--- a/FBS Chapter 9.docx
+++ b/FBS Chapter 9.docx
@@ -1004,35 +1004,30 @@
         <w:ind w:left="720" w:right="-720"/>
         <w:rPr>
           <w:rFonts w:ascii="Courier New" w:hAnsi="Courier New" w:cs="Courier New"/>
-          <w:b/>
-        </w:rPr>
-      </w:pPr>
-      <w:r>
-        <w:rPr>
-          <w:rFonts w:ascii="Courier New" w:hAnsi="Courier New" w:cs="Courier New"/>
-          <w:b/>
+        </w:rPr>
+      </w:pPr>
+      <w:r>
+        <w:rPr>
+          <w:rFonts w:ascii="Courier New" w:hAnsi="Courier New" w:cs="Courier New"/>
         </w:rPr>
         <w:t>USE</w:t>
       </w:r>
       <w:r>
         <w:rPr>
           <w:rFonts w:ascii="Courier New" w:hAnsi="Courier New" w:cs="Courier New"/>
-          <w:b/>
-        </w:rPr>
-        <w:tab/>
-      </w:r>
-      <w:r>
-        <w:rPr>
-          <w:rFonts w:ascii="Courier New" w:hAnsi="Courier New" w:cs="Courier New"/>
-          <w:b/>
-        </w:rPr>
-        <w:tab/>
-      </w:r>
-      <w:proofErr w:type="spellStart"/>
-      <w:r>
-        <w:rPr>
-          <w:rFonts w:ascii="Courier New" w:hAnsi="Courier New" w:cs="Courier New"/>
-          <w:b/>
+        </w:rPr>
+        <w:tab/>
+      </w:r>
+      <w:r>
+        <w:rPr>
+          <w:rFonts w:ascii="Courier New" w:hAnsi="Courier New" w:cs="Courier New"/>
+        </w:rPr>
+        <w:tab/>
+      </w:r>
+      <w:proofErr w:type="spellStart"/>
+      <w:r>
+        <w:rPr>
+          <w:rFonts w:ascii="Courier New" w:hAnsi="Courier New" w:cs="Courier New"/>
         </w:rPr>
         <w:t>packt_online_shop</w:t>
       </w:r>
@@ -1040,7 +1035,6 @@
       <w:r>
         <w:rPr>
           <w:rFonts w:ascii="Courier New" w:hAnsi="Courier New" w:cs="Courier New"/>
-          <w:b/>
         </w:rPr>
         <w:t>;</w:t>
       </w:r>
@@ -1051,7 +1045,6 @@
         <w:ind w:left="720" w:right="-720"/>
         <w:rPr>
           <w:rFonts w:ascii="Courier New" w:hAnsi="Courier New" w:cs="Courier New"/>
-          <w:b/>
         </w:rPr>
       </w:pPr>
     </w:p>
@@ -1061,28 +1054,24 @@
         <w:ind w:left="720" w:right="-720"/>
         <w:rPr>
           <w:rFonts w:ascii="Courier New" w:hAnsi="Courier New" w:cs="Courier New"/>
-          <w:b/>
-        </w:rPr>
-      </w:pPr>
-      <w:r>
-        <w:rPr>
-          <w:rFonts w:ascii="Courier New" w:hAnsi="Courier New" w:cs="Courier New"/>
-          <w:b/>
+        </w:rPr>
+      </w:pPr>
+      <w:r>
+        <w:rPr>
+          <w:rFonts w:ascii="Courier New" w:hAnsi="Courier New" w:cs="Courier New"/>
         </w:rPr>
         <w:t>SELECT</w:t>
       </w:r>
       <w:r>
         <w:rPr>
           <w:rFonts w:ascii="Courier New" w:hAnsi="Courier New" w:cs="Courier New"/>
-          <w:b/>
-        </w:rPr>
-        <w:tab/>
-      </w:r>
-      <w:proofErr w:type="spellStart"/>
-      <w:r>
-        <w:rPr>
-          <w:rFonts w:ascii="Courier New" w:hAnsi="Courier New" w:cs="Courier New"/>
-          <w:b/>
+        </w:rPr>
+        <w:tab/>
+      </w:r>
+      <w:proofErr w:type="spellStart"/>
+      <w:r>
+        <w:rPr>
+          <w:rFonts w:ascii="Courier New" w:hAnsi="Courier New" w:cs="Courier New"/>
         </w:rPr>
         <w:t>Products.ProductID</w:t>
       </w:r>
@@ -1090,7 +1079,6 @@
       <w:r>
         <w:rPr>
           <w:rFonts w:ascii="Courier New" w:hAnsi="Courier New" w:cs="Courier New"/>
-          <w:b/>
         </w:rPr>
         <w:t xml:space="preserve">, </w:t>
       </w:r>
@@ -1098,7 +1086,6 @@
       <w:r>
         <w:rPr>
           <w:rFonts w:ascii="Courier New" w:hAnsi="Courier New" w:cs="Courier New"/>
-          <w:b/>
         </w:rPr>
         <w:t>Products.ProductName</w:t>
       </w:r>
@@ -1106,7 +1093,6 @@
       <w:r>
         <w:rPr>
           <w:rFonts w:ascii="Courier New" w:hAnsi="Courier New" w:cs="Courier New"/>
-          <w:b/>
         </w:rPr>
         <w:t>,</w:t>
       </w:r>
@@ -1117,28 +1103,24 @@
         <w:ind w:left="720" w:right="-720"/>
         <w:rPr>
           <w:rFonts w:ascii="Courier New" w:hAnsi="Courier New" w:cs="Courier New"/>
-          <w:b/>
-        </w:rPr>
-      </w:pPr>
-      <w:r>
-        <w:rPr>
-          <w:rFonts w:ascii="Courier New" w:hAnsi="Courier New" w:cs="Courier New"/>
-          <w:b/>
-        </w:rPr>
-        <w:tab/>
-      </w:r>
-      <w:r>
-        <w:rPr>
-          <w:rFonts w:ascii="Courier New" w:hAnsi="Courier New" w:cs="Courier New"/>
-          <w:b/>
-        </w:rPr>
-        <w:tab/>
-      </w:r>
-      <w:proofErr w:type="spellStart"/>
-      <w:r>
-        <w:rPr>
-          <w:rFonts w:ascii="Courier New" w:hAnsi="Courier New" w:cs="Courier New"/>
-          <w:b/>
+        </w:rPr>
+      </w:pPr>
+      <w:r>
+        <w:rPr>
+          <w:rFonts w:ascii="Courier New" w:hAnsi="Courier New" w:cs="Courier New"/>
+        </w:rPr>
+        <w:tab/>
+      </w:r>
+      <w:r>
+        <w:rPr>
+          <w:rFonts w:ascii="Courier New" w:hAnsi="Courier New" w:cs="Courier New"/>
+        </w:rPr>
+        <w:tab/>
+      </w:r>
+      <w:proofErr w:type="spellStart"/>
+      <w:r>
+        <w:rPr>
+          <w:rFonts w:ascii="Courier New" w:hAnsi="Courier New" w:cs="Courier New"/>
         </w:rPr>
         <w:t>Products.ProductCategoryID</w:t>
       </w:r>
@@ -1150,27 +1132,23 @@
         <w:ind w:left="720" w:right="-720"/>
         <w:rPr>
           <w:rFonts w:ascii="Courier New" w:hAnsi="Courier New" w:cs="Courier New"/>
-          <w:b/>
-        </w:rPr>
-      </w:pPr>
-      <w:r>
-        <w:rPr>
-          <w:rFonts w:ascii="Courier New" w:hAnsi="Courier New" w:cs="Courier New"/>
-          <w:b/>
+        </w:rPr>
+      </w:pPr>
+      <w:r>
+        <w:rPr>
+          <w:rFonts w:ascii="Courier New" w:hAnsi="Courier New" w:cs="Courier New"/>
         </w:rPr>
         <w:t>FROM</w:t>
       </w:r>
       <w:r>
         <w:rPr>
           <w:rFonts w:ascii="Courier New" w:hAnsi="Courier New" w:cs="Courier New"/>
-          <w:b/>
-        </w:rPr>
-        <w:tab/>
-      </w:r>
-      <w:r>
-        <w:rPr>
-          <w:rFonts w:ascii="Courier New" w:hAnsi="Courier New" w:cs="Courier New"/>
-          <w:b/>
+        </w:rPr>
+        <w:tab/>
+      </w:r>
+      <w:r>
+        <w:rPr>
+          <w:rFonts w:ascii="Courier New" w:hAnsi="Courier New" w:cs="Courier New"/>
         </w:rPr>
         <w:tab/>
         <w:t>Products</w:t>
@@ -1178,14 +1156,12 @@
       <w:r>
         <w:rPr>
           <w:rFonts w:ascii="Courier New" w:hAnsi="Courier New" w:cs="Courier New"/>
-          <w:b/>
         </w:rPr>
         <w:t xml:space="preserve"> </w:t>
       </w:r>
       <w:r>
         <w:rPr>
           <w:rFonts w:ascii="Courier New" w:hAnsi="Courier New" w:cs="Courier New"/>
-          <w:b/>
         </w:rPr>
         <w:t>LEFT OUTER JOIN</w:t>
       </w:r>
@@ -1196,28 +1172,24 @@
         <w:ind w:left="720" w:right="-720"/>
         <w:rPr>
           <w:rFonts w:ascii="Courier New" w:hAnsi="Courier New" w:cs="Courier New"/>
-          <w:b/>
-        </w:rPr>
-      </w:pPr>
-      <w:r>
-        <w:rPr>
-          <w:rFonts w:ascii="Courier New" w:hAnsi="Courier New" w:cs="Courier New"/>
-          <w:b/>
-        </w:rPr>
-        <w:tab/>
-      </w:r>
-      <w:r>
-        <w:rPr>
-          <w:rFonts w:ascii="Courier New" w:hAnsi="Courier New" w:cs="Courier New"/>
-          <w:b/>
-        </w:rPr>
-        <w:tab/>
-      </w:r>
-      <w:proofErr w:type="spellStart"/>
-      <w:r>
-        <w:rPr>
-          <w:rFonts w:ascii="Courier New" w:hAnsi="Courier New" w:cs="Courier New"/>
-          <w:b/>
+        </w:rPr>
+      </w:pPr>
+      <w:r>
+        <w:rPr>
+          <w:rFonts w:ascii="Courier New" w:hAnsi="Courier New" w:cs="Courier New"/>
+        </w:rPr>
+        <w:tab/>
+      </w:r>
+      <w:r>
+        <w:rPr>
+          <w:rFonts w:ascii="Courier New" w:hAnsi="Courier New" w:cs="Courier New"/>
+        </w:rPr>
+        <w:tab/>
+      </w:r>
+      <w:proofErr w:type="spellStart"/>
+      <w:r>
+        <w:rPr>
+          <w:rFonts w:ascii="Courier New" w:hAnsi="Courier New" w:cs="Courier New"/>
         </w:rPr>
         <w:t>OrderItems</w:t>
       </w:r>
@@ -1229,35 +1201,30 @@
         <w:ind w:left="720" w:right="-720"/>
         <w:rPr>
           <w:rFonts w:ascii="Courier New" w:hAnsi="Courier New" w:cs="Courier New"/>
-          <w:b/>
-        </w:rPr>
-      </w:pPr>
-      <w:r>
-        <w:rPr>
-          <w:rFonts w:ascii="Courier New" w:hAnsi="Courier New" w:cs="Courier New"/>
-          <w:b/>
+        </w:rPr>
+      </w:pPr>
+      <w:r>
+        <w:rPr>
+          <w:rFonts w:ascii="Courier New" w:hAnsi="Courier New" w:cs="Courier New"/>
         </w:rPr>
         <w:t>ON</w:t>
       </w:r>
       <w:r>
         <w:rPr>
           <w:rFonts w:ascii="Courier New" w:hAnsi="Courier New" w:cs="Courier New"/>
-          <w:b/>
-        </w:rPr>
-        <w:tab/>
-      </w:r>
-      <w:r>
-        <w:rPr>
-          <w:rFonts w:ascii="Courier New" w:hAnsi="Courier New" w:cs="Courier New"/>
-          <w:b/>
-        </w:rPr>
-        <w:tab/>
-      </w:r>
-      <w:proofErr w:type="spellStart"/>
-      <w:r>
-        <w:rPr>
-          <w:rFonts w:ascii="Courier New" w:hAnsi="Courier New" w:cs="Courier New"/>
-          <w:b/>
+        </w:rPr>
+        <w:tab/>
+      </w:r>
+      <w:r>
+        <w:rPr>
+          <w:rFonts w:ascii="Courier New" w:hAnsi="Courier New" w:cs="Courier New"/>
+        </w:rPr>
+        <w:tab/>
+      </w:r>
+      <w:proofErr w:type="spellStart"/>
+      <w:r>
+        <w:rPr>
+          <w:rFonts w:ascii="Courier New" w:hAnsi="Courier New" w:cs="Courier New"/>
         </w:rPr>
         <w:t>Products.ProductID</w:t>
       </w:r>
@@ -1265,7 +1232,6 @@
       <w:r>
         <w:rPr>
           <w:rFonts w:ascii="Courier New" w:hAnsi="Courier New" w:cs="Courier New"/>
-          <w:b/>
         </w:rPr>
         <w:t xml:space="preserve"> = </w:t>
       </w:r>
@@ -1273,7 +1239,6 @@
       <w:r>
         <w:rPr>
           <w:rFonts w:ascii="Courier New" w:hAnsi="Courier New" w:cs="Courier New"/>
-          <w:b/>
         </w:rPr>
         <w:t>OrderItems.ProductID</w:t>
       </w:r>
@@ -1285,35 +1250,30 @@
         <w:ind w:left="720" w:right="-720"/>
         <w:rPr>
           <w:rFonts w:ascii="Courier New" w:hAnsi="Courier New" w:cs="Courier New"/>
-          <w:b/>
-        </w:rPr>
-      </w:pPr>
-      <w:r>
-        <w:rPr>
-          <w:rFonts w:ascii="Courier New" w:hAnsi="Courier New" w:cs="Courier New"/>
-          <w:b/>
+        </w:rPr>
+      </w:pPr>
+      <w:r>
+        <w:rPr>
+          <w:rFonts w:ascii="Courier New" w:hAnsi="Courier New" w:cs="Courier New"/>
         </w:rPr>
         <w:t>WHERE</w:t>
       </w:r>
       <w:r>
         <w:rPr>
           <w:rFonts w:ascii="Courier New" w:hAnsi="Courier New" w:cs="Courier New"/>
-          <w:b/>
-        </w:rPr>
-        <w:tab/>
-      </w:r>
-      <w:r>
-        <w:rPr>
-          <w:rFonts w:ascii="Courier New" w:hAnsi="Courier New" w:cs="Courier New"/>
-          <w:b/>
-        </w:rPr>
-        <w:tab/>
-      </w:r>
-      <w:proofErr w:type="spellStart"/>
-      <w:r>
-        <w:rPr>
-          <w:rFonts w:ascii="Courier New" w:hAnsi="Courier New" w:cs="Courier New"/>
-          <w:b/>
+        </w:rPr>
+        <w:tab/>
+      </w:r>
+      <w:r>
+        <w:rPr>
+          <w:rFonts w:ascii="Courier New" w:hAnsi="Courier New" w:cs="Courier New"/>
+        </w:rPr>
+        <w:tab/>
+      </w:r>
+      <w:proofErr w:type="spellStart"/>
+      <w:r>
+        <w:rPr>
+          <w:rFonts w:ascii="Courier New" w:hAnsi="Courier New" w:cs="Courier New"/>
         </w:rPr>
         <w:t>OrderItems.ProductID</w:t>
       </w:r>
@@ -1321,7 +1281,6 @@
       <w:r>
         <w:rPr>
           <w:rFonts w:ascii="Courier New" w:hAnsi="Courier New" w:cs="Courier New"/>
-          <w:b/>
         </w:rPr>
         <w:t xml:space="preserve"> IS NULL</w:t>
       </w:r>
@@ -1337,22 +1296,19 @@
       <w:r>
         <w:rPr>
           <w:rFonts w:ascii="Courier New" w:hAnsi="Courier New" w:cs="Courier New"/>
-          <w:b/>
         </w:rPr>
         <w:t>ORDER BY</w:t>
       </w:r>
       <w:r>
         <w:rPr>
           <w:rFonts w:ascii="Courier New" w:hAnsi="Courier New" w:cs="Courier New"/>
-          <w:b/>
-        </w:rPr>
-        <w:tab/>
-      </w:r>
-      <w:proofErr w:type="spellStart"/>
-      <w:r>
-        <w:rPr>
-          <w:rFonts w:ascii="Courier New" w:hAnsi="Courier New" w:cs="Courier New"/>
-          <w:b/>
+        </w:rPr>
+        <w:tab/>
+      </w:r>
+      <w:proofErr w:type="spellStart"/>
+      <w:r>
+        <w:rPr>
+          <w:rFonts w:ascii="Courier New" w:hAnsi="Courier New" w:cs="Courier New"/>
         </w:rPr>
         <w:t>Products.ProductID</w:t>
       </w:r>
@@ -1360,7 +1316,6 @@
       <w:r>
         <w:rPr>
           <w:rFonts w:ascii="Courier New" w:hAnsi="Courier New" w:cs="Courier New"/>
-          <w:b/>
         </w:rPr>
         <w:t>;</w:t>
       </w:r>
@@ -7202,6 +7157,3234 @@
         <w:ind w:right="-720"/>
         <w:rPr>
           <w:rFonts w:ascii="Courier New" w:hAnsi="Courier New" w:cs="Courier New"/>
+          <w:color w:val="000000" w:themeColor="text1"/>
+        </w:rPr>
+      </w:pPr>
+      <w:r>
+        <w:rPr>
+          <w:rFonts w:ascii="Courier New" w:hAnsi="Courier New" w:cs="Courier New"/>
+        </w:rPr>
+        <w:t xml:space="preserve">As </w:t>
+      </w:r>
+      <w:r>
+        <w:rPr>
+          <w:rFonts w:ascii="Courier New" w:hAnsi="Courier New" w:cs="Courier New"/>
+        </w:rPr>
+        <w:t>a business grows, its</w:t>
+      </w:r>
+      <w:r>
+        <w:rPr>
+          <w:rFonts w:ascii="Courier New" w:hAnsi="Courier New" w:cs="Courier New"/>
+        </w:rPr>
+        <w:t xml:space="preserve"> management financial management and reporting needs will probably grow as well. The management will turn to the database for answers. Every database query will be different, but eventually, folks will realize that the same</w:t>
+      </w:r>
+      <w:r>
+        <w:rPr>
+          <w:rFonts w:ascii="Courier New" w:hAnsi="Courier New" w:cs="Courier New"/>
+        </w:rPr>
+        <w:t>, or very similar,</w:t>
+      </w:r>
+      <w:r>
+        <w:rPr>
+          <w:rFonts w:ascii="Courier New" w:hAnsi="Courier New" w:cs="Courier New"/>
+        </w:rPr>
+        <w:t xml:space="preserve"> </w:t>
+      </w:r>
+      <w:r>
+        <w:rPr>
+          <w:rFonts w:ascii="Courier New" w:hAnsi="Courier New" w:cs="Courier New"/>
+        </w:rPr>
+        <w:t>SELECT statements</w:t>
+      </w:r>
+      <w:r>
+        <w:rPr>
+          <w:rFonts w:ascii="Courier New" w:hAnsi="Courier New" w:cs="Courier New"/>
+        </w:rPr>
+        <w:t xml:space="preserve"> seem to </w:t>
+      </w:r>
+      <w:r>
+        <w:rPr>
+          <w:rFonts w:ascii="Courier New" w:hAnsi="Courier New" w:cs="Courier New"/>
+        </w:rPr>
+        <w:t>come up again and again</w:t>
+      </w:r>
+      <w:r>
+        <w:rPr>
+          <w:rFonts w:ascii="Courier New" w:hAnsi="Courier New" w:cs="Courier New"/>
+        </w:rPr>
+        <w:t xml:space="preserve">. </w:t>
+      </w:r>
+      <w:r>
+        <w:rPr>
+          <w:rFonts w:ascii="Courier New" w:hAnsi="Courier New" w:cs="Courier New"/>
+        </w:rPr>
+        <w:t xml:space="preserve">The same SELECT statement could show up in a </w:t>
+      </w:r>
+      <w:proofErr w:type="spellStart"/>
+      <w:r>
+        <w:rPr>
+          <w:rFonts w:ascii="Courier New" w:hAnsi="Courier New" w:cs="Courier New"/>
+        </w:rPr>
+        <w:t>subquery</w:t>
+      </w:r>
+      <w:proofErr w:type="spellEnd"/>
+      <w:r>
+        <w:rPr>
+          <w:rFonts w:ascii="Courier New" w:hAnsi="Courier New" w:cs="Courier New"/>
+        </w:rPr>
+        <w:t xml:space="preserve">, or maybe in a stored procedure, something we'll learn about soon. That statement could become really complicated, with a lot of tables, outer joins, CASE statements of its own, and more. </w:t>
+      </w:r>
+      <w:r>
+        <w:rPr>
+          <w:rFonts w:ascii="Courier New" w:hAnsi="Courier New" w:cs="Courier New"/>
+        </w:rPr>
+        <w:t xml:space="preserve">If we could somehow save that SELECT statement, and then use it as like a table as a basis for other SQL statements and queries, we could save a lot of time and effort. </w:t>
+      </w:r>
+      <w:r>
+        <w:rPr>
+          <w:rFonts w:ascii="Courier New" w:hAnsi="Courier New" w:cs="Courier New"/>
+        </w:rPr>
+        <w:t xml:space="preserve">For example, </w:t>
+      </w:r>
+      <w:r>
+        <w:rPr>
+          <w:rFonts w:ascii="Courier New" w:hAnsi="Courier New" w:cs="Courier New"/>
+        </w:rPr>
+        <w:t>this query</w:t>
+      </w:r>
+    </w:p>
+    <w:p>
+      <w:pPr>
+        <w:spacing w:after="0"/>
+        <w:ind w:right="-720"/>
+        <w:rPr>
+          <w:rFonts w:ascii="Courier New" w:hAnsi="Courier New" w:cs="Courier New"/>
+          <w:color w:val="000000" w:themeColor="text1"/>
+        </w:rPr>
+      </w:pPr>
+    </w:p>
+    <w:p>
+      <w:pPr>
+        <w:autoSpaceDE w:val="0"/>
+        <w:autoSpaceDN w:val="0"/>
+        <w:adjustRightInd w:val="0"/>
+        <w:spacing w:after="0"/>
+        <w:ind w:left="720"/>
+        <w:rPr>
+          <w:rFonts w:ascii="Courier New" w:hAnsi="Courier New" w:cs="Courier New"/>
+          <w:color w:val="000000" w:themeColor="text1"/>
+        </w:rPr>
+      </w:pPr>
+      <w:r>
+        <w:rPr>
+          <w:rFonts w:ascii="Courier New" w:hAnsi="Courier New" w:cs="Courier New"/>
+          <w:color w:val="000000" w:themeColor="text1"/>
+        </w:rPr>
+        <w:t xml:space="preserve">USE </w:t>
+      </w:r>
+      <w:proofErr w:type="spellStart"/>
+      <w:r>
+        <w:rPr>
+          <w:rFonts w:ascii="Courier New" w:hAnsi="Courier New" w:cs="Courier New"/>
+          <w:color w:val="000000" w:themeColor="text1"/>
+        </w:rPr>
+        <w:t>packt_online_shop</w:t>
+      </w:r>
+      <w:proofErr w:type="spellEnd"/>
+      <w:r>
+        <w:rPr>
+          <w:rFonts w:ascii="Courier New" w:hAnsi="Courier New" w:cs="Courier New"/>
+          <w:color w:val="000000" w:themeColor="text1"/>
+        </w:rPr>
+        <w:t>;</w:t>
+      </w:r>
+    </w:p>
+    <w:p>
+      <w:pPr>
+        <w:autoSpaceDE w:val="0"/>
+        <w:autoSpaceDN w:val="0"/>
+        <w:adjustRightInd w:val="0"/>
+        <w:spacing w:after="0"/>
+        <w:ind w:left="720"/>
+        <w:rPr>
+          <w:rFonts w:ascii="Courier New" w:hAnsi="Courier New" w:cs="Courier New"/>
+          <w:color w:val="000000" w:themeColor="text1"/>
+        </w:rPr>
+      </w:pPr>
+      <w:r>
+        <w:rPr>
+          <w:rFonts w:ascii="Courier New" w:hAnsi="Courier New" w:cs="Courier New"/>
+          <w:color w:val="000000" w:themeColor="text1"/>
+        </w:rPr>
+        <w:lastRenderedPageBreak/>
+        <w:t>SELECT</w:t>
+      </w:r>
+      <w:r>
+        <w:rPr>
+          <w:rFonts w:ascii="Courier New" w:hAnsi="Courier New" w:cs="Courier New"/>
+          <w:color w:val="000000" w:themeColor="text1"/>
+        </w:rPr>
+        <w:tab/>
+      </w:r>
+      <w:proofErr w:type="gramStart"/>
+      <w:r>
+        <w:rPr>
+          <w:rFonts w:ascii="Courier New" w:hAnsi="Courier New" w:cs="Courier New"/>
+          <w:color w:val="000000" w:themeColor="text1"/>
+        </w:rPr>
+        <w:t>CONCAT(</w:t>
+      </w:r>
+      <w:proofErr w:type="spellStart"/>
+      <w:proofErr w:type="gramEnd"/>
+      <w:r>
+        <w:rPr>
+          <w:rFonts w:ascii="Courier New" w:hAnsi="Courier New" w:cs="Courier New"/>
+          <w:color w:val="000000" w:themeColor="text1"/>
+        </w:rPr>
+        <w:t>customers.FirstName</w:t>
+      </w:r>
+      <w:proofErr w:type="spellEnd"/>
+      <w:r>
+        <w:rPr>
+          <w:rFonts w:ascii="Courier New" w:hAnsi="Courier New" w:cs="Courier New"/>
+          <w:color w:val="000000" w:themeColor="text1"/>
+        </w:rPr>
+        <w:t xml:space="preserve">, ' </w:t>
+      </w:r>
+      <w:proofErr w:type="spellStart"/>
+      <w:r>
+        <w:rPr>
+          <w:rFonts w:ascii="Courier New" w:hAnsi="Courier New" w:cs="Courier New"/>
+          <w:color w:val="000000" w:themeColor="text1"/>
+        </w:rPr>
+        <w:t>'</w:t>
+      </w:r>
+      <w:proofErr w:type="spellEnd"/>
+      <w:r>
+        <w:rPr>
+          <w:rFonts w:ascii="Courier New" w:hAnsi="Courier New" w:cs="Courier New"/>
+          <w:color w:val="000000" w:themeColor="text1"/>
+        </w:rPr>
+        <w:t xml:space="preserve">, </w:t>
+      </w:r>
+      <w:proofErr w:type="spellStart"/>
+      <w:r>
+        <w:rPr>
+          <w:rFonts w:ascii="Courier New" w:hAnsi="Courier New" w:cs="Courier New"/>
+          <w:color w:val="000000" w:themeColor="text1"/>
+        </w:rPr>
+        <w:t>customers.LastName</w:t>
+      </w:r>
+      <w:proofErr w:type="spellEnd"/>
+      <w:r>
+        <w:rPr>
+          <w:rFonts w:ascii="Courier New" w:hAnsi="Courier New" w:cs="Courier New"/>
+          <w:color w:val="000000" w:themeColor="text1"/>
+        </w:rPr>
+        <w:t>)</w:t>
+      </w:r>
+    </w:p>
+    <w:p>
+      <w:pPr>
+        <w:autoSpaceDE w:val="0"/>
+        <w:autoSpaceDN w:val="0"/>
+        <w:adjustRightInd w:val="0"/>
+        <w:spacing w:after="0"/>
+        <w:ind w:left="720"/>
+        <w:rPr>
+          <w:rFonts w:ascii="Courier New" w:hAnsi="Courier New" w:cs="Courier New"/>
+          <w:color w:val="000000" w:themeColor="text1"/>
+        </w:rPr>
+      </w:pPr>
+      <w:r>
+        <w:rPr>
+          <w:rFonts w:ascii="Courier New" w:hAnsi="Courier New" w:cs="Courier New"/>
+          <w:color w:val="000000" w:themeColor="text1"/>
+        </w:rPr>
+        <w:t xml:space="preserve"> </w:t>
+      </w:r>
+      <w:r>
+        <w:rPr>
+          <w:rFonts w:ascii="Courier New" w:hAnsi="Courier New" w:cs="Courier New"/>
+          <w:color w:val="000000" w:themeColor="text1"/>
+        </w:rPr>
+        <w:tab/>
+      </w:r>
+      <w:r>
+        <w:rPr>
+          <w:rFonts w:ascii="Courier New" w:hAnsi="Courier New" w:cs="Courier New"/>
+          <w:color w:val="000000" w:themeColor="text1"/>
+        </w:rPr>
+        <w:tab/>
+      </w:r>
+      <w:r>
+        <w:rPr>
+          <w:rFonts w:ascii="Courier New" w:hAnsi="Courier New" w:cs="Courier New"/>
+          <w:color w:val="000000" w:themeColor="text1"/>
+        </w:rPr>
+        <w:tab/>
+      </w:r>
+      <w:r>
+        <w:rPr>
+          <w:rFonts w:ascii="Courier New" w:hAnsi="Courier New" w:cs="Courier New"/>
+          <w:color w:val="000000" w:themeColor="text1"/>
+        </w:rPr>
+        <w:t>AS '</w:t>
+      </w:r>
+      <w:proofErr w:type="spellStart"/>
+      <w:r>
+        <w:rPr>
+          <w:rFonts w:ascii="Courier New" w:hAnsi="Courier New" w:cs="Courier New"/>
+          <w:color w:val="000000" w:themeColor="text1"/>
+        </w:rPr>
+        <w:t>CustomerName</w:t>
+      </w:r>
+      <w:proofErr w:type="spellEnd"/>
+      <w:r>
+        <w:rPr>
+          <w:rFonts w:ascii="Courier New" w:hAnsi="Courier New" w:cs="Courier New"/>
+          <w:color w:val="000000" w:themeColor="text1"/>
+        </w:rPr>
+        <w:t>',</w:t>
+      </w:r>
+    </w:p>
+    <w:p>
+      <w:pPr>
+        <w:autoSpaceDE w:val="0"/>
+        <w:autoSpaceDN w:val="0"/>
+        <w:adjustRightInd w:val="0"/>
+        <w:spacing w:after="0"/>
+        <w:ind w:left="720"/>
+        <w:rPr>
+          <w:rFonts w:ascii="Courier New" w:hAnsi="Courier New" w:cs="Courier New"/>
+          <w:color w:val="000000" w:themeColor="text1"/>
+        </w:rPr>
+      </w:pPr>
+      <w:r>
+        <w:rPr>
+          <w:rFonts w:ascii="Courier New" w:hAnsi="Courier New" w:cs="Courier New"/>
+          <w:color w:val="000000" w:themeColor="text1"/>
+        </w:rPr>
+        <w:tab/>
+      </w:r>
+      <w:r>
+        <w:rPr>
+          <w:rFonts w:ascii="Courier New" w:hAnsi="Courier New" w:cs="Courier New"/>
+          <w:color w:val="000000" w:themeColor="text1"/>
+        </w:rPr>
+        <w:tab/>
+      </w:r>
+      <w:proofErr w:type="spellStart"/>
+      <w:r>
+        <w:rPr>
+          <w:rFonts w:ascii="Courier New" w:hAnsi="Courier New" w:cs="Courier New"/>
+          <w:color w:val="000000" w:themeColor="text1"/>
+        </w:rPr>
+        <w:t>orders.OrderDate</w:t>
+      </w:r>
+      <w:proofErr w:type="spellEnd"/>
+      <w:r>
+        <w:rPr>
+          <w:rFonts w:ascii="Courier New" w:hAnsi="Courier New" w:cs="Courier New"/>
+          <w:color w:val="000000" w:themeColor="text1"/>
+        </w:rPr>
+        <w:t>,</w:t>
+      </w:r>
+      <w:r>
+        <w:rPr>
+          <w:rFonts w:ascii="Courier New" w:hAnsi="Courier New" w:cs="Courier New"/>
+          <w:color w:val="000000" w:themeColor="text1"/>
+        </w:rPr>
+        <w:t xml:space="preserve"> </w:t>
+      </w:r>
+      <w:proofErr w:type="spellStart"/>
+      <w:r>
+        <w:rPr>
+          <w:rFonts w:ascii="Courier New" w:hAnsi="Courier New" w:cs="Courier New"/>
+          <w:color w:val="000000" w:themeColor="text1"/>
+        </w:rPr>
+        <w:t>products.ProductName</w:t>
+      </w:r>
+      <w:proofErr w:type="spellEnd"/>
+    </w:p>
+    <w:p>
+      <w:pPr>
+        <w:autoSpaceDE w:val="0"/>
+        <w:autoSpaceDN w:val="0"/>
+        <w:adjustRightInd w:val="0"/>
+        <w:spacing w:after="0"/>
+        <w:ind w:left="720"/>
+        <w:rPr>
+          <w:rFonts w:ascii="Courier New" w:hAnsi="Courier New" w:cs="Courier New"/>
+          <w:color w:val="000000" w:themeColor="text1"/>
+        </w:rPr>
+      </w:pPr>
+      <w:r>
+        <w:rPr>
+          <w:rFonts w:ascii="Courier New" w:hAnsi="Courier New" w:cs="Courier New"/>
+          <w:color w:val="000000" w:themeColor="text1"/>
+        </w:rPr>
+        <w:t>FROM</w:t>
+      </w:r>
+      <w:r>
+        <w:rPr>
+          <w:rFonts w:ascii="Courier New" w:hAnsi="Courier New" w:cs="Courier New"/>
+          <w:color w:val="000000" w:themeColor="text1"/>
+        </w:rPr>
+        <w:tab/>
+      </w:r>
+      <w:r>
+        <w:rPr>
+          <w:rFonts w:ascii="Courier New" w:hAnsi="Courier New" w:cs="Courier New"/>
+          <w:color w:val="000000" w:themeColor="text1"/>
+        </w:rPr>
+        <w:tab/>
+      </w:r>
+      <w:r>
+        <w:rPr>
+          <w:rFonts w:ascii="Courier New" w:hAnsi="Courier New" w:cs="Courier New"/>
+          <w:color w:val="000000" w:themeColor="text1"/>
+        </w:rPr>
+        <w:t>customers INNER JOIN orders ON</w:t>
+      </w:r>
+    </w:p>
+    <w:p>
+      <w:pPr>
+        <w:autoSpaceDE w:val="0"/>
+        <w:autoSpaceDN w:val="0"/>
+        <w:adjustRightInd w:val="0"/>
+        <w:spacing w:after="0"/>
+        <w:ind w:left="720"/>
+        <w:rPr>
+          <w:rFonts w:ascii="Courier New" w:hAnsi="Courier New" w:cs="Courier New"/>
+          <w:color w:val="000000" w:themeColor="text1"/>
+        </w:rPr>
+      </w:pPr>
+      <w:r>
+        <w:rPr>
+          <w:rFonts w:ascii="Courier New" w:hAnsi="Courier New" w:cs="Courier New"/>
+          <w:color w:val="000000" w:themeColor="text1"/>
+        </w:rPr>
+        <w:tab/>
+      </w:r>
+      <w:r>
+        <w:rPr>
+          <w:rFonts w:ascii="Courier New" w:hAnsi="Courier New" w:cs="Courier New"/>
+          <w:color w:val="000000" w:themeColor="text1"/>
+        </w:rPr>
+        <w:tab/>
+      </w:r>
+      <w:r>
+        <w:rPr>
+          <w:rFonts w:ascii="Courier New" w:hAnsi="Courier New" w:cs="Courier New"/>
+          <w:color w:val="000000" w:themeColor="text1"/>
+        </w:rPr>
+        <w:tab/>
+      </w:r>
+      <w:proofErr w:type="spellStart"/>
+      <w:r>
+        <w:rPr>
+          <w:rFonts w:ascii="Courier New" w:hAnsi="Courier New" w:cs="Courier New"/>
+          <w:color w:val="000000" w:themeColor="text1"/>
+        </w:rPr>
+        <w:t>customers.CustomerID</w:t>
+      </w:r>
+      <w:proofErr w:type="spellEnd"/>
+      <w:r>
+        <w:rPr>
+          <w:rFonts w:ascii="Courier New" w:hAnsi="Courier New" w:cs="Courier New"/>
+          <w:color w:val="000000" w:themeColor="text1"/>
+        </w:rPr>
+        <w:t xml:space="preserve"> = </w:t>
+      </w:r>
+      <w:proofErr w:type="spellStart"/>
+      <w:r>
+        <w:rPr>
+          <w:rFonts w:ascii="Courier New" w:hAnsi="Courier New" w:cs="Courier New"/>
+          <w:color w:val="000000" w:themeColor="text1"/>
+        </w:rPr>
+        <w:t>orders.CustomerID</w:t>
+      </w:r>
+      <w:proofErr w:type="spellEnd"/>
+    </w:p>
+    <w:p>
+      <w:pPr>
+        <w:autoSpaceDE w:val="0"/>
+        <w:autoSpaceDN w:val="0"/>
+        <w:adjustRightInd w:val="0"/>
+        <w:spacing w:after="0"/>
+        <w:ind w:left="720"/>
+        <w:rPr>
+          <w:rFonts w:ascii="Courier New" w:hAnsi="Courier New" w:cs="Courier New"/>
+          <w:color w:val="000000" w:themeColor="text1"/>
+        </w:rPr>
+      </w:pPr>
+      <w:r>
+        <w:rPr>
+          <w:rFonts w:ascii="Courier New" w:hAnsi="Courier New" w:cs="Courier New"/>
+          <w:color w:val="000000" w:themeColor="text1"/>
+        </w:rPr>
+        <w:tab/>
+      </w:r>
+      <w:r>
+        <w:rPr>
+          <w:rFonts w:ascii="Courier New" w:hAnsi="Courier New" w:cs="Courier New"/>
+          <w:color w:val="000000" w:themeColor="text1"/>
+        </w:rPr>
+        <w:tab/>
+        <w:t xml:space="preserve">INNER JOIN </w:t>
+      </w:r>
+      <w:proofErr w:type="spellStart"/>
+      <w:r>
+        <w:rPr>
+          <w:rFonts w:ascii="Courier New" w:hAnsi="Courier New" w:cs="Courier New"/>
+          <w:color w:val="000000" w:themeColor="text1"/>
+        </w:rPr>
+        <w:t>orderitems</w:t>
+      </w:r>
+      <w:proofErr w:type="spellEnd"/>
+      <w:r>
+        <w:rPr>
+          <w:rFonts w:ascii="Courier New" w:hAnsi="Courier New" w:cs="Courier New"/>
+          <w:color w:val="000000" w:themeColor="text1"/>
+        </w:rPr>
+        <w:t xml:space="preserve"> ON</w:t>
+      </w:r>
+    </w:p>
+    <w:p>
+      <w:pPr>
+        <w:autoSpaceDE w:val="0"/>
+        <w:autoSpaceDN w:val="0"/>
+        <w:adjustRightInd w:val="0"/>
+        <w:spacing w:after="0"/>
+        <w:ind w:left="720"/>
+        <w:rPr>
+          <w:rFonts w:ascii="Courier New" w:hAnsi="Courier New" w:cs="Courier New"/>
+          <w:color w:val="000000" w:themeColor="text1"/>
+        </w:rPr>
+      </w:pPr>
+      <w:r>
+        <w:rPr>
+          <w:rFonts w:ascii="Courier New" w:hAnsi="Courier New" w:cs="Courier New"/>
+          <w:color w:val="000000" w:themeColor="text1"/>
+        </w:rPr>
+        <w:tab/>
+      </w:r>
+      <w:r>
+        <w:rPr>
+          <w:rFonts w:ascii="Courier New" w:hAnsi="Courier New" w:cs="Courier New"/>
+          <w:color w:val="000000" w:themeColor="text1"/>
+        </w:rPr>
+        <w:tab/>
+      </w:r>
+      <w:r>
+        <w:rPr>
+          <w:rFonts w:ascii="Courier New" w:hAnsi="Courier New" w:cs="Courier New"/>
+          <w:color w:val="000000" w:themeColor="text1"/>
+        </w:rPr>
+        <w:tab/>
+      </w:r>
+      <w:proofErr w:type="spellStart"/>
+      <w:r>
+        <w:rPr>
+          <w:rFonts w:ascii="Courier New" w:hAnsi="Courier New" w:cs="Courier New"/>
+          <w:color w:val="000000" w:themeColor="text1"/>
+        </w:rPr>
+        <w:t>orders.OrderID</w:t>
+      </w:r>
+      <w:proofErr w:type="spellEnd"/>
+      <w:r>
+        <w:rPr>
+          <w:rFonts w:ascii="Courier New" w:hAnsi="Courier New" w:cs="Courier New"/>
+          <w:color w:val="000000" w:themeColor="text1"/>
+        </w:rPr>
+        <w:t xml:space="preserve"> = </w:t>
+      </w:r>
+      <w:proofErr w:type="spellStart"/>
+      <w:r>
+        <w:rPr>
+          <w:rFonts w:ascii="Courier New" w:hAnsi="Courier New" w:cs="Courier New"/>
+          <w:color w:val="000000" w:themeColor="text1"/>
+        </w:rPr>
+        <w:t>orderitems.OrderID</w:t>
+      </w:r>
+      <w:proofErr w:type="spellEnd"/>
+    </w:p>
+    <w:p>
+      <w:pPr>
+        <w:autoSpaceDE w:val="0"/>
+        <w:autoSpaceDN w:val="0"/>
+        <w:adjustRightInd w:val="0"/>
+        <w:spacing w:after="0"/>
+        <w:ind w:left="720"/>
+        <w:rPr>
+          <w:rFonts w:ascii="Courier New" w:hAnsi="Courier New" w:cs="Courier New"/>
+          <w:color w:val="000000" w:themeColor="text1"/>
+        </w:rPr>
+      </w:pPr>
+      <w:r>
+        <w:rPr>
+          <w:rFonts w:ascii="Courier New" w:hAnsi="Courier New" w:cs="Courier New"/>
+          <w:color w:val="000000" w:themeColor="text1"/>
+        </w:rPr>
+        <w:tab/>
+      </w:r>
+      <w:r>
+        <w:rPr>
+          <w:rFonts w:ascii="Courier New" w:hAnsi="Courier New" w:cs="Courier New"/>
+          <w:color w:val="000000" w:themeColor="text1"/>
+        </w:rPr>
+        <w:tab/>
+        <w:t>INNER JOIN products ON</w:t>
+      </w:r>
+    </w:p>
+    <w:p>
+      <w:pPr>
+        <w:autoSpaceDE w:val="0"/>
+        <w:autoSpaceDN w:val="0"/>
+        <w:adjustRightInd w:val="0"/>
+        <w:spacing w:after="0"/>
+        <w:ind w:left="720"/>
+        <w:rPr>
+          <w:rFonts w:ascii="Courier New" w:hAnsi="Courier New" w:cs="Courier New"/>
+          <w:color w:val="000000" w:themeColor="text1"/>
+        </w:rPr>
+      </w:pPr>
+      <w:r>
+        <w:rPr>
+          <w:rFonts w:ascii="Courier New" w:hAnsi="Courier New" w:cs="Courier New"/>
+          <w:color w:val="000000" w:themeColor="text1"/>
+        </w:rPr>
+        <w:tab/>
+      </w:r>
+      <w:r>
+        <w:rPr>
+          <w:rFonts w:ascii="Courier New" w:hAnsi="Courier New" w:cs="Courier New"/>
+          <w:color w:val="000000" w:themeColor="text1"/>
+        </w:rPr>
+        <w:tab/>
+      </w:r>
+      <w:r>
+        <w:rPr>
+          <w:rFonts w:ascii="Courier New" w:hAnsi="Courier New" w:cs="Courier New"/>
+          <w:color w:val="000000" w:themeColor="text1"/>
+        </w:rPr>
+        <w:tab/>
+      </w:r>
+      <w:proofErr w:type="spellStart"/>
+      <w:r>
+        <w:rPr>
+          <w:rFonts w:ascii="Courier New" w:hAnsi="Courier New" w:cs="Courier New"/>
+          <w:color w:val="000000" w:themeColor="text1"/>
+        </w:rPr>
+        <w:t>orderitems.ProductID</w:t>
+      </w:r>
+      <w:proofErr w:type="spellEnd"/>
+      <w:r>
+        <w:rPr>
+          <w:rFonts w:ascii="Courier New" w:hAnsi="Courier New" w:cs="Courier New"/>
+          <w:color w:val="000000" w:themeColor="text1"/>
+        </w:rPr>
+        <w:t xml:space="preserve"> = </w:t>
+      </w:r>
+      <w:proofErr w:type="spellStart"/>
+      <w:r>
+        <w:rPr>
+          <w:rFonts w:ascii="Courier New" w:hAnsi="Courier New" w:cs="Courier New"/>
+          <w:color w:val="000000" w:themeColor="text1"/>
+        </w:rPr>
+        <w:t>products.ProductID</w:t>
+      </w:r>
+      <w:proofErr w:type="spellEnd"/>
+    </w:p>
+    <w:p>
+      <w:pPr>
+        <w:spacing w:after="0"/>
+        <w:ind w:right="-720"/>
+        <w:rPr>
+          <w:rFonts w:ascii="Courier New" w:hAnsi="Courier New" w:cs="Courier New"/>
+          <w:color w:val="000000" w:themeColor="text1"/>
+        </w:rPr>
+      </w:pPr>
+    </w:p>
+    <w:p>
+      <w:pPr>
+        <w:spacing w:after="0"/>
+        <w:ind w:right="-720"/>
+        <w:rPr>
+          <w:rFonts w:ascii="Courier New" w:hAnsi="Courier New" w:cs="Courier New"/>
+        </w:rPr>
+      </w:pPr>
+      <w:proofErr w:type="gramStart"/>
+      <w:r>
+        <w:rPr>
+          <w:rFonts w:ascii="Courier New" w:hAnsi="Courier New" w:cs="Courier New"/>
+          <w:color w:val="000000" w:themeColor="text1"/>
+        </w:rPr>
+        <w:t>will</w:t>
+      </w:r>
+      <w:proofErr w:type="gramEnd"/>
+      <w:r>
+        <w:rPr>
+          <w:rFonts w:ascii="Courier New" w:hAnsi="Courier New" w:cs="Courier New"/>
+          <w:color w:val="000000" w:themeColor="text1"/>
+        </w:rPr>
+        <w:t xml:space="preserve"> work </w:t>
+      </w:r>
+      <w:r>
+        <w:rPr>
+          <w:rFonts w:ascii="Courier New" w:hAnsi="Courier New" w:cs="Courier New"/>
+        </w:rPr>
+        <w:t xml:space="preserve">for both </w:t>
+      </w:r>
+      <w:proofErr w:type="spellStart"/>
+      <w:r>
+        <w:rPr>
+          <w:rFonts w:ascii="Courier New" w:hAnsi="Courier New" w:cs="Courier New"/>
+        </w:rPr>
+        <w:t>MySQL</w:t>
+      </w:r>
+      <w:proofErr w:type="spellEnd"/>
+      <w:r>
+        <w:rPr>
+          <w:rFonts w:ascii="Courier New" w:hAnsi="Courier New" w:cs="Courier New"/>
+        </w:rPr>
+        <w:t xml:space="preserve"> 8.0.15 and SQL Server 2014, and it could appear again and again. To help, </w:t>
+      </w:r>
+      <w:proofErr w:type="spellStart"/>
+      <w:r>
+        <w:rPr>
+          <w:rFonts w:ascii="Courier New" w:hAnsi="Courier New" w:cs="Courier New"/>
+        </w:rPr>
+        <w:t>MySQL</w:t>
+      </w:r>
+      <w:proofErr w:type="spellEnd"/>
+      <w:r>
+        <w:rPr>
+          <w:rFonts w:ascii="Courier New" w:hAnsi="Courier New" w:cs="Courier New"/>
+        </w:rPr>
+        <w:t xml:space="preserve"> and SQL Server offer views. </w:t>
+      </w:r>
+      <w:r>
+        <w:rPr>
+          <w:rFonts w:ascii="Courier New" w:hAnsi="Courier New" w:cs="Courier New"/>
+        </w:rPr>
+        <w:t xml:space="preserve">Think of a </w:t>
+      </w:r>
+      <w:r>
+        <w:rPr>
+          <w:rFonts w:ascii="Courier New" w:hAnsi="Courier New" w:cs="Courier New"/>
+        </w:rPr>
+        <w:t xml:space="preserve">SQL view </w:t>
+      </w:r>
+      <w:r>
+        <w:rPr>
+          <w:rFonts w:ascii="Courier New" w:hAnsi="Courier New" w:cs="Courier New"/>
+        </w:rPr>
+        <w:t>a</w:t>
+      </w:r>
+      <w:r>
+        <w:rPr>
+          <w:rFonts w:ascii="Courier New" w:hAnsi="Courier New" w:cs="Courier New"/>
+        </w:rPr>
+        <w:t xml:space="preserve">s a predefined SELECT statement </w:t>
+      </w:r>
+      <w:r>
+        <w:rPr>
+          <w:rFonts w:ascii="Courier New" w:hAnsi="Courier New" w:cs="Courier New"/>
+        </w:rPr>
+        <w:t>with one or more tables, and at least one column from one table. A view returns only table columns. Once defined, other SQL queries and statements can use it as another table.</w:t>
+      </w:r>
+      <w:r>
+        <w:rPr>
+          <w:rFonts w:ascii="Courier New" w:hAnsi="Courier New" w:cs="Courier New"/>
+        </w:rPr>
+        <w:t xml:space="preserve"> A </w:t>
+      </w:r>
+      <w:r>
+        <w:rPr>
+          <w:rFonts w:ascii="Courier New" w:hAnsi="Courier New" w:cs="Courier New"/>
+        </w:rPr>
+        <w:t xml:space="preserve">SQL view can isolate tables and columns, securely exposing only those data resources that other stakeholders might need. </w:t>
+      </w:r>
+      <w:r>
+        <w:rPr>
+          <w:rFonts w:ascii="Courier New" w:hAnsi="Courier New" w:cs="Courier New"/>
+        </w:rPr>
+        <w:t>Additionally, if multiple database resources use the same view, and the tables "behind" the view change, we would only need to change the view itself, in a one-to-many way. Nothing that relies on the view would have to change. Without a view, we would change each of those resources, which would become a major pain point.</w:t>
+      </w:r>
+    </w:p>
+    <w:p>
+      <w:pPr>
+        <w:spacing w:after="0"/>
+        <w:ind w:right="-720"/>
+        <w:rPr>
+          <w:rFonts w:ascii="Courier New" w:hAnsi="Courier New" w:cs="Courier New"/>
+        </w:rPr>
+      </w:pPr>
+    </w:p>
+    <w:p>
+      <w:pPr>
+        <w:spacing w:after="0"/>
+        <w:ind w:left="1620" w:right="-720" w:hanging="1620"/>
+        <w:rPr>
+          <w:rFonts w:ascii="Courier New" w:hAnsi="Courier New" w:cs="Courier New"/>
+          <w:b/>
+        </w:rPr>
+      </w:pPr>
+      <w:r>
+        <w:rPr>
+          <w:rFonts w:ascii="Courier New" w:hAnsi="Courier New" w:cs="Courier New"/>
+          <w:b/>
+        </w:rPr>
+        <w:t xml:space="preserve">Exercise </w:t>
+      </w:r>
+      <w:r>
+        <w:rPr>
+          <w:rFonts w:ascii="Courier New" w:hAnsi="Courier New" w:cs="Courier New"/>
+          <w:b/>
+        </w:rPr>
+        <w:t>3</w:t>
+      </w:r>
+      <w:r>
+        <w:rPr>
+          <w:rFonts w:ascii="Courier New" w:hAnsi="Courier New" w:cs="Courier New"/>
+          <w:b/>
+        </w:rPr>
+        <w:t xml:space="preserve">: </w:t>
+      </w:r>
+      <w:r>
+        <w:rPr>
+          <w:rFonts w:ascii="Courier New" w:hAnsi="Courier New" w:cs="Courier New"/>
+          <w:b/>
+        </w:rPr>
+        <w:t xml:space="preserve">Build a SQL view that shows </w:t>
+      </w:r>
+      <w:proofErr w:type="spellStart"/>
+      <w:r>
+        <w:rPr>
+          <w:rFonts w:ascii="Courier New" w:hAnsi="Courier New" w:cs="Courier New"/>
+          <w:b/>
+        </w:rPr>
+        <w:t>Packt</w:t>
+      </w:r>
+      <w:proofErr w:type="spellEnd"/>
+      <w:r>
+        <w:rPr>
+          <w:rFonts w:ascii="Courier New" w:hAnsi="Courier New" w:cs="Courier New"/>
+          <w:b/>
+        </w:rPr>
+        <w:t xml:space="preserve"> Online Shop customer and their per-product spending</w:t>
+      </w:r>
+    </w:p>
+    <w:p>
+      <w:pPr>
+        <w:spacing w:after="0"/>
+        <w:ind w:right="-720"/>
+        <w:rPr>
+          <w:rFonts w:ascii="Courier New" w:hAnsi="Courier New" w:cs="Courier New"/>
+        </w:rPr>
+      </w:pPr>
+    </w:p>
+    <w:p>
+      <w:pPr>
+        <w:spacing w:after="0"/>
+        <w:ind w:left="720" w:right="-720"/>
+        <w:rPr>
+          <w:rFonts w:ascii="Courier New" w:hAnsi="Courier New" w:cs="Courier New"/>
+        </w:rPr>
+      </w:pPr>
+      <w:r>
+        <w:rPr>
+          <w:rFonts w:ascii="Courier New" w:hAnsi="Courier New" w:cs="Courier New"/>
+        </w:rPr>
+        <w:t>Note</w:t>
+      </w:r>
+    </w:p>
+    <w:p>
+      <w:pPr>
+        <w:spacing w:after="0"/>
+        <w:ind w:left="720" w:right="-720"/>
+        <w:rPr>
+          <w:rFonts w:ascii="Courier New" w:hAnsi="Courier New" w:cs="Courier New"/>
+        </w:rPr>
+      </w:pPr>
+    </w:p>
+    <w:p>
+      <w:pPr>
+        <w:spacing w:after="0"/>
+        <w:ind w:left="720" w:right="-720"/>
+        <w:rPr>
+          <w:rFonts w:ascii="Courier New" w:hAnsi="Courier New" w:cs="Courier New"/>
+        </w:rPr>
+      </w:pPr>
+      <w:r>
+        <w:rPr>
+          <w:rFonts w:ascii="Courier New" w:hAnsi="Courier New" w:cs="Courier New"/>
+        </w:rPr>
+        <w:t xml:space="preserve">Although </w:t>
+      </w:r>
+      <w:proofErr w:type="spellStart"/>
+      <w:r>
+        <w:rPr>
+          <w:rFonts w:ascii="Courier New" w:hAnsi="Courier New" w:cs="Courier New"/>
+        </w:rPr>
+        <w:t>MySQL</w:t>
+      </w:r>
+      <w:proofErr w:type="spellEnd"/>
+      <w:r>
+        <w:rPr>
+          <w:rFonts w:ascii="Courier New" w:hAnsi="Courier New" w:cs="Courier New"/>
+        </w:rPr>
+        <w:t xml:space="preserve"> 8.0.15 and SQL Server 2014 have almost identical syntax for this exercise, this exercise will cover both SQL products</w:t>
+      </w:r>
+      <w:r>
+        <w:rPr>
+          <w:rFonts w:ascii="Courier New" w:hAnsi="Courier New" w:cs="Courier New"/>
+        </w:rPr>
+        <w:t>.</w:t>
+      </w:r>
+    </w:p>
+    <w:p>
+      <w:pPr>
+        <w:spacing w:after="0"/>
+        <w:ind w:right="-720"/>
+        <w:rPr>
+          <w:rFonts w:ascii="Courier New" w:hAnsi="Courier New" w:cs="Courier New"/>
+        </w:rPr>
+      </w:pPr>
+    </w:p>
+    <w:p>
+      <w:pPr>
+        <w:spacing w:after="0"/>
+        <w:ind w:right="-720"/>
+        <w:rPr>
+          <w:rFonts w:ascii="Courier New" w:hAnsi="Courier New" w:cs="Courier New"/>
+        </w:rPr>
+      </w:pPr>
+      <w:r>
+        <w:rPr>
+          <w:rFonts w:ascii="Courier New" w:hAnsi="Courier New" w:cs="Courier New"/>
+        </w:rPr>
+        <w:t xml:space="preserve">The </w:t>
+      </w:r>
+      <w:proofErr w:type="spellStart"/>
+      <w:r>
+        <w:rPr>
+          <w:rFonts w:ascii="Courier New" w:hAnsi="Courier New" w:cs="Courier New"/>
+        </w:rPr>
+        <w:t>Packt</w:t>
+      </w:r>
+      <w:proofErr w:type="spellEnd"/>
+      <w:r>
+        <w:rPr>
+          <w:rFonts w:ascii="Courier New" w:hAnsi="Courier New" w:cs="Courier New"/>
+        </w:rPr>
+        <w:t xml:space="preserve"> Online Shop now has a lot of queries, reports, etc. that rely on the same list of customers, their order dates, and the amount they spent on each product in each order. Although not required, we can see that if we include </w:t>
+      </w:r>
+      <w:proofErr w:type="spellStart"/>
+      <w:r>
+        <w:rPr>
+          <w:rFonts w:ascii="Courier New" w:hAnsi="Courier New" w:cs="Courier New"/>
+        </w:rPr>
+        <w:t>ProductID</w:t>
+      </w:r>
+      <w:proofErr w:type="spellEnd"/>
+      <w:r>
+        <w:rPr>
+          <w:rFonts w:ascii="Courier New" w:hAnsi="Courier New" w:cs="Courier New"/>
+        </w:rPr>
+        <w:t xml:space="preserve"> and </w:t>
+      </w:r>
+      <w:proofErr w:type="spellStart"/>
+      <w:r>
+        <w:rPr>
+          <w:rFonts w:ascii="Courier New" w:hAnsi="Courier New" w:cs="Courier New"/>
+        </w:rPr>
+        <w:t>ProductName</w:t>
+      </w:r>
+      <w:proofErr w:type="spellEnd"/>
+      <w:r>
+        <w:rPr>
+          <w:rFonts w:ascii="Courier New" w:hAnsi="Courier New" w:cs="Courier New"/>
+        </w:rPr>
+        <w:t xml:space="preserve"> information in the list, it will help us in the future. We'll build a view to handle this.</w:t>
+      </w:r>
+    </w:p>
+    <w:p>
+      <w:pPr>
+        <w:spacing w:after="0"/>
+        <w:ind w:right="-720"/>
+        <w:rPr>
+          <w:rFonts w:ascii="Courier New" w:hAnsi="Courier New" w:cs="Courier New"/>
+        </w:rPr>
+      </w:pPr>
+    </w:p>
+    <w:p>
+      <w:pPr>
+        <w:spacing w:after="0"/>
+        <w:ind w:right="-720"/>
+        <w:rPr>
+          <w:rFonts w:ascii="Courier New" w:hAnsi="Courier New" w:cs="Courier New"/>
+        </w:rPr>
+      </w:pPr>
+      <w:r>
+        <w:rPr>
+          <w:rFonts w:ascii="Courier New" w:hAnsi="Courier New" w:cs="Courier New"/>
+        </w:rPr>
+        <w:t>1.</w:t>
+      </w:r>
+      <w:r>
+        <w:rPr>
+          <w:rFonts w:ascii="Courier New" w:hAnsi="Courier New" w:cs="Courier New"/>
+        </w:rPr>
+        <w:tab/>
+        <w:t xml:space="preserve">First, build </w:t>
+      </w:r>
+      <w:r>
+        <w:rPr>
+          <w:rFonts w:ascii="Courier New" w:hAnsi="Courier New" w:cs="Courier New"/>
+        </w:rPr>
+        <w:t xml:space="preserve">and test </w:t>
+      </w:r>
+      <w:r>
+        <w:rPr>
+          <w:rFonts w:ascii="Courier New" w:hAnsi="Courier New" w:cs="Courier New"/>
+        </w:rPr>
+        <w:t xml:space="preserve">a basic </w:t>
+      </w:r>
+      <w:r>
+        <w:rPr>
+          <w:rFonts w:ascii="Courier New" w:hAnsi="Courier New" w:cs="Courier New"/>
+        </w:rPr>
+        <w:t>SQL query for the list we need:</w:t>
+      </w:r>
+    </w:p>
+    <w:p>
+      <w:pPr>
+        <w:spacing w:after="0"/>
+        <w:ind w:left="720" w:right="-720"/>
+        <w:rPr>
+          <w:rFonts w:ascii="Courier New" w:hAnsi="Courier New" w:cs="Courier New"/>
+        </w:rPr>
+      </w:pPr>
+    </w:p>
+    <w:p>
+      <w:pPr>
+        <w:spacing w:after="0"/>
+        <w:ind w:left="720" w:right="-720"/>
+        <w:rPr>
+          <w:rFonts w:ascii="Courier New" w:hAnsi="Courier New" w:cs="Courier New"/>
+        </w:rPr>
+      </w:pPr>
+      <w:r>
+        <w:rPr>
+          <w:rFonts w:ascii="Courier New" w:hAnsi="Courier New" w:cs="Courier New"/>
+        </w:rPr>
+        <w:t>USE PACKT_ONLINE_SHOP;</w:t>
+      </w:r>
+    </w:p>
+    <w:p>
+      <w:pPr>
+        <w:spacing w:after="0"/>
+        <w:ind w:left="720" w:right="-720"/>
+        <w:rPr>
+          <w:rFonts w:ascii="Courier New" w:hAnsi="Courier New" w:cs="Courier New"/>
+        </w:rPr>
+      </w:pPr>
+    </w:p>
+    <w:p>
+      <w:pPr>
+        <w:autoSpaceDE w:val="0"/>
+        <w:autoSpaceDN w:val="0"/>
+        <w:adjustRightInd w:val="0"/>
+        <w:spacing w:after="0"/>
+        <w:ind w:left="720"/>
+        <w:rPr>
+          <w:rFonts w:ascii="Courier New" w:hAnsi="Courier New" w:cs="Courier New"/>
+          <w:color w:val="000000" w:themeColor="text1"/>
+        </w:rPr>
+      </w:pPr>
+      <w:r>
+        <w:rPr>
+          <w:rFonts w:ascii="Courier New" w:hAnsi="Courier New" w:cs="Courier New"/>
+          <w:color w:val="000000" w:themeColor="text1"/>
+        </w:rPr>
+        <w:t>SELECT</w:t>
+      </w:r>
+      <w:r>
+        <w:rPr>
+          <w:rFonts w:ascii="Courier New" w:hAnsi="Courier New" w:cs="Courier New"/>
+          <w:color w:val="000000" w:themeColor="text1"/>
+        </w:rPr>
+        <w:tab/>
+      </w:r>
+      <w:proofErr w:type="spellStart"/>
+      <w:r>
+        <w:rPr>
+          <w:rFonts w:ascii="Courier New" w:hAnsi="Courier New" w:cs="Courier New"/>
+          <w:color w:val="000000" w:themeColor="text1"/>
+        </w:rPr>
+        <w:t>customers.CustomerID</w:t>
+      </w:r>
+      <w:proofErr w:type="spellEnd"/>
+      <w:r>
+        <w:rPr>
+          <w:rFonts w:ascii="Courier New" w:hAnsi="Courier New" w:cs="Courier New"/>
+          <w:color w:val="000000" w:themeColor="text1"/>
+        </w:rPr>
+        <w:t xml:space="preserve">, </w:t>
+      </w:r>
+      <w:proofErr w:type="spellStart"/>
+      <w:r>
+        <w:rPr>
+          <w:rFonts w:ascii="Courier New" w:hAnsi="Courier New" w:cs="Courier New"/>
+          <w:color w:val="000000" w:themeColor="text1"/>
+        </w:rPr>
+        <w:t>orders.OrderDate</w:t>
+      </w:r>
+      <w:proofErr w:type="spellEnd"/>
+      <w:r>
+        <w:rPr>
+          <w:rFonts w:ascii="Courier New" w:hAnsi="Courier New" w:cs="Courier New"/>
+          <w:color w:val="000000" w:themeColor="text1"/>
+        </w:rPr>
+        <w:t>,</w:t>
+      </w:r>
+    </w:p>
+    <w:p>
+      <w:pPr>
+        <w:autoSpaceDE w:val="0"/>
+        <w:autoSpaceDN w:val="0"/>
+        <w:adjustRightInd w:val="0"/>
+        <w:spacing w:after="0"/>
+        <w:ind w:left="720"/>
+        <w:rPr>
+          <w:rFonts w:ascii="Courier New" w:hAnsi="Courier New" w:cs="Courier New"/>
+          <w:color w:val="000000" w:themeColor="text1"/>
+        </w:rPr>
+      </w:pPr>
+      <w:r>
+        <w:rPr>
+          <w:rFonts w:ascii="Courier New" w:hAnsi="Courier New" w:cs="Courier New"/>
+          <w:color w:val="000000" w:themeColor="text1"/>
+        </w:rPr>
+        <w:tab/>
+      </w:r>
+      <w:r>
+        <w:rPr>
+          <w:rFonts w:ascii="Courier New" w:hAnsi="Courier New" w:cs="Courier New"/>
+          <w:color w:val="000000" w:themeColor="text1"/>
+        </w:rPr>
+        <w:tab/>
+      </w:r>
+      <w:proofErr w:type="spellStart"/>
+      <w:r>
+        <w:rPr>
+          <w:rFonts w:ascii="Courier New" w:hAnsi="Courier New" w:cs="Courier New"/>
+          <w:color w:val="000000" w:themeColor="text1"/>
+        </w:rPr>
+        <w:t>products.ProductID</w:t>
+      </w:r>
+      <w:proofErr w:type="spellEnd"/>
+      <w:r>
+        <w:rPr>
+          <w:rFonts w:ascii="Courier New" w:hAnsi="Courier New" w:cs="Courier New"/>
+          <w:color w:val="000000" w:themeColor="text1"/>
+        </w:rPr>
+        <w:t xml:space="preserve">, </w:t>
+      </w:r>
+      <w:proofErr w:type="spellStart"/>
+      <w:r>
+        <w:rPr>
+          <w:rFonts w:ascii="Courier New" w:hAnsi="Courier New" w:cs="Courier New"/>
+          <w:color w:val="000000" w:themeColor="text1"/>
+        </w:rPr>
+        <w:t>products.ProductName</w:t>
+      </w:r>
+      <w:proofErr w:type="spellEnd"/>
+      <w:r>
+        <w:rPr>
+          <w:rFonts w:ascii="Courier New" w:hAnsi="Courier New" w:cs="Courier New"/>
+          <w:color w:val="000000" w:themeColor="text1"/>
+        </w:rPr>
+        <w:t>,</w:t>
+      </w:r>
+    </w:p>
+    <w:p>
+      <w:pPr>
+        <w:autoSpaceDE w:val="0"/>
+        <w:autoSpaceDN w:val="0"/>
+        <w:adjustRightInd w:val="0"/>
+        <w:spacing w:after="0"/>
+        <w:ind w:left="720"/>
+        <w:rPr>
+          <w:rFonts w:ascii="Courier New" w:hAnsi="Courier New" w:cs="Courier New"/>
+          <w:color w:val="000000" w:themeColor="text1"/>
+        </w:rPr>
+      </w:pPr>
+      <w:r>
+        <w:rPr>
+          <w:rFonts w:ascii="Courier New" w:hAnsi="Courier New" w:cs="Courier New"/>
+          <w:color w:val="000000" w:themeColor="text1"/>
+        </w:rPr>
+        <w:tab/>
+      </w:r>
+      <w:r>
+        <w:rPr>
+          <w:rFonts w:ascii="Courier New" w:hAnsi="Courier New" w:cs="Courier New"/>
+          <w:color w:val="000000" w:themeColor="text1"/>
+        </w:rPr>
+        <w:tab/>
+      </w:r>
+      <w:proofErr w:type="spellStart"/>
+      <w:r>
+        <w:rPr>
+          <w:rFonts w:ascii="Courier New" w:hAnsi="Courier New" w:cs="Courier New"/>
+          <w:color w:val="000000" w:themeColor="text1"/>
+        </w:rPr>
+        <w:t>orderitems.Quantity</w:t>
+      </w:r>
+      <w:proofErr w:type="spellEnd"/>
+      <w:r>
+        <w:rPr>
+          <w:rFonts w:ascii="Courier New" w:hAnsi="Courier New" w:cs="Courier New"/>
+          <w:color w:val="000000" w:themeColor="text1"/>
+        </w:rPr>
+        <w:t xml:space="preserve"> * </w:t>
+      </w:r>
+      <w:proofErr w:type="spellStart"/>
+      <w:r>
+        <w:rPr>
+          <w:rFonts w:ascii="Courier New" w:hAnsi="Courier New" w:cs="Courier New"/>
+          <w:color w:val="000000" w:themeColor="text1"/>
+        </w:rPr>
+        <w:t>orderitems.UnitPrice</w:t>
+      </w:r>
+      <w:proofErr w:type="spellEnd"/>
+      <w:r>
+        <w:rPr>
+          <w:rFonts w:ascii="Courier New" w:hAnsi="Courier New" w:cs="Courier New"/>
+          <w:color w:val="000000" w:themeColor="text1"/>
+        </w:rPr>
+        <w:t xml:space="preserve"> AS</w:t>
+      </w:r>
+    </w:p>
+    <w:p>
+      <w:pPr>
+        <w:autoSpaceDE w:val="0"/>
+        <w:autoSpaceDN w:val="0"/>
+        <w:adjustRightInd w:val="0"/>
+        <w:spacing w:after="0"/>
+        <w:ind w:left="720"/>
+        <w:rPr>
+          <w:rFonts w:ascii="Courier New" w:hAnsi="Courier New" w:cs="Courier New"/>
+          <w:color w:val="000000" w:themeColor="text1"/>
+        </w:rPr>
+      </w:pPr>
+      <w:r>
+        <w:rPr>
+          <w:rFonts w:ascii="Courier New" w:hAnsi="Courier New" w:cs="Courier New"/>
+          <w:color w:val="000000" w:themeColor="text1"/>
+        </w:rPr>
+        <w:tab/>
+      </w:r>
+      <w:r>
+        <w:rPr>
+          <w:rFonts w:ascii="Courier New" w:hAnsi="Courier New" w:cs="Courier New"/>
+          <w:color w:val="000000" w:themeColor="text1"/>
+        </w:rPr>
+        <w:tab/>
+      </w:r>
+      <w:r>
+        <w:rPr>
+          <w:rFonts w:ascii="Courier New" w:hAnsi="Courier New" w:cs="Courier New"/>
+          <w:color w:val="000000" w:themeColor="text1"/>
+        </w:rPr>
+        <w:tab/>
+        <w:t>'</w:t>
+      </w:r>
+      <w:proofErr w:type="spellStart"/>
+      <w:r>
+        <w:rPr>
+          <w:rFonts w:ascii="Courier New" w:hAnsi="Courier New" w:cs="Courier New"/>
+          <w:color w:val="000000" w:themeColor="text1"/>
+        </w:rPr>
+        <w:t>PerProductSpending</w:t>
+      </w:r>
+      <w:proofErr w:type="spellEnd"/>
+      <w:r>
+        <w:rPr>
+          <w:rFonts w:ascii="Courier New" w:hAnsi="Courier New" w:cs="Courier New"/>
+          <w:color w:val="000000" w:themeColor="text1"/>
+        </w:rPr>
+        <w:t>'</w:t>
+      </w:r>
+    </w:p>
+    <w:p>
+      <w:pPr>
+        <w:autoSpaceDE w:val="0"/>
+        <w:autoSpaceDN w:val="0"/>
+        <w:adjustRightInd w:val="0"/>
+        <w:spacing w:after="0"/>
+        <w:ind w:left="720"/>
+        <w:rPr>
+          <w:rFonts w:ascii="Courier New" w:hAnsi="Courier New" w:cs="Courier New"/>
+          <w:color w:val="000000" w:themeColor="text1"/>
+        </w:rPr>
+      </w:pPr>
+      <w:r>
+        <w:rPr>
+          <w:rFonts w:ascii="Courier New" w:hAnsi="Courier New" w:cs="Courier New"/>
+          <w:color w:val="000000" w:themeColor="text1"/>
+        </w:rPr>
+        <w:t>FROM</w:t>
+      </w:r>
+      <w:r>
+        <w:rPr>
+          <w:rFonts w:ascii="Courier New" w:hAnsi="Courier New" w:cs="Courier New"/>
+          <w:color w:val="000000" w:themeColor="text1"/>
+        </w:rPr>
+        <w:tab/>
+      </w:r>
+      <w:r>
+        <w:rPr>
+          <w:rFonts w:ascii="Courier New" w:hAnsi="Courier New" w:cs="Courier New"/>
+          <w:color w:val="000000" w:themeColor="text1"/>
+        </w:rPr>
+        <w:tab/>
+        <w:t>customers INNER JOIN orders ON</w:t>
+      </w:r>
+    </w:p>
+    <w:p>
+      <w:pPr>
+        <w:autoSpaceDE w:val="0"/>
+        <w:autoSpaceDN w:val="0"/>
+        <w:adjustRightInd w:val="0"/>
+        <w:spacing w:after="0"/>
+        <w:ind w:left="720"/>
+        <w:rPr>
+          <w:rFonts w:ascii="Courier New" w:hAnsi="Courier New" w:cs="Courier New"/>
+          <w:color w:val="000000" w:themeColor="text1"/>
+        </w:rPr>
+      </w:pPr>
+      <w:r>
+        <w:rPr>
+          <w:rFonts w:ascii="Courier New" w:hAnsi="Courier New" w:cs="Courier New"/>
+          <w:color w:val="000000" w:themeColor="text1"/>
+        </w:rPr>
+        <w:lastRenderedPageBreak/>
+        <w:tab/>
+      </w:r>
+      <w:r>
+        <w:rPr>
+          <w:rFonts w:ascii="Courier New" w:hAnsi="Courier New" w:cs="Courier New"/>
+          <w:color w:val="000000" w:themeColor="text1"/>
+        </w:rPr>
+        <w:tab/>
+      </w:r>
+      <w:r>
+        <w:rPr>
+          <w:rFonts w:ascii="Courier New" w:hAnsi="Courier New" w:cs="Courier New"/>
+          <w:color w:val="000000" w:themeColor="text1"/>
+        </w:rPr>
+        <w:tab/>
+      </w:r>
+      <w:proofErr w:type="spellStart"/>
+      <w:r>
+        <w:rPr>
+          <w:rFonts w:ascii="Courier New" w:hAnsi="Courier New" w:cs="Courier New"/>
+          <w:color w:val="000000" w:themeColor="text1"/>
+        </w:rPr>
+        <w:t>customers.CustomerID</w:t>
+      </w:r>
+      <w:proofErr w:type="spellEnd"/>
+      <w:r>
+        <w:rPr>
+          <w:rFonts w:ascii="Courier New" w:hAnsi="Courier New" w:cs="Courier New"/>
+          <w:color w:val="000000" w:themeColor="text1"/>
+        </w:rPr>
+        <w:t xml:space="preserve"> = </w:t>
+      </w:r>
+      <w:proofErr w:type="spellStart"/>
+      <w:r>
+        <w:rPr>
+          <w:rFonts w:ascii="Courier New" w:hAnsi="Courier New" w:cs="Courier New"/>
+          <w:color w:val="000000" w:themeColor="text1"/>
+        </w:rPr>
+        <w:t>orders.CustomerID</w:t>
+      </w:r>
+      <w:proofErr w:type="spellEnd"/>
+    </w:p>
+    <w:p>
+      <w:pPr>
+        <w:autoSpaceDE w:val="0"/>
+        <w:autoSpaceDN w:val="0"/>
+        <w:adjustRightInd w:val="0"/>
+        <w:spacing w:after="0"/>
+        <w:ind w:left="720"/>
+        <w:rPr>
+          <w:rFonts w:ascii="Courier New" w:hAnsi="Courier New" w:cs="Courier New"/>
+          <w:color w:val="000000" w:themeColor="text1"/>
+        </w:rPr>
+      </w:pPr>
+      <w:r>
+        <w:rPr>
+          <w:rFonts w:ascii="Courier New" w:hAnsi="Courier New" w:cs="Courier New"/>
+          <w:color w:val="000000" w:themeColor="text1"/>
+        </w:rPr>
+        <w:tab/>
+      </w:r>
+      <w:r>
+        <w:rPr>
+          <w:rFonts w:ascii="Courier New" w:hAnsi="Courier New" w:cs="Courier New"/>
+          <w:color w:val="000000" w:themeColor="text1"/>
+        </w:rPr>
+        <w:tab/>
+        <w:t xml:space="preserve">INNER JOIN </w:t>
+      </w:r>
+      <w:proofErr w:type="spellStart"/>
+      <w:r>
+        <w:rPr>
+          <w:rFonts w:ascii="Courier New" w:hAnsi="Courier New" w:cs="Courier New"/>
+          <w:color w:val="000000" w:themeColor="text1"/>
+        </w:rPr>
+        <w:t>orderitems</w:t>
+      </w:r>
+      <w:proofErr w:type="spellEnd"/>
+      <w:r>
+        <w:rPr>
+          <w:rFonts w:ascii="Courier New" w:hAnsi="Courier New" w:cs="Courier New"/>
+          <w:color w:val="000000" w:themeColor="text1"/>
+        </w:rPr>
+        <w:t xml:space="preserve"> ON</w:t>
+      </w:r>
+    </w:p>
+    <w:p>
+      <w:pPr>
+        <w:autoSpaceDE w:val="0"/>
+        <w:autoSpaceDN w:val="0"/>
+        <w:adjustRightInd w:val="0"/>
+        <w:spacing w:after="0"/>
+        <w:ind w:left="720"/>
+        <w:rPr>
+          <w:rFonts w:ascii="Courier New" w:hAnsi="Courier New" w:cs="Courier New"/>
+          <w:color w:val="000000" w:themeColor="text1"/>
+        </w:rPr>
+      </w:pPr>
+      <w:r>
+        <w:rPr>
+          <w:rFonts w:ascii="Courier New" w:hAnsi="Courier New" w:cs="Courier New"/>
+          <w:color w:val="000000" w:themeColor="text1"/>
+        </w:rPr>
+        <w:tab/>
+      </w:r>
+      <w:r>
+        <w:rPr>
+          <w:rFonts w:ascii="Courier New" w:hAnsi="Courier New" w:cs="Courier New"/>
+          <w:color w:val="000000" w:themeColor="text1"/>
+        </w:rPr>
+        <w:tab/>
+      </w:r>
+      <w:r>
+        <w:rPr>
+          <w:rFonts w:ascii="Courier New" w:hAnsi="Courier New" w:cs="Courier New"/>
+          <w:color w:val="000000" w:themeColor="text1"/>
+        </w:rPr>
+        <w:tab/>
+      </w:r>
+      <w:proofErr w:type="spellStart"/>
+      <w:r>
+        <w:rPr>
+          <w:rFonts w:ascii="Courier New" w:hAnsi="Courier New" w:cs="Courier New"/>
+          <w:color w:val="000000" w:themeColor="text1"/>
+        </w:rPr>
+        <w:t>orders.OrderID</w:t>
+      </w:r>
+      <w:proofErr w:type="spellEnd"/>
+      <w:r>
+        <w:rPr>
+          <w:rFonts w:ascii="Courier New" w:hAnsi="Courier New" w:cs="Courier New"/>
+          <w:color w:val="000000" w:themeColor="text1"/>
+        </w:rPr>
+        <w:t xml:space="preserve"> = </w:t>
+      </w:r>
+      <w:proofErr w:type="spellStart"/>
+      <w:r>
+        <w:rPr>
+          <w:rFonts w:ascii="Courier New" w:hAnsi="Courier New" w:cs="Courier New"/>
+          <w:color w:val="000000" w:themeColor="text1"/>
+        </w:rPr>
+        <w:t>orderitems.OrderID</w:t>
+      </w:r>
+      <w:proofErr w:type="spellEnd"/>
+    </w:p>
+    <w:p>
+      <w:pPr>
+        <w:autoSpaceDE w:val="0"/>
+        <w:autoSpaceDN w:val="0"/>
+        <w:adjustRightInd w:val="0"/>
+        <w:spacing w:after="0"/>
+        <w:ind w:left="720"/>
+        <w:rPr>
+          <w:rFonts w:ascii="Courier New" w:hAnsi="Courier New" w:cs="Courier New"/>
+          <w:color w:val="000000" w:themeColor="text1"/>
+        </w:rPr>
+      </w:pPr>
+      <w:r>
+        <w:rPr>
+          <w:rFonts w:ascii="Courier New" w:hAnsi="Courier New" w:cs="Courier New"/>
+          <w:color w:val="000000" w:themeColor="text1"/>
+        </w:rPr>
+        <w:tab/>
+      </w:r>
+      <w:r>
+        <w:rPr>
+          <w:rFonts w:ascii="Courier New" w:hAnsi="Courier New" w:cs="Courier New"/>
+          <w:color w:val="000000" w:themeColor="text1"/>
+        </w:rPr>
+        <w:tab/>
+        <w:t>INNER JOIN products ON</w:t>
+      </w:r>
+    </w:p>
+    <w:p>
+      <w:pPr>
+        <w:autoSpaceDE w:val="0"/>
+        <w:autoSpaceDN w:val="0"/>
+        <w:adjustRightInd w:val="0"/>
+        <w:spacing w:after="0"/>
+        <w:ind w:left="720"/>
+        <w:rPr>
+          <w:rFonts w:ascii="Courier New" w:hAnsi="Courier New" w:cs="Courier New"/>
+        </w:rPr>
+      </w:pPr>
+      <w:r>
+        <w:rPr>
+          <w:rFonts w:ascii="Courier New" w:hAnsi="Courier New" w:cs="Courier New"/>
+          <w:color w:val="000000" w:themeColor="text1"/>
+        </w:rPr>
+        <w:tab/>
+      </w:r>
+      <w:r>
+        <w:rPr>
+          <w:rFonts w:ascii="Courier New" w:hAnsi="Courier New" w:cs="Courier New"/>
+          <w:color w:val="000000" w:themeColor="text1"/>
+        </w:rPr>
+        <w:tab/>
+      </w:r>
+      <w:r>
+        <w:rPr>
+          <w:rFonts w:ascii="Courier New" w:hAnsi="Courier New" w:cs="Courier New"/>
+          <w:color w:val="000000" w:themeColor="text1"/>
+        </w:rPr>
+        <w:tab/>
+      </w:r>
+      <w:proofErr w:type="spellStart"/>
+      <w:r>
+        <w:rPr>
+          <w:rFonts w:ascii="Courier New" w:hAnsi="Courier New" w:cs="Courier New"/>
+          <w:color w:val="000000" w:themeColor="text1"/>
+        </w:rPr>
+        <w:t>orderitems.ProductID</w:t>
+      </w:r>
+      <w:proofErr w:type="spellEnd"/>
+      <w:r>
+        <w:rPr>
+          <w:rFonts w:ascii="Courier New" w:hAnsi="Courier New" w:cs="Courier New"/>
+          <w:color w:val="000000" w:themeColor="text1"/>
+        </w:rPr>
+        <w:t xml:space="preserve"> = </w:t>
+      </w:r>
+      <w:proofErr w:type="spellStart"/>
+      <w:r>
+        <w:rPr>
+          <w:rFonts w:ascii="Courier New" w:hAnsi="Courier New" w:cs="Courier New"/>
+          <w:color w:val="000000" w:themeColor="text1"/>
+        </w:rPr>
+        <w:t>products.ProductID</w:t>
+      </w:r>
+      <w:proofErr w:type="spellEnd"/>
+    </w:p>
+    <w:p>
+      <w:pPr>
+        <w:spacing w:after="0"/>
+        <w:ind w:right="-720"/>
+        <w:rPr>
+          <w:rFonts w:ascii="Courier New" w:hAnsi="Courier New" w:cs="Courier New"/>
+        </w:rPr>
+      </w:pPr>
+    </w:p>
+    <w:p>
+      <w:pPr>
+        <w:spacing w:after="0"/>
+        <w:ind w:left="720" w:right="-720" w:hanging="720"/>
+        <w:rPr>
+          <w:rFonts w:ascii="Courier New" w:hAnsi="Courier New" w:cs="Courier New"/>
+        </w:rPr>
+      </w:pPr>
+      <w:r>
+        <w:rPr>
+          <w:rFonts w:ascii="Courier New" w:hAnsi="Courier New" w:cs="Courier New"/>
+        </w:rPr>
+        <w:t>2.</w:t>
+      </w:r>
+      <w:r>
+        <w:rPr>
+          <w:rFonts w:ascii="Courier New" w:hAnsi="Courier New" w:cs="Courier New"/>
+        </w:rPr>
+        <w:tab/>
+      </w:r>
+      <w:r>
+        <w:rPr>
+          <w:rFonts w:ascii="Courier New" w:hAnsi="Courier New" w:cs="Courier New"/>
+        </w:rPr>
+        <w:t xml:space="preserve">Add statements to build a view around this tested SQL statement. </w:t>
+      </w:r>
+      <w:r>
+        <w:rPr>
+          <w:rFonts w:ascii="Courier New" w:hAnsi="Courier New" w:cs="Courier New"/>
+        </w:rPr>
+        <w:t>N</w:t>
+      </w:r>
+      <w:r>
+        <w:rPr>
+          <w:rFonts w:ascii="Courier New" w:hAnsi="Courier New" w:cs="Courier New"/>
+        </w:rPr>
+        <w:t xml:space="preserve">ame it "PACKT_VIEW_1" and </w:t>
+      </w:r>
+      <w:r>
+        <w:rPr>
+          <w:rFonts w:ascii="Courier New" w:hAnsi="Courier New" w:cs="Courier New"/>
+        </w:rPr>
+        <w:t>use the</w:t>
+      </w:r>
+    </w:p>
+    <w:p>
+      <w:pPr>
+        <w:spacing w:after="0"/>
+        <w:ind w:left="720" w:right="-720" w:hanging="720"/>
+        <w:rPr>
+          <w:rFonts w:ascii="Courier New" w:hAnsi="Courier New" w:cs="Courier New"/>
+        </w:rPr>
+      </w:pPr>
+    </w:p>
+    <w:p>
+      <w:pPr>
+        <w:spacing w:after="0"/>
+        <w:ind w:left="1440" w:right="-720"/>
+        <w:rPr>
+          <w:rFonts w:ascii="Courier New" w:hAnsi="Courier New" w:cs="Courier New"/>
+        </w:rPr>
+      </w:pPr>
+      <w:r>
+        <w:rPr>
+          <w:rFonts w:ascii="Courier New" w:hAnsi="Courier New" w:cs="Courier New"/>
+        </w:rPr>
+        <w:t>CREATE VIEW {</w:t>
+      </w:r>
+      <w:r>
+        <w:rPr>
+          <w:rFonts w:ascii="Courier New" w:hAnsi="Courier New" w:cs="Courier New"/>
+          <w:b/>
+          <w:i/>
+        </w:rPr>
+        <w:t>view name</w:t>
+      </w:r>
+      <w:r>
+        <w:rPr>
+          <w:rFonts w:ascii="Courier New" w:hAnsi="Courier New" w:cs="Courier New"/>
+        </w:rPr>
+        <w:t>} AS</w:t>
+      </w:r>
+    </w:p>
+    <w:p>
+      <w:pPr>
+        <w:spacing w:after="0"/>
+        <w:ind w:left="720" w:right="-720"/>
+        <w:rPr>
+          <w:rFonts w:ascii="Courier New" w:hAnsi="Courier New" w:cs="Courier New"/>
+        </w:rPr>
+      </w:pPr>
+    </w:p>
+    <w:p>
+      <w:pPr>
+        <w:spacing w:after="0"/>
+        <w:ind w:left="720" w:right="-720"/>
+        <w:rPr>
+          <w:rFonts w:ascii="Courier New" w:hAnsi="Courier New" w:cs="Courier New"/>
+        </w:rPr>
+      </w:pPr>
+      <w:proofErr w:type="gramStart"/>
+      <w:r>
+        <w:rPr>
+          <w:rFonts w:ascii="Courier New" w:hAnsi="Courier New" w:cs="Courier New"/>
+        </w:rPr>
+        <w:t>syntax</w:t>
+      </w:r>
+      <w:proofErr w:type="gramEnd"/>
+      <w:r>
+        <w:rPr>
+          <w:rFonts w:ascii="Courier New" w:hAnsi="Courier New" w:cs="Courier New"/>
+        </w:rPr>
+        <w:t>. F</w:t>
+      </w:r>
+      <w:r>
+        <w:rPr>
+          <w:rFonts w:ascii="Courier New" w:hAnsi="Courier New" w:cs="Courier New"/>
+        </w:rPr>
+        <w:t xml:space="preserve">or </w:t>
+      </w:r>
+      <w:proofErr w:type="spellStart"/>
+      <w:r>
+        <w:rPr>
+          <w:rFonts w:ascii="Courier New" w:hAnsi="Courier New" w:cs="Courier New"/>
+        </w:rPr>
+        <w:t>MySQL</w:t>
+      </w:r>
+      <w:proofErr w:type="spellEnd"/>
+      <w:r>
+        <w:rPr>
+          <w:rFonts w:ascii="Courier New" w:hAnsi="Courier New" w:cs="Courier New"/>
+        </w:rPr>
+        <w:t xml:space="preserve">, </w:t>
+      </w:r>
+      <w:r>
+        <w:rPr>
+          <w:rFonts w:ascii="Courier New" w:hAnsi="Courier New" w:cs="Courier New"/>
+        </w:rPr>
+        <w:t>it will look like this:</w:t>
+      </w:r>
+    </w:p>
+    <w:p>
+      <w:pPr>
+        <w:spacing w:after="0"/>
+        <w:ind w:right="-720"/>
+        <w:rPr>
+          <w:rFonts w:ascii="Courier New" w:hAnsi="Courier New" w:cs="Courier New"/>
+        </w:rPr>
+      </w:pPr>
+    </w:p>
+    <w:p>
+      <w:pPr>
+        <w:spacing w:after="0"/>
+        <w:ind w:left="720" w:right="-720"/>
+        <w:rPr>
+          <w:rFonts w:ascii="Courier New" w:hAnsi="Courier New" w:cs="Courier New"/>
+        </w:rPr>
+      </w:pPr>
+      <w:r>
+        <w:rPr>
+          <w:rFonts w:ascii="Courier New" w:hAnsi="Courier New" w:cs="Courier New"/>
+        </w:rPr>
+        <w:t>USE PACKT_ONLINE_SHOP;</w:t>
+      </w:r>
+    </w:p>
+    <w:p>
+      <w:pPr>
+        <w:spacing w:after="0"/>
+        <w:ind w:left="720" w:right="-720"/>
+        <w:rPr>
+          <w:rFonts w:ascii="Courier New" w:hAnsi="Courier New" w:cs="Courier New"/>
+        </w:rPr>
+      </w:pPr>
+    </w:p>
+    <w:p>
+      <w:pPr>
+        <w:spacing w:after="0"/>
+        <w:ind w:left="720" w:right="-720"/>
+        <w:rPr>
+          <w:rFonts w:ascii="Courier New" w:hAnsi="Courier New" w:cs="Courier New"/>
+        </w:rPr>
+      </w:pPr>
+      <w:r>
+        <w:rPr>
+          <w:rFonts w:ascii="Courier New" w:hAnsi="Courier New" w:cs="Courier New"/>
+        </w:rPr>
+        <w:t xml:space="preserve">CREATE VIEW </w:t>
+      </w:r>
+      <w:r>
+        <w:rPr>
+          <w:rFonts w:ascii="Courier New" w:hAnsi="Courier New" w:cs="Courier New"/>
+        </w:rPr>
+        <w:t>PACKT_VIEW_1</w:t>
+      </w:r>
+    </w:p>
+    <w:p>
+      <w:pPr>
+        <w:spacing w:after="0"/>
+        <w:ind w:left="720" w:right="-720"/>
+        <w:rPr>
+          <w:rFonts w:ascii="Courier New" w:hAnsi="Courier New" w:cs="Courier New"/>
+        </w:rPr>
+      </w:pPr>
+      <w:r>
+        <w:rPr>
+          <w:rFonts w:ascii="Courier New" w:hAnsi="Courier New" w:cs="Courier New"/>
+        </w:rPr>
+        <w:t>AS</w:t>
+      </w:r>
+    </w:p>
+    <w:p>
+      <w:pPr>
+        <w:spacing w:after="0"/>
+        <w:ind w:left="720" w:right="-720"/>
+        <w:rPr>
+          <w:rFonts w:ascii="Courier New" w:hAnsi="Courier New" w:cs="Courier New"/>
+        </w:rPr>
+      </w:pPr>
+    </w:p>
+    <w:p>
+      <w:pPr>
+        <w:autoSpaceDE w:val="0"/>
+        <w:autoSpaceDN w:val="0"/>
+        <w:adjustRightInd w:val="0"/>
+        <w:spacing w:after="0"/>
+        <w:ind w:left="720"/>
+        <w:rPr>
+          <w:rFonts w:ascii="Courier New" w:hAnsi="Courier New" w:cs="Courier New"/>
+          <w:color w:val="000000" w:themeColor="text1"/>
+        </w:rPr>
+      </w:pPr>
+      <w:r>
+        <w:rPr>
+          <w:rFonts w:ascii="Courier New" w:hAnsi="Courier New" w:cs="Courier New"/>
+          <w:color w:val="000000" w:themeColor="text1"/>
+        </w:rPr>
+        <w:t>SELECT</w:t>
+      </w:r>
+      <w:r>
+        <w:rPr>
+          <w:rFonts w:ascii="Courier New" w:hAnsi="Courier New" w:cs="Courier New"/>
+          <w:color w:val="000000" w:themeColor="text1"/>
+        </w:rPr>
+        <w:tab/>
+      </w:r>
+      <w:proofErr w:type="spellStart"/>
+      <w:r>
+        <w:rPr>
+          <w:rFonts w:ascii="Courier New" w:hAnsi="Courier New" w:cs="Courier New"/>
+          <w:color w:val="000000" w:themeColor="text1"/>
+        </w:rPr>
+        <w:t>customers.CustomerID</w:t>
+      </w:r>
+      <w:proofErr w:type="spellEnd"/>
+      <w:r>
+        <w:rPr>
+          <w:rFonts w:ascii="Courier New" w:hAnsi="Courier New" w:cs="Courier New"/>
+          <w:color w:val="000000" w:themeColor="text1"/>
+        </w:rPr>
+        <w:t xml:space="preserve">, </w:t>
+      </w:r>
+      <w:proofErr w:type="spellStart"/>
+      <w:r>
+        <w:rPr>
+          <w:rFonts w:ascii="Courier New" w:hAnsi="Courier New" w:cs="Courier New"/>
+          <w:color w:val="000000" w:themeColor="text1"/>
+        </w:rPr>
+        <w:t>orders.OrderDate</w:t>
+      </w:r>
+      <w:proofErr w:type="spellEnd"/>
+      <w:r>
+        <w:rPr>
+          <w:rFonts w:ascii="Courier New" w:hAnsi="Courier New" w:cs="Courier New"/>
+          <w:color w:val="000000" w:themeColor="text1"/>
+        </w:rPr>
+        <w:t>,</w:t>
+      </w:r>
+    </w:p>
+    <w:p>
+      <w:pPr>
+        <w:autoSpaceDE w:val="0"/>
+        <w:autoSpaceDN w:val="0"/>
+        <w:adjustRightInd w:val="0"/>
+        <w:spacing w:after="0"/>
+        <w:ind w:left="720"/>
+        <w:rPr>
+          <w:rFonts w:ascii="Courier New" w:hAnsi="Courier New" w:cs="Courier New"/>
+          <w:color w:val="000000" w:themeColor="text1"/>
+        </w:rPr>
+      </w:pPr>
+      <w:r>
+        <w:rPr>
+          <w:rFonts w:ascii="Courier New" w:hAnsi="Courier New" w:cs="Courier New"/>
+          <w:color w:val="000000" w:themeColor="text1"/>
+        </w:rPr>
+        <w:tab/>
+      </w:r>
+      <w:r>
+        <w:rPr>
+          <w:rFonts w:ascii="Courier New" w:hAnsi="Courier New" w:cs="Courier New"/>
+          <w:color w:val="000000" w:themeColor="text1"/>
+        </w:rPr>
+        <w:tab/>
+      </w:r>
+      <w:proofErr w:type="spellStart"/>
+      <w:r>
+        <w:rPr>
+          <w:rFonts w:ascii="Courier New" w:hAnsi="Courier New" w:cs="Courier New"/>
+          <w:color w:val="000000" w:themeColor="text1"/>
+        </w:rPr>
+        <w:t>products.ProductID</w:t>
+      </w:r>
+      <w:proofErr w:type="spellEnd"/>
+      <w:r>
+        <w:rPr>
+          <w:rFonts w:ascii="Courier New" w:hAnsi="Courier New" w:cs="Courier New"/>
+          <w:color w:val="000000" w:themeColor="text1"/>
+        </w:rPr>
+        <w:t xml:space="preserve">, </w:t>
+      </w:r>
+      <w:proofErr w:type="spellStart"/>
+      <w:r>
+        <w:rPr>
+          <w:rFonts w:ascii="Courier New" w:hAnsi="Courier New" w:cs="Courier New"/>
+          <w:color w:val="000000" w:themeColor="text1"/>
+        </w:rPr>
+        <w:t>products.ProductName</w:t>
+      </w:r>
+      <w:proofErr w:type="spellEnd"/>
+      <w:r>
+        <w:rPr>
+          <w:rFonts w:ascii="Courier New" w:hAnsi="Courier New" w:cs="Courier New"/>
+          <w:color w:val="000000" w:themeColor="text1"/>
+        </w:rPr>
+        <w:t>,</w:t>
+      </w:r>
+    </w:p>
+    <w:p>
+      <w:pPr>
+        <w:autoSpaceDE w:val="0"/>
+        <w:autoSpaceDN w:val="0"/>
+        <w:adjustRightInd w:val="0"/>
+        <w:spacing w:after="0"/>
+        <w:ind w:left="720"/>
+        <w:rPr>
+          <w:rFonts w:ascii="Courier New" w:hAnsi="Courier New" w:cs="Courier New"/>
+          <w:color w:val="000000" w:themeColor="text1"/>
+        </w:rPr>
+      </w:pPr>
+      <w:r>
+        <w:rPr>
+          <w:rFonts w:ascii="Courier New" w:hAnsi="Courier New" w:cs="Courier New"/>
+          <w:color w:val="000000" w:themeColor="text1"/>
+        </w:rPr>
+        <w:tab/>
+      </w:r>
+      <w:r>
+        <w:rPr>
+          <w:rFonts w:ascii="Courier New" w:hAnsi="Courier New" w:cs="Courier New"/>
+          <w:color w:val="000000" w:themeColor="text1"/>
+        </w:rPr>
+        <w:tab/>
+      </w:r>
+      <w:proofErr w:type="spellStart"/>
+      <w:r>
+        <w:rPr>
+          <w:rFonts w:ascii="Courier New" w:hAnsi="Courier New" w:cs="Courier New"/>
+          <w:color w:val="000000" w:themeColor="text1"/>
+        </w:rPr>
+        <w:t>orderitems.Quantity</w:t>
+      </w:r>
+      <w:proofErr w:type="spellEnd"/>
+      <w:r>
+        <w:rPr>
+          <w:rFonts w:ascii="Courier New" w:hAnsi="Courier New" w:cs="Courier New"/>
+          <w:color w:val="000000" w:themeColor="text1"/>
+        </w:rPr>
+        <w:t xml:space="preserve"> * </w:t>
+      </w:r>
+      <w:proofErr w:type="spellStart"/>
+      <w:r>
+        <w:rPr>
+          <w:rFonts w:ascii="Courier New" w:hAnsi="Courier New" w:cs="Courier New"/>
+          <w:color w:val="000000" w:themeColor="text1"/>
+        </w:rPr>
+        <w:t>orderitems.UnitPrice</w:t>
+      </w:r>
+      <w:proofErr w:type="spellEnd"/>
+      <w:r>
+        <w:rPr>
+          <w:rFonts w:ascii="Courier New" w:hAnsi="Courier New" w:cs="Courier New"/>
+          <w:color w:val="000000" w:themeColor="text1"/>
+        </w:rPr>
+        <w:t xml:space="preserve"> AS</w:t>
+      </w:r>
+    </w:p>
+    <w:p>
+      <w:pPr>
+        <w:autoSpaceDE w:val="0"/>
+        <w:autoSpaceDN w:val="0"/>
+        <w:adjustRightInd w:val="0"/>
+        <w:spacing w:after="0"/>
+        <w:ind w:left="720"/>
+        <w:rPr>
+          <w:rFonts w:ascii="Courier New" w:hAnsi="Courier New" w:cs="Courier New"/>
+          <w:color w:val="000000" w:themeColor="text1"/>
+        </w:rPr>
+      </w:pPr>
+      <w:r>
+        <w:rPr>
+          <w:rFonts w:ascii="Courier New" w:hAnsi="Courier New" w:cs="Courier New"/>
+          <w:color w:val="000000" w:themeColor="text1"/>
+        </w:rPr>
+        <w:tab/>
+      </w:r>
+      <w:r>
+        <w:rPr>
+          <w:rFonts w:ascii="Courier New" w:hAnsi="Courier New" w:cs="Courier New"/>
+          <w:color w:val="000000" w:themeColor="text1"/>
+        </w:rPr>
+        <w:tab/>
+      </w:r>
+      <w:r>
+        <w:rPr>
+          <w:rFonts w:ascii="Courier New" w:hAnsi="Courier New" w:cs="Courier New"/>
+          <w:color w:val="000000" w:themeColor="text1"/>
+        </w:rPr>
+        <w:tab/>
+        <w:t>'</w:t>
+      </w:r>
+      <w:proofErr w:type="spellStart"/>
+      <w:r>
+        <w:rPr>
+          <w:rFonts w:ascii="Courier New" w:hAnsi="Courier New" w:cs="Courier New"/>
+          <w:color w:val="000000" w:themeColor="text1"/>
+        </w:rPr>
+        <w:t>PerProductSpending</w:t>
+      </w:r>
+      <w:proofErr w:type="spellEnd"/>
+      <w:r>
+        <w:rPr>
+          <w:rFonts w:ascii="Courier New" w:hAnsi="Courier New" w:cs="Courier New"/>
+          <w:color w:val="000000" w:themeColor="text1"/>
+        </w:rPr>
+        <w:t>'</w:t>
+      </w:r>
+    </w:p>
+    <w:p>
+      <w:pPr>
+        <w:autoSpaceDE w:val="0"/>
+        <w:autoSpaceDN w:val="0"/>
+        <w:adjustRightInd w:val="0"/>
+        <w:spacing w:after="0"/>
+        <w:ind w:left="720"/>
+        <w:rPr>
+          <w:rFonts w:ascii="Courier New" w:hAnsi="Courier New" w:cs="Courier New"/>
+          <w:color w:val="000000" w:themeColor="text1"/>
+        </w:rPr>
+      </w:pPr>
+      <w:r>
+        <w:rPr>
+          <w:rFonts w:ascii="Courier New" w:hAnsi="Courier New" w:cs="Courier New"/>
+          <w:color w:val="000000" w:themeColor="text1"/>
+        </w:rPr>
+        <w:t>FROM</w:t>
+      </w:r>
+      <w:r>
+        <w:rPr>
+          <w:rFonts w:ascii="Courier New" w:hAnsi="Courier New" w:cs="Courier New"/>
+          <w:color w:val="000000" w:themeColor="text1"/>
+        </w:rPr>
+        <w:tab/>
+      </w:r>
+      <w:r>
+        <w:rPr>
+          <w:rFonts w:ascii="Courier New" w:hAnsi="Courier New" w:cs="Courier New"/>
+          <w:color w:val="000000" w:themeColor="text1"/>
+        </w:rPr>
+        <w:tab/>
+        <w:t>customers INNER JOIN orders ON</w:t>
+      </w:r>
+    </w:p>
+    <w:p>
+      <w:pPr>
+        <w:autoSpaceDE w:val="0"/>
+        <w:autoSpaceDN w:val="0"/>
+        <w:adjustRightInd w:val="0"/>
+        <w:spacing w:after="0"/>
+        <w:ind w:left="720"/>
+        <w:rPr>
+          <w:rFonts w:ascii="Courier New" w:hAnsi="Courier New" w:cs="Courier New"/>
+          <w:color w:val="000000" w:themeColor="text1"/>
+        </w:rPr>
+      </w:pPr>
+      <w:r>
+        <w:rPr>
+          <w:rFonts w:ascii="Courier New" w:hAnsi="Courier New" w:cs="Courier New"/>
+          <w:color w:val="000000" w:themeColor="text1"/>
+        </w:rPr>
+        <w:tab/>
+      </w:r>
+      <w:r>
+        <w:rPr>
+          <w:rFonts w:ascii="Courier New" w:hAnsi="Courier New" w:cs="Courier New"/>
+          <w:color w:val="000000" w:themeColor="text1"/>
+        </w:rPr>
+        <w:tab/>
+      </w:r>
+      <w:r>
+        <w:rPr>
+          <w:rFonts w:ascii="Courier New" w:hAnsi="Courier New" w:cs="Courier New"/>
+          <w:color w:val="000000" w:themeColor="text1"/>
+        </w:rPr>
+        <w:tab/>
+      </w:r>
+      <w:proofErr w:type="spellStart"/>
+      <w:r>
+        <w:rPr>
+          <w:rFonts w:ascii="Courier New" w:hAnsi="Courier New" w:cs="Courier New"/>
+          <w:color w:val="000000" w:themeColor="text1"/>
+        </w:rPr>
+        <w:t>customers.CustomerID</w:t>
+      </w:r>
+      <w:proofErr w:type="spellEnd"/>
+      <w:r>
+        <w:rPr>
+          <w:rFonts w:ascii="Courier New" w:hAnsi="Courier New" w:cs="Courier New"/>
+          <w:color w:val="000000" w:themeColor="text1"/>
+        </w:rPr>
+        <w:t xml:space="preserve"> = </w:t>
+      </w:r>
+      <w:proofErr w:type="spellStart"/>
+      <w:r>
+        <w:rPr>
+          <w:rFonts w:ascii="Courier New" w:hAnsi="Courier New" w:cs="Courier New"/>
+          <w:color w:val="000000" w:themeColor="text1"/>
+        </w:rPr>
+        <w:t>orders.CustomerID</w:t>
+      </w:r>
+      <w:proofErr w:type="spellEnd"/>
+    </w:p>
+    <w:p>
+      <w:pPr>
+        <w:autoSpaceDE w:val="0"/>
+        <w:autoSpaceDN w:val="0"/>
+        <w:adjustRightInd w:val="0"/>
+        <w:spacing w:after="0"/>
+        <w:ind w:left="720"/>
+        <w:rPr>
+          <w:rFonts w:ascii="Courier New" w:hAnsi="Courier New" w:cs="Courier New"/>
+          <w:color w:val="000000" w:themeColor="text1"/>
+        </w:rPr>
+      </w:pPr>
+      <w:r>
+        <w:rPr>
+          <w:rFonts w:ascii="Courier New" w:hAnsi="Courier New" w:cs="Courier New"/>
+          <w:color w:val="000000" w:themeColor="text1"/>
+        </w:rPr>
+        <w:tab/>
+      </w:r>
+      <w:r>
+        <w:rPr>
+          <w:rFonts w:ascii="Courier New" w:hAnsi="Courier New" w:cs="Courier New"/>
+          <w:color w:val="000000" w:themeColor="text1"/>
+        </w:rPr>
+        <w:tab/>
+        <w:t xml:space="preserve">INNER JOIN </w:t>
+      </w:r>
+      <w:proofErr w:type="spellStart"/>
+      <w:r>
+        <w:rPr>
+          <w:rFonts w:ascii="Courier New" w:hAnsi="Courier New" w:cs="Courier New"/>
+          <w:color w:val="000000" w:themeColor="text1"/>
+        </w:rPr>
+        <w:t>orderitems</w:t>
+      </w:r>
+      <w:proofErr w:type="spellEnd"/>
+      <w:r>
+        <w:rPr>
+          <w:rFonts w:ascii="Courier New" w:hAnsi="Courier New" w:cs="Courier New"/>
+          <w:color w:val="000000" w:themeColor="text1"/>
+        </w:rPr>
+        <w:t xml:space="preserve"> ON</w:t>
+      </w:r>
+    </w:p>
+    <w:p>
+      <w:pPr>
+        <w:autoSpaceDE w:val="0"/>
+        <w:autoSpaceDN w:val="0"/>
+        <w:adjustRightInd w:val="0"/>
+        <w:spacing w:after="0"/>
+        <w:ind w:left="720"/>
+        <w:rPr>
+          <w:rFonts w:ascii="Courier New" w:hAnsi="Courier New" w:cs="Courier New"/>
+          <w:color w:val="000000" w:themeColor="text1"/>
+        </w:rPr>
+      </w:pPr>
+      <w:r>
+        <w:rPr>
+          <w:rFonts w:ascii="Courier New" w:hAnsi="Courier New" w:cs="Courier New"/>
+          <w:color w:val="000000" w:themeColor="text1"/>
+        </w:rPr>
+        <w:tab/>
+      </w:r>
+      <w:r>
+        <w:rPr>
+          <w:rFonts w:ascii="Courier New" w:hAnsi="Courier New" w:cs="Courier New"/>
+          <w:color w:val="000000" w:themeColor="text1"/>
+        </w:rPr>
+        <w:tab/>
+      </w:r>
+      <w:r>
+        <w:rPr>
+          <w:rFonts w:ascii="Courier New" w:hAnsi="Courier New" w:cs="Courier New"/>
+          <w:color w:val="000000" w:themeColor="text1"/>
+        </w:rPr>
+        <w:tab/>
+      </w:r>
+      <w:proofErr w:type="spellStart"/>
+      <w:r>
+        <w:rPr>
+          <w:rFonts w:ascii="Courier New" w:hAnsi="Courier New" w:cs="Courier New"/>
+          <w:color w:val="000000" w:themeColor="text1"/>
+        </w:rPr>
+        <w:t>orders.OrderID</w:t>
+      </w:r>
+      <w:proofErr w:type="spellEnd"/>
+      <w:r>
+        <w:rPr>
+          <w:rFonts w:ascii="Courier New" w:hAnsi="Courier New" w:cs="Courier New"/>
+          <w:color w:val="000000" w:themeColor="text1"/>
+        </w:rPr>
+        <w:t xml:space="preserve"> = </w:t>
+      </w:r>
+      <w:proofErr w:type="spellStart"/>
+      <w:r>
+        <w:rPr>
+          <w:rFonts w:ascii="Courier New" w:hAnsi="Courier New" w:cs="Courier New"/>
+          <w:color w:val="000000" w:themeColor="text1"/>
+        </w:rPr>
+        <w:t>orderitems.OrderID</w:t>
+      </w:r>
+      <w:proofErr w:type="spellEnd"/>
+    </w:p>
+    <w:p>
+      <w:pPr>
+        <w:autoSpaceDE w:val="0"/>
+        <w:autoSpaceDN w:val="0"/>
+        <w:adjustRightInd w:val="0"/>
+        <w:spacing w:after="0"/>
+        <w:ind w:left="720"/>
+        <w:rPr>
+          <w:rFonts w:ascii="Courier New" w:hAnsi="Courier New" w:cs="Courier New"/>
+          <w:color w:val="000000" w:themeColor="text1"/>
+        </w:rPr>
+      </w:pPr>
+      <w:r>
+        <w:rPr>
+          <w:rFonts w:ascii="Courier New" w:hAnsi="Courier New" w:cs="Courier New"/>
+          <w:color w:val="000000" w:themeColor="text1"/>
+        </w:rPr>
+        <w:tab/>
+      </w:r>
+      <w:r>
+        <w:rPr>
+          <w:rFonts w:ascii="Courier New" w:hAnsi="Courier New" w:cs="Courier New"/>
+          <w:color w:val="000000" w:themeColor="text1"/>
+        </w:rPr>
+        <w:tab/>
+        <w:t>INNER JOIN products ON</w:t>
+      </w:r>
+    </w:p>
+    <w:p>
+      <w:pPr>
+        <w:autoSpaceDE w:val="0"/>
+        <w:autoSpaceDN w:val="0"/>
+        <w:adjustRightInd w:val="0"/>
+        <w:spacing w:after="0"/>
+        <w:ind w:left="720"/>
+        <w:rPr>
+          <w:rFonts w:ascii="Courier New" w:hAnsi="Courier New" w:cs="Courier New"/>
+        </w:rPr>
+      </w:pPr>
+      <w:r>
+        <w:rPr>
+          <w:rFonts w:ascii="Courier New" w:hAnsi="Courier New" w:cs="Courier New"/>
+          <w:color w:val="000000" w:themeColor="text1"/>
+        </w:rPr>
+        <w:tab/>
+      </w:r>
+      <w:r>
+        <w:rPr>
+          <w:rFonts w:ascii="Courier New" w:hAnsi="Courier New" w:cs="Courier New"/>
+          <w:color w:val="000000" w:themeColor="text1"/>
+        </w:rPr>
+        <w:tab/>
+      </w:r>
+      <w:r>
+        <w:rPr>
+          <w:rFonts w:ascii="Courier New" w:hAnsi="Courier New" w:cs="Courier New"/>
+          <w:color w:val="000000" w:themeColor="text1"/>
+        </w:rPr>
+        <w:tab/>
+      </w:r>
+      <w:proofErr w:type="spellStart"/>
+      <w:r>
+        <w:rPr>
+          <w:rFonts w:ascii="Courier New" w:hAnsi="Courier New" w:cs="Courier New"/>
+          <w:color w:val="000000" w:themeColor="text1"/>
+        </w:rPr>
+        <w:t>orderitems.ProductID</w:t>
+      </w:r>
+      <w:proofErr w:type="spellEnd"/>
+      <w:r>
+        <w:rPr>
+          <w:rFonts w:ascii="Courier New" w:hAnsi="Courier New" w:cs="Courier New"/>
+          <w:color w:val="000000" w:themeColor="text1"/>
+        </w:rPr>
+        <w:t xml:space="preserve"> = </w:t>
+      </w:r>
+      <w:proofErr w:type="spellStart"/>
+      <w:r>
+        <w:rPr>
+          <w:rFonts w:ascii="Courier New" w:hAnsi="Courier New" w:cs="Courier New"/>
+          <w:color w:val="000000" w:themeColor="text1"/>
+        </w:rPr>
+        <w:t>products.ProductID</w:t>
+      </w:r>
+      <w:proofErr w:type="spellEnd"/>
+    </w:p>
+    <w:p>
+      <w:pPr>
+        <w:spacing w:after="0"/>
+        <w:ind w:right="-720"/>
+        <w:rPr>
+          <w:rFonts w:ascii="Courier New" w:hAnsi="Courier New" w:cs="Courier New"/>
+        </w:rPr>
+      </w:pPr>
+    </w:p>
+    <w:p>
+      <w:pPr>
+        <w:spacing w:after="0"/>
+        <w:ind w:left="720" w:right="-720" w:hanging="720"/>
+        <w:rPr>
+          <w:rFonts w:ascii="Courier New" w:hAnsi="Courier New" w:cs="Courier New"/>
+        </w:rPr>
+      </w:pPr>
+      <w:r>
+        <w:rPr>
+          <w:rFonts w:ascii="Courier New" w:hAnsi="Courier New" w:cs="Courier New"/>
+        </w:rPr>
+        <w:t>3</w:t>
+      </w:r>
+      <w:r>
+        <w:rPr>
+          <w:rFonts w:ascii="Courier New" w:hAnsi="Courier New" w:cs="Courier New"/>
+        </w:rPr>
+        <w:t>.</w:t>
+      </w:r>
+      <w:r>
+        <w:rPr>
+          <w:rFonts w:ascii="Courier New" w:hAnsi="Courier New" w:cs="Courier New"/>
+        </w:rPr>
+        <w:tab/>
+      </w:r>
+      <w:r>
+        <w:rPr>
+          <w:rFonts w:ascii="Courier New" w:hAnsi="Courier New" w:cs="Courier New"/>
+        </w:rPr>
+        <w:t>Now build t</w:t>
+      </w:r>
+      <w:r>
+        <w:rPr>
+          <w:rFonts w:ascii="Courier New" w:hAnsi="Courier New" w:cs="Courier New"/>
+        </w:rPr>
+        <w:t>he SQL Server version</w:t>
+      </w:r>
+      <w:r>
+        <w:rPr>
+          <w:rFonts w:ascii="Courier New" w:hAnsi="Courier New" w:cs="Courier New"/>
+        </w:rPr>
+        <w:t>. The keyword "GO" after the</w:t>
+      </w:r>
+    </w:p>
+    <w:p>
+      <w:pPr>
+        <w:spacing w:after="0"/>
+        <w:ind w:left="720" w:right="-720"/>
+        <w:rPr>
+          <w:rFonts w:ascii="Courier New" w:hAnsi="Courier New" w:cs="Courier New"/>
+        </w:rPr>
+      </w:pPr>
+    </w:p>
+    <w:p>
+      <w:pPr>
+        <w:spacing w:after="0"/>
+        <w:ind w:left="1440" w:right="-720"/>
+        <w:rPr>
+          <w:rFonts w:ascii="Courier New" w:hAnsi="Courier New" w:cs="Courier New"/>
+        </w:rPr>
+      </w:pPr>
+      <w:r>
+        <w:rPr>
+          <w:rFonts w:ascii="Courier New" w:hAnsi="Courier New" w:cs="Courier New"/>
+        </w:rPr>
+        <w:t>USE PACKT_ONLINE_SHOP;</w:t>
+      </w:r>
+    </w:p>
+    <w:p>
+      <w:pPr>
+        <w:spacing w:after="0"/>
+        <w:ind w:left="720" w:right="-720"/>
+        <w:rPr>
+          <w:rFonts w:ascii="Courier New" w:hAnsi="Courier New" w:cs="Courier New"/>
+        </w:rPr>
+      </w:pPr>
+    </w:p>
+    <w:p>
+      <w:pPr>
+        <w:spacing w:after="0"/>
+        <w:ind w:left="720" w:right="-720"/>
+        <w:rPr>
+          <w:rFonts w:ascii="Courier New" w:hAnsi="Courier New" w:cs="Courier New"/>
+        </w:rPr>
+      </w:pPr>
+      <w:proofErr w:type="gramStart"/>
+      <w:r>
+        <w:rPr>
+          <w:rFonts w:ascii="Courier New" w:hAnsi="Courier New" w:cs="Courier New"/>
+        </w:rPr>
+        <w:t>command</w:t>
+      </w:r>
+      <w:proofErr w:type="gramEnd"/>
+      <w:r>
+        <w:rPr>
+          <w:rFonts w:ascii="Courier New" w:hAnsi="Courier New" w:cs="Courier New"/>
+        </w:rPr>
+        <w:t xml:space="preserve"> tells SQL Server to "point" to the PACKT_ONLINE_SHOP database as a separate batch of SQL statements, before it executes the CREATE VIEW statement. In SQL Server, the CREATE VIEW statement requires th</w:t>
+      </w:r>
+      <w:r>
+        <w:rPr>
+          <w:rFonts w:ascii="Courier New" w:hAnsi="Courier New" w:cs="Courier New"/>
+        </w:rPr>
+        <w:t>e GO command</w:t>
+      </w:r>
+      <w:r>
+        <w:rPr>
+          <w:rFonts w:ascii="Courier New" w:hAnsi="Courier New" w:cs="Courier New"/>
+        </w:rPr>
+        <w:t>:</w:t>
+      </w:r>
+      <w:r>
+        <w:rPr>
+          <w:rFonts w:ascii="Courier New" w:hAnsi="Courier New" w:cs="Courier New"/>
+        </w:rPr>
+        <w:t xml:space="preserve"> </w:t>
+      </w:r>
+    </w:p>
+    <w:p>
+      <w:pPr>
+        <w:spacing w:after="0"/>
+        <w:ind w:left="720" w:right="-720"/>
+        <w:rPr>
+          <w:rFonts w:ascii="Courier New" w:hAnsi="Courier New" w:cs="Courier New"/>
+        </w:rPr>
+      </w:pPr>
+    </w:p>
+    <w:p>
+      <w:pPr>
+        <w:spacing w:after="0"/>
+        <w:ind w:left="720" w:right="-720"/>
+        <w:rPr>
+          <w:rFonts w:ascii="Courier New" w:hAnsi="Courier New" w:cs="Courier New"/>
+        </w:rPr>
+      </w:pPr>
+      <w:r>
+        <w:rPr>
+          <w:rFonts w:ascii="Courier New" w:hAnsi="Courier New" w:cs="Courier New"/>
+        </w:rPr>
+        <w:t>USE PACKT_ONLINE_SHOP;</w:t>
+      </w:r>
+    </w:p>
+    <w:p>
+      <w:pPr>
+        <w:spacing w:after="0"/>
+        <w:ind w:left="720" w:right="-720"/>
+        <w:rPr>
+          <w:rFonts w:ascii="Courier New" w:hAnsi="Courier New" w:cs="Courier New"/>
+        </w:rPr>
+      </w:pPr>
+      <w:r>
+        <w:rPr>
+          <w:rFonts w:ascii="Courier New" w:hAnsi="Courier New" w:cs="Courier New"/>
+        </w:rPr>
+        <w:t>GO</w:t>
+      </w:r>
+    </w:p>
+    <w:p>
+      <w:pPr>
+        <w:spacing w:after="0"/>
+        <w:ind w:left="720" w:right="-720"/>
+        <w:rPr>
+          <w:rFonts w:ascii="Courier New" w:hAnsi="Courier New" w:cs="Courier New"/>
+        </w:rPr>
+      </w:pPr>
+    </w:p>
+    <w:p>
+      <w:pPr>
+        <w:spacing w:after="0"/>
+        <w:ind w:left="720" w:right="-720"/>
+        <w:rPr>
+          <w:rFonts w:ascii="Courier New" w:hAnsi="Courier New" w:cs="Courier New"/>
+        </w:rPr>
+      </w:pPr>
+      <w:r>
+        <w:rPr>
+          <w:rFonts w:ascii="Courier New" w:hAnsi="Courier New" w:cs="Courier New"/>
+        </w:rPr>
+        <w:t xml:space="preserve">CREATE VIEW </w:t>
+      </w:r>
+      <w:r>
+        <w:rPr>
+          <w:rFonts w:ascii="Courier New" w:hAnsi="Courier New" w:cs="Courier New"/>
+        </w:rPr>
+        <w:t>PACKT_VIEW_1</w:t>
+      </w:r>
+    </w:p>
+    <w:p>
+      <w:pPr>
+        <w:spacing w:after="0"/>
+        <w:ind w:left="720" w:right="-720"/>
+        <w:rPr>
+          <w:rFonts w:ascii="Courier New" w:hAnsi="Courier New" w:cs="Courier New"/>
+        </w:rPr>
+      </w:pPr>
+      <w:r>
+        <w:rPr>
+          <w:rFonts w:ascii="Courier New" w:hAnsi="Courier New" w:cs="Courier New"/>
+        </w:rPr>
+        <w:t>AS</w:t>
+      </w:r>
+    </w:p>
+    <w:p>
+      <w:pPr>
+        <w:spacing w:after="0"/>
+        <w:ind w:left="720" w:right="-720"/>
+        <w:rPr>
+          <w:rFonts w:ascii="Courier New" w:hAnsi="Courier New" w:cs="Courier New"/>
+        </w:rPr>
+      </w:pPr>
+    </w:p>
+    <w:p>
+      <w:pPr>
+        <w:autoSpaceDE w:val="0"/>
+        <w:autoSpaceDN w:val="0"/>
+        <w:adjustRightInd w:val="0"/>
+        <w:spacing w:after="0"/>
+        <w:ind w:left="720"/>
+        <w:rPr>
+          <w:rFonts w:ascii="Courier New" w:hAnsi="Courier New" w:cs="Courier New"/>
+          <w:color w:val="000000" w:themeColor="text1"/>
+        </w:rPr>
+      </w:pPr>
+      <w:r>
+        <w:rPr>
+          <w:rFonts w:ascii="Courier New" w:hAnsi="Courier New" w:cs="Courier New"/>
+          <w:color w:val="000000" w:themeColor="text1"/>
+        </w:rPr>
+        <w:t>SELECT</w:t>
+      </w:r>
+      <w:r>
+        <w:rPr>
+          <w:rFonts w:ascii="Courier New" w:hAnsi="Courier New" w:cs="Courier New"/>
+          <w:color w:val="000000" w:themeColor="text1"/>
+        </w:rPr>
+        <w:tab/>
+      </w:r>
+      <w:proofErr w:type="spellStart"/>
+      <w:r>
+        <w:rPr>
+          <w:rFonts w:ascii="Courier New" w:hAnsi="Courier New" w:cs="Courier New"/>
+          <w:color w:val="000000" w:themeColor="text1"/>
+        </w:rPr>
+        <w:t>customers.CustomerID</w:t>
+      </w:r>
+      <w:proofErr w:type="spellEnd"/>
+      <w:r>
+        <w:rPr>
+          <w:rFonts w:ascii="Courier New" w:hAnsi="Courier New" w:cs="Courier New"/>
+          <w:color w:val="000000" w:themeColor="text1"/>
+        </w:rPr>
+        <w:t xml:space="preserve">, </w:t>
+      </w:r>
+      <w:proofErr w:type="spellStart"/>
+      <w:r>
+        <w:rPr>
+          <w:rFonts w:ascii="Courier New" w:hAnsi="Courier New" w:cs="Courier New"/>
+          <w:color w:val="000000" w:themeColor="text1"/>
+        </w:rPr>
+        <w:t>orders.OrderDate</w:t>
+      </w:r>
+      <w:proofErr w:type="spellEnd"/>
+      <w:r>
+        <w:rPr>
+          <w:rFonts w:ascii="Courier New" w:hAnsi="Courier New" w:cs="Courier New"/>
+          <w:color w:val="000000" w:themeColor="text1"/>
+        </w:rPr>
+        <w:t>,</w:t>
+      </w:r>
+    </w:p>
+    <w:p>
+      <w:pPr>
+        <w:autoSpaceDE w:val="0"/>
+        <w:autoSpaceDN w:val="0"/>
+        <w:adjustRightInd w:val="0"/>
+        <w:spacing w:after="0"/>
+        <w:ind w:left="720"/>
+        <w:rPr>
+          <w:rFonts w:ascii="Courier New" w:hAnsi="Courier New" w:cs="Courier New"/>
+          <w:color w:val="000000" w:themeColor="text1"/>
+        </w:rPr>
+      </w:pPr>
+      <w:r>
+        <w:rPr>
+          <w:rFonts w:ascii="Courier New" w:hAnsi="Courier New" w:cs="Courier New"/>
+          <w:color w:val="000000" w:themeColor="text1"/>
+        </w:rPr>
+        <w:lastRenderedPageBreak/>
+        <w:tab/>
+      </w:r>
+      <w:r>
+        <w:rPr>
+          <w:rFonts w:ascii="Courier New" w:hAnsi="Courier New" w:cs="Courier New"/>
+          <w:color w:val="000000" w:themeColor="text1"/>
+        </w:rPr>
+        <w:tab/>
+      </w:r>
+      <w:proofErr w:type="spellStart"/>
+      <w:r>
+        <w:rPr>
+          <w:rFonts w:ascii="Courier New" w:hAnsi="Courier New" w:cs="Courier New"/>
+          <w:color w:val="000000" w:themeColor="text1"/>
+        </w:rPr>
+        <w:t>products.ProductID</w:t>
+      </w:r>
+      <w:proofErr w:type="spellEnd"/>
+      <w:r>
+        <w:rPr>
+          <w:rFonts w:ascii="Courier New" w:hAnsi="Courier New" w:cs="Courier New"/>
+          <w:color w:val="000000" w:themeColor="text1"/>
+        </w:rPr>
+        <w:t xml:space="preserve">, </w:t>
+      </w:r>
+      <w:proofErr w:type="spellStart"/>
+      <w:r>
+        <w:rPr>
+          <w:rFonts w:ascii="Courier New" w:hAnsi="Courier New" w:cs="Courier New"/>
+          <w:color w:val="000000" w:themeColor="text1"/>
+        </w:rPr>
+        <w:t>products.ProductName</w:t>
+      </w:r>
+      <w:proofErr w:type="spellEnd"/>
+      <w:r>
+        <w:rPr>
+          <w:rFonts w:ascii="Courier New" w:hAnsi="Courier New" w:cs="Courier New"/>
+          <w:color w:val="000000" w:themeColor="text1"/>
+        </w:rPr>
+        <w:t>,</w:t>
+      </w:r>
+    </w:p>
+    <w:p>
+      <w:pPr>
+        <w:autoSpaceDE w:val="0"/>
+        <w:autoSpaceDN w:val="0"/>
+        <w:adjustRightInd w:val="0"/>
+        <w:spacing w:after="0"/>
+        <w:ind w:left="720"/>
+        <w:rPr>
+          <w:rFonts w:ascii="Courier New" w:hAnsi="Courier New" w:cs="Courier New"/>
+          <w:color w:val="000000" w:themeColor="text1"/>
+        </w:rPr>
+      </w:pPr>
+      <w:r>
+        <w:rPr>
+          <w:rFonts w:ascii="Courier New" w:hAnsi="Courier New" w:cs="Courier New"/>
+          <w:color w:val="000000" w:themeColor="text1"/>
+        </w:rPr>
+        <w:tab/>
+      </w:r>
+      <w:r>
+        <w:rPr>
+          <w:rFonts w:ascii="Courier New" w:hAnsi="Courier New" w:cs="Courier New"/>
+          <w:color w:val="000000" w:themeColor="text1"/>
+        </w:rPr>
+        <w:tab/>
+      </w:r>
+      <w:proofErr w:type="spellStart"/>
+      <w:r>
+        <w:rPr>
+          <w:rFonts w:ascii="Courier New" w:hAnsi="Courier New" w:cs="Courier New"/>
+          <w:color w:val="000000" w:themeColor="text1"/>
+        </w:rPr>
+        <w:t>orderitems.Quantity</w:t>
+      </w:r>
+      <w:proofErr w:type="spellEnd"/>
+      <w:r>
+        <w:rPr>
+          <w:rFonts w:ascii="Courier New" w:hAnsi="Courier New" w:cs="Courier New"/>
+          <w:color w:val="000000" w:themeColor="text1"/>
+        </w:rPr>
+        <w:t xml:space="preserve"> * </w:t>
+      </w:r>
+      <w:proofErr w:type="spellStart"/>
+      <w:r>
+        <w:rPr>
+          <w:rFonts w:ascii="Courier New" w:hAnsi="Courier New" w:cs="Courier New"/>
+          <w:color w:val="000000" w:themeColor="text1"/>
+        </w:rPr>
+        <w:t>orderitems.UnitPrice</w:t>
+      </w:r>
+      <w:proofErr w:type="spellEnd"/>
+      <w:r>
+        <w:rPr>
+          <w:rFonts w:ascii="Courier New" w:hAnsi="Courier New" w:cs="Courier New"/>
+          <w:color w:val="000000" w:themeColor="text1"/>
+        </w:rPr>
+        <w:t xml:space="preserve"> AS</w:t>
+      </w:r>
+    </w:p>
+    <w:p>
+      <w:pPr>
+        <w:autoSpaceDE w:val="0"/>
+        <w:autoSpaceDN w:val="0"/>
+        <w:adjustRightInd w:val="0"/>
+        <w:spacing w:after="0"/>
+        <w:ind w:left="720"/>
+        <w:rPr>
+          <w:rFonts w:ascii="Courier New" w:hAnsi="Courier New" w:cs="Courier New"/>
+          <w:color w:val="000000" w:themeColor="text1"/>
+        </w:rPr>
+      </w:pPr>
+      <w:r>
+        <w:rPr>
+          <w:rFonts w:ascii="Courier New" w:hAnsi="Courier New" w:cs="Courier New"/>
+          <w:color w:val="000000" w:themeColor="text1"/>
+        </w:rPr>
+        <w:tab/>
+      </w:r>
+      <w:r>
+        <w:rPr>
+          <w:rFonts w:ascii="Courier New" w:hAnsi="Courier New" w:cs="Courier New"/>
+          <w:color w:val="000000" w:themeColor="text1"/>
+        </w:rPr>
+        <w:tab/>
+      </w:r>
+      <w:r>
+        <w:rPr>
+          <w:rFonts w:ascii="Courier New" w:hAnsi="Courier New" w:cs="Courier New"/>
+          <w:color w:val="000000" w:themeColor="text1"/>
+        </w:rPr>
+        <w:tab/>
+        <w:t>'</w:t>
+      </w:r>
+      <w:proofErr w:type="spellStart"/>
+      <w:r>
+        <w:rPr>
+          <w:rFonts w:ascii="Courier New" w:hAnsi="Courier New" w:cs="Courier New"/>
+          <w:color w:val="000000" w:themeColor="text1"/>
+        </w:rPr>
+        <w:t>PerProductSpending</w:t>
+      </w:r>
+      <w:proofErr w:type="spellEnd"/>
+      <w:r>
+        <w:rPr>
+          <w:rFonts w:ascii="Courier New" w:hAnsi="Courier New" w:cs="Courier New"/>
+          <w:color w:val="000000" w:themeColor="text1"/>
+        </w:rPr>
+        <w:t>'</w:t>
+      </w:r>
+    </w:p>
+    <w:p>
+      <w:pPr>
+        <w:autoSpaceDE w:val="0"/>
+        <w:autoSpaceDN w:val="0"/>
+        <w:adjustRightInd w:val="0"/>
+        <w:spacing w:after="0"/>
+        <w:ind w:left="720"/>
+        <w:rPr>
+          <w:rFonts w:ascii="Courier New" w:hAnsi="Courier New" w:cs="Courier New"/>
+          <w:color w:val="000000" w:themeColor="text1"/>
+        </w:rPr>
+      </w:pPr>
+      <w:r>
+        <w:rPr>
+          <w:rFonts w:ascii="Courier New" w:hAnsi="Courier New" w:cs="Courier New"/>
+          <w:color w:val="000000" w:themeColor="text1"/>
+        </w:rPr>
+        <w:t>FROM</w:t>
+      </w:r>
+      <w:r>
+        <w:rPr>
+          <w:rFonts w:ascii="Courier New" w:hAnsi="Courier New" w:cs="Courier New"/>
+          <w:color w:val="000000" w:themeColor="text1"/>
+        </w:rPr>
+        <w:tab/>
+      </w:r>
+      <w:r>
+        <w:rPr>
+          <w:rFonts w:ascii="Courier New" w:hAnsi="Courier New" w:cs="Courier New"/>
+          <w:color w:val="000000" w:themeColor="text1"/>
+        </w:rPr>
+        <w:tab/>
+        <w:t>customers INNER JOIN orders ON</w:t>
+      </w:r>
+    </w:p>
+    <w:p>
+      <w:pPr>
+        <w:autoSpaceDE w:val="0"/>
+        <w:autoSpaceDN w:val="0"/>
+        <w:adjustRightInd w:val="0"/>
+        <w:spacing w:after="0"/>
+        <w:ind w:left="720"/>
+        <w:rPr>
+          <w:rFonts w:ascii="Courier New" w:hAnsi="Courier New" w:cs="Courier New"/>
+          <w:color w:val="000000" w:themeColor="text1"/>
+        </w:rPr>
+      </w:pPr>
+      <w:r>
+        <w:rPr>
+          <w:rFonts w:ascii="Courier New" w:hAnsi="Courier New" w:cs="Courier New"/>
+          <w:color w:val="000000" w:themeColor="text1"/>
+        </w:rPr>
+        <w:tab/>
+      </w:r>
+      <w:r>
+        <w:rPr>
+          <w:rFonts w:ascii="Courier New" w:hAnsi="Courier New" w:cs="Courier New"/>
+          <w:color w:val="000000" w:themeColor="text1"/>
+        </w:rPr>
+        <w:tab/>
+      </w:r>
+      <w:r>
+        <w:rPr>
+          <w:rFonts w:ascii="Courier New" w:hAnsi="Courier New" w:cs="Courier New"/>
+          <w:color w:val="000000" w:themeColor="text1"/>
+        </w:rPr>
+        <w:tab/>
+      </w:r>
+      <w:proofErr w:type="spellStart"/>
+      <w:r>
+        <w:rPr>
+          <w:rFonts w:ascii="Courier New" w:hAnsi="Courier New" w:cs="Courier New"/>
+          <w:color w:val="000000" w:themeColor="text1"/>
+        </w:rPr>
+        <w:t>customers.CustomerID</w:t>
+      </w:r>
+      <w:proofErr w:type="spellEnd"/>
+      <w:r>
+        <w:rPr>
+          <w:rFonts w:ascii="Courier New" w:hAnsi="Courier New" w:cs="Courier New"/>
+          <w:color w:val="000000" w:themeColor="text1"/>
+        </w:rPr>
+        <w:t xml:space="preserve"> = </w:t>
+      </w:r>
+      <w:proofErr w:type="spellStart"/>
+      <w:r>
+        <w:rPr>
+          <w:rFonts w:ascii="Courier New" w:hAnsi="Courier New" w:cs="Courier New"/>
+          <w:color w:val="000000" w:themeColor="text1"/>
+        </w:rPr>
+        <w:t>orders.CustomerID</w:t>
+      </w:r>
+      <w:proofErr w:type="spellEnd"/>
+    </w:p>
+    <w:p>
+      <w:pPr>
+        <w:autoSpaceDE w:val="0"/>
+        <w:autoSpaceDN w:val="0"/>
+        <w:adjustRightInd w:val="0"/>
+        <w:spacing w:after="0"/>
+        <w:ind w:left="720"/>
+        <w:rPr>
+          <w:rFonts w:ascii="Courier New" w:hAnsi="Courier New" w:cs="Courier New"/>
+          <w:color w:val="000000" w:themeColor="text1"/>
+        </w:rPr>
+      </w:pPr>
+      <w:r>
+        <w:rPr>
+          <w:rFonts w:ascii="Courier New" w:hAnsi="Courier New" w:cs="Courier New"/>
+          <w:color w:val="000000" w:themeColor="text1"/>
+        </w:rPr>
+        <w:tab/>
+      </w:r>
+      <w:r>
+        <w:rPr>
+          <w:rFonts w:ascii="Courier New" w:hAnsi="Courier New" w:cs="Courier New"/>
+          <w:color w:val="000000" w:themeColor="text1"/>
+        </w:rPr>
+        <w:tab/>
+        <w:t xml:space="preserve">INNER JOIN </w:t>
+      </w:r>
+      <w:proofErr w:type="spellStart"/>
+      <w:r>
+        <w:rPr>
+          <w:rFonts w:ascii="Courier New" w:hAnsi="Courier New" w:cs="Courier New"/>
+          <w:color w:val="000000" w:themeColor="text1"/>
+        </w:rPr>
+        <w:t>orderitems</w:t>
+      </w:r>
+      <w:proofErr w:type="spellEnd"/>
+      <w:r>
+        <w:rPr>
+          <w:rFonts w:ascii="Courier New" w:hAnsi="Courier New" w:cs="Courier New"/>
+          <w:color w:val="000000" w:themeColor="text1"/>
+        </w:rPr>
+        <w:t xml:space="preserve"> ON</w:t>
+      </w:r>
+    </w:p>
+    <w:p>
+      <w:pPr>
+        <w:autoSpaceDE w:val="0"/>
+        <w:autoSpaceDN w:val="0"/>
+        <w:adjustRightInd w:val="0"/>
+        <w:spacing w:after="0"/>
+        <w:ind w:left="720"/>
+        <w:rPr>
+          <w:rFonts w:ascii="Courier New" w:hAnsi="Courier New" w:cs="Courier New"/>
+          <w:color w:val="000000" w:themeColor="text1"/>
+        </w:rPr>
+      </w:pPr>
+      <w:r>
+        <w:rPr>
+          <w:rFonts w:ascii="Courier New" w:hAnsi="Courier New" w:cs="Courier New"/>
+          <w:color w:val="000000" w:themeColor="text1"/>
+        </w:rPr>
+        <w:tab/>
+      </w:r>
+      <w:r>
+        <w:rPr>
+          <w:rFonts w:ascii="Courier New" w:hAnsi="Courier New" w:cs="Courier New"/>
+          <w:color w:val="000000" w:themeColor="text1"/>
+        </w:rPr>
+        <w:tab/>
+      </w:r>
+      <w:r>
+        <w:rPr>
+          <w:rFonts w:ascii="Courier New" w:hAnsi="Courier New" w:cs="Courier New"/>
+          <w:color w:val="000000" w:themeColor="text1"/>
+        </w:rPr>
+        <w:tab/>
+      </w:r>
+      <w:proofErr w:type="spellStart"/>
+      <w:r>
+        <w:rPr>
+          <w:rFonts w:ascii="Courier New" w:hAnsi="Courier New" w:cs="Courier New"/>
+          <w:color w:val="000000" w:themeColor="text1"/>
+        </w:rPr>
+        <w:t>orders.OrderID</w:t>
+      </w:r>
+      <w:proofErr w:type="spellEnd"/>
+      <w:r>
+        <w:rPr>
+          <w:rFonts w:ascii="Courier New" w:hAnsi="Courier New" w:cs="Courier New"/>
+          <w:color w:val="000000" w:themeColor="text1"/>
+        </w:rPr>
+        <w:t xml:space="preserve"> = </w:t>
+      </w:r>
+      <w:proofErr w:type="spellStart"/>
+      <w:r>
+        <w:rPr>
+          <w:rFonts w:ascii="Courier New" w:hAnsi="Courier New" w:cs="Courier New"/>
+          <w:color w:val="000000" w:themeColor="text1"/>
+        </w:rPr>
+        <w:t>orderitems.OrderID</w:t>
+      </w:r>
+      <w:proofErr w:type="spellEnd"/>
+    </w:p>
+    <w:p>
+      <w:pPr>
+        <w:autoSpaceDE w:val="0"/>
+        <w:autoSpaceDN w:val="0"/>
+        <w:adjustRightInd w:val="0"/>
+        <w:spacing w:after="0"/>
+        <w:ind w:left="720"/>
+        <w:rPr>
+          <w:rFonts w:ascii="Courier New" w:hAnsi="Courier New" w:cs="Courier New"/>
+          <w:color w:val="000000" w:themeColor="text1"/>
+        </w:rPr>
+      </w:pPr>
+      <w:r>
+        <w:rPr>
+          <w:rFonts w:ascii="Courier New" w:hAnsi="Courier New" w:cs="Courier New"/>
+          <w:color w:val="000000" w:themeColor="text1"/>
+        </w:rPr>
+        <w:tab/>
+      </w:r>
+      <w:r>
+        <w:rPr>
+          <w:rFonts w:ascii="Courier New" w:hAnsi="Courier New" w:cs="Courier New"/>
+          <w:color w:val="000000" w:themeColor="text1"/>
+        </w:rPr>
+        <w:tab/>
+        <w:t>INNER JOIN products ON</w:t>
+      </w:r>
+    </w:p>
+    <w:p>
+      <w:pPr>
+        <w:spacing w:after="0"/>
+        <w:ind w:right="-720"/>
+        <w:rPr>
+          <w:rFonts w:ascii="Courier New" w:hAnsi="Courier New" w:cs="Courier New"/>
+          <w:color w:val="000000" w:themeColor="text1"/>
+        </w:rPr>
+      </w:pPr>
+      <w:r>
+        <w:rPr>
+          <w:rFonts w:ascii="Courier New" w:hAnsi="Courier New" w:cs="Courier New"/>
+          <w:color w:val="000000" w:themeColor="text1"/>
+        </w:rPr>
+        <w:tab/>
+      </w:r>
+      <w:r>
+        <w:rPr>
+          <w:rFonts w:ascii="Courier New" w:hAnsi="Courier New" w:cs="Courier New"/>
+          <w:color w:val="000000" w:themeColor="text1"/>
+        </w:rPr>
+        <w:tab/>
+      </w:r>
+      <w:r>
+        <w:rPr>
+          <w:rFonts w:ascii="Courier New" w:hAnsi="Courier New" w:cs="Courier New"/>
+          <w:color w:val="000000" w:themeColor="text1"/>
+        </w:rPr>
+        <w:tab/>
+      </w:r>
+      <w:proofErr w:type="spellStart"/>
+      <w:r>
+        <w:rPr>
+          <w:rFonts w:ascii="Courier New" w:hAnsi="Courier New" w:cs="Courier New"/>
+          <w:color w:val="000000" w:themeColor="text1"/>
+        </w:rPr>
+        <w:t>orderitems.ProductID</w:t>
+      </w:r>
+      <w:proofErr w:type="spellEnd"/>
+      <w:r>
+        <w:rPr>
+          <w:rFonts w:ascii="Courier New" w:hAnsi="Courier New" w:cs="Courier New"/>
+          <w:color w:val="000000" w:themeColor="text1"/>
+        </w:rPr>
+        <w:t xml:space="preserve"> = </w:t>
+      </w:r>
+      <w:proofErr w:type="spellStart"/>
+      <w:r>
+        <w:rPr>
+          <w:rFonts w:ascii="Courier New" w:hAnsi="Courier New" w:cs="Courier New"/>
+          <w:color w:val="000000" w:themeColor="text1"/>
+        </w:rPr>
+        <w:t>products.ProductID</w:t>
+      </w:r>
+      <w:proofErr w:type="spellEnd"/>
+    </w:p>
+    <w:p>
+      <w:pPr>
+        <w:spacing w:after="0"/>
+        <w:ind w:right="-720"/>
+        <w:rPr>
+          <w:rFonts w:ascii="Courier New" w:hAnsi="Courier New" w:cs="Courier New"/>
+          <w:color w:val="000000" w:themeColor="text1"/>
+        </w:rPr>
+      </w:pPr>
+    </w:p>
+    <w:p>
+      <w:pPr>
+        <w:spacing w:after="0"/>
+        <w:ind w:right="-720"/>
+        <w:rPr>
+          <w:rFonts w:ascii="Courier New" w:hAnsi="Courier New" w:cs="Courier New"/>
+          <w:color w:val="000000" w:themeColor="text1"/>
+        </w:rPr>
+      </w:pPr>
+      <w:r>
+        <w:rPr>
+          <w:rFonts w:ascii="Courier New" w:hAnsi="Courier New" w:cs="Courier New"/>
+          <w:color w:val="000000" w:themeColor="text1"/>
+        </w:rPr>
+        <w:t>4.</w:t>
+      </w:r>
+      <w:r>
+        <w:rPr>
+          <w:rFonts w:ascii="Courier New" w:hAnsi="Courier New" w:cs="Courier New"/>
+          <w:color w:val="000000" w:themeColor="text1"/>
+        </w:rPr>
+        <w:tab/>
+        <w:t xml:space="preserve">Test the </w:t>
+      </w:r>
+      <w:r>
+        <w:rPr>
+          <w:rFonts w:ascii="Courier New" w:hAnsi="Courier New" w:cs="Courier New"/>
+          <w:color w:val="000000" w:themeColor="text1"/>
+        </w:rPr>
+        <w:t>PACKT_VIEW_1 view:</w:t>
+      </w:r>
+    </w:p>
+    <w:p>
+      <w:pPr>
+        <w:spacing w:after="0"/>
+        <w:ind w:left="720" w:right="-720"/>
+        <w:rPr>
+          <w:rFonts w:ascii="Courier New" w:hAnsi="Courier New" w:cs="Courier New"/>
+          <w:color w:val="000000" w:themeColor="text1"/>
+        </w:rPr>
+      </w:pPr>
+    </w:p>
+    <w:p>
+      <w:pPr>
+        <w:autoSpaceDE w:val="0"/>
+        <w:autoSpaceDN w:val="0"/>
+        <w:adjustRightInd w:val="0"/>
+        <w:spacing w:after="0" w:line="240" w:lineRule="auto"/>
+        <w:ind w:left="720"/>
+        <w:rPr>
+          <w:rFonts w:ascii="Courier New" w:hAnsi="Courier New" w:cs="Courier New"/>
+          <w:color w:val="000000" w:themeColor="text1"/>
+        </w:rPr>
+      </w:pPr>
+      <w:r>
+        <w:rPr>
+          <w:rFonts w:ascii="Courier New" w:hAnsi="Courier New" w:cs="Courier New"/>
+        </w:rPr>
+        <w:t>USE PACKT_ONLINE_SHOP;</w:t>
+      </w:r>
+    </w:p>
+    <w:p>
+      <w:pPr>
+        <w:autoSpaceDE w:val="0"/>
+        <w:autoSpaceDN w:val="0"/>
+        <w:adjustRightInd w:val="0"/>
+        <w:spacing w:after="0" w:line="240" w:lineRule="auto"/>
+        <w:ind w:left="720"/>
+        <w:rPr>
+          <w:rFonts w:ascii="Courier New" w:hAnsi="Courier New" w:cs="Courier New"/>
+          <w:color w:val="000000" w:themeColor="text1"/>
+        </w:rPr>
+      </w:pPr>
+    </w:p>
+    <w:p>
+      <w:pPr>
+        <w:autoSpaceDE w:val="0"/>
+        <w:autoSpaceDN w:val="0"/>
+        <w:adjustRightInd w:val="0"/>
+        <w:spacing w:after="0" w:line="240" w:lineRule="auto"/>
+        <w:ind w:left="720"/>
+        <w:rPr>
+          <w:rFonts w:ascii="Courier New" w:hAnsi="Courier New" w:cs="Courier New"/>
+          <w:color w:val="000000" w:themeColor="text1"/>
+        </w:rPr>
+      </w:pPr>
+      <w:r>
+        <w:rPr>
+          <w:rFonts w:ascii="Courier New" w:hAnsi="Courier New" w:cs="Courier New"/>
+          <w:color w:val="000000" w:themeColor="text1"/>
+        </w:rPr>
+        <w:t>SELECT</w:t>
+      </w:r>
+      <w:r>
+        <w:rPr>
+          <w:rFonts w:ascii="Courier New" w:hAnsi="Courier New" w:cs="Courier New"/>
+          <w:color w:val="000000" w:themeColor="text1"/>
+        </w:rPr>
+        <w:tab/>
+        <w:t>*</w:t>
+      </w:r>
+    </w:p>
+    <w:p>
+      <w:pPr>
+        <w:autoSpaceDE w:val="0"/>
+        <w:autoSpaceDN w:val="0"/>
+        <w:adjustRightInd w:val="0"/>
+        <w:spacing w:after="0" w:line="240" w:lineRule="auto"/>
+        <w:ind w:left="720"/>
+        <w:rPr>
+          <w:rFonts w:ascii="Courier New" w:hAnsi="Courier New" w:cs="Courier New"/>
+          <w:color w:val="000000" w:themeColor="text1"/>
+        </w:rPr>
+      </w:pPr>
+      <w:r>
+        <w:rPr>
+          <w:rFonts w:ascii="Courier New" w:hAnsi="Courier New" w:cs="Courier New"/>
+          <w:color w:val="000000" w:themeColor="text1"/>
+        </w:rPr>
+        <w:t>FROM</w:t>
+      </w:r>
+      <w:r>
+        <w:rPr>
+          <w:rFonts w:ascii="Courier New" w:hAnsi="Courier New" w:cs="Courier New"/>
+          <w:color w:val="000000" w:themeColor="text1"/>
+        </w:rPr>
+        <w:tab/>
+      </w:r>
+      <w:r>
+        <w:rPr>
+          <w:rFonts w:ascii="Courier New" w:hAnsi="Courier New" w:cs="Courier New"/>
+          <w:color w:val="000000" w:themeColor="text1"/>
+        </w:rPr>
+        <w:tab/>
+      </w:r>
+      <w:r>
+        <w:rPr>
+          <w:rFonts w:ascii="Courier New" w:hAnsi="Courier New" w:cs="Courier New"/>
+          <w:color w:val="000000" w:themeColor="text1"/>
+        </w:rPr>
+        <w:t>PACKT_VIEW_1</w:t>
+      </w:r>
+    </w:p>
+    <w:p>
+      <w:pPr>
+        <w:autoSpaceDE w:val="0"/>
+        <w:autoSpaceDN w:val="0"/>
+        <w:adjustRightInd w:val="0"/>
+        <w:spacing w:after="0" w:line="240" w:lineRule="auto"/>
+        <w:ind w:left="720"/>
+        <w:rPr>
+          <w:rFonts w:ascii="Courier New" w:hAnsi="Courier New" w:cs="Courier New"/>
+          <w:color w:val="000000" w:themeColor="text1"/>
+        </w:rPr>
+      </w:pPr>
+      <w:r>
+        <w:rPr>
+          <w:rFonts w:ascii="Courier New" w:hAnsi="Courier New" w:cs="Courier New"/>
+          <w:color w:val="000000" w:themeColor="text1"/>
+        </w:rPr>
+        <w:t>WHERE</w:t>
+      </w:r>
+      <w:r>
+        <w:rPr>
+          <w:rFonts w:ascii="Courier New" w:hAnsi="Courier New" w:cs="Courier New"/>
+          <w:color w:val="000000" w:themeColor="text1"/>
+        </w:rPr>
+        <w:tab/>
+      </w:r>
+      <w:r>
+        <w:rPr>
+          <w:rFonts w:ascii="Courier New" w:hAnsi="Courier New" w:cs="Courier New"/>
+          <w:color w:val="000000" w:themeColor="text1"/>
+        </w:rPr>
+        <w:tab/>
+      </w:r>
+      <w:proofErr w:type="spellStart"/>
+      <w:r>
+        <w:rPr>
+          <w:rFonts w:ascii="Courier New" w:hAnsi="Courier New" w:cs="Courier New"/>
+          <w:color w:val="000000" w:themeColor="text1"/>
+        </w:rPr>
+        <w:t>PerProductSpending</w:t>
+      </w:r>
+      <w:proofErr w:type="spellEnd"/>
+      <w:r>
+        <w:rPr>
+          <w:rFonts w:ascii="Courier New" w:hAnsi="Courier New" w:cs="Courier New"/>
+          <w:color w:val="000000" w:themeColor="text1"/>
+        </w:rPr>
+        <w:t xml:space="preserve"> &gt; 14.99</w:t>
+      </w:r>
+    </w:p>
+    <w:p>
+      <w:pPr>
+        <w:spacing w:after="0"/>
+        <w:ind w:left="720" w:right="-720"/>
+        <w:rPr>
+          <w:rFonts w:ascii="Courier New" w:hAnsi="Courier New" w:cs="Courier New"/>
+          <w:color w:val="000000" w:themeColor="text1"/>
         </w:rPr>
       </w:pPr>
     </w:p>
@@ -7867,7 +11050,7 @@
   <w:style w:type="paragraph" w:default="1" w:styleId="Normal">
     <w:name w:val="Normal"/>
     <w:qFormat/>
-    <w:rsid w:val="00484A79"/>
+    <w:rsid w:val="00093444"/>
   </w:style>
   <w:style w:type="character" w:default="1" w:styleId="DefaultParagraphFont">
     <w:name w:val="Default Paragraph Font"/>

--- a/FBS Chapter 9.docx
+++ b/FBS Chapter 9.docx
@@ -8024,6 +8024,12 @@
         </w:rPr>
         <w:t xml:space="preserve">Although </w:t>
       </w:r>
+      <w:r>
+        <w:rPr>
+          <w:rFonts w:ascii="Courier New" w:hAnsi="Courier New" w:cs="Courier New"/>
+        </w:rPr>
+        <w:t xml:space="preserve">this exercise has almost identical syntax for both </w:t>
+      </w:r>
       <w:proofErr w:type="spellStart"/>
       <w:r>
         <w:rPr>
@@ -8036,7 +8042,51 @@
         <w:rPr>
           <w:rFonts w:ascii="Courier New" w:hAnsi="Courier New" w:cs="Courier New"/>
         </w:rPr>
-        <w:t xml:space="preserve"> 8.0.15 and SQL Server 2014 have almost identical syntax for this exercise, this exercise will cover both SQL products</w:t>
+        <w:t xml:space="preserve"> 8.0.15 and SQL Server 2014</w:t>
+      </w:r>
+      <w:r>
+        <w:rPr>
+          <w:rFonts w:ascii="Courier New" w:hAnsi="Courier New" w:cs="Courier New"/>
+        </w:rPr>
+        <w:t xml:space="preserve">, we'll see an extra line for </w:t>
+      </w:r>
+      <w:r>
+        <w:rPr>
+          <w:rFonts w:ascii="Courier New" w:hAnsi="Courier New" w:cs="Courier New"/>
+        </w:rPr>
+        <w:t xml:space="preserve">the </w:t>
+      </w:r>
+      <w:r>
+        <w:rPr>
+          <w:rFonts w:ascii="Courier New" w:hAnsi="Courier New" w:cs="Courier New"/>
+        </w:rPr>
+        <w:t>SQL Server</w:t>
+      </w:r>
+      <w:r>
+        <w:rPr>
+          <w:rFonts w:ascii="Courier New" w:hAnsi="Courier New" w:cs="Courier New"/>
+        </w:rPr>
+        <w:t xml:space="preserve"> version</w:t>
+      </w:r>
+      <w:r>
+        <w:rPr>
+          <w:rFonts w:ascii="Courier New" w:hAnsi="Courier New" w:cs="Courier New"/>
+        </w:rPr>
+        <w:t xml:space="preserve"> that won't work for the </w:t>
+      </w:r>
+      <w:proofErr w:type="spellStart"/>
+      <w:r>
+        <w:rPr>
+          <w:rFonts w:ascii="Courier New" w:hAnsi="Courier New" w:cs="Courier New"/>
+        </w:rPr>
+        <w:t>MySQL</w:t>
+      </w:r>
+      <w:proofErr w:type="spellEnd"/>
+      <w:r>
+        <w:rPr>
+          <w:rFonts w:ascii="Courier New" w:hAnsi="Courier New" w:cs="Courier New"/>
+        </w:rPr>
+        <w:t xml:space="preserve"> version</w:t>
       </w:r>
       <w:r>
         <w:rPr>
@@ -8172,7 +8222,7 @@
     <w:p>
       <w:pPr>
         <w:spacing w:after="0"/>
-        <w:ind w:left="720" w:right="-720"/>
+        <w:ind w:left="1440" w:right="-720"/>
         <w:rPr>
           <w:rFonts w:ascii="Courier New" w:hAnsi="Courier New" w:cs="Courier New"/>
         </w:rPr>
@@ -8187,7 +8237,7 @@
     <w:p>
       <w:pPr>
         <w:spacing w:after="0"/>
-        <w:ind w:left="720" w:right="-720"/>
+        <w:ind w:left="1440" w:right="-720"/>
         <w:rPr>
           <w:rFonts w:ascii="Courier New" w:hAnsi="Courier New" w:cs="Courier New"/>
         </w:rPr>
@@ -8199,7 +8249,7 @@
         <w:autoSpaceDN w:val="0"/>
         <w:adjustRightInd w:val="0"/>
         <w:spacing w:after="0"/>
-        <w:ind w:left="720"/>
+        <w:ind w:left="1440"/>
         <w:rPr>
           <w:rFonts w:ascii="Courier New" w:hAnsi="Courier New" w:cs="Courier New"/>
           <w:color w:val="000000" w:themeColor="text1"/>
@@ -8258,7 +8308,7 @@
         <w:autoSpaceDN w:val="0"/>
         <w:adjustRightInd w:val="0"/>
         <w:spacing w:after="0"/>
-        <w:ind w:left="720"/>
+        <w:ind w:left="1440"/>
         <w:rPr>
           <w:rFonts w:ascii="Courier New" w:hAnsi="Courier New" w:cs="Courier New"/>
           <w:color w:val="000000" w:themeColor="text1"/>
@@ -8317,7 +8367,7 @@
         <w:autoSpaceDN w:val="0"/>
         <w:adjustRightInd w:val="0"/>
         <w:spacing w:after="0"/>
-        <w:ind w:left="720"/>
+        <w:ind w:left="1440"/>
         <w:rPr>
           <w:rFonts w:ascii="Courier New" w:hAnsi="Courier New" w:cs="Courier New"/>
           <w:color w:val="000000" w:themeColor="text1"/>
@@ -8376,7 +8426,7 @@
         <w:autoSpaceDN w:val="0"/>
         <w:adjustRightInd w:val="0"/>
         <w:spacing w:after="0"/>
-        <w:ind w:left="720"/>
+        <w:ind w:left="1440"/>
         <w:rPr>
           <w:rFonts w:ascii="Courier New" w:hAnsi="Courier New" w:cs="Courier New"/>
           <w:color w:val="000000" w:themeColor="text1"/>
@@ -8427,17 +8477,18 @@
         <w:autoSpaceDN w:val="0"/>
         <w:adjustRightInd w:val="0"/>
         <w:spacing w:after="0"/>
-        <w:ind w:left="720"/>
-        <w:rPr>
-          <w:rFonts w:ascii="Courier New" w:hAnsi="Courier New" w:cs="Courier New"/>
-          <w:color w:val="000000" w:themeColor="text1"/>
-        </w:rPr>
-      </w:pPr>
-      <w:r>
-        <w:rPr>
-          <w:rFonts w:ascii="Courier New" w:hAnsi="Courier New" w:cs="Courier New"/>
-          <w:color w:val="000000" w:themeColor="text1"/>
-        </w:rPr>
+        <w:ind w:left="1440"/>
+        <w:rPr>
+          <w:rFonts w:ascii="Courier New" w:hAnsi="Courier New" w:cs="Courier New"/>
+          <w:color w:val="000000" w:themeColor="text1"/>
+        </w:rPr>
+      </w:pPr>
+      <w:r>
+        <w:rPr>
+          <w:rFonts w:ascii="Courier New" w:hAnsi="Courier New" w:cs="Courier New"/>
+          <w:color w:val="000000" w:themeColor="text1"/>
+        </w:rPr>
+        <w:lastRenderedPageBreak/>
         <w:t>FROM</w:t>
       </w:r>
       <w:r>
@@ -8462,18 +8513,17 @@
         <w:autoSpaceDN w:val="0"/>
         <w:adjustRightInd w:val="0"/>
         <w:spacing w:after="0"/>
-        <w:ind w:left="720"/>
-        <w:rPr>
-          <w:rFonts w:ascii="Courier New" w:hAnsi="Courier New" w:cs="Courier New"/>
-          <w:color w:val="000000" w:themeColor="text1"/>
-        </w:rPr>
-      </w:pPr>
-      <w:r>
-        <w:rPr>
-          <w:rFonts w:ascii="Courier New" w:hAnsi="Courier New" w:cs="Courier New"/>
-          <w:color w:val="000000" w:themeColor="text1"/>
-        </w:rPr>
-        <w:lastRenderedPageBreak/>
+        <w:ind w:left="1440"/>
+        <w:rPr>
+          <w:rFonts w:ascii="Courier New" w:hAnsi="Courier New" w:cs="Courier New"/>
+          <w:color w:val="000000" w:themeColor="text1"/>
+        </w:rPr>
+      </w:pPr>
+      <w:r>
+        <w:rPr>
+          <w:rFonts w:ascii="Courier New" w:hAnsi="Courier New" w:cs="Courier New"/>
+          <w:color w:val="000000" w:themeColor="text1"/>
+        </w:rPr>
         <w:tab/>
       </w:r>
       <w:r>
@@ -8522,7 +8572,7 @@
         <w:autoSpaceDN w:val="0"/>
         <w:adjustRightInd w:val="0"/>
         <w:spacing w:after="0"/>
-        <w:ind w:left="720"/>
+        <w:ind w:left="1440"/>
         <w:rPr>
           <w:rFonts w:ascii="Courier New" w:hAnsi="Courier New" w:cs="Courier New"/>
           <w:color w:val="000000" w:themeColor="text1"/>
@@ -8566,7 +8616,7 @@
         <w:autoSpaceDN w:val="0"/>
         <w:adjustRightInd w:val="0"/>
         <w:spacing w:after="0"/>
-        <w:ind w:left="720"/>
+        <w:ind w:left="1440"/>
         <w:rPr>
           <w:rFonts w:ascii="Courier New" w:hAnsi="Courier New" w:cs="Courier New"/>
           <w:color w:val="000000" w:themeColor="text1"/>
@@ -8625,7 +8675,7 @@
         <w:autoSpaceDN w:val="0"/>
         <w:adjustRightInd w:val="0"/>
         <w:spacing w:after="0"/>
-        <w:ind w:left="720"/>
+        <w:ind w:left="1440"/>
         <w:rPr>
           <w:rFonts w:ascii="Courier New" w:hAnsi="Courier New" w:cs="Courier New"/>
           <w:color w:val="000000" w:themeColor="text1"/>
@@ -8653,7 +8703,7 @@
         <w:autoSpaceDN w:val="0"/>
         <w:adjustRightInd w:val="0"/>
         <w:spacing w:after="0"/>
-        <w:ind w:left="720"/>
+        <w:ind w:left="1440"/>
         <w:rPr>
           <w:rFonts w:ascii="Courier New" w:hAnsi="Courier New" w:cs="Courier New"/>
         </w:rPr>
@@ -8867,7 +8917,7 @@
     <w:p>
       <w:pPr>
         <w:spacing w:after="0"/>
-        <w:ind w:left="720" w:right="-720"/>
+        <w:ind w:left="1440" w:right="-720"/>
         <w:rPr>
           <w:rFonts w:ascii="Courier New" w:hAnsi="Courier New" w:cs="Courier New"/>
         </w:rPr>
@@ -8882,16 +8932,16 @@
     <w:p>
       <w:pPr>
         <w:spacing w:after="0"/>
-        <w:ind w:left="720" w:right="-720"/>
-        <w:rPr>
-          <w:rFonts w:ascii="Courier New" w:hAnsi="Courier New" w:cs="Courier New"/>
-        </w:rPr>
-      </w:pPr>
-    </w:p>
-    <w:p>
-      <w:pPr>
-        <w:spacing w:after="0"/>
-        <w:ind w:left="720" w:right="-720"/>
+        <w:ind w:left="1440" w:right="-720"/>
+        <w:rPr>
+          <w:rFonts w:ascii="Courier New" w:hAnsi="Courier New" w:cs="Courier New"/>
+        </w:rPr>
+      </w:pPr>
+    </w:p>
+    <w:p>
+      <w:pPr>
+        <w:spacing w:after="0"/>
+        <w:ind w:left="1440" w:right="-720"/>
         <w:rPr>
           <w:rFonts w:ascii="Courier New" w:hAnsi="Courier New" w:cs="Courier New"/>
         </w:rPr>
@@ -8912,7 +8962,7 @@
     <w:p>
       <w:pPr>
         <w:spacing w:after="0"/>
-        <w:ind w:left="720" w:right="-720"/>
+        <w:ind w:left="1440" w:right="-720"/>
         <w:rPr>
           <w:rFonts w:ascii="Courier New" w:hAnsi="Courier New" w:cs="Courier New"/>
         </w:rPr>
@@ -8927,7 +8977,7 @@
     <w:p>
       <w:pPr>
         <w:spacing w:after="0"/>
-        <w:ind w:left="720" w:right="-720"/>
+        <w:ind w:left="1440" w:right="-720"/>
         <w:rPr>
           <w:rFonts w:ascii="Courier New" w:hAnsi="Courier New" w:cs="Courier New"/>
         </w:rPr>
@@ -8939,7 +8989,7 @@
         <w:autoSpaceDN w:val="0"/>
         <w:adjustRightInd w:val="0"/>
         <w:spacing w:after="0"/>
-        <w:ind w:left="720"/>
+        <w:ind w:left="1440"/>
         <w:rPr>
           <w:rFonts w:ascii="Courier New" w:hAnsi="Courier New" w:cs="Courier New"/>
           <w:color w:val="000000" w:themeColor="text1"/>
@@ -8998,7 +9048,7 @@
         <w:autoSpaceDN w:val="0"/>
         <w:adjustRightInd w:val="0"/>
         <w:spacing w:after="0"/>
-        <w:ind w:left="720"/>
+        <w:ind w:left="1440"/>
         <w:rPr>
           <w:rFonts w:ascii="Courier New" w:hAnsi="Courier New" w:cs="Courier New"/>
           <w:color w:val="000000" w:themeColor="text1"/>
@@ -9057,7 +9107,7 @@
         <w:autoSpaceDN w:val="0"/>
         <w:adjustRightInd w:val="0"/>
         <w:spacing w:after="0"/>
-        <w:ind w:left="720"/>
+        <w:ind w:left="1440"/>
         <w:rPr>
           <w:rFonts w:ascii="Courier New" w:hAnsi="Courier New" w:cs="Courier New"/>
           <w:color w:val="000000" w:themeColor="text1"/>
@@ -9116,7 +9166,7 @@
         <w:autoSpaceDN w:val="0"/>
         <w:adjustRightInd w:val="0"/>
         <w:spacing w:after="0"/>
-        <w:ind w:left="720"/>
+        <w:ind w:left="1440"/>
         <w:rPr>
           <w:rFonts w:ascii="Courier New" w:hAnsi="Courier New" w:cs="Courier New"/>
           <w:color w:val="000000" w:themeColor="text1"/>
@@ -9167,7 +9217,7 @@
         <w:autoSpaceDN w:val="0"/>
         <w:adjustRightInd w:val="0"/>
         <w:spacing w:after="0"/>
-        <w:ind w:left="720"/>
+        <w:ind w:left="1440"/>
         <w:rPr>
           <w:rFonts w:ascii="Courier New" w:hAnsi="Courier New" w:cs="Courier New"/>
           <w:color w:val="000000" w:themeColor="text1"/>
@@ -9202,7 +9252,7 @@
         <w:autoSpaceDN w:val="0"/>
         <w:adjustRightInd w:val="0"/>
         <w:spacing w:after="0"/>
-        <w:ind w:left="720"/>
+        <w:ind w:left="1440"/>
         <w:rPr>
           <w:rFonts w:ascii="Courier New" w:hAnsi="Courier New" w:cs="Courier New"/>
           <w:color w:val="000000" w:themeColor="text1"/>
@@ -9261,7 +9311,7 @@
         <w:autoSpaceDN w:val="0"/>
         <w:adjustRightInd w:val="0"/>
         <w:spacing w:after="0"/>
-        <w:ind w:left="720"/>
+        <w:ind w:left="1440"/>
         <w:rPr>
           <w:rFonts w:ascii="Courier New" w:hAnsi="Courier New" w:cs="Courier New"/>
           <w:color w:val="000000" w:themeColor="text1"/>
@@ -9305,7 +9355,7 @@
         <w:autoSpaceDN w:val="0"/>
         <w:adjustRightInd w:val="0"/>
         <w:spacing w:after="0"/>
-        <w:ind w:left="720"/>
+        <w:ind w:left="1440"/>
         <w:rPr>
           <w:rFonts w:ascii="Courier New" w:hAnsi="Courier New" w:cs="Courier New"/>
           <w:color w:val="000000" w:themeColor="text1"/>
@@ -9364,7 +9414,7 @@
         <w:autoSpaceDN w:val="0"/>
         <w:adjustRightInd w:val="0"/>
         <w:spacing w:after="0"/>
-        <w:ind w:left="720"/>
+        <w:ind w:left="1440"/>
         <w:rPr>
           <w:rFonts w:ascii="Courier New" w:hAnsi="Courier New" w:cs="Courier New"/>
           <w:color w:val="000000" w:themeColor="text1"/>
@@ -9392,7 +9442,7 @@
         <w:autoSpaceDN w:val="0"/>
         <w:adjustRightInd w:val="0"/>
         <w:spacing w:after="0"/>
-        <w:ind w:left="720"/>
+        <w:ind w:left="1440"/>
         <w:rPr>
           <w:rFonts w:ascii="Courier New" w:hAnsi="Courier New" w:cs="Courier New"/>
         </w:rPr>
@@ -9495,7 +9545,19 @@
         <w:rPr>
           <w:rFonts w:ascii="Courier New" w:hAnsi="Courier New" w:cs="Courier New"/>
         </w:rPr>
-        <w:t>. The keyword "GO" after the</w:t>
+        <w:t xml:space="preserve">. </w:t>
+      </w:r>
+      <w:r>
+        <w:rPr>
+          <w:rFonts w:ascii="Courier New" w:hAnsi="Courier New" w:cs="Courier New"/>
+        </w:rPr>
+        <w:t>Before SQL Server executes the CREATE VIEW statement, t</w:t>
+      </w:r>
+      <w:r>
+        <w:rPr>
+          <w:rFonts w:ascii="Courier New" w:hAnsi="Courier New" w:cs="Courier New"/>
+        </w:rPr>
+        <w:t>he keyword "GO" after the</w:t>
       </w:r>
     </w:p>
     <w:p>
@@ -9551,7 +9613,19 @@
         <w:rPr>
           <w:rFonts w:ascii="Courier New" w:hAnsi="Courier New" w:cs="Courier New"/>
         </w:rPr>
-        <w:t xml:space="preserve"> tells SQL Server to "point" to the PACKT_ONLINE_SHOP database as a separate batch of SQL statements, before it executes the CREATE VIEW statement. In SQL Server, the CREATE VIEW statement requires th</w:t>
+        <w:t xml:space="preserve"> tells SQL Server to "point" to the PACKT_ONLINE_SHOP database as a separate batch of SQL statements.</w:t>
+      </w:r>
+      <w:r>
+        <w:rPr>
+          <w:rFonts w:ascii="Courier New" w:hAnsi="Courier New" w:cs="Courier New"/>
+        </w:rPr>
+        <w:t xml:space="preserve"> </w:t>
+      </w:r>
+      <w:r>
+        <w:rPr>
+          <w:rFonts w:ascii="Courier New" w:hAnsi="Courier New" w:cs="Courier New"/>
+        </w:rPr>
+        <w:t>In SQL Server, the CREATE VIEW statement requires th</w:t>
       </w:r>
       <w:r>
         <w:rPr>
@@ -9563,6 +9637,26 @@
         <w:rPr>
           <w:rFonts w:ascii="Courier New" w:hAnsi="Courier New" w:cs="Courier New"/>
         </w:rPr>
+        <w:t xml:space="preserve">. Don't use it for the </w:t>
+      </w:r>
+      <w:proofErr w:type="spellStart"/>
+      <w:r>
+        <w:rPr>
+          <w:rFonts w:ascii="Courier New" w:hAnsi="Courier New" w:cs="Courier New"/>
+        </w:rPr>
+        <w:t>MySQL</w:t>
+      </w:r>
+      <w:proofErr w:type="spellEnd"/>
+      <w:r>
+        <w:rPr>
+          <w:rFonts w:ascii="Courier New" w:hAnsi="Courier New" w:cs="Courier New"/>
+        </w:rPr>
+        <w:t xml:space="preserve"> version</w:t>
+      </w:r>
+      <w:r>
+        <w:rPr>
+          <w:rFonts w:ascii="Courier New" w:hAnsi="Courier New" w:cs="Courier New"/>
+        </w:rPr>
         <w:t>:</w:t>
       </w:r>
       <w:r>
@@ -9584,7 +9678,7 @@
     <w:p>
       <w:pPr>
         <w:spacing w:after="0"/>
-        <w:ind w:left="720" w:right="-720"/>
+        <w:ind w:left="1440" w:right="-720"/>
         <w:rPr>
           <w:rFonts w:ascii="Courier New" w:hAnsi="Courier New" w:cs="Courier New"/>
         </w:rPr>
@@ -9599,7 +9693,7 @@
     <w:p>
       <w:pPr>
         <w:spacing w:after="0"/>
-        <w:ind w:left="720" w:right="-720"/>
+        <w:ind w:left="1440" w:right="-720"/>
         <w:rPr>
           <w:rFonts w:ascii="Courier New" w:hAnsi="Courier New" w:cs="Courier New"/>
         </w:rPr>
@@ -9610,20 +9704,42 @@
         </w:rPr>
         <w:t>GO</w:t>
       </w:r>
-    </w:p>
-    <w:p>
-      <w:pPr>
-        <w:spacing w:after="0"/>
-        <w:ind w:left="720" w:right="-720"/>
-        <w:rPr>
-          <w:rFonts w:ascii="Courier New" w:hAnsi="Courier New" w:cs="Courier New"/>
-        </w:rPr>
-      </w:pPr>
-    </w:p>
-    <w:p>
-      <w:pPr>
-        <w:spacing w:after="0"/>
-        <w:ind w:left="720" w:right="-720"/>
+      <w:r>
+        <w:rPr>
+          <w:rFonts w:ascii="Courier New" w:hAnsi="Courier New" w:cs="Courier New"/>
+        </w:rPr>
+        <w:tab/>
+        <w:t>--</w:t>
+      </w:r>
+      <w:r>
+        <w:rPr>
+          <w:rFonts w:ascii="Courier New" w:hAnsi="Courier New" w:cs="Courier New"/>
+        </w:rPr>
+        <w:tab/>
+        <w:t xml:space="preserve">Include for SQL Server; don't include for </w:t>
+      </w:r>
+      <w:proofErr w:type="spellStart"/>
+      <w:r>
+        <w:rPr>
+          <w:rFonts w:ascii="Courier New" w:hAnsi="Courier New" w:cs="Courier New"/>
+        </w:rPr>
+        <w:t>MySQL</w:t>
+      </w:r>
+      <w:proofErr w:type="spellEnd"/>
+    </w:p>
+    <w:p>
+      <w:pPr>
+        <w:spacing w:after="0"/>
+        <w:ind w:left="1440" w:right="-720"/>
+        <w:rPr>
+          <w:rFonts w:ascii="Courier New" w:hAnsi="Courier New" w:cs="Courier New"/>
+        </w:rPr>
+      </w:pPr>
+    </w:p>
+    <w:p>
+      <w:pPr>
+        <w:spacing w:after="0"/>
+        <w:ind w:left="1440" w:right="-720"/>
         <w:rPr>
           <w:rFonts w:ascii="Courier New" w:hAnsi="Courier New" w:cs="Courier New"/>
         </w:rPr>
@@ -9644,7 +9760,7 @@
     <w:p>
       <w:pPr>
         <w:spacing w:after="0"/>
-        <w:ind w:left="720" w:right="-720"/>
+        <w:ind w:left="1440" w:right="-720"/>
         <w:rPr>
           <w:rFonts w:ascii="Courier New" w:hAnsi="Courier New" w:cs="Courier New"/>
         </w:rPr>
@@ -9659,7 +9775,7 @@
     <w:p>
       <w:pPr>
         <w:spacing w:after="0"/>
-        <w:ind w:left="720" w:right="-720"/>
+        <w:ind w:left="1440" w:right="-720"/>
         <w:rPr>
           <w:rFonts w:ascii="Courier New" w:hAnsi="Courier New" w:cs="Courier New"/>
         </w:rPr>
@@ -9671,17 +9787,18 @@
         <w:autoSpaceDN w:val="0"/>
         <w:adjustRightInd w:val="0"/>
         <w:spacing w:after="0"/>
-        <w:ind w:left="720"/>
-        <w:rPr>
-          <w:rFonts w:ascii="Courier New" w:hAnsi="Courier New" w:cs="Courier New"/>
-          <w:color w:val="000000" w:themeColor="text1"/>
-        </w:rPr>
-      </w:pPr>
-      <w:r>
-        <w:rPr>
-          <w:rFonts w:ascii="Courier New" w:hAnsi="Courier New" w:cs="Courier New"/>
-          <w:color w:val="000000" w:themeColor="text1"/>
-        </w:rPr>
+        <w:ind w:left="1440"/>
+        <w:rPr>
+          <w:rFonts w:ascii="Courier New" w:hAnsi="Courier New" w:cs="Courier New"/>
+          <w:color w:val="000000" w:themeColor="text1"/>
+        </w:rPr>
+      </w:pPr>
+      <w:r>
+        <w:rPr>
+          <w:rFonts w:ascii="Courier New" w:hAnsi="Courier New" w:cs="Courier New"/>
+          <w:color w:val="000000" w:themeColor="text1"/>
+        </w:rPr>
+        <w:lastRenderedPageBreak/>
         <w:t>SELECT</w:t>
       </w:r>
       <w:r>
@@ -9730,18 +9847,17 @@
         <w:autoSpaceDN w:val="0"/>
         <w:adjustRightInd w:val="0"/>
         <w:spacing w:after="0"/>
-        <w:ind w:left="720"/>
-        <w:rPr>
-          <w:rFonts w:ascii="Courier New" w:hAnsi="Courier New" w:cs="Courier New"/>
-          <w:color w:val="000000" w:themeColor="text1"/>
-        </w:rPr>
-      </w:pPr>
-      <w:r>
-        <w:rPr>
-          <w:rFonts w:ascii="Courier New" w:hAnsi="Courier New" w:cs="Courier New"/>
-          <w:color w:val="000000" w:themeColor="text1"/>
-        </w:rPr>
-        <w:lastRenderedPageBreak/>
+        <w:ind w:left="1440"/>
+        <w:rPr>
+          <w:rFonts w:ascii="Courier New" w:hAnsi="Courier New" w:cs="Courier New"/>
+          <w:color w:val="000000" w:themeColor="text1"/>
+        </w:rPr>
+      </w:pPr>
+      <w:r>
+        <w:rPr>
+          <w:rFonts w:ascii="Courier New" w:hAnsi="Courier New" w:cs="Courier New"/>
+          <w:color w:val="000000" w:themeColor="text1"/>
+        </w:rPr>
         <w:tab/>
       </w:r>
       <w:r>
@@ -9790,7 +9906,7 @@
         <w:autoSpaceDN w:val="0"/>
         <w:adjustRightInd w:val="0"/>
         <w:spacing w:after="0"/>
-        <w:ind w:left="720"/>
+        <w:ind w:left="1440"/>
         <w:rPr>
           <w:rFonts w:ascii="Courier New" w:hAnsi="Courier New" w:cs="Courier New"/>
           <w:color w:val="000000" w:themeColor="text1"/>
@@ -9849,7 +9965,7 @@
         <w:autoSpaceDN w:val="0"/>
         <w:adjustRightInd w:val="0"/>
         <w:spacing w:after="0"/>
-        <w:ind w:left="720"/>
+        <w:ind w:left="1440"/>
         <w:rPr>
           <w:rFonts w:ascii="Courier New" w:hAnsi="Courier New" w:cs="Courier New"/>
           <w:color w:val="000000" w:themeColor="text1"/>
@@ -9900,7 +10016,7 @@
         <w:autoSpaceDN w:val="0"/>
         <w:adjustRightInd w:val="0"/>
         <w:spacing w:after="0"/>
-        <w:ind w:left="720"/>
+        <w:ind w:left="1440"/>
         <w:rPr>
           <w:rFonts w:ascii="Courier New" w:hAnsi="Courier New" w:cs="Courier New"/>
           <w:color w:val="000000" w:themeColor="text1"/>
@@ -9935,7 +10051,7 @@
         <w:autoSpaceDN w:val="0"/>
         <w:adjustRightInd w:val="0"/>
         <w:spacing w:after="0"/>
-        <w:ind w:left="720"/>
+        <w:ind w:left="1440"/>
         <w:rPr>
           <w:rFonts w:ascii="Courier New" w:hAnsi="Courier New" w:cs="Courier New"/>
           <w:color w:val="000000" w:themeColor="text1"/>
@@ -9994,7 +10110,7 @@
         <w:autoSpaceDN w:val="0"/>
         <w:adjustRightInd w:val="0"/>
         <w:spacing w:after="0"/>
-        <w:ind w:left="720"/>
+        <w:ind w:left="1440"/>
         <w:rPr>
           <w:rFonts w:ascii="Courier New" w:hAnsi="Courier New" w:cs="Courier New"/>
           <w:color w:val="000000" w:themeColor="text1"/>
@@ -10038,7 +10154,7 @@
         <w:autoSpaceDN w:val="0"/>
         <w:adjustRightInd w:val="0"/>
         <w:spacing w:after="0"/>
-        <w:ind w:left="720"/>
+        <w:ind w:left="1440"/>
         <w:rPr>
           <w:rFonts w:ascii="Courier New" w:hAnsi="Courier New" w:cs="Courier New"/>
           <w:color w:val="000000" w:themeColor="text1"/>
@@ -10097,7 +10213,7 @@
         <w:autoSpaceDN w:val="0"/>
         <w:adjustRightInd w:val="0"/>
         <w:spacing w:after="0"/>
-        <w:ind w:left="720"/>
+        <w:ind w:left="1440"/>
         <w:rPr>
           <w:rFonts w:ascii="Courier New" w:hAnsi="Courier New" w:cs="Courier New"/>
           <w:color w:val="000000" w:themeColor="text1"/>
@@ -10121,8 +10237,747 @@
     </w:p>
     <w:p>
       <w:pPr>
+        <w:autoSpaceDE w:val="0"/>
+        <w:autoSpaceDN w:val="0"/>
+        <w:adjustRightInd w:val="0"/>
+        <w:spacing w:after="0"/>
+        <w:ind w:left="1440"/>
+        <w:rPr>
+          <w:rFonts w:ascii="Courier New" w:hAnsi="Courier New" w:cs="Courier New"/>
+          <w:color w:val="000000" w:themeColor="text1"/>
+        </w:rPr>
+      </w:pPr>
+      <w:r>
+        <w:rPr>
+          <w:rFonts w:ascii="Courier New" w:hAnsi="Courier New" w:cs="Courier New"/>
+          <w:color w:val="000000" w:themeColor="text1"/>
+        </w:rPr>
+        <w:tab/>
+      </w:r>
+      <w:r>
+        <w:rPr>
+          <w:rFonts w:ascii="Courier New" w:hAnsi="Courier New" w:cs="Courier New"/>
+          <w:color w:val="000000" w:themeColor="text1"/>
+        </w:rPr>
+        <w:tab/>
+      </w:r>
+      <w:r>
+        <w:rPr>
+          <w:rFonts w:ascii="Courier New" w:hAnsi="Courier New" w:cs="Courier New"/>
+          <w:color w:val="000000" w:themeColor="text1"/>
+        </w:rPr>
+        <w:tab/>
+      </w:r>
+      <w:proofErr w:type="spellStart"/>
+      <w:r>
+        <w:rPr>
+          <w:rFonts w:ascii="Courier New" w:hAnsi="Courier New" w:cs="Courier New"/>
+          <w:color w:val="000000" w:themeColor="text1"/>
+        </w:rPr>
+        <w:t>orderitems.ProductID</w:t>
+      </w:r>
+      <w:proofErr w:type="spellEnd"/>
+      <w:r>
+        <w:rPr>
+          <w:rFonts w:ascii="Courier New" w:hAnsi="Courier New" w:cs="Courier New"/>
+          <w:color w:val="000000" w:themeColor="text1"/>
+        </w:rPr>
+        <w:t xml:space="preserve"> = </w:t>
+      </w:r>
+      <w:proofErr w:type="spellStart"/>
+      <w:r>
+        <w:rPr>
+          <w:rFonts w:ascii="Courier New" w:hAnsi="Courier New" w:cs="Courier New"/>
+          <w:color w:val="000000" w:themeColor="text1"/>
+        </w:rPr>
+        <w:t>products.ProductID</w:t>
+      </w:r>
+      <w:proofErr w:type="spellEnd"/>
+    </w:p>
+    <w:p>
+      <w:pPr>
         <w:spacing w:after="0"/>
         <w:ind w:right="-720"/>
+        <w:rPr>
+          <w:rFonts w:ascii="Courier New" w:hAnsi="Courier New" w:cs="Courier New"/>
+          <w:color w:val="000000" w:themeColor="text1"/>
+        </w:rPr>
+      </w:pPr>
+    </w:p>
+    <w:p>
+      <w:pPr>
+        <w:spacing w:after="0"/>
+        <w:ind w:left="720" w:right="-720" w:hanging="720"/>
+        <w:rPr>
+          <w:rFonts w:ascii="Courier New" w:hAnsi="Courier New" w:cs="Courier New"/>
+        </w:rPr>
+      </w:pPr>
+      <w:r>
+        <w:rPr>
+          <w:rFonts w:ascii="Courier New" w:hAnsi="Courier New" w:cs="Courier New"/>
+        </w:rPr>
+        <w:t>4.</w:t>
+      </w:r>
+      <w:r>
+        <w:rPr>
+          <w:rFonts w:ascii="Courier New" w:hAnsi="Courier New" w:cs="Courier New"/>
+        </w:rPr>
+        <w:tab/>
+        <w:t xml:space="preserve">For the </w:t>
+      </w:r>
+      <w:proofErr w:type="spellStart"/>
+      <w:r>
+        <w:rPr>
+          <w:rFonts w:ascii="Courier New" w:hAnsi="Courier New" w:cs="Courier New"/>
+        </w:rPr>
+        <w:t>MySQL</w:t>
+      </w:r>
+      <w:proofErr w:type="spellEnd"/>
+      <w:r>
+        <w:rPr>
+          <w:rFonts w:ascii="Courier New" w:hAnsi="Courier New" w:cs="Courier New"/>
+        </w:rPr>
+        <w:t xml:space="preserve"> version from the </w:t>
+      </w:r>
+      <w:proofErr w:type="spellStart"/>
+      <w:r>
+        <w:rPr>
+          <w:rFonts w:ascii="Courier New" w:hAnsi="Courier New" w:cs="Courier New"/>
+        </w:rPr>
+        <w:t>MySQL</w:t>
+      </w:r>
+      <w:proofErr w:type="spellEnd"/>
+      <w:r>
+        <w:rPr>
+          <w:rFonts w:ascii="Courier New" w:hAnsi="Courier New" w:cs="Courier New"/>
+        </w:rPr>
+        <w:t xml:space="preserve"> version</w:t>
+      </w:r>
+      <w:r>
+        <w:rPr>
+          <w:rFonts w:ascii="Courier New" w:hAnsi="Courier New" w:cs="Courier New"/>
+        </w:rPr>
+        <w:t>, remove t</w:t>
+      </w:r>
+      <w:r>
+        <w:rPr>
+          <w:rFonts w:ascii="Courier New" w:hAnsi="Courier New" w:cs="Courier New"/>
+        </w:rPr>
+        <w:t xml:space="preserve">he "GO" </w:t>
+      </w:r>
+      <w:r>
+        <w:rPr>
+          <w:rFonts w:ascii="Courier New" w:hAnsi="Courier New" w:cs="Courier New"/>
+        </w:rPr>
+        <w:t xml:space="preserve">command </w:t>
+      </w:r>
+      <w:r>
+        <w:rPr>
+          <w:rFonts w:ascii="Courier New" w:hAnsi="Courier New" w:cs="Courier New"/>
+        </w:rPr>
+        <w:t>after the</w:t>
+      </w:r>
+    </w:p>
+    <w:p>
+      <w:pPr>
+        <w:spacing w:after="0"/>
+        <w:ind w:left="720" w:right="-720"/>
+        <w:rPr>
+          <w:rFonts w:ascii="Courier New" w:hAnsi="Courier New" w:cs="Courier New"/>
+        </w:rPr>
+      </w:pPr>
+    </w:p>
+    <w:p>
+      <w:pPr>
+        <w:spacing w:after="0"/>
+        <w:ind w:left="1440" w:right="-720"/>
+        <w:rPr>
+          <w:rFonts w:ascii="Courier New" w:hAnsi="Courier New" w:cs="Courier New"/>
+        </w:rPr>
+      </w:pPr>
+      <w:r>
+        <w:rPr>
+          <w:rFonts w:ascii="Courier New" w:hAnsi="Courier New" w:cs="Courier New"/>
+        </w:rPr>
+        <w:t>USE PACKT_ONLINE_SHOP;</w:t>
+      </w:r>
+    </w:p>
+    <w:p>
+      <w:pPr>
+        <w:spacing w:after="0"/>
+        <w:ind w:left="720" w:right="-720"/>
+        <w:rPr>
+          <w:rFonts w:ascii="Courier New" w:hAnsi="Courier New" w:cs="Courier New"/>
+        </w:rPr>
+      </w:pPr>
+    </w:p>
+    <w:p>
+      <w:pPr>
+        <w:spacing w:after="0"/>
+        <w:ind w:left="720" w:right="-720"/>
+        <w:rPr>
+          <w:rFonts w:ascii="Courier New" w:hAnsi="Courier New" w:cs="Courier New"/>
+        </w:rPr>
+      </w:pPr>
+      <w:proofErr w:type="gramStart"/>
+      <w:r>
+        <w:rPr>
+          <w:rFonts w:ascii="Courier New" w:hAnsi="Courier New" w:cs="Courier New"/>
+        </w:rPr>
+        <w:t>command</w:t>
+      </w:r>
+      <w:proofErr w:type="gramEnd"/>
+      <w:r>
+        <w:rPr>
+          <w:rFonts w:ascii="Courier New" w:hAnsi="Courier New" w:cs="Courier New"/>
+        </w:rPr>
+        <w:t>:</w:t>
+      </w:r>
+      <w:r>
+        <w:rPr>
+          <w:rFonts w:ascii="Courier New" w:hAnsi="Courier New" w:cs="Courier New"/>
+        </w:rPr>
+        <w:t xml:space="preserve"> </w:t>
+      </w:r>
+    </w:p>
+    <w:p>
+      <w:pPr>
+        <w:spacing w:after="0"/>
+        <w:ind w:left="720" w:right="-720"/>
+        <w:rPr>
+          <w:rFonts w:ascii="Courier New" w:hAnsi="Courier New" w:cs="Courier New"/>
+        </w:rPr>
+      </w:pPr>
+    </w:p>
+    <w:p>
+      <w:pPr>
+        <w:spacing w:after="0"/>
+        <w:ind w:left="1440" w:right="-720"/>
+        <w:rPr>
+          <w:rFonts w:ascii="Courier New" w:hAnsi="Courier New" w:cs="Courier New"/>
+        </w:rPr>
+      </w:pPr>
+      <w:r>
+        <w:rPr>
+          <w:rFonts w:ascii="Courier New" w:hAnsi="Courier New" w:cs="Courier New"/>
+        </w:rPr>
+        <w:t>USE PACKT_ONLINE_SHOP;</w:t>
+      </w:r>
+    </w:p>
+    <w:p>
+      <w:pPr>
+        <w:spacing w:after="0"/>
+        <w:ind w:left="1440" w:right="-720"/>
+        <w:rPr>
+          <w:rFonts w:ascii="Courier New" w:hAnsi="Courier New" w:cs="Courier New"/>
+        </w:rPr>
+      </w:pPr>
+    </w:p>
+    <w:p>
+      <w:pPr>
+        <w:spacing w:after="0"/>
+        <w:ind w:left="1440" w:right="-720"/>
+        <w:rPr>
+          <w:rFonts w:ascii="Courier New" w:hAnsi="Courier New" w:cs="Courier New"/>
+        </w:rPr>
+      </w:pPr>
+      <w:r>
+        <w:rPr>
+          <w:rFonts w:ascii="Courier New" w:hAnsi="Courier New" w:cs="Courier New"/>
+        </w:rPr>
+        <w:t xml:space="preserve">CREATE VIEW </w:t>
+      </w:r>
+      <w:r>
+        <w:rPr>
+          <w:rFonts w:ascii="Courier New" w:hAnsi="Courier New" w:cs="Courier New"/>
+        </w:rPr>
+        <w:t>PACKT_VIEW_1</w:t>
+      </w:r>
+    </w:p>
+    <w:p>
+      <w:pPr>
+        <w:spacing w:after="0"/>
+        <w:ind w:left="1440" w:right="-720"/>
+        <w:rPr>
+          <w:rFonts w:ascii="Courier New" w:hAnsi="Courier New" w:cs="Courier New"/>
+        </w:rPr>
+      </w:pPr>
+      <w:r>
+        <w:rPr>
+          <w:rFonts w:ascii="Courier New" w:hAnsi="Courier New" w:cs="Courier New"/>
+        </w:rPr>
+        <w:t>AS</w:t>
+      </w:r>
+    </w:p>
+    <w:p>
+      <w:pPr>
+        <w:spacing w:after="0"/>
+        <w:ind w:left="1440" w:right="-720"/>
+        <w:rPr>
+          <w:rFonts w:ascii="Courier New" w:hAnsi="Courier New" w:cs="Courier New"/>
+        </w:rPr>
+      </w:pPr>
+    </w:p>
+    <w:p>
+      <w:pPr>
+        <w:autoSpaceDE w:val="0"/>
+        <w:autoSpaceDN w:val="0"/>
+        <w:adjustRightInd w:val="0"/>
+        <w:spacing w:after="0"/>
+        <w:ind w:left="1440"/>
+        <w:rPr>
+          <w:rFonts w:ascii="Courier New" w:hAnsi="Courier New" w:cs="Courier New"/>
+          <w:color w:val="000000" w:themeColor="text1"/>
+        </w:rPr>
+      </w:pPr>
+      <w:r>
+        <w:rPr>
+          <w:rFonts w:ascii="Courier New" w:hAnsi="Courier New" w:cs="Courier New"/>
+          <w:color w:val="000000" w:themeColor="text1"/>
+        </w:rPr>
+        <w:t>SELECT</w:t>
+      </w:r>
+      <w:r>
+        <w:rPr>
+          <w:rFonts w:ascii="Courier New" w:hAnsi="Courier New" w:cs="Courier New"/>
+          <w:color w:val="000000" w:themeColor="text1"/>
+        </w:rPr>
+        <w:tab/>
+      </w:r>
+      <w:proofErr w:type="spellStart"/>
+      <w:r>
+        <w:rPr>
+          <w:rFonts w:ascii="Courier New" w:hAnsi="Courier New" w:cs="Courier New"/>
+          <w:color w:val="000000" w:themeColor="text1"/>
+        </w:rPr>
+        <w:t>customers.CustomerID</w:t>
+      </w:r>
+      <w:proofErr w:type="spellEnd"/>
+      <w:r>
+        <w:rPr>
+          <w:rFonts w:ascii="Courier New" w:hAnsi="Courier New" w:cs="Courier New"/>
+          <w:color w:val="000000" w:themeColor="text1"/>
+        </w:rPr>
+        <w:t xml:space="preserve">, </w:t>
+      </w:r>
+      <w:proofErr w:type="spellStart"/>
+      <w:r>
+        <w:rPr>
+          <w:rFonts w:ascii="Courier New" w:hAnsi="Courier New" w:cs="Courier New"/>
+          <w:color w:val="000000" w:themeColor="text1"/>
+        </w:rPr>
+        <w:t>orders.OrderDate</w:t>
+      </w:r>
+      <w:proofErr w:type="spellEnd"/>
+      <w:r>
+        <w:rPr>
+          <w:rFonts w:ascii="Courier New" w:hAnsi="Courier New" w:cs="Courier New"/>
+          <w:color w:val="000000" w:themeColor="text1"/>
+        </w:rPr>
+        <w:t>,</w:t>
+      </w:r>
+    </w:p>
+    <w:p>
+      <w:pPr>
+        <w:autoSpaceDE w:val="0"/>
+        <w:autoSpaceDN w:val="0"/>
+        <w:adjustRightInd w:val="0"/>
+        <w:spacing w:after="0"/>
+        <w:ind w:left="1440"/>
+        <w:rPr>
+          <w:rFonts w:ascii="Courier New" w:hAnsi="Courier New" w:cs="Courier New"/>
+          <w:color w:val="000000" w:themeColor="text1"/>
+        </w:rPr>
+      </w:pPr>
+      <w:r>
+        <w:rPr>
+          <w:rFonts w:ascii="Courier New" w:hAnsi="Courier New" w:cs="Courier New"/>
+          <w:color w:val="000000" w:themeColor="text1"/>
+        </w:rPr>
+        <w:tab/>
+      </w:r>
+      <w:r>
+        <w:rPr>
+          <w:rFonts w:ascii="Courier New" w:hAnsi="Courier New" w:cs="Courier New"/>
+          <w:color w:val="000000" w:themeColor="text1"/>
+        </w:rPr>
+        <w:tab/>
+      </w:r>
+      <w:proofErr w:type="spellStart"/>
+      <w:r>
+        <w:rPr>
+          <w:rFonts w:ascii="Courier New" w:hAnsi="Courier New" w:cs="Courier New"/>
+          <w:color w:val="000000" w:themeColor="text1"/>
+        </w:rPr>
+        <w:t>products.ProductID</w:t>
+      </w:r>
+      <w:proofErr w:type="spellEnd"/>
+      <w:r>
+        <w:rPr>
+          <w:rFonts w:ascii="Courier New" w:hAnsi="Courier New" w:cs="Courier New"/>
+          <w:color w:val="000000" w:themeColor="text1"/>
+        </w:rPr>
+        <w:t xml:space="preserve">, </w:t>
+      </w:r>
+      <w:proofErr w:type="spellStart"/>
+      <w:r>
+        <w:rPr>
+          <w:rFonts w:ascii="Courier New" w:hAnsi="Courier New" w:cs="Courier New"/>
+          <w:color w:val="000000" w:themeColor="text1"/>
+        </w:rPr>
+        <w:t>products.ProductName</w:t>
+      </w:r>
+      <w:proofErr w:type="spellEnd"/>
+      <w:r>
+        <w:rPr>
+          <w:rFonts w:ascii="Courier New" w:hAnsi="Courier New" w:cs="Courier New"/>
+          <w:color w:val="000000" w:themeColor="text1"/>
+        </w:rPr>
+        <w:t>,</w:t>
+      </w:r>
+    </w:p>
+    <w:p>
+      <w:pPr>
+        <w:autoSpaceDE w:val="0"/>
+        <w:autoSpaceDN w:val="0"/>
+        <w:adjustRightInd w:val="0"/>
+        <w:spacing w:after="0"/>
+        <w:ind w:left="1440"/>
+        <w:rPr>
+          <w:rFonts w:ascii="Courier New" w:hAnsi="Courier New" w:cs="Courier New"/>
+          <w:color w:val="000000" w:themeColor="text1"/>
+        </w:rPr>
+      </w:pPr>
+      <w:r>
+        <w:rPr>
+          <w:rFonts w:ascii="Courier New" w:hAnsi="Courier New" w:cs="Courier New"/>
+          <w:color w:val="000000" w:themeColor="text1"/>
+        </w:rPr>
+        <w:tab/>
+      </w:r>
+      <w:r>
+        <w:rPr>
+          <w:rFonts w:ascii="Courier New" w:hAnsi="Courier New" w:cs="Courier New"/>
+          <w:color w:val="000000" w:themeColor="text1"/>
+        </w:rPr>
+        <w:tab/>
+      </w:r>
+      <w:proofErr w:type="spellStart"/>
+      <w:r>
+        <w:rPr>
+          <w:rFonts w:ascii="Courier New" w:hAnsi="Courier New" w:cs="Courier New"/>
+          <w:color w:val="000000" w:themeColor="text1"/>
+        </w:rPr>
+        <w:t>orderitems.Quantity</w:t>
+      </w:r>
+      <w:proofErr w:type="spellEnd"/>
+      <w:r>
+        <w:rPr>
+          <w:rFonts w:ascii="Courier New" w:hAnsi="Courier New" w:cs="Courier New"/>
+          <w:color w:val="000000" w:themeColor="text1"/>
+        </w:rPr>
+        <w:t xml:space="preserve"> * </w:t>
+      </w:r>
+      <w:proofErr w:type="spellStart"/>
+      <w:r>
+        <w:rPr>
+          <w:rFonts w:ascii="Courier New" w:hAnsi="Courier New" w:cs="Courier New"/>
+          <w:color w:val="000000" w:themeColor="text1"/>
+        </w:rPr>
+        <w:t>orderitems.UnitPrice</w:t>
+      </w:r>
+      <w:proofErr w:type="spellEnd"/>
+      <w:r>
+        <w:rPr>
+          <w:rFonts w:ascii="Courier New" w:hAnsi="Courier New" w:cs="Courier New"/>
+          <w:color w:val="000000" w:themeColor="text1"/>
+        </w:rPr>
+        <w:t xml:space="preserve"> AS</w:t>
+      </w:r>
+    </w:p>
+    <w:p>
+      <w:pPr>
+        <w:autoSpaceDE w:val="0"/>
+        <w:autoSpaceDN w:val="0"/>
+        <w:adjustRightInd w:val="0"/>
+        <w:spacing w:after="0"/>
+        <w:ind w:left="1440"/>
+        <w:rPr>
+          <w:rFonts w:ascii="Courier New" w:hAnsi="Courier New" w:cs="Courier New"/>
+          <w:color w:val="000000" w:themeColor="text1"/>
+        </w:rPr>
+      </w:pPr>
+      <w:r>
+        <w:rPr>
+          <w:rFonts w:ascii="Courier New" w:hAnsi="Courier New" w:cs="Courier New"/>
+          <w:color w:val="000000" w:themeColor="text1"/>
+        </w:rPr>
+        <w:tab/>
+      </w:r>
+      <w:r>
+        <w:rPr>
+          <w:rFonts w:ascii="Courier New" w:hAnsi="Courier New" w:cs="Courier New"/>
+          <w:color w:val="000000" w:themeColor="text1"/>
+        </w:rPr>
+        <w:tab/>
+      </w:r>
+      <w:r>
+        <w:rPr>
+          <w:rFonts w:ascii="Courier New" w:hAnsi="Courier New" w:cs="Courier New"/>
+          <w:color w:val="000000" w:themeColor="text1"/>
+        </w:rPr>
+        <w:tab/>
+        <w:t>'</w:t>
+      </w:r>
+      <w:proofErr w:type="spellStart"/>
+      <w:r>
+        <w:rPr>
+          <w:rFonts w:ascii="Courier New" w:hAnsi="Courier New" w:cs="Courier New"/>
+          <w:color w:val="000000" w:themeColor="text1"/>
+        </w:rPr>
+        <w:t>PerProductSpending</w:t>
+      </w:r>
+      <w:proofErr w:type="spellEnd"/>
+      <w:r>
+        <w:rPr>
+          <w:rFonts w:ascii="Courier New" w:hAnsi="Courier New" w:cs="Courier New"/>
+          <w:color w:val="000000" w:themeColor="text1"/>
+        </w:rPr>
+        <w:t>'</w:t>
+      </w:r>
+    </w:p>
+    <w:p>
+      <w:pPr>
+        <w:autoSpaceDE w:val="0"/>
+        <w:autoSpaceDN w:val="0"/>
+        <w:adjustRightInd w:val="0"/>
+        <w:spacing w:after="0"/>
+        <w:ind w:left="1440"/>
+        <w:rPr>
+          <w:rFonts w:ascii="Courier New" w:hAnsi="Courier New" w:cs="Courier New"/>
+          <w:color w:val="000000" w:themeColor="text1"/>
+        </w:rPr>
+      </w:pPr>
+      <w:r>
+        <w:rPr>
+          <w:rFonts w:ascii="Courier New" w:hAnsi="Courier New" w:cs="Courier New"/>
+          <w:color w:val="000000" w:themeColor="text1"/>
+        </w:rPr>
+        <w:t>FROM</w:t>
+      </w:r>
+      <w:r>
+        <w:rPr>
+          <w:rFonts w:ascii="Courier New" w:hAnsi="Courier New" w:cs="Courier New"/>
+          <w:color w:val="000000" w:themeColor="text1"/>
+        </w:rPr>
+        <w:tab/>
+      </w:r>
+      <w:r>
+        <w:rPr>
+          <w:rFonts w:ascii="Courier New" w:hAnsi="Courier New" w:cs="Courier New"/>
+          <w:color w:val="000000" w:themeColor="text1"/>
+        </w:rPr>
+        <w:tab/>
+        <w:t>customers INNER JOIN orders ON</w:t>
+      </w:r>
+    </w:p>
+    <w:p>
+      <w:pPr>
+        <w:autoSpaceDE w:val="0"/>
+        <w:autoSpaceDN w:val="0"/>
+        <w:adjustRightInd w:val="0"/>
+        <w:spacing w:after="0"/>
+        <w:ind w:left="1440"/>
+        <w:rPr>
+          <w:rFonts w:ascii="Courier New" w:hAnsi="Courier New" w:cs="Courier New"/>
+          <w:color w:val="000000" w:themeColor="text1"/>
+        </w:rPr>
+      </w:pPr>
+      <w:r>
+        <w:rPr>
+          <w:rFonts w:ascii="Courier New" w:hAnsi="Courier New" w:cs="Courier New"/>
+          <w:color w:val="000000" w:themeColor="text1"/>
+        </w:rPr>
+        <w:tab/>
+      </w:r>
+      <w:r>
+        <w:rPr>
+          <w:rFonts w:ascii="Courier New" w:hAnsi="Courier New" w:cs="Courier New"/>
+          <w:color w:val="000000" w:themeColor="text1"/>
+        </w:rPr>
+        <w:tab/>
+      </w:r>
+      <w:r>
+        <w:rPr>
+          <w:rFonts w:ascii="Courier New" w:hAnsi="Courier New" w:cs="Courier New"/>
+          <w:color w:val="000000" w:themeColor="text1"/>
+        </w:rPr>
+        <w:tab/>
+      </w:r>
+      <w:proofErr w:type="spellStart"/>
+      <w:r>
+        <w:rPr>
+          <w:rFonts w:ascii="Courier New" w:hAnsi="Courier New" w:cs="Courier New"/>
+          <w:color w:val="000000" w:themeColor="text1"/>
+        </w:rPr>
+        <w:t>customers.CustomerID</w:t>
+      </w:r>
+      <w:proofErr w:type="spellEnd"/>
+      <w:r>
+        <w:rPr>
+          <w:rFonts w:ascii="Courier New" w:hAnsi="Courier New" w:cs="Courier New"/>
+          <w:color w:val="000000" w:themeColor="text1"/>
+        </w:rPr>
+        <w:t xml:space="preserve"> = </w:t>
+      </w:r>
+      <w:proofErr w:type="spellStart"/>
+      <w:r>
+        <w:rPr>
+          <w:rFonts w:ascii="Courier New" w:hAnsi="Courier New" w:cs="Courier New"/>
+          <w:color w:val="000000" w:themeColor="text1"/>
+        </w:rPr>
+        <w:t>orders.CustomerID</w:t>
+      </w:r>
+      <w:proofErr w:type="spellEnd"/>
+    </w:p>
+    <w:p>
+      <w:pPr>
+        <w:autoSpaceDE w:val="0"/>
+        <w:autoSpaceDN w:val="0"/>
+        <w:adjustRightInd w:val="0"/>
+        <w:spacing w:after="0"/>
+        <w:ind w:left="1440"/>
+        <w:rPr>
+          <w:rFonts w:ascii="Courier New" w:hAnsi="Courier New" w:cs="Courier New"/>
+          <w:color w:val="000000" w:themeColor="text1"/>
+        </w:rPr>
+      </w:pPr>
+      <w:r>
+        <w:rPr>
+          <w:rFonts w:ascii="Courier New" w:hAnsi="Courier New" w:cs="Courier New"/>
+          <w:color w:val="000000" w:themeColor="text1"/>
+        </w:rPr>
+        <w:tab/>
+      </w:r>
+      <w:r>
+        <w:rPr>
+          <w:rFonts w:ascii="Courier New" w:hAnsi="Courier New" w:cs="Courier New"/>
+          <w:color w:val="000000" w:themeColor="text1"/>
+        </w:rPr>
+        <w:tab/>
+        <w:t xml:space="preserve">INNER JOIN </w:t>
+      </w:r>
+      <w:proofErr w:type="spellStart"/>
+      <w:r>
+        <w:rPr>
+          <w:rFonts w:ascii="Courier New" w:hAnsi="Courier New" w:cs="Courier New"/>
+          <w:color w:val="000000" w:themeColor="text1"/>
+        </w:rPr>
+        <w:t>orderitems</w:t>
+      </w:r>
+      <w:proofErr w:type="spellEnd"/>
+      <w:r>
+        <w:rPr>
+          <w:rFonts w:ascii="Courier New" w:hAnsi="Courier New" w:cs="Courier New"/>
+          <w:color w:val="000000" w:themeColor="text1"/>
+        </w:rPr>
+        <w:t xml:space="preserve"> ON</w:t>
+      </w:r>
+    </w:p>
+    <w:p>
+      <w:pPr>
+        <w:autoSpaceDE w:val="0"/>
+        <w:autoSpaceDN w:val="0"/>
+        <w:adjustRightInd w:val="0"/>
+        <w:spacing w:after="0"/>
+        <w:ind w:left="1440"/>
+        <w:rPr>
+          <w:rFonts w:ascii="Courier New" w:hAnsi="Courier New" w:cs="Courier New"/>
+          <w:color w:val="000000" w:themeColor="text1"/>
+        </w:rPr>
+      </w:pPr>
+      <w:r>
+        <w:rPr>
+          <w:rFonts w:ascii="Courier New" w:hAnsi="Courier New" w:cs="Courier New"/>
+          <w:color w:val="000000" w:themeColor="text1"/>
+        </w:rPr>
+        <w:tab/>
+      </w:r>
+      <w:r>
+        <w:rPr>
+          <w:rFonts w:ascii="Courier New" w:hAnsi="Courier New" w:cs="Courier New"/>
+          <w:color w:val="000000" w:themeColor="text1"/>
+        </w:rPr>
+        <w:tab/>
+      </w:r>
+      <w:r>
+        <w:rPr>
+          <w:rFonts w:ascii="Courier New" w:hAnsi="Courier New" w:cs="Courier New"/>
+          <w:color w:val="000000" w:themeColor="text1"/>
+        </w:rPr>
+        <w:tab/>
+      </w:r>
+      <w:proofErr w:type="spellStart"/>
+      <w:r>
+        <w:rPr>
+          <w:rFonts w:ascii="Courier New" w:hAnsi="Courier New" w:cs="Courier New"/>
+          <w:color w:val="000000" w:themeColor="text1"/>
+        </w:rPr>
+        <w:t>orders.OrderID</w:t>
+      </w:r>
+      <w:proofErr w:type="spellEnd"/>
+      <w:r>
+        <w:rPr>
+          <w:rFonts w:ascii="Courier New" w:hAnsi="Courier New" w:cs="Courier New"/>
+          <w:color w:val="000000" w:themeColor="text1"/>
+        </w:rPr>
+        <w:t xml:space="preserve"> = </w:t>
+      </w:r>
+      <w:proofErr w:type="spellStart"/>
+      <w:r>
+        <w:rPr>
+          <w:rFonts w:ascii="Courier New" w:hAnsi="Courier New" w:cs="Courier New"/>
+          <w:color w:val="000000" w:themeColor="text1"/>
+        </w:rPr>
+        <w:t>orderitems.OrderID</w:t>
+      </w:r>
+      <w:proofErr w:type="spellEnd"/>
+    </w:p>
+    <w:p>
+      <w:pPr>
+        <w:autoSpaceDE w:val="0"/>
+        <w:autoSpaceDN w:val="0"/>
+        <w:adjustRightInd w:val="0"/>
+        <w:spacing w:after="0"/>
+        <w:ind w:left="1440"/>
+        <w:rPr>
+          <w:rFonts w:ascii="Courier New" w:hAnsi="Courier New" w:cs="Courier New"/>
+          <w:color w:val="000000" w:themeColor="text1"/>
+        </w:rPr>
+      </w:pPr>
+      <w:r>
+        <w:rPr>
+          <w:rFonts w:ascii="Courier New" w:hAnsi="Courier New" w:cs="Courier New"/>
+          <w:color w:val="000000" w:themeColor="text1"/>
+        </w:rPr>
+        <w:tab/>
+      </w:r>
+      <w:r>
+        <w:rPr>
+          <w:rFonts w:ascii="Courier New" w:hAnsi="Courier New" w:cs="Courier New"/>
+          <w:color w:val="000000" w:themeColor="text1"/>
+        </w:rPr>
+        <w:tab/>
+        <w:t>INNER JOIN products ON</w:t>
+      </w:r>
+    </w:p>
+    <w:p>
+      <w:pPr>
+        <w:autoSpaceDE w:val="0"/>
+        <w:autoSpaceDN w:val="0"/>
+        <w:adjustRightInd w:val="0"/>
+        <w:spacing w:after="0"/>
+        <w:ind w:left="1440"/>
         <w:rPr>
           <w:rFonts w:ascii="Courier New" w:hAnsi="Courier New" w:cs="Courier New"/>
           <w:color w:val="000000" w:themeColor="text1"/>
@@ -10233,7 +11088,7 @@
         <w:autoSpaceDN w:val="0"/>
         <w:adjustRightInd w:val="0"/>
         <w:spacing w:after="0" w:line="240" w:lineRule="auto"/>
-        <w:ind w:left="720"/>
+        <w:ind w:left="1440"/>
         <w:rPr>
           <w:rFonts w:ascii="Courier New" w:hAnsi="Courier New" w:cs="Courier New"/>
           <w:color w:val="000000" w:themeColor="text1"/>
@@ -10252,7 +11107,7 @@
         <w:autoSpaceDN w:val="0"/>
         <w:adjustRightInd w:val="0"/>
         <w:spacing w:after="0" w:line="240" w:lineRule="auto"/>
-        <w:ind w:left="720"/>
+        <w:ind w:left="1440"/>
         <w:rPr>
           <w:rFonts w:ascii="Courier New" w:hAnsi="Courier New" w:cs="Courier New"/>
           <w:color w:val="000000" w:themeColor="text1"/>
@@ -10265,7 +11120,7 @@
         <w:autoSpaceDN w:val="0"/>
         <w:adjustRightInd w:val="0"/>
         <w:spacing w:after="0" w:line="240" w:lineRule="auto"/>
-        <w:ind w:left="720"/>
+        <w:ind w:left="1440"/>
         <w:rPr>
           <w:rFonts w:ascii="Courier New" w:hAnsi="Courier New" w:cs="Courier New"/>
           <w:color w:val="000000" w:themeColor="text1"/>
@@ -10284,7 +11139,70 @@
           <w:color w:val="000000" w:themeColor="text1"/>
         </w:rPr>
         <w:tab/>
-        <w:t>*</w:t>
+      </w:r>
+      <w:proofErr w:type="spellStart"/>
+      <w:r>
+        <w:rPr>
+          <w:rFonts w:ascii="Courier New" w:hAnsi="Courier New" w:cs="Courier New"/>
+          <w:color w:val="000000" w:themeColor="text1"/>
+        </w:rPr>
+        <w:t>CustomerID</w:t>
+      </w:r>
+      <w:proofErr w:type="spellEnd"/>
+      <w:r>
+        <w:rPr>
+          <w:rFonts w:ascii="Courier New" w:hAnsi="Courier New" w:cs="Courier New"/>
+          <w:color w:val="000000" w:themeColor="text1"/>
+        </w:rPr>
+        <w:t xml:space="preserve">, </w:t>
+      </w:r>
+      <w:proofErr w:type="spellStart"/>
+      <w:r>
+        <w:rPr>
+          <w:rFonts w:ascii="Courier New" w:hAnsi="Courier New" w:cs="Courier New"/>
+          <w:color w:val="000000" w:themeColor="text1"/>
+        </w:rPr>
+        <w:t>OrderDate</w:t>
+      </w:r>
+      <w:proofErr w:type="spellEnd"/>
+      <w:r>
+        <w:rPr>
+          <w:rFonts w:ascii="Courier New" w:hAnsi="Courier New" w:cs="Courier New"/>
+          <w:color w:val="000000" w:themeColor="text1"/>
+        </w:rPr>
+        <w:t xml:space="preserve">, </w:t>
+      </w:r>
+      <w:proofErr w:type="spellStart"/>
+      <w:r>
+        <w:rPr>
+          <w:rFonts w:ascii="Courier New" w:hAnsi="Courier New" w:cs="Courier New"/>
+          <w:color w:val="000000" w:themeColor="text1"/>
+        </w:rPr>
+        <w:t>ProductID</w:t>
+      </w:r>
+      <w:proofErr w:type="spellEnd"/>
+      <w:r>
+        <w:rPr>
+          <w:rFonts w:ascii="Courier New" w:hAnsi="Courier New" w:cs="Courier New"/>
+          <w:color w:val="000000" w:themeColor="text1"/>
+        </w:rPr>
+        <w:t xml:space="preserve">, </w:t>
+      </w:r>
+      <w:proofErr w:type="spellStart"/>
+      <w:r>
+        <w:rPr>
+          <w:rFonts w:ascii="Courier New" w:hAnsi="Courier New" w:cs="Courier New"/>
+          <w:color w:val="000000" w:themeColor="text1"/>
+        </w:rPr>
+        <w:t>ProductName</w:t>
+      </w:r>
+      <w:proofErr w:type="spellEnd"/>
+      <w:r>
+        <w:rPr>
+          <w:rFonts w:ascii="Courier New" w:hAnsi="Courier New" w:cs="Courier New"/>
+          <w:color w:val="000000" w:themeColor="text1"/>
+        </w:rPr>
+        <w:t>,</w:t>
       </w:r>
     </w:p>
     <w:p>
@@ -10293,40 +11211,35 @@
         <w:autoSpaceDN w:val="0"/>
         <w:adjustRightInd w:val="0"/>
         <w:spacing w:after="0" w:line="240" w:lineRule="auto"/>
-        <w:ind w:left="720"/>
-        <w:rPr>
-          <w:rFonts w:ascii="Courier New" w:hAnsi="Courier New" w:cs="Courier New"/>
-          <w:color w:val="000000" w:themeColor="text1"/>
-        </w:rPr>
-      </w:pPr>
-      <w:r>
-        <w:rPr>
-          <w:rFonts w:ascii="Courier New" w:hAnsi="Courier New" w:cs="Courier New"/>
-          <w:color w:val="000000" w:themeColor="text1"/>
-        </w:rPr>
-        <w:t>FROM</w:t>
-      </w:r>
-      <w:r>
-        <w:rPr>
-          <w:rFonts w:ascii="Courier New" w:hAnsi="Courier New" w:cs="Courier New"/>
-          <w:color w:val="000000" w:themeColor="text1"/>
-        </w:rPr>
-        <w:tab/>
-      </w:r>
-      <w:r>
-        <w:rPr>
-          <w:rFonts w:ascii="Courier New" w:hAnsi="Courier New" w:cs="Courier New"/>
-          <w:color w:val="000000" w:themeColor="text1"/>
-        </w:rPr>
-        <w:tab/>
-      </w:r>
-      <w:r>
-        <w:rPr>
-          <w:rFonts w:ascii="Courier New" w:hAnsi="Courier New" w:cs="Courier New"/>
-          <w:color w:val="000000" w:themeColor="text1"/>
-        </w:rPr>
-        <w:t>PACKT_VIEW_1</w:t>
-      </w:r>
+        <w:ind w:left="1440"/>
+        <w:rPr>
+          <w:rFonts w:ascii="Courier New" w:hAnsi="Courier New" w:cs="Courier New"/>
+          <w:color w:val="000000" w:themeColor="text1"/>
+        </w:rPr>
+      </w:pPr>
+      <w:r>
+        <w:rPr>
+          <w:rFonts w:ascii="Courier New" w:hAnsi="Courier New" w:cs="Courier New"/>
+          <w:color w:val="000000" w:themeColor="text1"/>
+        </w:rPr>
+        <w:tab/>
+      </w:r>
+      <w:r>
+        <w:rPr>
+          <w:rFonts w:ascii="Courier New" w:hAnsi="Courier New" w:cs="Courier New"/>
+          <w:color w:val="000000" w:themeColor="text1"/>
+        </w:rPr>
+        <w:tab/>
+      </w:r>
+      <w:proofErr w:type="spellStart"/>
+      <w:r>
+        <w:rPr>
+          <w:rFonts w:ascii="Courier New" w:hAnsi="Courier New" w:cs="Courier New"/>
+          <w:color w:val="000000" w:themeColor="text1"/>
+        </w:rPr>
+        <w:t>PerProductSpending</w:t>
+      </w:r>
+      <w:proofErr w:type="spellEnd"/>
     </w:p>
     <w:p>
       <w:pPr>
@@ -10334,7 +11247,48 @@
         <w:autoSpaceDN w:val="0"/>
         <w:adjustRightInd w:val="0"/>
         <w:spacing w:after="0" w:line="240" w:lineRule="auto"/>
-        <w:ind w:left="720"/>
+        <w:ind w:left="1440"/>
+        <w:rPr>
+          <w:rFonts w:ascii="Courier New" w:hAnsi="Courier New" w:cs="Courier New"/>
+          <w:color w:val="000000" w:themeColor="text1"/>
+        </w:rPr>
+      </w:pPr>
+      <w:r>
+        <w:rPr>
+          <w:rFonts w:ascii="Courier New" w:hAnsi="Courier New" w:cs="Courier New"/>
+          <w:color w:val="000000" w:themeColor="text1"/>
+        </w:rPr>
+        <w:t>FROM</w:t>
+      </w:r>
+      <w:r>
+        <w:rPr>
+          <w:rFonts w:ascii="Courier New" w:hAnsi="Courier New" w:cs="Courier New"/>
+          <w:color w:val="000000" w:themeColor="text1"/>
+        </w:rPr>
+        <w:tab/>
+      </w:r>
+      <w:r>
+        <w:rPr>
+          <w:rFonts w:ascii="Courier New" w:hAnsi="Courier New" w:cs="Courier New"/>
+          <w:color w:val="000000" w:themeColor="text1"/>
+        </w:rPr>
+        <w:tab/>
+      </w:r>
+      <w:r>
+        <w:rPr>
+          <w:rFonts w:ascii="Courier New" w:hAnsi="Courier New" w:cs="Courier New"/>
+          <w:color w:val="000000" w:themeColor="text1"/>
+        </w:rPr>
+        <w:t>PACKT_VIEW_1</w:t>
+      </w:r>
+    </w:p>
+    <w:p>
+      <w:pPr>
+        <w:autoSpaceDE w:val="0"/>
+        <w:autoSpaceDN w:val="0"/>
+        <w:adjustRightInd w:val="0"/>
+        <w:spacing w:after="0" w:line="240" w:lineRule="auto"/>
+        <w:ind w:left="1440"/>
         <w:rPr>
           <w:rFonts w:ascii="Courier New" w:hAnsi="Courier New" w:cs="Courier New"/>
           <w:color w:val="000000" w:themeColor="text1"/>
@@ -10381,7 +11335,7 @@
     <w:p>
       <w:pPr>
         <w:spacing w:after="0"/>
-        <w:ind w:left="720" w:right="-720"/>
+        <w:ind w:right="-720"/>
         <w:rPr>
           <w:rFonts w:ascii="Courier New" w:hAnsi="Courier New" w:cs="Courier New"/>
           <w:color w:val="000000" w:themeColor="text1"/>

--- a/FBS Chapter 9.docx
+++ b/FBS Chapter 9.docx
@@ -9657,6 +9657,36 @@
         <w:rPr>
           <w:rFonts w:ascii="Courier New" w:hAnsi="Courier New" w:cs="Courier New"/>
         </w:rPr>
+        <w:t>.</w:t>
+      </w:r>
+    </w:p>
+    <w:p>
+      <w:pPr>
+        <w:spacing w:after="0"/>
+        <w:ind w:left="720" w:right="-720"/>
+        <w:rPr>
+          <w:rFonts w:ascii="Courier New" w:hAnsi="Courier New" w:cs="Courier New"/>
+        </w:rPr>
+      </w:pPr>
+    </w:p>
+    <w:p>
+      <w:pPr>
+        <w:spacing w:after="0"/>
+        <w:ind w:left="720" w:right="-720"/>
+        <w:rPr>
+          <w:rFonts w:ascii="Courier New" w:hAnsi="Courier New" w:cs="Courier New"/>
+        </w:rPr>
+      </w:pPr>
+      <w:r>
+        <w:rPr>
+          <w:rFonts w:ascii="Courier New" w:hAnsi="Courier New" w:cs="Courier New"/>
+        </w:rPr>
+        <w:t>In this sample, everything after the "--" is a comment, which will not execute. We'll see more about this later</w:t>
+      </w:r>
+      <w:r>
+        <w:rPr>
+          <w:rFonts w:ascii="Courier New" w:hAnsi="Courier New" w:cs="Courier New"/>
+        </w:rPr>
         <w:t>:</w:t>
       </w:r>
       <w:r>
@@ -9748,6 +9778,7 @@
         <w:rPr>
           <w:rFonts w:ascii="Courier New" w:hAnsi="Courier New" w:cs="Courier New"/>
         </w:rPr>
+        <w:lastRenderedPageBreak/>
         <w:t xml:space="preserve">CREATE VIEW </w:t>
       </w:r>
       <w:r>
@@ -9798,7 +9829,6 @@
           <w:rFonts w:ascii="Courier New" w:hAnsi="Courier New" w:cs="Courier New"/>
           <w:color w:val="000000" w:themeColor="text1"/>
         </w:rPr>
-        <w:lastRenderedPageBreak/>
         <w:t>SELECT</w:t>
       </w:r>
       <w:r>

--- a/FBS Chapter 9.docx
+++ b/FBS Chapter 9.docx
@@ -402,6 +402,60 @@
         <w:rPr>
           <w:rFonts w:ascii="Courier New" w:hAnsi="Courier New" w:cs="Courier New"/>
         </w:rPr>
+        <w:t xml:space="preserve">In a SQL statement, a </w:t>
+      </w:r>
+      <w:proofErr w:type="spellStart"/>
+      <w:r>
+        <w:rPr>
+          <w:rFonts w:ascii="Courier New" w:hAnsi="Courier New" w:cs="Courier New"/>
+        </w:rPr>
+        <w:t>subquery</w:t>
+      </w:r>
+      <w:proofErr w:type="spellEnd"/>
+      <w:r>
+        <w:rPr>
+          <w:rFonts w:ascii="Courier New" w:hAnsi="Courier New" w:cs="Courier New"/>
+        </w:rPr>
+        <w:t xml:space="preserve"> operates like a joined table. It gathers data in a structured way, and makes that data available for its outer SQL query. However, a </w:t>
+      </w:r>
+      <w:proofErr w:type="spellStart"/>
+      <w:r>
+        <w:rPr>
+          <w:rFonts w:ascii="Courier New" w:hAnsi="Courier New" w:cs="Courier New"/>
+        </w:rPr>
+        <w:t>subquery</w:t>
+      </w:r>
+      <w:proofErr w:type="spellEnd"/>
+      <w:r>
+        <w:rPr>
+          <w:rFonts w:ascii="Courier New" w:hAnsi="Courier New" w:cs="Courier New"/>
+        </w:rPr>
+        <w:t xml:space="preserve"> offers flexibility of its own, because it is not restricted to an existing database table.</w:t>
+      </w:r>
+      <w:r>
+        <w:rPr>
+          <w:rFonts w:ascii="Courier New" w:hAnsi="Courier New" w:cs="Courier New"/>
+        </w:rPr>
+        <w:t xml:space="preserve"> Although queries with joins often have better performance, a </w:t>
+      </w:r>
+      <w:proofErr w:type="spellStart"/>
+      <w:r>
+        <w:rPr>
+          <w:rFonts w:ascii="Courier New" w:hAnsi="Courier New" w:cs="Courier New"/>
+        </w:rPr>
+        <w:t>subquery</w:t>
+      </w:r>
+      <w:proofErr w:type="spellEnd"/>
+      <w:r>
+        <w:rPr>
+          <w:rFonts w:ascii="Courier New" w:hAnsi="Courier New" w:cs="Courier New"/>
+        </w:rPr>
+        <w:t xml:space="preserve"> structure can seem a little more intuitive at first glance. Additionally, it's always good to have another option available when we build our queries. </w:t>
+      </w:r>
+      <w:r>
+        <w:rPr>
+          <w:rFonts w:ascii="Courier New" w:hAnsi="Courier New" w:cs="Courier New"/>
+        </w:rPr>
         <w:t xml:space="preserve">Both </w:t>
       </w:r>
       <w:proofErr w:type="spellStart"/>
@@ -535,94 +589,6 @@
           <w:rFonts w:ascii="Courier New" w:hAnsi="Courier New" w:cs="Courier New"/>
         </w:rPr>
         <w:t xml:space="preserve"> </w:t>
-      </w:r>
-      <w:r>
-        <w:rPr>
-          <w:rFonts w:ascii="Courier New" w:hAnsi="Courier New" w:cs="Courier New"/>
-        </w:rPr>
-        <w:t>In a SQL statement, a</w:t>
-      </w:r>
-      <w:r>
-        <w:rPr>
-          <w:rFonts w:ascii="Courier New" w:hAnsi="Courier New" w:cs="Courier New"/>
-        </w:rPr>
-        <w:t xml:space="preserve"> </w:t>
-      </w:r>
-      <w:proofErr w:type="spellStart"/>
-      <w:r>
-        <w:rPr>
-          <w:rFonts w:ascii="Courier New" w:hAnsi="Courier New" w:cs="Courier New"/>
-        </w:rPr>
-        <w:t>subquery</w:t>
-      </w:r>
-      <w:proofErr w:type="spellEnd"/>
-      <w:r>
-        <w:rPr>
-          <w:rFonts w:ascii="Courier New" w:hAnsi="Courier New" w:cs="Courier New"/>
-        </w:rPr>
-        <w:t xml:space="preserve"> </w:t>
-      </w:r>
-      <w:r>
-        <w:rPr>
-          <w:rFonts w:ascii="Courier New" w:hAnsi="Courier New" w:cs="Courier New"/>
-        </w:rPr>
-        <w:t xml:space="preserve">operates like </w:t>
-      </w:r>
-      <w:r>
-        <w:rPr>
-          <w:rFonts w:ascii="Courier New" w:hAnsi="Courier New" w:cs="Courier New"/>
-        </w:rPr>
-        <w:t>a joined table</w:t>
-      </w:r>
-      <w:r>
-        <w:rPr>
-          <w:rFonts w:ascii="Courier New" w:hAnsi="Courier New" w:cs="Courier New"/>
-        </w:rPr>
-        <w:t>. I</w:t>
-      </w:r>
-      <w:r>
-        <w:rPr>
-          <w:rFonts w:ascii="Courier New" w:hAnsi="Courier New" w:cs="Courier New"/>
-        </w:rPr>
-        <w:t xml:space="preserve">t gathers data in a structured way, and makes that data available for its outer SQL query. </w:t>
-      </w:r>
-      <w:r>
-        <w:rPr>
-          <w:rFonts w:ascii="Courier New" w:hAnsi="Courier New" w:cs="Courier New"/>
-        </w:rPr>
-        <w:t>However, a</w:t>
-      </w:r>
-      <w:r>
-        <w:rPr>
-          <w:rFonts w:ascii="Courier New" w:hAnsi="Courier New" w:cs="Courier New"/>
-        </w:rPr>
-        <w:t xml:space="preserve"> </w:t>
-      </w:r>
-      <w:proofErr w:type="spellStart"/>
-      <w:r>
-        <w:rPr>
-          <w:rFonts w:ascii="Courier New" w:hAnsi="Courier New" w:cs="Courier New"/>
-        </w:rPr>
-        <w:t>subquery</w:t>
-      </w:r>
-      <w:proofErr w:type="spellEnd"/>
-      <w:r>
-        <w:rPr>
-          <w:rFonts w:ascii="Courier New" w:hAnsi="Courier New" w:cs="Courier New"/>
-        </w:rPr>
-        <w:t xml:space="preserve"> offers flexibility of its own, because </w:t>
-      </w:r>
-      <w:r>
-        <w:rPr>
-          <w:rFonts w:ascii="Courier New" w:hAnsi="Courier New" w:cs="Courier New"/>
-        </w:rPr>
-        <w:t xml:space="preserve">it </w:t>
-      </w:r>
-      <w:r>
-        <w:rPr>
-          <w:rFonts w:ascii="Courier New" w:hAnsi="Courier New" w:cs="Courier New"/>
-        </w:rPr>
-        <w:t xml:space="preserve">is not restricted to an existing database table. </w:t>
       </w:r>
       <w:r>
         <w:rPr>
@@ -899,543 +865,1562 @@
         <w:rPr>
           <w:rFonts w:ascii="Courier New" w:hAnsi="Courier New" w:cs="Courier New"/>
         </w:rPr>
-        <w:t xml:space="preserve">, comparing that solution with a join-based </w:t>
-      </w:r>
+        <w:t>, comparing that solution with a join-based solution we'll see first</w:t>
+      </w:r>
+      <w:r>
+        <w:rPr>
+          <w:rFonts w:ascii="Courier New" w:hAnsi="Courier New" w:cs="Courier New"/>
+        </w:rPr>
+        <w:t>.</w:t>
+      </w:r>
+      <w:r>
+        <w:rPr>
+          <w:rFonts w:ascii="Courier New" w:hAnsi="Courier New" w:cs="Courier New"/>
+        </w:rPr>
+        <w:t xml:space="preserve"> </w:t>
+      </w:r>
+      <w:r>
+        <w:rPr>
+          <w:rFonts w:ascii="Courier New" w:hAnsi="Courier New" w:cs="Courier New"/>
+        </w:rPr>
+        <w:t xml:space="preserve">Suppose a manager wants a list of products that have zero sales. </w:t>
+      </w:r>
+      <w:r>
+        <w:rPr>
+          <w:rFonts w:ascii="Courier New" w:hAnsi="Courier New" w:cs="Courier New"/>
+        </w:rPr>
+        <w:t>As we start in, t</w:t>
+      </w:r>
+      <w:r>
+        <w:rPr>
+          <w:rFonts w:ascii="Courier New" w:hAnsi="Courier New" w:cs="Courier New"/>
+        </w:rPr>
+        <w:t xml:space="preserve">he PRODUCTS and ORDERITEMS tables probably have the information we need, because ORDERITEMS ties specific products to specific orders. Using what we learned about </w:t>
+      </w:r>
+      <w:r>
+        <w:rPr>
+          <w:rFonts w:ascii="Courier New" w:hAnsi="Courier New" w:cs="Courier New"/>
+        </w:rPr>
+        <w:t xml:space="preserve">SQL </w:t>
+      </w:r>
+      <w:proofErr w:type="gramStart"/>
+      <w:r>
+        <w:rPr>
+          <w:rFonts w:ascii="Courier New" w:hAnsi="Courier New" w:cs="Courier New"/>
+        </w:rPr>
+        <w:t>joins,</w:t>
+      </w:r>
+      <w:proofErr w:type="gramEnd"/>
+      <w:r>
+        <w:rPr>
+          <w:rFonts w:ascii="Courier New" w:hAnsi="Courier New" w:cs="Courier New"/>
+        </w:rPr>
+        <w:t xml:space="preserve"> we can build a</w:t>
+      </w:r>
+      <w:r>
+        <w:rPr>
+          <w:rFonts w:ascii="Courier New" w:hAnsi="Courier New" w:cs="Courier New"/>
+        </w:rPr>
+        <w:t xml:space="preserve"> </w:t>
+      </w:r>
+      <w:r>
+        <w:rPr>
+          <w:rFonts w:ascii="Courier New" w:hAnsi="Courier New" w:cs="Courier New"/>
+        </w:rPr>
+        <w:t>query</w:t>
+      </w:r>
+      <w:r>
+        <w:rPr>
+          <w:rFonts w:ascii="Courier New" w:hAnsi="Courier New" w:cs="Courier New"/>
+        </w:rPr>
+        <w:t xml:space="preserve"> </w:t>
+      </w:r>
+      <w:r>
+        <w:rPr>
+          <w:rFonts w:ascii="Courier New" w:hAnsi="Courier New" w:cs="Courier New"/>
+        </w:rPr>
+        <w:t xml:space="preserve">to answer the question. </w:t>
+      </w:r>
+      <w:r>
+        <w:rPr>
+          <w:rFonts w:ascii="Courier New" w:hAnsi="Courier New" w:cs="Courier New"/>
+        </w:rPr>
+        <w:t>The query</w:t>
+      </w:r>
+    </w:p>
+    <w:p>
+      <w:pPr>
+        <w:spacing w:after="0"/>
+        <w:ind w:right="-720"/>
+        <w:rPr>
+          <w:rFonts w:ascii="Courier New" w:hAnsi="Courier New" w:cs="Courier New"/>
+        </w:rPr>
+      </w:pPr>
+    </w:p>
+    <w:p>
+      <w:pPr>
+        <w:spacing w:after="0"/>
+        <w:ind w:left="720" w:right="-720"/>
+        <w:rPr>
+          <w:rFonts w:ascii="Courier New" w:hAnsi="Courier New" w:cs="Courier New"/>
+        </w:rPr>
+      </w:pPr>
+      <w:r>
+        <w:rPr>
+          <w:rFonts w:ascii="Courier New" w:hAnsi="Courier New" w:cs="Courier New"/>
+        </w:rPr>
+        <w:t>USE</w:t>
+      </w:r>
+      <w:r>
+        <w:rPr>
+          <w:rFonts w:ascii="Courier New" w:hAnsi="Courier New" w:cs="Courier New"/>
+        </w:rPr>
+        <w:tab/>
+      </w:r>
+      <w:r>
+        <w:rPr>
+          <w:rFonts w:ascii="Courier New" w:hAnsi="Courier New" w:cs="Courier New"/>
+        </w:rPr>
+        <w:tab/>
+      </w:r>
+      <w:proofErr w:type="spellStart"/>
+      <w:r>
+        <w:rPr>
+          <w:rFonts w:ascii="Courier New" w:hAnsi="Courier New" w:cs="Courier New"/>
+        </w:rPr>
+        <w:t>packt_online_shop</w:t>
+      </w:r>
+      <w:proofErr w:type="spellEnd"/>
+      <w:r>
+        <w:rPr>
+          <w:rFonts w:ascii="Courier New" w:hAnsi="Courier New" w:cs="Courier New"/>
+        </w:rPr>
+        <w:t>;</w:t>
+      </w:r>
+    </w:p>
+    <w:p>
+      <w:pPr>
+        <w:spacing w:after="0"/>
+        <w:ind w:left="720" w:right="-720"/>
+        <w:rPr>
+          <w:rFonts w:ascii="Courier New" w:hAnsi="Courier New" w:cs="Courier New"/>
+        </w:rPr>
+      </w:pPr>
+    </w:p>
+    <w:p>
+      <w:pPr>
+        <w:spacing w:after="0"/>
+        <w:ind w:left="720" w:right="-720"/>
+        <w:rPr>
+          <w:rFonts w:ascii="Courier New" w:hAnsi="Courier New" w:cs="Courier New"/>
+        </w:rPr>
+      </w:pPr>
+      <w:r>
+        <w:rPr>
+          <w:rFonts w:ascii="Courier New" w:hAnsi="Courier New" w:cs="Courier New"/>
+        </w:rPr>
+        <w:t>SELECT</w:t>
+      </w:r>
+      <w:r>
+        <w:rPr>
+          <w:rFonts w:ascii="Courier New" w:hAnsi="Courier New" w:cs="Courier New"/>
+        </w:rPr>
+        <w:tab/>
+      </w:r>
+      <w:proofErr w:type="spellStart"/>
+      <w:r>
+        <w:rPr>
+          <w:rFonts w:ascii="Courier New" w:hAnsi="Courier New" w:cs="Courier New"/>
+        </w:rPr>
+        <w:t>Products.ProductID</w:t>
+      </w:r>
+      <w:proofErr w:type="spellEnd"/>
+      <w:r>
+        <w:rPr>
+          <w:rFonts w:ascii="Courier New" w:hAnsi="Courier New" w:cs="Courier New"/>
+        </w:rPr>
+        <w:t xml:space="preserve">, </w:t>
+      </w:r>
+      <w:proofErr w:type="spellStart"/>
+      <w:r>
+        <w:rPr>
+          <w:rFonts w:ascii="Courier New" w:hAnsi="Courier New" w:cs="Courier New"/>
+        </w:rPr>
+        <w:t>Products.ProductName</w:t>
+      </w:r>
+      <w:proofErr w:type="spellEnd"/>
+      <w:r>
+        <w:rPr>
+          <w:rFonts w:ascii="Courier New" w:hAnsi="Courier New" w:cs="Courier New"/>
+        </w:rPr>
+        <w:t>,</w:t>
+      </w:r>
+    </w:p>
+    <w:p>
+      <w:pPr>
+        <w:spacing w:after="0"/>
+        <w:ind w:left="720" w:right="-720"/>
+        <w:rPr>
+          <w:rFonts w:ascii="Courier New" w:hAnsi="Courier New" w:cs="Courier New"/>
+        </w:rPr>
+      </w:pPr>
+      <w:r>
+        <w:rPr>
+          <w:rFonts w:ascii="Courier New" w:hAnsi="Courier New" w:cs="Courier New"/>
+        </w:rPr>
+        <w:tab/>
+      </w:r>
+      <w:r>
+        <w:rPr>
+          <w:rFonts w:ascii="Courier New" w:hAnsi="Courier New" w:cs="Courier New"/>
+        </w:rPr>
+        <w:tab/>
+      </w:r>
+      <w:proofErr w:type="spellStart"/>
+      <w:r>
+        <w:rPr>
+          <w:rFonts w:ascii="Courier New" w:hAnsi="Courier New" w:cs="Courier New"/>
+        </w:rPr>
+        <w:t>Products.ProductCategoryID</w:t>
+      </w:r>
+      <w:proofErr w:type="spellEnd"/>
+    </w:p>
+    <w:p>
+      <w:pPr>
+        <w:spacing w:after="0"/>
+        <w:ind w:left="720" w:right="-720"/>
+        <w:rPr>
+          <w:rFonts w:ascii="Courier New" w:hAnsi="Courier New" w:cs="Courier New"/>
+        </w:rPr>
+      </w:pPr>
+      <w:r>
+        <w:rPr>
+          <w:rFonts w:ascii="Courier New" w:hAnsi="Courier New" w:cs="Courier New"/>
+        </w:rPr>
+        <w:t>FROM</w:t>
+      </w:r>
+      <w:r>
+        <w:rPr>
+          <w:rFonts w:ascii="Courier New" w:hAnsi="Courier New" w:cs="Courier New"/>
+        </w:rPr>
+        <w:tab/>
+      </w:r>
+      <w:r>
+        <w:rPr>
+          <w:rFonts w:ascii="Courier New" w:hAnsi="Courier New" w:cs="Courier New"/>
+        </w:rPr>
+        <w:tab/>
+        <w:t>Products</w:t>
+      </w:r>
+      <w:r>
+        <w:rPr>
+          <w:rFonts w:ascii="Courier New" w:hAnsi="Courier New" w:cs="Courier New"/>
+        </w:rPr>
+        <w:t xml:space="preserve"> </w:t>
+      </w:r>
+      <w:r>
+        <w:rPr>
+          <w:rFonts w:ascii="Courier New" w:hAnsi="Courier New" w:cs="Courier New"/>
+        </w:rPr>
+        <w:t>LEFT OUTER JOIN</w:t>
+      </w:r>
+    </w:p>
+    <w:p>
+      <w:pPr>
+        <w:spacing w:after="0"/>
+        <w:ind w:left="720" w:right="-720"/>
+        <w:rPr>
+          <w:rFonts w:ascii="Courier New" w:hAnsi="Courier New" w:cs="Courier New"/>
+        </w:rPr>
+      </w:pPr>
+      <w:r>
+        <w:rPr>
+          <w:rFonts w:ascii="Courier New" w:hAnsi="Courier New" w:cs="Courier New"/>
+        </w:rPr>
+        <w:tab/>
+      </w:r>
+      <w:r>
+        <w:rPr>
+          <w:rFonts w:ascii="Courier New" w:hAnsi="Courier New" w:cs="Courier New"/>
+        </w:rPr>
+        <w:tab/>
+      </w:r>
+      <w:proofErr w:type="spellStart"/>
+      <w:r>
+        <w:rPr>
+          <w:rFonts w:ascii="Courier New" w:hAnsi="Courier New" w:cs="Courier New"/>
+        </w:rPr>
+        <w:t>OrderItems</w:t>
+      </w:r>
+      <w:proofErr w:type="spellEnd"/>
+    </w:p>
+    <w:p>
+      <w:pPr>
+        <w:spacing w:after="0"/>
+        <w:ind w:left="720" w:right="-720"/>
+        <w:rPr>
+          <w:rFonts w:ascii="Courier New" w:hAnsi="Courier New" w:cs="Courier New"/>
+        </w:rPr>
+      </w:pPr>
+      <w:r>
+        <w:rPr>
+          <w:rFonts w:ascii="Courier New" w:hAnsi="Courier New" w:cs="Courier New"/>
+        </w:rPr>
+        <w:t>ON</w:t>
+      </w:r>
+      <w:r>
+        <w:rPr>
+          <w:rFonts w:ascii="Courier New" w:hAnsi="Courier New" w:cs="Courier New"/>
+        </w:rPr>
+        <w:tab/>
+      </w:r>
+      <w:r>
+        <w:rPr>
+          <w:rFonts w:ascii="Courier New" w:hAnsi="Courier New" w:cs="Courier New"/>
+        </w:rPr>
+        <w:tab/>
+      </w:r>
+      <w:proofErr w:type="spellStart"/>
+      <w:r>
+        <w:rPr>
+          <w:rFonts w:ascii="Courier New" w:hAnsi="Courier New" w:cs="Courier New"/>
+        </w:rPr>
+        <w:t>Products.ProductID</w:t>
+      </w:r>
+      <w:proofErr w:type="spellEnd"/>
+      <w:r>
+        <w:rPr>
+          <w:rFonts w:ascii="Courier New" w:hAnsi="Courier New" w:cs="Courier New"/>
+        </w:rPr>
+        <w:t xml:space="preserve"> = </w:t>
+      </w:r>
+      <w:proofErr w:type="spellStart"/>
+      <w:r>
+        <w:rPr>
+          <w:rFonts w:ascii="Courier New" w:hAnsi="Courier New" w:cs="Courier New"/>
+        </w:rPr>
+        <w:t>OrderItems.ProductID</w:t>
+      </w:r>
+      <w:proofErr w:type="spellEnd"/>
+    </w:p>
+    <w:p>
+      <w:pPr>
+        <w:spacing w:after="0"/>
+        <w:ind w:left="720" w:right="-720"/>
+        <w:rPr>
+          <w:rFonts w:ascii="Courier New" w:hAnsi="Courier New" w:cs="Courier New"/>
+        </w:rPr>
+      </w:pPr>
+      <w:r>
+        <w:rPr>
+          <w:rFonts w:ascii="Courier New" w:hAnsi="Courier New" w:cs="Courier New"/>
+        </w:rPr>
+        <w:t>WHERE</w:t>
+      </w:r>
+      <w:r>
+        <w:rPr>
+          <w:rFonts w:ascii="Courier New" w:hAnsi="Courier New" w:cs="Courier New"/>
+        </w:rPr>
+        <w:tab/>
+      </w:r>
+      <w:r>
+        <w:rPr>
+          <w:rFonts w:ascii="Courier New" w:hAnsi="Courier New" w:cs="Courier New"/>
+        </w:rPr>
+        <w:tab/>
+      </w:r>
+      <w:proofErr w:type="spellStart"/>
+      <w:r>
+        <w:rPr>
+          <w:rFonts w:ascii="Courier New" w:hAnsi="Courier New" w:cs="Courier New"/>
+        </w:rPr>
+        <w:t>OrderItems.ProductID</w:t>
+      </w:r>
+      <w:proofErr w:type="spellEnd"/>
+      <w:r>
+        <w:rPr>
+          <w:rFonts w:ascii="Courier New" w:hAnsi="Courier New" w:cs="Courier New"/>
+        </w:rPr>
+        <w:t xml:space="preserve"> IS NULL</w:t>
+      </w:r>
+    </w:p>
+    <w:p>
+      <w:pPr>
+        <w:spacing w:after="0"/>
+        <w:ind w:left="720" w:right="-720"/>
+        <w:rPr>
+          <w:rFonts w:ascii="Courier New" w:hAnsi="Courier New" w:cs="Courier New"/>
+        </w:rPr>
+      </w:pPr>
+      <w:r>
+        <w:rPr>
+          <w:rFonts w:ascii="Courier New" w:hAnsi="Courier New" w:cs="Courier New"/>
+        </w:rPr>
+        <w:t>ORDER BY</w:t>
+      </w:r>
+      <w:r>
+        <w:rPr>
+          <w:rFonts w:ascii="Courier New" w:hAnsi="Courier New" w:cs="Courier New"/>
+        </w:rPr>
+        <w:tab/>
+      </w:r>
+      <w:proofErr w:type="spellStart"/>
+      <w:r>
+        <w:rPr>
+          <w:rFonts w:ascii="Courier New" w:hAnsi="Courier New" w:cs="Courier New"/>
+        </w:rPr>
+        <w:t>Products.ProductID</w:t>
+      </w:r>
+      <w:proofErr w:type="spellEnd"/>
+      <w:r>
+        <w:rPr>
+          <w:rFonts w:ascii="Courier New" w:hAnsi="Courier New" w:cs="Courier New"/>
+        </w:rPr>
+        <w:t>;</w:t>
+      </w:r>
+    </w:p>
+    <w:p>
+      <w:pPr>
+        <w:spacing w:after="0"/>
+        <w:ind w:right="-720"/>
+        <w:rPr>
+          <w:rFonts w:ascii="Courier New" w:hAnsi="Courier New" w:cs="Courier New"/>
+        </w:rPr>
+      </w:pPr>
+    </w:p>
+    <w:p>
+      <w:pPr>
+        <w:spacing w:after="0"/>
+        <w:ind w:right="-720"/>
+        <w:rPr>
+          <w:rFonts w:ascii="Courier New" w:hAnsi="Courier New" w:cs="Courier New"/>
+        </w:rPr>
+      </w:pPr>
+      <w:proofErr w:type="gramStart"/>
+      <w:r>
+        <w:rPr>
+          <w:rFonts w:ascii="Courier New" w:hAnsi="Courier New" w:cs="Courier New"/>
+        </w:rPr>
+        <w:t>works</w:t>
+      </w:r>
+      <w:proofErr w:type="gramEnd"/>
+      <w:r>
+        <w:rPr>
+          <w:rFonts w:ascii="Courier New" w:hAnsi="Courier New" w:cs="Courier New"/>
+        </w:rPr>
+        <w:t xml:space="preserve"> for both </w:t>
+      </w:r>
+      <w:proofErr w:type="spellStart"/>
+      <w:r>
+        <w:rPr>
+          <w:rFonts w:ascii="Courier New" w:hAnsi="Courier New" w:cs="Courier New"/>
+        </w:rPr>
+        <w:t>MySQL</w:t>
+      </w:r>
+      <w:proofErr w:type="spellEnd"/>
+      <w:r>
+        <w:rPr>
+          <w:rFonts w:ascii="Courier New" w:hAnsi="Courier New" w:cs="Courier New"/>
+        </w:rPr>
+        <w:t xml:space="preserve"> 8.0.15 and SQL Server 2014. </w:t>
+      </w:r>
+      <w:r>
+        <w:rPr>
+          <w:rFonts w:ascii="Courier New" w:hAnsi="Courier New" w:cs="Courier New"/>
+        </w:rPr>
+        <w:t xml:space="preserve">In this query, we placed the PRODUCTS table columns we want in the </w:t>
+      </w:r>
+      <w:r>
+        <w:rPr>
+          <w:rFonts w:ascii="Courier New" w:hAnsi="Courier New" w:cs="Courier New"/>
+        </w:rPr>
+        <w:t>select</w:t>
+      </w:r>
+      <w:r>
+        <w:rPr>
+          <w:rFonts w:ascii="Courier New" w:hAnsi="Courier New" w:cs="Courier New"/>
+        </w:rPr>
+        <w:t xml:space="preserve"> clause. The </w:t>
+      </w:r>
+      <w:r>
+        <w:rPr>
+          <w:rFonts w:ascii="Courier New" w:hAnsi="Courier New" w:cs="Courier New"/>
+        </w:rPr>
+        <w:t>left outer join</w:t>
+      </w:r>
+      <w:r>
+        <w:rPr>
+          <w:rFonts w:ascii="Courier New" w:hAnsi="Courier New" w:cs="Courier New"/>
+        </w:rPr>
+        <w:t xml:space="preserve"> </w:t>
+      </w:r>
+      <w:r>
+        <w:rPr>
+          <w:rFonts w:ascii="Courier New" w:hAnsi="Courier New" w:cs="Courier New"/>
+        </w:rPr>
+        <w:t xml:space="preserve">matches the rows between the </w:t>
+      </w:r>
+      <w:r>
+        <w:rPr>
+          <w:rFonts w:ascii="Courier New" w:hAnsi="Courier New" w:cs="Courier New"/>
+        </w:rPr>
+        <w:t xml:space="preserve">PRODUCTS and ORDERITEMS </w:t>
+      </w:r>
+      <w:r>
+        <w:rPr>
+          <w:rFonts w:ascii="Courier New" w:hAnsi="Courier New" w:cs="Courier New"/>
+        </w:rPr>
+        <w:t>tables</w:t>
+      </w:r>
+      <w:r>
+        <w:rPr>
+          <w:rFonts w:ascii="Courier New" w:hAnsi="Courier New" w:cs="Courier New"/>
+        </w:rPr>
+        <w:t>. It also combines</w:t>
+      </w:r>
+      <w:r>
+        <w:rPr>
+          <w:rFonts w:ascii="Courier New" w:hAnsi="Courier New" w:cs="Courier New"/>
+        </w:rPr>
+        <w:t xml:space="preserve"> those rows with PRODUCTS table rows that don't match with ORDERITEMS table rows. The query </w:t>
+      </w:r>
+      <w:r>
+        <w:rPr>
+          <w:rFonts w:ascii="Courier New" w:hAnsi="Courier New" w:cs="Courier New"/>
+        </w:rPr>
+        <w:t xml:space="preserve">left outer </w:t>
+      </w:r>
+      <w:r>
+        <w:rPr>
+          <w:rFonts w:ascii="Courier New" w:hAnsi="Courier New" w:cs="Courier New"/>
+        </w:rPr>
+        <w:t xml:space="preserve">joined the tables on their </w:t>
+      </w:r>
+      <w:proofErr w:type="spellStart"/>
+      <w:r>
+        <w:rPr>
+          <w:rFonts w:ascii="Courier New" w:hAnsi="Courier New" w:cs="Courier New"/>
+        </w:rPr>
+        <w:t>ProductID</w:t>
+      </w:r>
+      <w:proofErr w:type="spellEnd"/>
+      <w:r>
+        <w:rPr>
+          <w:rFonts w:ascii="Courier New" w:hAnsi="Courier New" w:cs="Courier New"/>
+        </w:rPr>
+        <w:t xml:space="preserve"> columns</w:t>
+      </w:r>
+      <w:r>
+        <w:rPr>
+          <w:rFonts w:ascii="Courier New" w:hAnsi="Courier New" w:cs="Courier New"/>
+        </w:rPr>
+        <w:t>. I</w:t>
+      </w:r>
+      <w:r>
+        <w:rPr>
+          <w:rFonts w:ascii="Courier New" w:hAnsi="Courier New" w:cs="Courier New"/>
+        </w:rPr>
+        <w:t xml:space="preserve">n </w:t>
+      </w:r>
+      <w:r>
+        <w:rPr>
+          <w:rFonts w:ascii="Courier New" w:hAnsi="Courier New" w:cs="Courier New"/>
+        </w:rPr>
+        <w:t>the where clause</w:t>
+      </w:r>
+      <w:r>
+        <w:rPr>
+          <w:rFonts w:ascii="Courier New" w:hAnsi="Courier New" w:cs="Courier New"/>
+        </w:rPr>
+        <w:t>, IS NULL</w:t>
+      </w:r>
+      <w:r>
+        <w:rPr>
+          <w:rFonts w:ascii="Courier New" w:hAnsi="Courier New" w:cs="Courier New"/>
+        </w:rPr>
+        <w:t xml:space="preserve"> filtered out </w:t>
+      </w:r>
+      <w:r>
+        <w:rPr>
+          <w:rFonts w:ascii="Courier New" w:hAnsi="Courier New" w:cs="Courier New"/>
+        </w:rPr>
+        <w:t xml:space="preserve">the </w:t>
+      </w:r>
+      <w:r>
+        <w:rPr>
+          <w:rFonts w:ascii="Courier New" w:hAnsi="Courier New" w:cs="Courier New"/>
+        </w:rPr>
+        <w:t xml:space="preserve">PRODUCTS table rows that have a matching </w:t>
+      </w:r>
+      <w:r>
+        <w:rPr>
+          <w:rFonts w:ascii="Courier New" w:hAnsi="Courier New" w:cs="Courier New"/>
+        </w:rPr>
+        <w:t xml:space="preserve">row in the </w:t>
+      </w:r>
+      <w:proofErr w:type="spellStart"/>
+      <w:r>
+        <w:rPr>
+          <w:rFonts w:ascii="Courier New" w:hAnsi="Courier New" w:cs="Courier New"/>
+        </w:rPr>
+        <w:t>OrderItems</w:t>
+      </w:r>
+      <w:proofErr w:type="spellEnd"/>
+      <w:r>
+        <w:rPr>
+          <w:rFonts w:ascii="Courier New" w:hAnsi="Courier New" w:cs="Courier New"/>
+        </w:rPr>
+        <w:t xml:space="preserve"> table. </w:t>
+      </w:r>
+      <w:r>
+        <w:rPr>
+          <w:rFonts w:ascii="Courier New" w:hAnsi="Courier New" w:cs="Courier New"/>
+        </w:rPr>
+        <w:t>This makes sense, because we want the PRODUCTS table rows that don't appear in the ORDERITEMS table. The order by clause sorts</w:t>
+      </w:r>
+      <w:r>
+        <w:rPr>
+          <w:rFonts w:ascii="Courier New" w:hAnsi="Courier New" w:cs="Courier New"/>
+        </w:rPr>
+        <w:t xml:space="preserve"> the result set</w:t>
+      </w:r>
+    </w:p>
+    <w:p>
+      <w:pPr>
+        <w:spacing w:after="0"/>
+        <w:ind w:right="-720"/>
+        <w:rPr>
+          <w:rFonts w:ascii="Courier New" w:hAnsi="Courier New" w:cs="Courier New"/>
+        </w:rPr>
+      </w:pPr>
+    </w:p>
+    <w:p>
+      <w:pPr>
+        <w:spacing w:after="0"/>
+        <w:ind w:left="720" w:right="-720"/>
+        <w:rPr>
+          <w:rFonts w:ascii="Courier New" w:hAnsi="Courier New" w:cs="Courier New"/>
+          <w:b/>
+        </w:rPr>
+      </w:pPr>
+      <w:proofErr w:type="spellStart"/>
+      <w:r>
+        <w:rPr>
+          <w:rFonts w:ascii="Courier New" w:hAnsi="Courier New" w:cs="Courier New"/>
+          <w:b/>
+        </w:rPr>
+        <w:t>ProductID</w:t>
+      </w:r>
+      <w:proofErr w:type="spellEnd"/>
+      <w:r>
+        <w:rPr>
+          <w:rFonts w:ascii="Courier New" w:hAnsi="Courier New" w:cs="Courier New"/>
+          <w:b/>
+        </w:rPr>
+        <w:tab/>
+      </w:r>
+      <w:proofErr w:type="spellStart"/>
+      <w:r>
+        <w:rPr>
+          <w:rFonts w:ascii="Courier New" w:hAnsi="Courier New" w:cs="Courier New"/>
+          <w:b/>
+        </w:rPr>
+        <w:t>ProductName</w:t>
+      </w:r>
+      <w:proofErr w:type="spellEnd"/>
+      <w:r>
+        <w:rPr>
+          <w:rFonts w:ascii="Courier New" w:hAnsi="Courier New" w:cs="Courier New"/>
+          <w:b/>
+        </w:rPr>
+        <w:t>,</w:t>
+      </w:r>
+      <w:r>
+        <w:rPr>
+          <w:rFonts w:ascii="Courier New" w:hAnsi="Courier New" w:cs="Courier New"/>
+          <w:b/>
+        </w:rPr>
+        <w:tab/>
+      </w:r>
+      <w:r>
+        <w:rPr>
+          <w:rFonts w:ascii="Courier New" w:hAnsi="Courier New" w:cs="Courier New"/>
+          <w:b/>
+        </w:rPr>
+        <w:tab/>
+      </w:r>
+      <w:r>
+        <w:rPr>
+          <w:rFonts w:ascii="Courier New" w:hAnsi="Courier New" w:cs="Courier New"/>
+          <w:b/>
+        </w:rPr>
+        <w:tab/>
+      </w:r>
+      <w:proofErr w:type="spellStart"/>
+      <w:r>
+        <w:rPr>
+          <w:rFonts w:ascii="Courier New" w:hAnsi="Courier New" w:cs="Courier New"/>
+          <w:b/>
+        </w:rPr>
+        <w:t>ProductCategoryID</w:t>
+      </w:r>
+      <w:proofErr w:type="spellEnd"/>
+    </w:p>
+    <w:p>
+      <w:pPr>
+        <w:spacing w:after="0"/>
+        <w:ind w:left="720" w:right="-720"/>
+        <w:rPr>
+          <w:rFonts w:ascii="Courier New" w:hAnsi="Courier New" w:cs="Courier New"/>
+          <w:b/>
+        </w:rPr>
+      </w:pPr>
+    </w:p>
+    <w:p>
+      <w:pPr>
+        <w:spacing w:after="0"/>
+        <w:ind w:left="720" w:right="-720"/>
+        <w:rPr>
+          <w:rFonts w:ascii="Courier New" w:hAnsi="Courier New" w:cs="Courier New"/>
+        </w:rPr>
+      </w:pPr>
+      <w:r>
+        <w:rPr>
+          <w:rFonts w:ascii="Courier New" w:hAnsi="Courier New" w:cs="Courier New"/>
+        </w:rPr>
+        <w:t>'4'</w:t>
+      </w:r>
+      <w:r>
+        <w:rPr>
+          <w:rFonts w:ascii="Courier New" w:hAnsi="Courier New" w:cs="Courier New"/>
+        </w:rPr>
+        <w:tab/>
+      </w:r>
+      <w:r>
+        <w:rPr>
+          <w:rFonts w:ascii="Courier New" w:hAnsi="Courier New" w:cs="Courier New"/>
+        </w:rPr>
+        <w:tab/>
+      </w:r>
+      <w:r>
+        <w:rPr>
+          <w:rFonts w:ascii="Courier New" w:hAnsi="Courier New" w:cs="Courier New"/>
+        </w:rPr>
+        <w:t>'The Gourmet Crockpot'</w:t>
+      </w:r>
+      <w:r>
+        <w:rPr>
+          <w:rFonts w:ascii="Courier New" w:hAnsi="Courier New" w:cs="Courier New"/>
+        </w:rPr>
+        <w:tab/>
+      </w:r>
+      <w:r>
+        <w:rPr>
+          <w:rFonts w:ascii="Courier New" w:hAnsi="Courier New" w:cs="Courier New"/>
+        </w:rPr>
+        <w:t>'1'</w:t>
+      </w:r>
+    </w:p>
+    <w:p>
+      <w:pPr>
+        <w:spacing w:after="0"/>
+        <w:ind w:left="720" w:right="-720"/>
+        <w:rPr>
+          <w:rFonts w:ascii="Courier New" w:hAnsi="Courier New" w:cs="Courier New"/>
+        </w:rPr>
+      </w:pPr>
+      <w:r>
+        <w:rPr>
+          <w:rFonts w:ascii="Courier New" w:hAnsi="Courier New" w:cs="Courier New"/>
+        </w:rPr>
+        <w:t>'8'</w:t>
+      </w:r>
+      <w:r>
+        <w:rPr>
+          <w:rFonts w:ascii="Courier New" w:hAnsi="Courier New" w:cs="Courier New"/>
+        </w:rPr>
+        <w:tab/>
+      </w:r>
+      <w:r>
+        <w:rPr>
+          <w:rFonts w:ascii="Courier New" w:hAnsi="Courier New" w:cs="Courier New"/>
+        </w:rPr>
+        <w:tab/>
+      </w:r>
+      <w:r>
+        <w:rPr>
+          <w:rFonts w:ascii="Courier New" w:hAnsi="Courier New" w:cs="Courier New"/>
+        </w:rPr>
+        <w:t>'tomato sauce'</w:t>
+      </w:r>
+      <w:r>
+        <w:rPr>
+          <w:rFonts w:ascii="Courier New" w:hAnsi="Courier New" w:cs="Courier New"/>
+        </w:rPr>
+        <w:tab/>
+      </w:r>
+      <w:r>
+        <w:rPr>
+          <w:rFonts w:ascii="Courier New" w:hAnsi="Courier New" w:cs="Courier New"/>
+        </w:rPr>
+        <w:tab/>
+      </w:r>
+      <w:r>
+        <w:rPr>
+          <w:rFonts w:ascii="Courier New" w:hAnsi="Courier New" w:cs="Courier New"/>
+        </w:rPr>
+        <w:tab/>
+      </w:r>
+      <w:r>
+        <w:rPr>
+          <w:rFonts w:ascii="Courier New" w:hAnsi="Courier New" w:cs="Courier New"/>
+        </w:rPr>
+        <w:t>'3'</w:t>
+      </w:r>
+    </w:p>
+    <w:p>
+      <w:pPr>
+        <w:spacing w:after="0"/>
+        <w:ind w:left="720" w:right="-720"/>
+        <w:rPr>
+          <w:rFonts w:ascii="Courier New" w:hAnsi="Courier New" w:cs="Courier New"/>
+        </w:rPr>
+      </w:pPr>
+      <w:r>
+        <w:rPr>
+          <w:rFonts w:ascii="Courier New" w:hAnsi="Courier New" w:cs="Courier New"/>
+        </w:rPr>
+        <w:t>'9'</w:t>
+      </w:r>
+      <w:r>
+        <w:rPr>
+          <w:rFonts w:ascii="Courier New" w:hAnsi="Courier New" w:cs="Courier New"/>
+        </w:rPr>
+        <w:tab/>
+      </w:r>
+      <w:r>
+        <w:rPr>
+          <w:rFonts w:ascii="Courier New" w:hAnsi="Courier New" w:cs="Courier New"/>
+        </w:rPr>
+        <w:tab/>
+      </w:r>
+      <w:r>
+        <w:rPr>
+          <w:rFonts w:ascii="Courier New" w:hAnsi="Courier New" w:cs="Courier New"/>
+        </w:rPr>
+        <w:t>'pure vanilla'</w:t>
+      </w:r>
+      <w:r>
+        <w:rPr>
+          <w:rFonts w:ascii="Courier New" w:hAnsi="Courier New" w:cs="Courier New"/>
+        </w:rPr>
+        <w:tab/>
+      </w:r>
+      <w:r>
+        <w:rPr>
+          <w:rFonts w:ascii="Courier New" w:hAnsi="Courier New" w:cs="Courier New"/>
+        </w:rPr>
+        <w:tab/>
+      </w:r>
+      <w:r>
+        <w:rPr>
+          <w:rFonts w:ascii="Courier New" w:hAnsi="Courier New" w:cs="Courier New"/>
+        </w:rPr>
+        <w:tab/>
+      </w:r>
+      <w:r>
+        <w:rPr>
+          <w:rFonts w:ascii="Courier New" w:hAnsi="Courier New" w:cs="Courier New"/>
+        </w:rPr>
+        <w:t>'1'</w:t>
+      </w:r>
+    </w:p>
+    <w:p>
+      <w:pPr>
+        <w:spacing w:after="0"/>
+        <w:ind w:right="-720"/>
+        <w:rPr>
+          <w:rFonts w:ascii="Courier New" w:hAnsi="Courier New" w:cs="Courier New"/>
+        </w:rPr>
+      </w:pPr>
+    </w:p>
+    <w:p>
+      <w:pPr>
+        <w:spacing w:after="0"/>
+        <w:ind w:right="-720"/>
+        <w:rPr>
+          <w:rFonts w:ascii="Courier New" w:hAnsi="Courier New" w:cs="Courier New"/>
+        </w:rPr>
+      </w:pPr>
+      <w:proofErr w:type="gramStart"/>
+      <w:r>
+        <w:rPr>
+          <w:rFonts w:ascii="Courier New" w:hAnsi="Courier New" w:cs="Courier New"/>
+        </w:rPr>
+        <w:t>by</w:t>
+      </w:r>
+      <w:proofErr w:type="gramEnd"/>
+      <w:r>
+        <w:rPr>
+          <w:rFonts w:ascii="Courier New" w:hAnsi="Courier New" w:cs="Courier New"/>
+        </w:rPr>
+        <w:t xml:space="preserve"> </w:t>
+      </w:r>
+      <w:proofErr w:type="spellStart"/>
+      <w:r>
+        <w:rPr>
+          <w:rFonts w:ascii="Courier New" w:hAnsi="Courier New" w:cs="Courier New"/>
+        </w:rPr>
+        <w:t>ProductID</w:t>
+      </w:r>
+      <w:proofErr w:type="spellEnd"/>
+      <w:r>
+        <w:rPr>
+          <w:rFonts w:ascii="Courier New" w:hAnsi="Courier New" w:cs="Courier New"/>
+        </w:rPr>
+        <w:t>.</w:t>
+      </w:r>
+      <w:r>
+        <w:rPr>
+          <w:rFonts w:ascii="Courier New" w:hAnsi="Courier New" w:cs="Courier New"/>
+        </w:rPr>
+        <w:t xml:space="preserve"> </w:t>
+      </w:r>
+      <w:r>
+        <w:rPr>
+          <w:rFonts w:ascii="Courier New" w:hAnsi="Courier New" w:cs="Courier New"/>
+        </w:rPr>
+        <w:t xml:space="preserve">We can also solve the problem with a </w:t>
+      </w:r>
+      <w:proofErr w:type="spellStart"/>
+      <w:r>
+        <w:rPr>
+          <w:rFonts w:ascii="Courier New" w:hAnsi="Courier New" w:cs="Courier New"/>
+        </w:rPr>
+        <w:t>subquery</w:t>
+      </w:r>
+      <w:proofErr w:type="spellEnd"/>
+      <w:r>
+        <w:rPr>
+          <w:rFonts w:ascii="Courier New" w:hAnsi="Courier New" w:cs="Courier New"/>
+        </w:rPr>
+        <w:t>.</w:t>
+      </w:r>
+    </w:p>
+    <w:p>
+      <w:pPr>
+        <w:spacing w:after="0"/>
+        <w:ind w:right="-720"/>
+        <w:rPr>
+          <w:rFonts w:ascii="Courier New" w:hAnsi="Courier New" w:cs="Courier New"/>
+        </w:rPr>
+      </w:pPr>
+    </w:p>
+    <w:p>
+      <w:pPr>
+        <w:spacing w:after="0"/>
+        <w:ind w:right="-720"/>
+        <w:rPr>
+          <w:rFonts w:ascii="Courier New" w:hAnsi="Courier New" w:cs="Courier New"/>
+        </w:rPr>
+      </w:pPr>
+      <w:r>
+        <w:rPr>
+          <w:rFonts w:ascii="Courier New" w:hAnsi="Courier New" w:cs="Courier New"/>
+        </w:rPr>
+        <w:t>This query</w:t>
+      </w:r>
+    </w:p>
+    <w:p>
+      <w:pPr>
+        <w:spacing w:after="0"/>
+        <w:ind w:right="-720"/>
+        <w:rPr>
+          <w:rFonts w:ascii="Courier New" w:hAnsi="Courier New" w:cs="Courier New"/>
+        </w:rPr>
+      </w:pPr>
+    </w:p>
+    <w:p>
+      <w:pPr>
+        <w:spacing w:after="0"/>
+        <w:ind w:right="-720"/>
+        <w:rPr>
+          <w:rFonts w:ascii="Courier New" w:hAnsi="Courier New" w:cs="Courier New"/>
+        </w:rPr>
+      </w:pPr>
+    </w:p>
+    <w:p>
+      <w:pPr>
+        <w:spacing w:after="0"/>
+        <w:ind w:left="720" w:right="-720"/>
+        <w:rPr>
+          <w:rFonts w:ascii="Courier New" w:hAnsi="Courier New" w:cs="Courier New"/>
+        </w:rPr>
+      </w:pPr>
+      <w:r>
+        <w:rPr>
+          <w:rFonts w:ascii="Courier New" w:hAnsi="Courier New" w:cs="Courier New"/>
+        </w:rPr>
+        <w:t>USE</w:t>
+      </w:r>
+      <w:r>
+        <w:rPr>
+          <w:rFonts w:ascii="Courier New" w:hAnsi="Courier New" w:cs="Courier New"/>
+        </w:rPr>
+        <w:tab/>
+      </w:r>
+      <w:r>
+        <w:rPr>
+          <w:rFonts w:ascii="Courier New" w:hAnsi="Courier New" w:cs="Courier New"/>
+        </w:rPr>
+        <w:tab/>
+      </w:r>
+      <w:proofErr w:type="spellStart"/>
+      <w:r>
+        <w:rPr>
+          <w:rFonts w:ascii="Courier New" w:hAnsi="Courier New" w:cs="Courier New"/>
+        </w:rPr>
+        <w:t>packt_online_shop</w:t>
+      </w:r>
+      <w:proofErr w:type="spellEnd"/>
+      <w:r>
+        <w:rPr>
+          <w:rFonts w:ascii="Courier New" w:hAnsi="Courier New" w:cs="Courier New"/>
+        </w:rPr>
+        <w:t>;</w:t>
+      </w:r>
+    </w:p>
+    <w:p>
+      <w:pPr>
+        <w:spacing w:after="0"/>
+        <w:ind w:left="720" w:right="-720"/>
+        <w:rPr>
+          <w:rFonts w:ascii="Courier New" w:hAnsi="Courier New" w:cs="Courier New"/>
+        </w:rPr>
+      </w:pPr>
+    </w:p>
+    <w:p>
+      <w:pPr>
+        <w:spacing w:after="0"/>
+        <w:ind w:left="720" w:right="-720"/>
+        <w:rPr>
+          <w:rFonts w:ascii="Courier New" w:hAnsi="Courier New" w:cs="Courier New"/>
+        </w:rPr>
+      </w:pPr>
+      <w:r>
+        <w:rPr>
+          <w:rFonts w:ascii="Courier New" w:hAnsi="Courier New" w:cs="Courier New"/>
+        </w:rPr>
+        <w:t>SELECT</w:t>
+      </w:r>
+      <w:r>
+        <w:rPr>
+          <w:rFonts w:ascii="Courier New" w:hAnsi="Courier New" w:cs="Courier New"/>
+        </w:rPr>
+        <w:tab/>
+      </w:r>
+      <w:proofErr w:type="spellStart"/>
+      <w:r>
+        <w:rPr>
+          <w:rFonts w:ascii="Courier New" w:hAnsi="Courier New" w:cs="Courier New"/>
+        </w:rPr>
+        <w:t>Products.ProductID</w:t>
+      </w:r>
+      <w:proofErr w:type="spellEnd"/>
+      <w:r>
+        <w:rPr>
+          <w:rFonts w:ascii="Courier New" w:hAnsi="Courier New" w:cs="Courier New"/>
+        </w:rPr>
+        <w:t xml:space="preserve">, </w:t>
+      </w:r>
+      <w:proofErr w:type="spellStart"/>
+      <w:r>
+        <w:rPr>
+          <w:rFonts w:ascii="Courier New" w:hAnsi="Courier New" w:cs="Courier New"/>
+        </w:rPr>
+        <w:t>Products.ProductName</w:t>
+      </w:r>
+      <w:proofErr w:type="spellEnd"/>
+      <w:r>
+        <w:rPr>
+          <w:rFonts w:ascii="Courier New" w:hAnsi="Courier New" w:cs="Courier New"/>
+        </w:rPr>
+        <w:t>,</w:t>
+      </w:r>
+    </w:p>
+    <w:p>
+      <w:pPr>
+        <w:spacing w:after="0"/>
+        <w:ind w:left="720" w:right="-720"/>
+        <w:rPr>
+          <w:rFonts w:ascii="Courier New" w:hAnsi="Courier New" w:cs="Courier New"/>
+        </w:rPr>
+      </w:pPr>
+      <w:r>
+        <w:rPr>
+          <w:rFonts w:ascii="Courier New" w:hAnsi="Courier New" w:cs="Courier New"/>
+        </w:rPr>
+        <w:tab/>
+      </w:r>
+      <w:r>
+        <w:rPr>
+          <w:rFonts w:ascii="Courier New" w:hAnsi="Courier New" w:cs="Courier New"/>
+        </w:rPr>
+        <w:tab/>
+      </w:r>
+      <w:proofErr w:type="spellStart"/>
+      <w:r>
+        <w:rPr>
+          <w:rFonts w:ascii="Courier New" w:hAnsi="Courier New" w:cs="Courier New"/>
+        </w:rPr>
+        <w:t>Products.ProductCategoryID</w:t>
+      </w:r>
+      <w:proofErr w:type="spellEnd"/>
+    </w:p>
+    <w:p>
+      <w:pPr>
+        <w:spacing w:after="0"/>
+        <w:ind w:left="720" w:right="-720"/>
+        <w:rPr>
+          <w:rFonts w:ascii="Courier New" w:hAnsi="Courier New" w:cs="Courier New"/>
+        </w:rPr>
+      </w:pPr>
+      <w:r>
+        <w:rPr>
+          <w:rFonts w:ascii="Courier New" w:hAnsi="Courier New" w:cs="Courier New"/>
+        </w:rPr>
+        <w:t>FROM</w:t>
+      </w:r>
+      <w:r>
+        <w:rPr>
+          <w:rFonts w:ascii="Courier New" w:hAnsi="Courier New" w:cs="Courier New"/>
+        </w:rPr>
+        <w:tab/>
+      </w:r>
+      <w:r>
+        <w:rPr>
+          <w:rFonts w:ascii="Courier New" w:hAnsi="Courier New" w:cs="Courier New"/>
+        </w:rPr>
+        <w:tab/>
+        <w:t>Products</w:t>
+      </w:r>
+    </w:p>
+    <w:p>
+      <w:pPr>
+        <w:spacing w:after="0"/>
+        <w:ind w:left="720" w:right="-720"/>
+        <w:rPr>
+          <w:rFonts w:ascii="Courier New" w:hAnsi="Courier New" w:cs="Courier New"/>
+        </w:rPr>
+      </w:pPr>
       <w:r>
         <w:rPr>
           <w:rFonts w:ascii="Courier New" w:hAnsi="Courier New" w:cs="Courier New"/>
         </w:rPr>
         <w:lastRenderedPageBreak/>
-        <w:t>solution we'll see first</w:t>
-      </w:r>
+        <w:t>WHERE</w:t>
+      </w:r>
+      <w:r>
+        <w:rPr>
+          <w:rFonts w:ascii="Courier New" w:hAnsi="Courier New" w:cs="Courier New"/>
+        </w:rPr>
+        <w:tab/>
+      </w:r>
+      <w:r>
+        <w:rPr>
+          <w:rFonts w:ascii="Courier New" w:hAnsi="Courier New" w:cs="Courier New"/>
+        </w:rPr>
+        <w:tab/>
+      </w:r>
+      <w:proofErr w:type="spellStart"/>
+      <w:r>
+        <w:rPr>
+          <w:rFonts w:ascii="Courier New" w:hAnsi="Courier New" w:cs="Courier New"/>
+        </w:rPr>
+        <w:t>Products.ProductID</w:t>
+      </w:r>
+      <w:proofErr w:type="spellEnd"/>
+      <w:r>
+        <w:rPr>
+          <w:rFonts w:ascii="Courier New" w:hAnsi="Courier New" w:cs="Courier New"/>
+        </w:rPr>
+        <w:t xml:space="preserve"> NOT IN</w:t>
+      </w:r>
+    </w:p>
+    <w:p>
+      <w:pPr>
+        <w:spacing w:after="0"/>
+        <w:ind w:left="720" w:right="-720"/>
+        <w:rPr>
+          <w:rFonts w:ascii="Courier New" w:hAnsi="Courier New" w:cs="Courier New"/>
+        </w:rPr>
+      </w:pPr>
+    </w:p>
+    <w:p>
+      <w:pPr>
+        <w:spacing w:after="0"/>
+        <w:ind w:left="720" w:right="-720"/>
+        <w:rPr>
+          <w:rFonts w:ascii="Courier New" w:hAnsi="Courier New" w:cs="Courier New"/>
+        </w:rPr>
+      </w:pPr>
+      <w:r>
+        <w:rPr>
+          <w:rFonts w:ascii="Courier New" w:hAnsi="Courier New" w:cs="Courier New"/>
+        </w:rPr>
+        <w:tab/>
+      </w:r>
+      <w:r>
+        <w:rPr>
+          <w:rFonts w:ascii="Courier New" w:hAnsi="Courier New" w:cs="Courier New"/>
+        </w:rPr>
+        <w:tab/>
+      </w:r>
+      <w:r>
+        <w:rPr>
+          <w:rFonts w:ascii="Courier New" w:hAnsi="Courier New" w:cs="Courier New"/>
+        </w:rPr>
+        <w:tab/>
+      </w:r>
+      <w:r>
+        <w:rPr>
+          <w:rFonts w:ascii="Courier New" w:hAnsi="Courier New" w:cs="Courier New"/>
+        </w:rPr>
+        <w:t xml:space="preserve">(SELECT </w:t>
+      </w:r>
+      <w:proofErr w:type="spellStart"/>
+      <w:r>
+        <w:rPr>
+          <w:rFonts w:ascii="Courier New" w:hAnsi="Courier New" w:cs="Courier New"/>
+        </w:rPr>
+        <w:t>ProductID</w:t>
+      </w:r>
+      <w:proofErr w:type="spellEnd"/>
+      <w:r>
+        <w:rPr>
+          <w:rFonts w:ascii="Courier New" w:hAnsi="Courier New" w:cs="Courier New"/>
+        </w:rPr>
+        <w:t xml:space="preserve"> FROM </w:t>
+      </w:r>
+      <w:proofErr w:type="spellStart"/>
+      <w:r>
+        <w:rPr>
+          <w:rFonts w:ascii="Courier New" w:hAnsi="Courier New" w:cs="Courier New"/>
+        </w:rPr>
+        <w:t>OrderItems</w:t>
+      </w:r>
+      <w:proofErr w:type="spellEnd"/>
+      <w:r>
+        <w:rPr>
+          <w:rFonts w:ascii="Courier New" w:hAnsi="Courier New" w:cs="Courier New"/>
+        </w:rPr>
+        <w:t>)</w:t>
+      </w:r>
+    </w:p>
+    <w:p>
+      <w:pPr>
+        <w:spacing w:after="0"/>
+        <w:ind w:left="720" w:right="-720"/>
+        <w:rPr>
+          <w:rFonts w:ascii="Courier New" w:hAnsi="Courier New" w:cs="Courier New"/>
+        </w:rPr>
+      </w:pPr>
+    </w:p>
+    <w:p>
+      <w:pPr>
+        <w:spacing w:after="0"/>
+        <w:ind w:left="720" w:right="-720"/>
+        <w:rPr>
+          <w:rFonts w:ascii="Courier New" w:hAnsi="Courier New" w:cs="Courier New"/>
+        </w:rPr>
+      </w:pPr>
+      <w:r>
+        <w:rPr>
+          <w:rFonts w:ascii="Courier New" w:hAnsi="Courier New" w:cs="Courier New"/>
+        </w:rPr>
+        <w:t>ORDER BY</w:t>
+      </w:r>
+      <w:r>
+        <w:rPr>
+          <w:rFonts w:ascii="Courier New" w:hAnsi="Courier New" w:cs="Courier New"/>
+        </w:rPr>
+        <w:tab/>
+      </w:r>
+      <w:proofErr w:type="spellStart"/>
+      <w:r>
+        <w:rPr>
+          <w:rFonts w:ascii="Courier New" w:hAnsi="Courier New" w:cs="Courier New"/>
+        </w:rPr>
+        <w:t>Products.ProductID</w:t>
+      </w:r>
+      <w:proofErr w:type="spellEnd"/>
+      <w:r>
+        <w:rPr>
+          <w:rFonts w:ascii="Courier New" w:hAnsi="Courier New" w:cs="Courier New"/>
+        </w:rPr>
+        <w:t>;</w:t>
+      </w:r>
+    </w:p>
+    <w:p>
+      <w:pPr>
+        <w:spacing w:after="0"/>
+        <w:ind w:right="-720"/>
+        <w:rPr>
+          <w:rFonts w:ascii="Courier New" w:hAnsi="Courier New" w:cs="Courier New"/>
+        </w:rPr>
+      </w:pPr>
+    </w:p>
+    <w:p>
+      <w:pPr>
+        <w:spacing w:after="0"/>
+        <w:ind w:right="-720"/>
+        <w:rPr>
+          <w:rFonts w:ascii="Courier New" w:hAnsi="Courier New" w:cs="Courier New"/>
+        </w:rPr>
+      </w:pPr>
+      <w:proofErr w:type="gramStart"/>
+      <w:r>
+        <w:rPr>
+          <w:rFonts w:ascii="Courier New" w:hAnsi="Courier New" w:cs="Courier New"/>
+        </w:rPr>
+        <w:t>also</w:t>
+      </w:r>
+      <w:proofErr w:type="gramEnd"/>
+      <w:r>
+        <w:rPr>
+          <w:rFonts w:ascii="Courier New" w:hAnsi="Courier New" w:cs="Courier New"/>
+        </w:rPr>
+        <w:t xml:space="preserve"> works for both </w:t>
+      </w:r>
+      <w:proofErr w:type="spellStart"/>
+      <w:r>
+        <w:rPr>
+          <w:rFonts w:ascii="Courier New" w:hAnsi="Courier New" w:cs="Courier New"/>
+        </w:rPr>
+        <w:t>MySQL</w:t>
+      </w:r>
+      <w:proofErr w:type="spellEnd"/>
+      <w:r>
+        <w:rPr>
+          <w:rFonts w:ascii="Courier New" w:hAnsi="Courier New" w:cs="Courier New"/>
+        </w:rPr>
+        <w:t xml:space="preserve"> 8.0.15 and SQL Server 2014. We'll focus on the </w:t>
+      </w:r>
+      <w:r>
+        <w:rPr>
+          <w:rFonts w:ascii="Courier New" w:hAnsi="Courier New" w:cs="Courier New"/>
+        </w:rPr>
+        <w:t xml:space="preserve">inner query - the </w:t>
+      </w:r>
+      <w:proofErr w:type="spellStart"/>
+      <w:r>
+        <w:rPr>
+          <w:rFonts w:ascii="Courier New" w:hAnsi="Courier New" w:cs="Courier New"/>
+        </w:rPr>
+        <w:t>subquery</w:t>
+      </w:r>
+      <w:proofErr w:type="spellEnd"/>
+      <w:r>
+        <w:rPr>
+          <w:rFonts w:ascii="Courier New" w:hAnsi="Courier New" w:cs="Courier New"/>
+        </w:rPr>
+        <w:t xml:space="preserve"> </w:t>
+      </w:r>
+      <w:r>
+        <w:rPr>
+          <w:rFonts w:ascii="Courier New" w:hAnsi="Courier New" w:cs="Courier New"/>
+        </w:rPr>
+        <w:t xml:space="preserve">- </w:t>
+      </w:r>
+      <w:r>
+        <w:rPr>
+          <w:rFonts w:ascii="Courier New" w:hAnsi="Courier New" w:cs="Courier New"/>
+        </w:rPr>
+        <w:t>first, and then work out from there.</w:t>
+      </w:r>
+      <w:r>
+        <w:rPr>
+          <w:rFonts w:ascii="Courier New" w:hAnsi="Courier New" w:cs="Courier New"/>
+        </w:rPr>
+        <w:t xml:space="preserve"> </w:t>
+      </w:r>
+      <w:r>
+        <w:rPr>
+          <w:rFonts w:ascii="Courier New" w:hAnsi="Courier New" w:cs="Courier New"/>
+        </w:rPr>
+        <w:t xml:space="preserve">In this query, we </w:t>
+      </w:r>
+      <w:r>
+        <w:rPr>
+          <w:rFonts w:ascii="Courier New" w:hAnsi="Courier New" w:cs="Courier New"/>
+        </w:rPr>
+        <w:t xml:space="preserve">started with a </w:t>
+      </w:r>
+      <w:r>
+        <w:rPr>
+          <w:rFonts w:ascii="Courier New" w:hAnsi="Courier New" w:cs="Courier New"/>
+        </w:rPr>
+        <w:t>complete SQL query</w:t>
+      </w:r>
+    </w:p>
+    <w:p>
+      <w:pPr>
+        <w:spacing w:after="0"/>
+        <w:ind w:right="-720"/>
+        <w:rPr>
+          <w:rFonts w:ascii="Courier New" w:hAnsi="Courier New" w:cs="Courier New"/>
+        </w:rPr>
+      </w:pPr>
+    </w:p>
+    <w:p>
+      <w:pPr>
+        <w:spacing w:after="0"/>
+        <w:ind w:left="720" w:right="-720"/>
+        <w:rPr>
+          <w:rFonts w:ascii="Courier New" w:hAnsi="Courier New" w:cs="Courier New"/>
+        </w:rPr>
+      </w:pPr>
+      <w:r>
+        <w:rPr>
+          <w:rFonts w:ascii="Courier New" w:hAnsi="Courier New" w:cs="Courier New"/>
+        </w:rPr>
+        <w:t>S</w:t>
+      </w:r>
+      <w:r>
+        <w:rPr>
+          <w:rFonts w:ascii="Courier New" w:hAnsi="Courier New" w:cs="Courier New"/>
+        </w:rPr>
+        <w:t xml:space="preserve">ELECT </w:t>
+      </w:r>
+      <w:proofErr w:type="spellStart"/>
+      <w:r>
+        <w:rPr>
+          <w:rFonts w:ascii="Courier New" w:hAnsi="Courier New" w:cs="Courier New"/>
+        </w:rPr>
+        <w:t>ProductID</w:t>
+      </w:r>
+      <w:proofErr w:type="spellEnd"/>
+      <w:r>
+        <w:rPr>
+          <w:rFonts w:ascii="Courier New" w:hAnsi="Courier New" w:cs="Courier New"/>
+        </w:rPr>
+        <w:t xml:space="preserve"> FROM </w:t>
+      </w:r>
+      <w:proofErr w:type="spellStart"/>
+      <w:r>
+        <w:rPr>
+          <w:rFonts w:ascii="Courier New" w:hAnsi="Courier New" w:cs="Courier New"/>
+        </w:rPr>
+        <w:t>OrderItems</w:t>
+      </w:r>
+      <w:proofErr w:type="spellEnd"/>
+    </w:p>
+    <w:p>
+      <w:pPr>
+        <w:spacing w:after="0"/>
+        <w:ind w:right="-720"/>
+        <w:rPr>
+          <w:rFonts w:ascii="Courier New" w:hAnsi="Courier New" w:cs="Courier New"/>
+        </w:rPr>
+      </w:pPr>
+    </w:p>
+    <w:p>
+      <w:pPr>
+        <w:spacing w:after="0"/>
+        <w:ind w:right="-720"/>
+        <w:rPr>
+          <w:rFonts w:ascii="Courier New" w:hAnsi="Courier New" w:cs="Courier New"/>
+        </w:rPr>
+      </w:pPr>
+      <w:proofErr w:type="gramStart"/>
+      <w:r>
+        <w:rPr>
+          <w:rFonts w:ascii="Courier New" w:hAnsi="Courier New" w:cs="Courier New"/>
+        </w:rPr>
+        <w:t>that</w:t>
+      </w:r>
+      <w:proofErr w:type="gramEnd"/>
+      <w:r>
+        <w:rPr>
+          <w:rFonts w:ascii="Courier New" w:hAnsi="Courier New" w:cs="Courier New"/>
+        </w:rPr>
+        <w:t xml:space="preserve"> </w:t>
+      </w:r>
+      <w:r>
+        <w:rPr>
+          <w:rFonts w:ascii="Courier New" w:hAnsi="Courier New" w:cs="Courier New"/>
+        </w:rPr>
+        <w:t xml:space="preserve">shows all the </w:t>
+      </w:r>
+      <w:proofErr w:type="spellStart"/>
+      <w:r>
+        <w:rPr>
+          <w:rFonts w:ascii="Courier New" w:hAnsi="Courier New" w:cs="Courier New"/>
+        </w:rPr>
+        <w:t>ProductID</w:t>
+      </w:r>
+      <w:proofErr w:type="spellEnd"/>
+      <w:r>
+        <w:rPr>
+          <w:rFonts w:ascii="Courier New" w:hAnsi="Courier New" w:cs="Courier New"/>
+        </w:rPr>
+        <w:t xml:space="preserve"> values in the </w:t>
+      </w:r>
+      <w:proofErr w:type="spellStart"/>
+      <w:r>
+        <w:rPr>
+          <w:rFonts w:ascii="Courier New" w:hAnsi="Courier New" w:cs="Courier New"/>
+        </w:rPr>
+        <w:t>OrderItems</w:t>
+      </w:r>
+      <w:proofErr w:type="spellEnd"/>
+      <w:r>
+        <w:rPr>
+          <w:rFonts w:ascii="Courier New" w:hAnsi="Courier New" w:cs="Courier New"/>
+        </w:rPr>
+        <w:t xml:space="preserve"> table. We placed this query inside parentheses to make it a </w:t>
+      </w:r>
+      <w:proofErr w:type="spellStart"/>
+      <w:r>
+        <w:rPr>
+          <w:rFonts w:ascii="Courier New" w:hAnsi="Courier New" w:cs="Courier New"/>
+        </w:rPr>
+        <w:t>subquery</w:t>
+      </w:r>
+      <w:proofErr w:type="spellEnd"/>
+      <w:r>
+        <w:rPr>
+          <w:rFonts w:ascii="Courier New" w:hAnsi="Courier New" w:cs="Courier New"/>
+        </w:rPr>
+        <w:t xml:space="preserve">. In the outer query, the select and from clauses have the PRODUCTS table columns we want. </w:t>
+      </w:r>
+      <w:proofErr w:type="gramStart"/>
+      <w:r>
+        <w:rPr>
+          <w:rFonts w:ascii="Courier New" w:hAnsi="Courier New" w:cs="Courier New"/>
+        </w:rPr>
+        <w:t xml:space="preserve">The outer query where clause uses "not in" to filter out PRODUCTS table rows that don't exist in the </w:t>
+      </w:r>
+      <w:proofErr w:type="spellStart"/>
+      <w:r>
+        <w:rPr>
+          <w:rFonts w:ascii="Courier New" w:hAnsi="Courier New" w:cs="Courier New"/>
+        </w:rPr>
+        <w:t>subquery</w:t>
+      </w:r>
+      <w:proofErr w:type="spellEnd"/>
       <w:r>
         <w:rPr>
           <w:rFonts w:ascii="Courier New" w:hAnsi="Courier New" w:cs="Courier New"/>
         </w:rPr>
         <w:t>.</w:t>
       </w:r>
-      <w:r>
-        <w:rPr>
-          <w:rFonts w:ascii="Courier New" w:hAnsi="Courier New" w:cs="Courier New"/>
-        </w:rPr>
-        <w:t xml:space="preserve"> </w:t>
-      </w:r>
-      <w:r>
-        <w:rPr>
-          <w:rFonts w:ascii="Courier New" w:hAnsi="Courier New" w:cs="Courier New"/>
-        </w:rPr>
-        <w:t xml:space="preserve">Suppose a manager wants a list of products that have zero sales. </w:t>
-      </w:r>
-      <w:r>
-        <w:rPr>
-          <w:rFonts w:ascii="Courier New" w:hAnsi="Courier New" w:cs="Courier New"/>
-        </w:rPr>
-        <w:t>As we start in, t</w:t>
-      </w:r>
-      <w:r>
-        <w:rPr>
-          <w:rFonts w:ascii="Courier New" w:hAnsi="Courier New" w:cs="Courier New"/>
-        </w:rPr>
-        <w:t xml:space="preserve">he PRODUCTS and ORDERITEMS tables probably have the information we need, because ORDERITEMS ties specific products to specific orders. Using what we learned about </w:t>
-      </w:r>
-      <w:r>
-        <w:rPr>
-          <w:rFonts w:ascii="Courier New" w:hAnsi="Courier New" w:cs="Courier New"/>
-        </w:rPr>
-        <w:t xml:space="preserve">SQL </w:t>
-      </w:r>
-      <w:proofErr w:type="gramStart"/>
-      <w:r>
-        <w:rPr>
-          <w:rFonts w:ascii="Courier New" w:hAnsi="Courier New" w:cs="Courier New"/>
-        </w:rPr>
-        <w:t>joins,</w:t>
-      </w:r>
       <w:proofErr w:type="gramEnd"/>
       <w:r>
         <w:rPr>
           <w:rFonts w:ascii="Courier New" w:hAnsi="Courier New" w:cs="Courier New"/>
         </w:rPr>
-        <w:t xml:space="preserve"> we can build a</w:t>
-      </w:r>
-      <w:r>
-        <w:rPr>
-          <w:rFonts w:ascii="Courier New" w:hAnsi="Courier New" w:cs="Courier New"/>
-        </w:rPr>
-        <w:t xml:space="preserve"> </w:t>
-      </w:r>
-      <w:r>
-        <w:rPr>
-          <w:rFonts w:ascii="Courier New" w:hAnsi="Courier New" w:cs="Courier New"/>
-        </w:rPr>
-        <w:t>query</w:t>
-      </w:r>
-      <w:r>
-        <w:rPr>
-          <w:rFonts w:ascii="Courier New" w:hAnsi="Courier New" w:cs="Courier New"/>
-        </w:rPr>
-        <w:t xml:space="preserve"> </w:t>
-      </w:r>
-      <w:r>
-        <w:rPr>
-          <w:rFonts w:ascii="Courier New" w:hAnsi="Courier New" w:cs="Courier New"/>
-        </w:rPr>
-        <w:t xml:space="preserve">to answer the question. </w:t>
-      </w:r>
-      <w:r>
-        <w:rPr>
-          <w:rFonts w:ascii="Courier New" w:hAnsi="Courier New" w:cs="Courier New"/>
-        </w:rPr>
-        <w:t>The query</w:t>
-      </w:r>
-    </w:p>
-    <w:p>
-      <w:pPr>
-        <w:spacing w:after="0"/>
-        <w:ind w:right="-720"/>
-        <w:rPr>
-          <w:rFonts w:ascii="Courier New" w:hAnsi="Courier New" w:cs="Courier New"/>
-        </w:rPr>
-      </w:pPr>
-    </w:p>
-    <w:p>
-      <w:pPr>
-        <w:spacing w:after="0"/>
-        <w:ind w:left="720" w:right="-720"/>
-        <w:rPr>
-          <w:rFonts w:ascii="Courier New" w:hAnsi="Courier New" w:cs="Courier New"/>
-        </w:rPr>
-      </w:pPr>
-      <w:r>
-        <w:rPr>
-          <w:rFonts w:ascii="Courier New" w:hAnsi="Courier New" w:cs="Courier New"/>
-        </w:rPr>
-        <w:t>USE</w:t>
-      </w:r>
-      <w:r>
-        <w:rPr>
-          <w:rFonts w:ascii="Courier New" w:hAnsi="Courier New" w:cs="Courier New"/>
-        </w:rPr>
-        <w:tab/>
-      </w:r>
-      <w:r>
-        <w:rPr>
-          <w:rFonts w:ascii="Courier New" w:hAnsi="Courier New" w:cs="Courier New"/>
-        </w:rPr>
-        <w:tab/>
-      </w:r>
-      <w:proofErr w:type="spellStart"/>
-      <w:r>
-        <w:rPr>
-          <w:rFonts w:ascii="Courier New" w:hAnsi="Courier New" w:cs="Courier New"/>
-        </w:rPr>
-        <w:t>packt_online_shop</w:t>
-      </w:r>
-      <w:proofErr w:type="spellEnd"/>
-      <w:r>
-        <w:rPr>
-          <w:rFonts w:ascii="Courier New" w:hAnsi="Courier New" w:cs="Courier New"/>
-        </w:rPr>
-        <w:t>;</w:t>
-      </w:r>
-    </w:p>
-    <w:p>
-      <w:pPr>
-        <w:spacing w:after="0"/>
-        <w:ind w:left="720" w:right="-720"/>
-        <w:rPr>
-          <w:rFonts w:ascii="Courier New" w:hAnsi="Courier New" w:cs="Courier New"/>
-        </w:rPr>
-      </w:pPr>
-    </w:p>
-    <w:p>
-      <w:pPr>
-        <w:spacing w:after="0"/>
-        <w:ind w:left="720" w:right="-720"/>
-        <w:rPr>
-          <w:rFonts w:ascii="Courier New" w:hAnsi="Courier New" w:cs="Courier New"/>
-        </w:rPr>
-      </w:pPr>
-      <w:r>
-        <w:rPr>
-          <w:rFonts w:ascii="Courier New" w:hAnsi="Courier New" w:cs="Courier New"/>
-        </w:rPr>
-        <w:t>SELECT</w:t>
-      </w:r>
-      <w:r>
-        <w:rPr>
-          <w:rFonts w:ascii="Courier New" w:hAnsi="Courier New" w:cs="Courier New"/>
-        </w:rPr>
-        <w:tab/>
-      </w:r>
-      <w:proofErr w:type="spellStart"/>
-      <w:r>
-        <w:rPr>
-          <w:rFonts w:ascii="Courier New" w:hAnsi="Courier New" w:cs="Courier New"/>
-        </w:rPr>
-        <w:t>Products.ProductID</w:t>
-      </w:r>
-      <w:proofErr w:type="spellEnd"/>
-      <w:r>
-        <w:rPr>
-          <w:rFonts w:ascii="Courier New" w:hAnsi="Courier New" w:cs="Courier New"/>
-        </w:rPr>
-        <w:t xml:space="preserve">, </w:t>
-      </w:r>
-      <w:proofErr w:type="spellStart"/>
-      <w:r>
-        <w:rPr>
-          <w:rFonts w:ascii="Courier New" w:hAnsi="Courier New" w:cs="Courier New"/>
-        </w:rPr>
-        <w:t>Products.ProductName</w:t>
-      </w:r>
-      <w:proofErr w:type="spellEnd"/>
-      <w:r>
-        <w:rPr>
-          <w:rFonts w:ascii="Courier New" w:hAnsi="Courier New" w:cs="Courier New"/>
-        </w:rPr>
-        <w:t>,</w:t>
-      </w:r>
-    </w:p>
-    <w:p>
-      <w:pPr>
-        <w:spacing w:after="0"/>
-        <w:ind w:left="720" w:right="-720"/>
-        <w:rPr>
-          <w:rFonts w:ascii="Courier New" w:hAnsi="Courier New" w:cs="Courier New"/>
-        </w:rPr>
-      </w:pPr>
-      <w:r>
-        <w:rPr>
-          <w:rFonts w:ascii="Courier New" w:hAnsi="Courier New" w:cs="Courier New"/>
-        </w:rPr>
-        <w:tab/>
-      </w:r>
-      <w:r>
-        <w:rPr>
-          <w:rFonts w:ascii="Courier New" w:hAnsi="Courier New" w:cs="Courier New"/>
-        </w:rPr>
-        <w:tab/>
-      </w:r>
-      <w:proofErr w:type="spellStart"/>
-      <w:r>
-        <w:rPr>
-          <w:rFonts w:ascii="Courier New" w:hAnsi="Courier New" w:cs="Courier New"/>
-        </w:rPr>
-        <w:t>Products.ProductCategoryID</w:t>
-      </w:r>
-      <w:proofErr w:type="spellEnd"/>
-    </w:p>
-    <w:p>
-      <w:pPr>
-        <w:spacing w:after="0"/>
-        <w:ind w:left="720" w:right="-720"/>
-        <w:rPr>
-          <w:rFonts w:ascii="Courier New" w:hAnsi="Courier New" w:cs="Courier New"/>
-        </w:rPr>
-      </w:pPr>
-      <w:r>
-        <w:rPr>
-          <w:rFonts w:ascii="Courier New" w:hAnsi="Courier New" w:cs="Courier New"/>
-        </w:rPr>
-        <w:t>FROM</w:t>
-      </w:r>
-      <w:r>
-        <w:rPr>
-          <w:rFonts w:ascii="Courier New" w:hAnsi="Courier New" w:cs="Courier New"/>
-        </w:rPr>
-        <w:tab/>
-      </w:r>
-      <w:r>
-        <w:rPr>
-          <w:rFonts w:ascii="Courier New" w:hAnsi="Courier New" w:cs="Courier New"/>
-        </w:rPr>
-        <w:tab/>
-        <w:t>Products</w:t>
-      </w:r>
-      <w:r>
-        <w:rPr>
-          <w:rFonts w:ascii="Courier New" w:hAnsi="Courier New" w:cs="Courier New"/>
-        </w:rPr>
-        <w:t xml:space="preserve"> </w:t>
-      </w:r>
-      <w:r>
-        <w:rPr>
-          <w:rFonts w:ascii="Courier New" w:hAnsi="Courier New" w:cs="Courier New"/>
-        </w:rPr>
-        <w:t>LEFT OUTER JOIN</w:t>
-      </w:r>
-    </w:p>
-    <w:p>
-      <w:pPr>
-        <w:spacing w:after="0"/>
-        <w:ind w:left="720" w:right="-720"/>
-        <w:rPr>
-          <w:rFonts w:ascii="Courier New" w:hAnsi="Courier New" w:cs="Courier New"/>
-        </w:rPr>
-      </w:pPr>
-      <w:r>
-        <w:rPr>
-          <w:rFonts w:ascii="Courier New" w:hAnsi="Courier New" w:cs="Courier New"/>
-        </w:rPr>
-        <w:tab/>
-      </w:r>
-      <w:r>
-        <w:rPr>
-          <w:rFonts w:ascii="Courier New" w:hAnsi="Courier New" w:cs="Courier New"/>
-        </w:rPr>
-        <w:tab/>
-      </w:r>
-      <w:proofErr w:type="spellStart"/>
-      <w:r>
-        <w:rPr>
-          <w:rFonts w:ascii="Courier New" w:hAnsi="Courier New" w:cs="Courier New"/>
-        </w:rPr>
-        <w:t>OrderItems</w:t>
-      </w:r>
-      <w:proofErr w:type="spellEnd"/>
-    </w:p>
-    <w:p>
-      <w:pPr>
-        <w:spacing w:after="0"/>
-        <w:ind w:left="720" w:right="-720"/>
-        <w:rPr>
-          <w:rFonts w:ascii="Courier New" w:hAnsi="Courier New" w:cs="Courier New"/>
-        </w:rPr>
-      </w:pPr>
-      <w:r>
-        <w:rPr>
-          <w:rFonts w:ascii="Courier New" w:hAnsi="Courier New" w:cs="Courier New"/>
-        </w:rPr>
-        <w:t>ON</w:t>
-      </w:r>
-      <w:r>
-        <w:rPr>
-          <w:rFonts w:ascii="Courier New" w:hAnsi="Courier New" w:cs="Courier New"/>
-        </w:rPr>
-        <w:tab/>
-      </w:r>
-      <w:r>
-        <w:rPr>
-          <w:rFonts w:ascii="Courier New" w:hAnsi="Courier New" w:cs="Courier New"/>
-        </w:rPr>
-        <w:tab/>
-      </w:r>
-      <w:proofErr w:type="spellStart"/>
-      <w:r>
-        <w:rPr>
-          <w:rFonts w:ascii="Courier New" w:hAnsi="Courier New" w:cs="Courier New"/>
-        </w:rPr>
-        <w:t>Products.ProductID</w:t>
-      </w:r>
-      <w:proofErr w:type="spellEnd"/>
-      <w:r>
-        <w:rPr>
-          <w:rFonts w:ascii="Courier New" w:hAnsi="Courier New" w:cs="Courier New"/>
-        </w:rPr>
-        <w:t xml:space="preserve"> = </w:t>
-      </w:r>
-      <w:proofErr w:type="spellStart"/>
-      <w:r>
-        <w:rPr>
-          <w:rFonts w:ascii="Courier New" w:hAnsi="Courier New" w:cs="Courier New"/>
-        </w:rPr>
-        <w:t>OrderItems.ProductID</w:t>
-      </w:r>
-      <w:proofErr w:type="spellEnd"/>
-    </w:p>
-    <w:p>
-      <w:pPr>
-        <w:spacing w:after="0"/>
-        <w:ind w:left="720" w:right="-720"/>
-        <w:rPr>
-          <w:rFonts w:ascii="Courier New" w:hAnsi="Courier New" w:cs="Courier New"/>
-        </w:rPr>
-      </w:pPr>
-      <w:r>
-        <w:rPr>
-          <w:rFonts w:ascii="Courier New" w:hAnsi="Courier New" w:cs="Courier New"/>
-        </w:rPr>
-        <w:t>WHERE</w:t>
-      </w:r>
-      <w:r>
-        <w:rPr>
-          <w:rFonts w:ascii="Courier New" w:hAnsi="Courier New" w:cs="Courier New"/>
-        </w:rPr>
-        <w:tab/>
-      </w:r>
-      <w:r>
-        <w:rPr>
-          <w:rFonts w:ascii="Courier New" w:hAnsi="Courier New" w:cs="Courier New"/>
-        </w:rPr>
-        <w:tab/>
-      </w:r>
-      <w:proofErr w:type="spellStart"/>
-      <w:r>
-        <w:rPr>
-          <w:rFonts w:ascii="Courier New" w:hAnsi="Courier New" w:cs="Courier New"/>
-        </w:rPr>
-        <w:t>OrderItems.ProductID</w:t>
-      </w:r>
-      <w:proofErr w:type="spellEnd"/>
-      <w:r>
-        <w:rPr>
-          <w:rFonts w:ascii="Courier New" w:hAnsi="Courier New" w:cs="Courier New"/>
-        </w:rPr>
-        <w:t xml:space="preserve"> IS NULL</w:t>
-      </w:r>
-    </w:p>
-    <w:p>
-      <w:pPr>
-        <w:spacing w:after="0"/>
-        <w:ind w:left="720" w:right="-720"/>
-        <w:rPr>
-          <w:rFonts w:ascii="Courier New" w:hAnsi="Courier New" w:cs="Courier New"/>
-        </w:rPr>
-      </w:pPr>
-      <w:r>
-        <w:rPr>
-          <w:rFonts w:ascii="Courier New" w:hAnsi="Courier New" w:cs="Courier New"/>
-        </w:rPr>
-        <w:t>ORDER BY</w:t>
-      </w:r>
-      <w:r>
-        <w:rPr>
-          <w:rFonts w:ascii="Courier New" w:hAnsi="Courier New" w:cs="Courier New"/>
-        </w:rPr>
-        <w:tab/>
-      </w:r>
-      <w:proofErr w:type="spellStart"/>
-      <w:r>
-        <w:rPr>
-          <w:rFonts w:ascii="Courier New" w:hAnsi="Courier New" w:cs="Courier New"/>
-        </w:rPr>
-        <w:t>Products.ProductID</w:t>
-      </w:r>
-      <w:proofErr w:type="spellEnd"/>
-      <w:r>
-        <w:rPr>
-          <w:rFonts w:ascii="Courier New" w:hAnsi="Courier New" w:cs="Courier New"/>
-        </w:rPr>
-        <w:t>;</w:t>
-      </w:r>
-    </w:p>
-    <w:p>
-      <w:pPr>
-        <w:spacing w:after="0"/>
-        <w:ind w:right="-720"/>
-        <w:rPr>
-          <w:rFonts w:ascii="Courier New" w:hAnsi="Courier New" w:cs="Courier New"/>
-        </w:rPr>
-      </w:pPr>
-    </w:p>
-    <w:p>
-      <w:pPr>
-        <w:spacing w:after="0"/>
-        <w:ind w:right="-720"/>
-        <w:rPr>
-          <w:rFonts w:ascii="Courier New" w:hAnsi="Courier New" w:cs="Courier New"/>
-        </w:rPr>
-      </w:pPr>
-      <w:proofErr w:type="gramStart"/>
-      <w:r>
-        <w:rPr>
-          <w:rFonts w:ascii="Courier New" w:hAnsi="Courier New" w:cs="Courier New"/>
-        </w:rPr>
-        <w:t>works</w:t>
-      </w:r>
-      <w:proofErr w:type="gramEnd"/>
-      <w:r>
-        <w:rPr>
-          <w:rFonts w:ascii="Courier New" w:hAnsi="Courier New" w:cs="Courier New"/>
-        </w:rPr>
-        <w:t xml:space="preserve"> for both </w:t>
-      </w:r>
-      <w:proofErr w:type="spellStart"/>
-      <w:r>
-        <w:rPr>
-          <w:rFonts w:ascii="Courier New" w:hAnsi="Courier New" w:cs="Courier New"/>
-        </w:rPr>
-        <w:t>MySQL</w:t>
-      </w:r>
-      <w:proofErr w:type="spellEnd"/>
-      <w:r>
-        <w:rPr>
-          <w:rFonts w:ascii="Courier New" w:hAnsi="Courier New" w:cs="Courier New"/>
-        </w:rPr>
-        <w:t xml:space="preserve"> 8.0.15 and SQL Server 2014. </w:t>
-      </w:r>
-      <w:r>
-        <w:rPr>
-          <w:rFonts w:ascii="Courier New" w:hAnsi="Courier New" w:cs="Courier New"/>
-        </w:rPr>
-        <w:t xml:space="preserve">In this query, we placed the PRODUCTS table columns we want in the </w:t>
-      </w:r>
-      <w:r>
-        <w:rPr>
-          <w:rFonts w:ascii="Courier New" w:hAnsi="Courier New" w:cs="Courier New"/>
-        </w:rPr>
-        <w:t>select</w:t>
-      </w:r>
-      <w:r>
-        <w:rPr>
-          <w:rFonts w:ascii="Courier New" w:hAnsi="Courier New" w:cs="Courier New"/>
-        </w:rPr>
-        <w:t xml:space="preserve"> clause. The </w:t>
-      </w:r>
-      <w:r>
-        <w:rPr>
-          <w:rFonts w:ascii="Courier New" w:hAnsi="Courier New" w:cs="Courier New"/>
-        </w:rPr>
-        <w:t>left outer join</w:t>
-      </w:r>
-      <w:r>
-        <w:rPr>
-          <w:rFonts w:ascii="Courier New" w:hAnsi="Courier New" w:cs="Courier New"/>
-        </w:rPr>
-        <w:t xml:space="preserve"> </w:t>
-      </w:r>
-      <w:r>
-        <w:rPr>
-          <w:rFonts w:ascii="Courier New" w:hAnsi="Courier New" w:cs="Courier New"/>
-        </w:rPr>
-        <w:t xml:space="preserve">matches the rows between the </w:t>
-      </w:r>
-      <w:r>
-        <w:rPr>
-          <w:rFonts w:ascii="Courier New" w:hAnsi="Courier New" w:cs="Courier New"/>
-        </w:rPr>
-        <w:t xml:space="preserve">PRODUCTS and ORDERITEMS </w:t>
-      </w:r>
-      <w:r>
-        <w:rPr>
-          <w:rFonts w:ascii="Courier New" w:hAnsi="Courier New" w:cs="Courier New"/>
-        </w:rPr>
-        <w:t>tables</w:t>
-      </w:r>
-      <w:r>
-        <w:rPr>
-          <w:rFonts w:ascii="Courier New" w:hAnsi="Courier New" w:cs="Courier New"/>
-        </w:rPr>
-        <w:t>. It also combines</w:t>
-      </w:r>
-      <w:r>
-        <w:rPr>
-          <w:rFonts w:ascii="Courier New" w:hAnsi="Courier New" w:cs="Courier New"/>
-        </w:rPr>
-        <w:t xml:space="preserve"> those rows with PRODUCTS table rows that don't match with ORDERITEMS table rows. The query </w:t>
-      </w:r>
-      <w:r>
-        <w:rPr>
-          <w:rFonts w:ascii="Courier New" w:hAnsi="Courier New" w:cs="Courier New"/>
-        </w:rPr>
-        <w:t xml:space="preserve">left outer </w:t>
-      </w:r>
-      <w:r>
-        <w:rPr>
-          <w:rFonts w:ascii="Courier New" w:hAnsi="Courier New" w:cs="Courier New"/>
-        </w:rPr>
-        <w:t xml:space="preserve">joined the tables on their </w:t>
+        <w:t xml:space="preserve"> The order by clause sorted the result set by </w:t>
       </w:r>
       <w:proofErr w:type="spellStart"/>
       <w:r>
@@ -1449,1058 +2434,7 @@
         <w:rPr>
           <w:rFonts w:ascii="Courier New" w:hAnsi="Courier New" w:cs="Courier New"/>
         </w:rPr>
-        <w:t xml:space="preserve"> columns</w:t>
-      </w:r>
-      <w:r>
-        <w:rPr>
-          <w:rFonts w:ascii="Courier New" w:hAnsi="Courier New" w:cs="Courier New"/>
-        </w:rPr>
-        <w:t>. I</w:t>
-      </w:r>
-      <w:r>
-        <w:rPr>
-          <w:rFonts w:ascii="Courier New" w:hAnsi="Courier New" w:cs="Courier New"/>
-        </w:rPr>
-        <w:t xml:space="preserve">n </w:t>
-      </w:r>
-      <w:r>
-        <w:rPr>
-          <w:rFonts w:ascii="Courier New" w:hAnsi="Courier New" w:cs="Courier New"/>
-        </w:rPr>
-        <w:t>the where clause</w:t>
-      </w:r>
-      <w:r>
-        <w:rPr>
-          <w:rFonts w:ascii="Courier New" w:hAnsi="Courier New" w:cs="Courier New"/>
-        </w:rPr>
-        <w:t>, IS NULL</w:t>
-      </w:r>
-      <w:r>
-        <w:rPr>
-          <w:rFonts w:ascii="Courier New" w:hAnsi="Courier New" w:cs="Courier New"/>
-        </w:rPr>
-        <w:t xml:space="preserve"> filtered out </w:t>
-      </w:r>
-      <w:r>
-        <w:rPr>
-          <w:rFonts w:ascii="Courier New" w:hAnsi="Courier New" w:cs="Courier New"/>
-        </w:rPr>
-        <w:t xml:space="preserve">the </w:t>
-      </w:r>
-      <w:r>
-        <w:rPr>
-          <w:rFonts w:ascii="Courier New" w:hAnsi="Courier New" w:cs="Courier New"/>
-        </w:rPr>
-        <w:t xml:space="preserve">PRODUCTS table rows that have a matching </w:t>
-      </w:r>
-      <w:r>
-        <w:rPr>
-          <w:rFonts w:ascii="Courier New" w:hAnsi="Courier New" w:cs="Courier New"/>
-        </w:rPr>
-        <w:t xml:space="preserve">row in the </w:t>
-      </w:r>
-      <w:proofErr w:type="spellStart"/>
-      <w:r>
-        <w:rPr>
-          <w:rFonts w:ascii="Courier New" w:hAnsi="Courier New" w:cs="Courier New"/>
-        </w:rPr>
-        <w:t>OrderItems</w:t>
-      </w:r>
-      <w:proofErr w:type="spellEnd"/>
-      <w:r>
-        <w:rPr>
-          <w:rFonts w:ascii="Courier New" w:hAnsi="Courier New" w:cs="Courier New"/>
-        </w:rPr>
-        <w:t xml:space="preserve"> table. </w:t>
-      </w:r>
-      <w:r>
-        <w:rPr>
-          <w:rFonts w:ascii="Courier New" w:hAnsi="Courier New" w:cs="Courier New"/>
-        </w:rPr>
-        <w:t>This makes sense, because we want the PRODUCTS table rows that don't appear in the ORDERITEMS table. The order by clause sorts</w:t>
-      </w:r>
-      <w:r>
-        <w:rPr>
-          <w:rFonts w:ascii="Courier New" w:hAnsi="Courier New" w:cs="Courier New"/>
-        </w:rPr>
-        <w:t xml:space="preserve"> the result set</w:t>
-      </w:r>
-    </w:p>
-    <w:p>
-      <w:pPr>
-        <w:spacing w:after="0"/>
-        <w:ind w:right="-720"/>
-        <w:rPr>
-          <w:rFonts w:ascii="Courier New" w:hAnsi="Courier New" w:cs="Courier New"/>
-        </w:rPr>
-      </w:pPr>
-    </w:p>
-    <w:p>
-      <w:pPr>
-        <w:spacing w:after="0"/>
-        <w:ind w:left="720" w:right="-720"/>
-        <w:rPr>
-          <w:rFonts w:ascii="Courier New" w:hAnsi="Courier New" w:cs="Courier New"/>
-          <w:b/>
-        </w:rPr>
-      </w:pPr>
-      <w:proofErr w:type="spellStart"/>
-      <w:r>
-        <w:rPr>
-          <w:rFonts w:ascii="Courier New" w:hAnsi="Courier New" w:cs="Courier New"/>
-          <w:b/>
-        </w:rPr>
-        <w:t>ProductID</w:t>
-      </w:r>
-      <w:proofErr w:type="spellEnd"/>
-      <w:r>
-        <w:rPr>
-          <w:rFonts w:ascii="Courier New" w:hAnsi="Courier New" w:cs="Courier New"/>
-          <w:b/>
-        </w:rPr>
-        <w:tab/>
-      </w:r>
-      <w:proofErr w:type="spellStart"/>
-      <w:r>
-        <w:rPr>
-          <w:rFonts w:ascii="Courier New" w:hAnsi="Courier New" w:cs="Courier New"/>
-          <w:b/>
-        </w:rPr>
-        <w:t>ProductName</w:t>
-      </w:r>
-      <w:proofErr w:type="spellEnd"/>
-      <w:r>
-        <w:rPr>
-          <w:rFonts w:ascii="Courier New" w:hAnsi="Courier New" w:cs="Courier New"/>
-          <w:b/>
-        </w:rPr>
-        <w:t>,</w:t>
-      </w:r>
-      <w:r>
-        <w:rPr>
-          <w:rFonts w:ascii="Courier New" w:hAnsi="Courier New" w:cs="Courier New"/>
-          <w:b/>
-        </w:rPr>
-        <w:tab/>
-      </w:r>
-      <w:r>
-        <w:rPr>
-          <w:rFonts w:ascii="Courier New" w:hAnsi="Courier New" w:cs="Courier New"/>
-          <w:b/>
-        </w:rPr>
-        <w:tab/>
-      </w:r>
-      <w:r>
-        <w:rPr>
-          <w:rFonts w:ascii="Courier New" w:hAnsi="Courier New" w:cs="Courier New"/>
-          <w:b/>
-        </w:rPr>
-        <w:tab/>
-      </w:r>
-      <w:proofErr w:type="spellStart"/>
-      <w:r>
-        <w:rPr>
-          <w:rFonts w:ascii="Courier New" w:hAnsi="Courier New" w:cs="Courier New"/>
-          <w:b/>
-        </w:rPr>
-        <w:t>ProductCategoryID</w:t>
-      </w:r>
-      <w:proofErr w:type="spellEnd"/>
-    </w:p>
-    <w:p>
-      <w:pPr>
-        <w:spacing w:after="0"/>
-        <w:ind w:left="720" w:right="-720"/>
-        <w:rPr>
-          <w:rFonts w:ascii="Courier New" w:hAnsi="Courier New" w:cs="Courier New"/>
-          <w:b/>
-        </w:rPr>
-      </w:pPr>
-    </w:p>
-    <w:p>
-      <w:pPr>
-        <w:spacing w:after="0"/>
-        <w:ind w:left="720" w:right="-720"/>
-        <w:rPr>
-          <w:rFonts w:ascii="Courier New" w:hAnsi="Courier New" w:cs="Courier New"/>
-        </w:rPr>
-      </w:pPr>
-      <w:r>
-        <w:rPr>
-          <w:rFonts w:ascii="Courier New" w:hAnsi="Courier New" w:cs="Courier New"/>
-        </w:rPr>
-        <w:t>'4'</w:t>
-      </w:r>
-      <w:r>
-        <w:rPr>
-          <w:rFonts w:ascii="Courier New" w:hAnsi="Courier New" w:cs="Courier New"/>
-        </w:rPr>
-        <w:tab/>
-      </w:r>
-      <w:r>
-        <w:rPr>
-          <w:rFonts w:ascii="Courier New" w:hAnsi="Courier New" w:cs="Courier New"/>
-        </w:rPr>
-        <w:tab/>
-      </w:r>
-      <w:r>
-        <w:rPr>
-          <w:rFonts w:ascii="Courier New" w:hAnsi="Courier New" w:cs="Courier New"/>
-        </w:rPr>
-        <w:t>'The Gourmet Crockpot'</w:t>
-      </w:r>
-      <w:r>
-        <w:rPr>
-          <w:rFonts w:ascii="Courier New" w:hAnsi="Courier New" w:cs="Courier New"/>
-        </w:rPr>
-        <w:tab/>
-      </w:r>
-      <w:r>
-        <w:rPr>
-          <w:rFonts w:ascii="Courier New" w:hAnsi="Courier New" w:cs="Courier New"/>
-        </w:rPr>
-        <w:t>'1'</w:t>
-      </w:r>
-    </w:p>
-    <w:p>
-      <w:pPr>
-        <w:spacing w:after="0"/>
-        <w:ind w:left="720" w:right="-720"/>
-        <w:rPr>
-          <w:rFonts w:ascii="Courier New" w:hAnsi="Courier New" w:cs="Courier New"/>
-        </w:rPr>
-      </w:pPr>
-      <w:r>
-        <w:rPr>
-          <w:rFonts w:ascii="Courier New" w:hAnsi="Courier New" w:cs="Courier New"/>
-        </w:rPr>
-        <w:t>'8'</w:t>
-      </w:r>
-      <w:r>
-        <w:rPr>
-          <w:rFonts w:ascii="Courier New" w:hAnsi="Courier New" w:cs="Courier New"/>
-        </w:rPr>
-        <w:tab/>
-      </w:r>
-      <w:r>
-        <w:rPr>
-          <w:rFonts w:ascii="Courier New" w:hAnsi="Courier New" w:cs="Courier New"/>
-        </w:rPr>
-        <w:tab/>
-      </w:r>
-      <w:r>
-        <w:rPr>
-          <w:rFonts w:ascii="Courier New" w:hAnsi="Courier New" w:cs="Courier New"/>
-        </w:rPr>
-        <w:t>'tomato sauce'</w:t>
-      </w:r>
-      <w:r>
-        <w:rPr>
-          <w:rFonts w:ascii="Courier New" w:hAnsi="Courier New" w:cs="Courier New"/>
-        </w:rPr>
-        <w:tab/>
-      </w:r>
-      <w:r>
-        <w:rPr>
-          <w:rFonts w:ascii="Courier New" w:hAnsi="Courier New" w:cs="Courier New"/>
-        </w:rPr>
-        <w:tab/>
-      </w:r>
-      <w:r>
-        <w:rPr>
-          <w:rFonts w:ascii="Courier New" w:hAnsi="Courier New" w:cs="Courier New"/>
-        </w:rPr>
-        <w:tab/>
-      </w:r>
-      <w:r>
-        <w:rPr>
-          <w:rFonts w:ascii="Courier New" w:hAnsi="Courier New" w:cs="Courier New"/>
-        </w:rPr>
-        <w:t>'3'</w:t>
-      </w:r>
-    </w:p>
-    <w:p>
-      <w:pPr>
-        <w:spacing w:after="0"/>
-        <w:ind w:left="720" w:right="-720"/>
-        <w:rPr>
-          <w:rFonts w:ascii="Courier New" w:hAnsi="Courier New" w:cs="Courier New"/>
-        </w:rPr>
-      </w:pPr>
-      <w:r>
-        <w:rPr>
-          <w:rFonts w:ascii="Courier New" w:hAnsi="Courier New" w:cs="Courier New"/>
-        </w:rPr>
-        <w:t>'9'</w:t>
-      </w:r>
-      <w:r>
-        <w:rPr>
-          <w:rFonts w:ascii="Courier New" w:hAnsi="Courier New" w:cs="Courier New"/>
-        </w:rPr>
-        <w:tab/>
-      </w:r>
-      <w:r>
-        <w:rPr>
-          <w:rFonts w:ascii="Courier New" w:hAnsi="Courier New" w:cs="Courier New"/>
-        </w:rPr>
-        <w:tab/>
-      </w:r>
-      <w:r>
-        <w:rPr>
-          <w:rFonts w:ascii="Courier New" w:hAnsi="Courier New" w:cs="Courier New"/>
-        </w:rPr>
-        <w:t>'pure vanilla'</w:t>
-      </w:r>
-      <w:r>
-        <w:rPr>
-          <w:rFonts w:ascii="Courier New" w:hAnsi="Courier New" w:cs="Courier New"/>
-        </w:rPr>
-        <w:tab/>
-      </w:r>
-      <w:r>
-        <w:rPr>
-          <w:rFonts w:ascii="Courier New" w:hAnsi="Courier New" w:cs="Courier New"/>
-        </w:rPr>
-        <w:tab/>
-      </w:r>
-      <w:r>
-        <w:rPr>
-          <w:rFonts w:ascii="Courier New" w:hAnsi="Courier New" w:cs="Courier New"/>
-        </w:rPr>
-        <w:tab/>
-      </w:r>
-      <w:r>
-        <w:rPr>
-          <w:rFonts w:ascii="Courier New" w:hAnsi="Courier New" w:cs="Courier New"/>
-        </w:rPr>
-        <w:t>'1'</w:t>
-      </w:r>
-    </w:p>
-    <w:p>
-      <w:pPr>
-        <w:spacing w:after="0"/>
-        <w:ind w:right="-720"/>
-        <w:rPr>
-          <w:rFonts w:ascii="Courier New" w:hAnsi="Courier New" w:cs="Courier New"/>
-        </w:rPr>
-      </w:pPr>
-    </w:p>
-    <w:p>
-      <w:pPr>
-        <w:spacing w:after="0"/>
-        <w:ind w:right="-720"/>
-        <w:rPr>
-          <w:rFonts w:ascii="Courier New" w:hAnsi="Courier New" w:cs="Courier New"/>
-        </w:rPr>
-      </w:pPr>
-      <w:proofErr w:type="gramStart"/>
-      <w:r>
-        <w:rPr>
-          <w:rFonts w:ascii="Courier New" w:hAnsi="Courier New" w:cs="Courier New"/>
-        </w:rPr>
-        <w:t>by</w:t>
-      </w:r>
-      <w:proofErr w:type="gramEnd"/>
-      <w:r>
-        <w:rPr>
-          <w:rFonts w:ascii="Courier New" w:hAnsi="Courier New" w:cs="Courier New"/>
-        </w:rPr>
-        <w:t xml:space="preserve"> </w:t>
-      </w:r>
-      <w:proofErr w:type="spellStart"/>
-      <w:r>
-        <w:rPr>
-          <w:rFonts w:ascii="Courier New" w:hAnsi="Courier New" w:cs="Courier New"/>
-        </w:rPr>
-        <w:t>ProductID</w:t>
-      </w:r>
-      <w:proofErr w:type="spellEnd"/>
-      <w:r>
-        <w:rPr>
-          <w:rFonts w:ascii="Courier New" w:hAnsi="Courier New" w:cs="Courier New"/>
-        </w:rPr>
         <w:t>.</w:t>
-      </w:r>
-      <w:r>
-        <w:rPr>
-          <w:rFonts w:ascii="Courier New" w:hAnsi="Courier New" w:cs="Courier New"/>
-        </w:rPr>
-        <w:t xml:space="preserve"> </w:t>
-      </w:r>
-      <w:r>
-        <w:rPr>
-          <w:rFonts w:ascii="Courier New" w:hAnsi="Courier New" w:cs="Courier New"/>
-        </w:rPr>
-        <w:t xml:space="preserve">We can also solve the problem with a </w:t>
-      </w:r>
-      <w:proofErr w:type="spellStart"/>
-      <w:r>
-        <w:rPr>
-          <w:rFonts w:ascii="Courier New" w:hAnsi="Courier New" w:cs="Courier New"/>
-        </w:rPr>
-        <w:t>subquery</w:t>
-      </w:r>
-      <w:proofErr w:type="spellEnd"/>
-      <w:r>
-        <w:rPr>
-          <w:rFonts w:ascii="Courier New" w:hAnsi="Courier New" w:cs="Courier New"/>
-        </w:rPr>
-        <w:t>.</w:t>
-      </w:r>
-    </w:p>
-    <w:p>
-      <w:pPr>
-        <w:spacing w:after="0"/>
-        <w:ind w:right="-720"/>
-        <w:rPr>
-          <w:rFonts w:ascii="Courier New" w:hAnsi="Courier New" w:cs="Courier New"/>
-        </w:rPr>
-      </w:pPr>
-    </w:p>
-    <w:p>
-      <w:pPr>
-        <w:spacing w:after="0"/>
-        <w:ind w:right="-720"/>
-        <w:rPr>
-          <w:rFonts w:ascii="Courier New" w:hAnsi="Courier New" w:cs="Courier New"/>
-        </w:rPr>
-      </w:pPr>
-      <w:r>
-        <w:rPr>
-          <w:rFonts w:ascii="Courier New" w:hAnsi="Courier New" w:cs="Courier New"/>
-        </w:rPr>
-        <w:t>This query</w:t>
-      </w:r>
-    </w:p>
-    <w:p>
-      <w:pPr>
-        <w:spacing w:after="0"/>
-        <w:ind w:right="-720"/>
-        <w:rPr>
-          <w:rFonts w:ascii="Courier New" w:hAnsi="Courier New" w:cs="Courier New"/>
-        </w:rPr>
-      </w:pPr>
-    </w:p>
-    <w:p>
-      <w:pPr>
-        <w:spacing w:after="0"/>
-        <w:ind w:right="-720"/>
-        <w:rPr>
-          <w:rFonts w:ascii="Courier New" w:hAnsi="Courier New" w:cs="Courier New"/>
-        </w:rPr>
-      </w:pPr>
-    </w:p>
-    <w:p>
-      <w:pPr>
-        <w:spacing w:after="0"/>
-        <w:ind w:left="720" w:right="-720"/>
-        <w:rPr>
-          <w:rFonts w:ascii="Courier New" w:hAnsi="Courier New" w:cs="Courier New"/>
-        </w:rPr>
-      </w:pPr>
-      <w:r>
-        <w:rPr>
-          <w:rFonts w:ascii="Courier New" w:hAnsi="Courier New" w:cs="Courier New"/>
-        </w:rPr>
-        <w:t>USE</w:t>
-      </w:r>
-      <w:r>
-        <w:rPr>
-          <w:rFonts w:ascii="Courier New" w:hAnsi="Courier New" w:cs="Courier New"/>
-        </w:rPr>
-        <w:tab/>
-      </w:r>
-      <w:r>
-        <w:rPr>
-          <w:rFonts w:ascii="Courier New" w:hAnsi="Courier New" w:cs="Courier New"/>
-        </w:rPr>
-        <w:tab/>
-      </w:r>
-      <w:proofErr w:type="spellStart"/>
-      <w:r>
-        <w:rPr>
-          <w:rFonts w:ascii="Courier New" w:hAnsi="Courier New" w:cs="Courier New"/>
-        </w:rPr>
-        <w:t>packt_online_shop</w:t>
-      </w:r>
-      <w:proofErr w:type="spellEnd"/>
-      <w:r>
-        <w:rPr>
-          <w:rFonts w:ascii="Courier New" w:hAnsi="Courier New" w:cs="Courier New"/>
-        </w:rPr>
-        <w:t>;</w:t>
-      </w:r>
-    </w:p>
-    <w:p>
-      <w:pPr>
-        <w:spacing w:after="0"/>
-        <w:ind w:left="720" w:right="-720"/>
-        <w:rPr>
-          <w:rFonts w:ascii="Courier New" w:hAnsi="Courier New" w:cs="Courier New"/>
-        </w:rPr>
-      </w:pPr>
-    </w:p>
-    <w:p>
-      <w:pPr>
-        <w:spacing w:after="0"/>
-        <w:ind w:left="720" w:right="-720"/>
-        <w:rPr>
-          <w:rFonts w:ascii="Courier New" w:hAnsi="Courier New" w:cs="Courier New"/>
-        </w:rPr>
-      </w:pPr>
-      <w:r>
-        <w:rPr>
-          <w:rFonts w:ascii="Courier New" w:hAnsi="Courier New" w:cs="Courier New"/>
-        </w:rPr>
-        <w:t>SELECT</w:t>
-      </w:r>
-      <w:r>
-        <w:rPr>
-          <w:rFonts w:ascii="Courier New" w:hAnsi="Courier New" w:cs="Courier New"/>
-        </w:rPr>
-        <w:tab/>
-      </w:r>
-      <w:proofErr w:type="spellStart"/>
-      <w:r>
-        <w:rPr>
-          <w:rFonts w:ascii="Courier New" w:hAnsi="Courier New" w:cs="Courier New"/>
-        </w:rPr>
-        <w:t>Products.ProductID</w:t>
-      </w:r>
-      <w:proofErr w:type="spellEnd"/>
-      <w:r>
-        <w:rPr>
-          <w:rFonts w:ascii="Courier New" w:hAnsi="Courier New" w:cs="Courier New"/>
-        </w:rPr>
-        <w:t xml:space="preserve">, </w:t>
-      </w:r>
-      <w:proofErr w:type="spellStart"/>
-      <w:r>
-        <w:rPr>
-          <w:rFonts w:ascii="Courier New" w:hAnsi="Courier New" w:cs="Courier New"/>
-        </w:rPr>
-        <w:t>Products.ProductName</w:t>
-      </w:r>
-      <w:proofErr w:type="spellEnd"/>
-      <w:r>
-        <w:rPr>
-          <w:rFonts w:ascii="Courier New" w:hAnsi="Courier New" w:cs="Courier New"/>
-        </w:rPr>
-        <w:t>,</w:t>
-      </w:r>
-    </w:p>
-    <w:p>
-      <w:pPr>
-        <w:spacing w:after="0"/>
-        <w:ind w:left="720" w:right="-720"/>
-        <w:rPr>
-          <w:rFonts w:ascii="Courier New" w:hAnsi="Courier New" w:cs="Courier New"/>
-        </w:rPr>
-      </w:pPr>
-      <w:r>
-        <w:rPr>
-          <w:rFonts w:ascii="Courier New" w:hAnsi="Courier New" w:cs="Courier New"/>
-        </w:rPr>
-        <w:tab/>
-      </w:r>
-      <w:r>
-        <w:rPr>
-          <w:rFonts w:ascii="Courier New" w:hAnsi="Courier New" w:cs="Courier New"/>
-        </w:rPr>
-        <w:tab/>
-      </w:r>
-      <w:proofErr w:type="spellStart"/>
-      <w:r>
-        <w:rPr>
-          <w:rFonts w:ascii="Courier New" w:hAnsi="Courier New" w:cs="Courier New"/>
-        </w:rPr>
-        <w:t>Products.ProductCategoryID</w:t>
-      </w:r>
-      <w:proofErr w:type="spellEnd"/>
-    </w:p>
-    <w:p>
-      <w:pPr>
-        <w:spacing w:after="0"/>
-        <w:ind w:left="720" w:right="-720"/>
-        <w:rPr>
-          <w:rFonts w:ascii="Courier New" w:hAnsi="Courier New" w:cs="Courier New"/>
-        </w:rPr>
-      </w:pPr>
-      <w:r>
-        <w:rPr>
-          <w:rFonts w:ascii="Courier New" w:hAnsi="Courier New" w:cs="Courier New"/>
-        </w:rPr>
-        <w:t>FROM</w:t>
-      </w:r>
-      <w:r>
-        <w:rPr>
-          <w:rFonts w:ascii="Courier New" w:hAnsi="Courier New" w:cs="Courier New"/>
-        </w:rPr>
-        <w:tab/>
-      </w:r>
-      <w:r>
-        <w:rPr>
-          <w:rFonts w:ascii="Courier New" w:hAnsi="Courier New" w:cs="Courier New"/>
-        </w:rPr>
-        <w:tab/>
-        <w:t>Products</w:t>
-      </w:r>
-    </w:p>
-    <w:p>
-      <w:pPr>
-        <w:spacing w:after="0"/>
-        <w:ind w:left="720" w:right="-720"/>
-        <w:rPr>
-          <w:rFonts w:ascii="Courier New" w:hAnsi="Courier New" w:cs="Courier New"/>
-        </w:rPr>
-      </w:pPr>
-      <w:r>
-        <w:rPr>
-          <w:rFonts w:ascii="Courier New" w:hAnsi="Courier New" w:cs="Courier New"/>
-        </w:rPr>
-        <w:t>WHERE</w:t>
-      </w:r>
-      <w:r>
-        <w:rPr>
-          <w:rFonts w:ascii="Courier New" w:hAnsi="Courier New" w:cs="Courier New"/>
-        </w:rPr>
-        <w:tab/>
-      </w:r>
-      <w:r>
-        <w:rPr>
-          <w:rFonts w:ascii="Courier New" w:hAnsi="Courier New" w:cs="Courier New"/>
-        </w:rPr>
-        <w:tab/>
-      </w:r>
-      <w:proofErr w:type="spellStart"/>
-      <w:r>
-        <w:rPr>
-          <w:rFonts w:ascii="Courier New" w:hAnsi="Courier New" w:cs="Courier New"/>
-        </w:rPr>
-        <w:t>Products.ProductID</w:t>
-      </w:r>
-      <w:proofErr w:type="spellEnd"/>
-      <w:r>
-        <w:rPr>
-          <w:rFonts w:ascii="Courier New" w:hAnsi="Courier New" w:cs="Courier New"/>
-        </w:rPr>
-        <w:t xml:space="preserve"> NOT IN</w:t>
-      </w:r>
-    </w:p>
-    <w:p>
-      <w:pPr>
-        <w:spacing w:after="0"/>
-        <w:ind w:left="720" w:right="-720"/>
-        <w:rPr>
-          <w:rFonts w:ascii="Courier New" w:hAnsi="Courier New" w:cs="Courier New"/>
-        </w:rPr>
-      </w:pPr>
-    </w:p>
-    <w:p>
-      <w:pPr>
-        <w:spacing w:after="0"/>
-        <w:ind w:left="720" w:right="-720"/>
-        <w:rPr>
-          <w:rFonts w:ascii="Courier New" w:hAnsi="Courier New" w:cs="Courier New"/>
-        </w:rPr>
-      </w:pPr>
-      <w:r>
-        <w:rPr>
-          <w:rFonts w:ascii="Courier New" w:hAnsi="Courier New" w:cs="Courier New"/>
-        </w:rPr>
-        <w:tab/>
-      </w:r>
-      <w:r>
-        <w:rPr>
-          <w:rFonts w:ascii="Courier New" w:hAnsi="Courier New" w:cs="Courier New"/>
-        </w:rPr>
-        <w:tab/>
-      </w:r>
-      <w:r>
-        <w:rPr>
-          <w:rFonts w:ascii="Courier New" w:hAnsi="Courier New" w:cs="Courier New"/>
-        </w:rPr>
-        <w:tab/>
-      </w:r>
-      <w:r>
-        <w:rPr>
-          <w:rFonts w:ascii="Courier New" w:hAnsi="Courier New" w:cs="Courier New"/>
-        </w:rPr>
-        <w:t xml:space="preserve">(SELECT </w:t>
-      </w:r>
-      <w:proofErr w:type="spellStart"/>
-      <w:r>
-        <w:rPr>
-          <w:rFonts w:ascii="Courier New" w:hAnsi="Courier New" w:cs="Courier New"/>
-        </w:rPr>
-        <w:t>ProductID</w:t>
-      </w:r>
-      <w:proofErr w:type="spellEnd"/>
-      <w:r>
-        <w:rPr>
-          <w:rFonts w:ascii="Courier New" w:hAnsi="Courier New" w:cs="Courier New"/>
-        </w:rPr>
-        <w:t xml:space="preserve"> FROM </w:t>
-      </w:r>
-      <w:proofErr w:type="spellStart"/>
-      <w:r>
-        <w:rPr>
-          <w:rFonts w:ascii="Courier New" w:hAnsi="Courier New" w:cs="Courier New"/>
-        </w:rPr>
-        <w:t>OrderItems</w:t>
-      </w:r>
-      <w:proofErr w:type="spellEnd"/>
-      <w:r>
-        <w:rPr>
-          <w:rFonts w:ascii="Courier New" w:hAnsi="Courier New" w:cs="Courier New"/>
-        </w:rPr>
-        <w:t>)</w:t>
-      </w:r>
-    </w:p>
-    <w:p>
-      <w:pPr>
-        <w:spacing w:after="0"/>
-        <w:ind w:left="720" w:right="-720"/>
-        <w:rPr>
-          <w:rFonts w:ascii="Courier New" w:hAnsi="Courier New" w:cs="Courier New"/>
-        </w:rPr>
-      </w:pPr>
-    </w:p>
-    <w:p>
-      <w:pPr>
-        <w:spacing w:after="0"/>
-        <w:ind w:left="720" w:right="-720"/>
-        <w:rPr>
-          <w:rFonts w:ascii="Courier New" w:hAnsi="Courier New" w:cs="Courier New"/>
-        </w:rPr>
-      </w:pPr>
-      <w:r>
-        <w:rPr>
-          <w:rFonts w:ascii="Courier New" w:hAnsi="Courier New" w:cs="Courier New"/>
-        </w:rPr>
-        <w:t>ORDER BY</w:t>
-      </w:r>
-      <w:r>
-        <w:rPr>
-          <w:rFonts w:ascii="Courier New" w:hAnsi="Courier New" w:cs="Courier New"/>
-        </w:rPr>
-        <w:tab/>
-      </w:r>
-      <w:proofErr w:type="spellStart"/>
-      <w:r>
-        <w:rPr>
-          <w:rFonts w:ascii="Courier New" w:hAnsi="Courier New" w:cs="Courier New"/>
-        </w:rPr>
-        <w:t>Products.ProductID</w:t>
-      </w:r>
-      <w:proofErr w:type="spellEnd"/>
-      <w:r>
-        <w:rPr>
-          <w:rFonts w:ascii="Courier New" w:hAnsi="Courier New" w:cs="Courier New"/>
-        </w:rPr>
-        <w:t>;</w:t>
-      </w:r>
-    </w:p>
-    <w:p>
-      <w:pPr>
-        <w:spacing w:after="0"/>
-        <w:ind w:right="-720"/>
-        <w:rPr>
-          <w:rFonts w:ascii="Courier New" w:hAnsi="Courier New" w:cs="Courier New"/>
-        </w:rPr>
-      </w:pPr>
-    </w:p>
-    <w:p>
-      <w:pPr>
-        <w:spacing w:after="0"/>
-        <w:ind w:right="-720"/>
-        <w:rPr>
-          <w:rFonts w:ascii="Courier New" w:hAnsi="Courier New" w:cs="Courier New"/>
-        </w:rPr>
-      </w:pPr>
-      <w:proofErr w:type="gramStart"/>
-      <w:r>
-        <w:rPr>
-          <w:rFonts w:ascii="Courier New" w:hAnsi="Courier New" w:cs="Courier New"/>
-        </w:rPr>
-        <w:t>also</w:t>
-      </w:r>
-      <w:proofErr w:type="gramEnd"/>
-      <w:r>
-        <w:rPr>
-          <w:rFonts w:ascii="Courier New" w:hAnsi="Courier New" w:cs="Courier New"/>
-        </w:rPr>
-        <w:t xml:space="preserve"> works for both </w:t>
-      </w:r>
-      <w:proofErr w:type="spellStart"/>
-      <w:r>
-        <w:rPr>
-          <w:rFonts w:ascii="Courier New" w:hAnsi="Courier New" w:cs="Courier New"/>
-        </w:rPr>
-        <w:t>MySQL</w:t>
-      </w:r>
-      <w:proofErr w:type="spellEnd"/>
-      <w:r>
-        <w:rPr>
-          <w:rFonts w:ascii="Courier New" w:hAnsi="Courier New" w:cs="Courier New"/>
-        </w:rPr>
-        <w:t xml:space="preserve"> 8.0.15 and SQL Server 2014. We'll focus on the </w:t>
-      </w:r>
-      <w:r>
-        <w:rPr>
-          <w:rFonts w:ascii="Courier New" w:hAnsi="Courier New" w:cs="Courier New"/>
-        </w:rPr>
-        <w:t xml:space="preserve">inner query - the </w:t>
-      </w:r>
-      <w:proofErr w:type="spellStart"/>
-      <w:r>
-        <w:rPr>
-          <w:rFonts w:ascii="Courier New" w:hAnsi="Courier New" w:cs="Courier New"/>
-        </w:rPr>
-        <w:t>subquery</w:t>
-      </w:r>
-      <w:proofErr w:type="spellEnd"/>
-      <w:r>
-        <w:rPr>
-          <w:rFonts w:ascii="Courier New" w:hAnsi="Courier New" w:cs="Courier New"/>
-        </w:rPr>
-        <w:t xml:space="preserve"> </w:t>
-      </w:r>
-      <w:r>
-        <w:rPr>
-          <w:rFonts w:ascii="Courier New" w:hAnsi="Courier New" w:cs="Courier New"/>
-        </w:rPr>
-        <w:t xml:space="preserve">- </w:t>
-      </w:r>
-      <w:r>
-        <w:rPr>
-          <w:rFonts w:ascii="Courier New" w:hAnsi="Courier New" w:cs="Courier New"/>
-        </w:rPr>
-        <w:t>first, and then work out from there.</w:t>
-      </w:r>
-      <w:r>
-        <w:rPr>
-          <w:rFonts w:ascii="Courier New" w:hAnsi="Courier New" w:cs="Courier New"/>
-        </w:rPr>
-        <w:t xml:space="preserve"> </w:t>
-      </w:r>
-      <w:r>
-        <w:rPr>
-          <w:rFonts w:ascii="Courier New" w:hAnsi="Courier New" w:cs="Courier New"/>
-        </w:rPr>
-        <w:t xml:space="preserve">In this query, we </w:t>
-      </w:r>
-      <w:r>
-        <w:rPr>
-          <w:rFonts w:ascii="Courier New" w:hAnsi="Courier New" w:cs="Courier New"/>
-        </w:rPr>
-        <w:t xml:space="preserve">started with a </w:t>
-      </w:r>
-      <w:r>
-        <w:rPr>
-          <w:rFonts w:ascii="Courier New" w:hAnsi="Courier New" w:cs="Courier New"/>
-        </w:rPr>
-        <w:t>complete SQL query</w:t>
-      </w:r>
-    </w:p>
-    <w:p>
-      <w:pPr>
-        <w:spacing w:after="0"/>
-        <w:ind w:right="-720"/>
-        <w:rPr>
-          <w:rFonts w:ascii="Courier New" w:hAnsi="Courier New" w:cs="Courier New"/>
-        </w:rPr>
-      </w:pPr>
-    </w:p>
-    <w:p>
-      <w:pPr>
-        <w:spacing w:after="0"/>
-        <w:ind w:left="720" w:right="-720"/>
-        <w:rPr>
-          <w:rFonts w:ascii="Courier New" w:hAnsi="Courier New" w:cs="Courier New"/>
-        </w:rPr>
-      </w:pPr>
-      <w:r>
-        <w:rPr>
-          <w:rFonts w:ascii="Courier New" w:hAnsi="Courier New" w:cs="Courier New"/>
-        </w:rPr>
-        <w:t>S</w:t>
-      </w:r>
-      <w:r>
-        <w:rPr>
-          <w:rFonts w:ascii="Courier New" w:hAnsi="Courier New" w:cs="Courier New"/>
-        </w:rPr>
-        <w:t xml:space="preserve">ELECT </w:t>
-      </w:r>
-      <w:proofErr w:type="spellStart"/>
-      <w:r>
-        <w:rPr>
-          <w:rFonts w:ascii="Courier New" w:hAnsi="Courier New" w:cs="Courier New"/>
-        </w:rPr>
-        <w:t>ProductID</w:t>
-      </w:r>
-      <w:proofErr w:type="spellEnd"/>
-      <w:r>
-        <w:rPr>
-          <w:rFonts w:ascii="Courier New" w:hAnsi="Courier New" w:cs="Courier New"/>
-        </w:rPr>
-        <w:t xml:space="preserve"> FROM </w:t>
-      </w:r>
-      <w:proofErr w:type="spellStart"/>
-      <w:r>
-        <w:rPr>
-          <w:rFonts w:ascii="Courier New" w:hAnsi="Courier New" w:cs="Courier New"/>
-        </w:rPr>
-        <w:t>OrderItems</w:t>
-      </w:r>
-      <w:proofErr w:type="spellEnd"/>
-    </w:p>
-    <w:p>
-      <w:pPr>
-        <w:spacing w:after="0"/>
-        <w:ind w:right="-720"/>
-        <w:rPr>
-          <w:rFonts w:ascii="Courier New" w:hAnsi="Courier New" w:cs="Courier New"/>
-        </w:rPr>
-      </w:pPr>
-    </w:p>
-    <w:p>
-      <w:pPr>
-        <w:spacing w:after="0"/>
-        <w:ind w:right="-720"/>
-        <w:rPr>
-          <w:rFonts w:ascii="Courier New" w:hAnsi="Courier New" w:cs="Courier New"/>
-        </w:rPr>
-      </w:pPr>
-      <w:proofErr w:type="gramStart"/>
-      <w:r>
-        <w:rPr>
-          <w:rFonts w:ascii="Courier New" w:hAnsi="Courier New" w:cs="Courier New"/>
-        </w:rPr>
-        <w:t>that</w:t>
-      </w:r>
-      <w:proofErr w:type="gramEnd"/>
-      <w:r>
-        <w:rPr>
-          <w:rFonts w:ascii="Courier New" w:hAnsi="Courier New" w:cs="Courier New"/>
-        </w:rPr>
-        <w:t xml:space="preserve"> </w:t>
-      </w:r>
-      <w:r>
-        <w:rPr>
-          <w:rFonts w:ascii="Courier New" w:hAnsi="Courier New" w:cs="Courier New"/>
-        </w:rPr>
-        <w:t xml:space="preserve">shows all the </w:t>
-      </w:r>
-      <w:proofErr w:type="spellStart"/>
-      <w:r>
-        <w:rPr>
-          <w:rFonts w:ascii="Courier New" w:hAnsi="Courier New" w:cs="Courier New"/>
-        </w:rPr>
-        <w:t>ProductID</w:t>
-      </w:r>
-      <w:proofErr w:type="spellEnd"/>
-      <w:r>
-        <w:rPr>
-          <w:rFonts w:ascii="Courier New" w:hAnsi="Courier New" w:cs="Courier New"/>
-        </w:rPr>
-        <w:t xml:space="preserve"> values in the </w:t>
-      </w:r>
-      <w:proofErr w:type="spellStart"/>
-      <w:r>
-        <w:rPr>
-          <w:rFonts w:ascii="Courier New" w:hAnsi="Courier New" w:cs="Courier New"/>
-        </w:rPr>
-        <w:t>OrderItems</w:t>
-      </w:r>
-      <w:proofErr w:type="spellEnd"/>
-      <w:r>
-        <w:rPr>
-          <w:rFonts w:ascii="Courier New" w:hAnsi="Courier New" w:cs="Courier New"/>
-        </w:rPr>
-        <w:t xml:space="preserve"> table. We placed this query inside parentheses to make it a </w:t>
-      </w:r>
-      <w:proofErr w:type="spellStart"/>
-      <w:r>
-        <w:rPr>
-          <w:rFonts w:ascii="Courier New" w:hAnsi="Courier New" w:cs="Courier New"/>
-        </w:rPr>
-        <w:t>subquery</w:t>
-      </w:r>
-      <w:proofErr w:type="spellEnd"/>
-      <w:r>
-        <w:rPr>
-          <w:rFonts w:ascii="Courier New" w:hAnsi="Courier New" w:cs="Courier New"/>
-        </w:rPr>
-        <w:t xml:space="preserve">. In the outer query, the select and from clauses have the PRODUCTS table columns we want. </w:t>
-      </w:r>
-      <w:proofErr w:type="gramStart"/>
-      <w:r>
-        <w:rPr>
-          <w:rFonts w:ascii="Courier New" w:hAnsi="Courier New" w:cs="Courier New"/>
-        </w:rPr>
-        <w:t xml:space="preserve">The outer query where clause uses "not in" to filter out PRODUCTS table rows that don't exist in the </w:t>
-      </w:r>
-      <w:proofErr w:type="spellStart"/>
-      <w:r>
-        <w:rPr>
-          <w:rFonts w:ascii="Courier New" w:hAnsi="Courier New" w:cs="Courier New"/>
-        </w:rPr>
-        <w:t>subquery</w:t>
-      </w:r>
-      <w:proofErr w:type="spellEnd"/>
-      <w:r>
-        <w:rPr>
-          <w:rFonts w:ascii="Courier New" w:hAnsi="Courier New" w:cs="Courier New"/>
-        </w:rPr>
-        <w:t>.</w:t>
-      </w:r>
-      <w:proofErr w:type="gramEnd"/>
-      <w:r>
-        <w:rPr>
-          <w:rFonts w:ascii="Courier New" w:hAnsi="Courier New" w:cs="Courier New"/>
-        </w:rPr>
-        <w:t xml:space="preserve"> The order by clause sorted the result set by </w:t>
-      </w:r>
-      <w:proofErr w:type="spellStart"/>
-      <w:r>
-        <w:rPr>
-          <w:rFonts w:ascii="Courier New" w:hAnsi="Courier New" w:cs="Courier New"/>
-        </w:rPr>
-        <w:t>ProductID</w:t>
-      </w:r>
-      <w:proofErr w:type="spellEnd"/>
-      <w:r>
-        <w:rPr>
-          <w:rFonts w:ascii="Courier New" w:hAnsi="Courier New" w:cs="Courier New"/>
-        </w:rPr>
-        <w:t>.</w:t>
-      </w:r>
-      <w:r>
-        <w:rPr>
-          <w:rFonts w:ascii="Courier New" w:hAnsi="Courier New" w:cs="Courier New"/>
-        </w:rPr>
-        <w:t xml:space="preserve"> Although queries with joins often have better performance, a </w:t>
-      </w:r>
-      <w:proofErr w:type="spellStart"/>
-      <w:r>
-        <w:rPr>
-          <w:rFonts w:ascii="Courier New" w:hAnsi="Courier New" w:cs="Courier New"/>
-        </w:rPr>
-        <w:t>subquery</w:t>
-      </w:r>
-      <w:proofErr w:type="spellEnd"/>
-      <w:r>
-        <w:rPr>
-          <w:rFonts w:ascii="Courier New" w:hAnsi="Courier New" w:cs="Courier New"/>
-        </w:rPr>
-        <w:t xml:space="preserve"> structure can seem a little more intuitive at first glance.</w:t>
-      </w:r>
-      <w:r>
-        <w:rPr>
-          <w:rFonts w:ascii="Courier New" w:hAnsi="Courier New" w:cs="Courier New"/>
-        </w:rPr>
-        <w:t xml:space="preserve"> Additionally, it's always good to have another option available when we build our queries.</w:t>
       </w:r>
     </w:p>
     <w:p>
@@ -7157,7 +7091,48 @@
         <w:ind w:right="-720"/>
         <w:rPr>
           <w:rFonts w:ascii="Courier New" w:hAnsi="Courier New" w:cs="Courier New"/>
-          <w:color w:val="000000" w:themeColor="text1"/>
+        </w:rPr>
+      </w:pPr>
+      <w:r>
+        <w:rPr>
+          <w:rFonts w:ascii="Courier New" w:hAnsi="Courier New" w:cs="Courier New"/>
+        </w:rPr>
+        <w:t xml:space="preserve">SQL views can encapsulate complex queries, exposing the columns in a much cleaner way for </w:t>
+      </w:r>
+      <w:r>
+        <w:rPr>
+          <w:rFonts w:ascii="Courier New" w:hAnsi="Courier New" w:cs="Courier New"/>
+        </w:rPr>
+        <w:t xml:space="preserve">use by </w:t>
+      </w:r>
+      <w:r>
+        <w:rPr>
+          <w:rFonts w:ascii="Courier New" w:hAnsi="Courier New" w:cs="Courier New"/>
+        </w:rPr>
+        <w:t>other queries. Views can also limit access to the tables "behind" them, which increases security. Additionally, a SQL view can make database maintenance easier if different queries and resources throughout the database use that view.</w:t>
+      </w:r>
+      <w:r>
+        <w:rPr>
+          <w:rFonts w:ascii="Courier New" w:hAnsi="Courier New" w:cs="Courier New"/>
+        </w:rPr>
+        <w:t xml:space="preserve"> One change in one view could substitute changes in potentially hundreds of other database queries.</w:t>
+      </w:r>
+    </w:p>
+    <w:p>
+      <w:pPr>
+        <w:spacing w:after="0"/>
+        <w:ind w:right="-720"/>
+        <w:rPr>
+          <w:rFonts w:ascii="Courier New" w:hAnsi="Courier New" w:cs="Courier New"/>
+        </w:rPr>
+      </w:pPr>
+    </w:p>
+    <w:p>
+      <w:pPr>
+        <w:spacing w:after="0"/>
+        <w:ind w:right="-720"/>
+        <w:rPr>
+          <w:rFonts w:ascii="Courier New" w:hAnsi="Courier New" w:cs="Courier New"/>
         </w:rPr>
       </w:pPr>
       <w:r>
@@ -7232,7 +7207,14 @@
         <w:rPr>
           <w:rFonts w:ascii="Courier New" w:hAnsi="Courier New" w:cs="Courier New"/>
         </w:rPr>
-        <w:t xml:space="preserve">, or maybe in a stored procedure, something we'll learn about soon. That statement could become really complicated, with a lot of tables, outer joins, CASE statements of its own, and more. </w:t>
+        <w:t xml:space="preserve">, or maybe in a stored procedure, something we'll learn about soon. That </w:t>
+      </w:r>
+      <w:r>
+        <w:rPr>
+          <w:rFonts w:ascii="Courier New" w:hAnsi="Courier New" w:cs="Courier New"/>
+        </w:rPr>
+        <w:lastRenderedPageBreak/>
+        <w:t xml:space="preserve">statement could become really complicated, with a lot of tables, outer joins, CASE statements of its own, and more. </w:t>
       </w:r>
       <w:r>
         <w:rPr>
@@ -7244,13 +7226,44 @@
         <w:rPr>
           <w:rFonts w:ascii="Courier New" w:hAnsi="Courier New" w:cs="Courier New"/>
         </w:rPr>
-        <w:t xml:space="preserve">For example, </w:t>
-      </w:r>
-      <w:r>
-        <w:rPr>
-          <w:rFonts w:ascii="Courier New" w:hAnsi="Courier New" w:cs="Courier New"/>
-        </w:rPr>
-        <w:t>this query</w:t>
+        <w:t>SQL vie</w:t>
+      </w:r>
+      <w:r>
+        <w:rPr>
+          <w:rFonts w:ascii="Courier New" w:hAnsi="Courier New" w:cs="Courier New"/>
+        </w:rPr>
+        <w:t>ws will help solve the problem.</w:t>
+      </w:r>
+    </w:p>
+    <w:p>
+      <w:pPr>
+        <w:spacing w:after="0"/>
+        <w:ind w:right="-720"/>
+        <w:rPr>
+          <w:rFonts w:ascii="Courier New" w:hAnsi="Courier New" w:cs="Courier New"/>
+        </w:rPr>
+      </w:pPr>
+    </w:p>
+    <w:p>
+      <w:pPr>
+        <w:spacing w:after="0"/>
+        <w:ind w:right="-720"/>
+        <w:rPr>
+          <w:rFonts w:ascii="Courier New" w:hAnsi="Courier New" w:cs="Courier New"/>
+          <w:color w:val="000000" w:themeColor="text1"/>
+        </w:rPr>
+      </w:pPr>
+      <w:r>
+        <w:rPr>
+          <w:rFonts w:ascii="Courier New" w:hAnsi="Courier New" w:cs="Courier New"/>
+        </w:rPr>
+        <w:t>T</w:t>
+      </w:r>
+      <w:r>
+        <w:rPr>
+          <w:rFonts w:ascii="Courier New" w:hAnsi="Courier New" w:cs="Courier New"/>
+        </w:rPr>
+        <w:t>his query</w:t>
       </w:r>
     </w:p>
     <w:p>
@@ -7311,78 +7324,6 @@
           <w:color w:val="000000" w:themeColor="text1"/>
         </w:rPr>
       </w:pPr>
-      <w:r>
-        <w:rPr>
-          <w:rFonts w:ascii="Courier New" w:hAnsi="Courier New" w:cs="Courier New"/>
-          <w:color w:val="000000" w:themeColor="text1"/>
-        </w:rPr>
-        <w:lastRenderedPageBreak/>
-        <w:t>SELECT</w:t>
-      </w:r>
-      <w:r>
-        <w:rPr>
-          <w:rFonts w:ascii="Courier New" w:hAnsi="Courier New" w:cs="Courier New"/>
-          <w:color w:val="000000" w:themeColor="text1"/>
-        </w:rPr>
-        <w:tab/>
-      </w:r>
-      <w:proofErr w:type="gramStart"/>
-      <w:r>
-        <w:rPr>
-          <w:rFonts w:ascii="Courier New" w:hAnsi="Courier New" w:cs="Courier New"/>
-          <w:color w:val="000000" w:themeColor="text1"/>
-        </w:rPr>
-        <w:t>CONCAT(</w:t>
-      </w:r>
-      <w:proofErr w:type="spellStart"/>
-      <w:proofErr w:type="gramEnd"/>
-      <w:r>
-        <w:rPr>
-          <w:rFonts w:ascii="Courier New" w:hAnsi="Courier New" w:cs="Courier New"/>
-          <w:color w:val="000000" w:themeColor="text1"/>
-        </w:rPr>
-        <w:t>customers.FirstName</w:t>
-      </w:r>
-      <w:proofErr w:type="spellEnd"/>
-      <w:r>
-        <w:rPr>
-          <w:rFonts w:ascii="Courier New" w:hAnsi="Courier New" w:cs="Courier New"/>
-          <w:color w:val="000000" w:themeColor="text1"/>
-        </w:rPr>
-        <w:t xml:space="preserve">, ' </w:t>
-      </w:r>
-      <w:proofErr w:type="spellStart"/>
-      <w:r>
-        <w:rPr>
-          <w:rFonts w:ascii="Courier New" w:hAnsi="Courier New" w:cs="Courier New"/>
-          <w:color w:val="000000" w:themeColor="text1"/>
-        </w:rPr>
-        <w:t>'</w:t>
-      </w:r>
-      <w:proofErr w:type="spellEnd"/>
-      <w:r>
-        <w:rPr>
-          <w:rFonts w:ascii="Courier New" w:hAnsi="Courier New" w:cs="Courier New"/>
-          <w:color w:val="000000" w:themeColor="text1"/>
-        </w:rPr>
-        <w:t xml:space="preserve">, </w:t>
-      </w:r>
-      <w:proofErr w:type="spellStart"/>
-      <w:r>
-        <w:rPr>
-          <w:rFonts w:ascii="Courier New" w:hAnsi="Courier New" w:cs="Courier New"/>
-          <w:color w:val="000000" w:themeColor="text1"/>
-        </w:rPr>
-        <w:t>customers.LastName</w:t>
-      </w:r>
-      <w:proofErr w:type="spellEnd"/>
-      <w:r>
-        <w:rPr>
-          <w:rFonts w:ascii="Courier New" w:hAnsi="Courier New" w:cs="Courier New"/>
-          <w:color w:val="000000" w:themeColor="text1"/>
-        </w:rPr>
-        <w:t>)</w:t>
-      </w:r>
     </w:p>
     <w:p>
       <w:pPr>
@@ -7401,51 +7342,71 @@
           <w:rFonts w:ascii="Courier New" w:hAnsi="Courier New" w:cs="Courier New"/>
           <w:color w:val="000000" w:themeColor="text1"/>
         </w:rPr>
-        <w:t xml:space="preserve"> </w:t>
-      </w:r>
-      <w:r>
-        <w:rPr>
-          <w:rFonts w:ascii="Courier New" w:hAnsi="Courier New" w:cs="Courier New"/>
-          <w:color w:val="000000" w:themeColor="text1"/>
-        </w:rPr>
-        <w:tab/>
-      </w:r>
-      <w:r>
-        <w:rPr>
-          <w:rFonts w:ascii="Courier New" w:hAnsi="Courier New" w:cs="Courier New"/>
-          <w:color w:val="000000" w:themeColor="text1"/>
-        </w:rPr>
-        <w:tab/>
-      </w:r>
-      <w:r>
-        <w:rPr>
-          <w:rFonts w:ascii="Courier New" w:hAnsi="Courier New" w:cs="Courier New"/>
-          <w:color w:val="000000" w:themeColor="text1"/>
-        </w:rPr>
-        <w:tab/>
-      </w:r>
-      <w:r>
-        <w:rPr>
-          <w:rFonts w:ascii="Courier New" w:hAnsi="Courier New" w:cs="Courier New"/>
-          <w:color w:val="000000" w:themeColor="text1"/>
-        </w:rPr>
-        <w:t>AS '</w:t>
-      </w:r>
-      <w:proofErr w:type="spellStart"/>
-      <w:r>
-        <w:rPr>
-          <w:rFonts w:ascii="Courier New" w:hAnsi="Courier New" w:cs="Courier New"/>
-          <w:color w:val="000000" w:themeColor="text1"/>
-        </w:rPr>
-        <w:t>CustomerName</w:t>
-      </w:r>
-      <w:proofErr w:type="spellEnd"/>
-      <w:r>
-        <w:rPr>
-          <w:rFonts w:ascii="Courier New" w:hAnsi="Courier New" w:cs="Courier New"/>
-          <w:color w:val="000000" w:themeColor="text1"/>
-        </w:rPr>
-        <w:t>',</w:t>
+        <w:t>SELECT</w:t>
+      </w:r>
+      <w:r>
+        <w:rPr>
+          <w:rFonts w:ascii="Courier New" w:hAnsi="Courier New" w:cs="Courier New"/>
+          <w:color w:val="000000" w:themeColor="text1"/>
+        </w:rPr>
+        <w:tab/>
+      </w:r>
+      <w:proofErr w:type="gramStart"/>
+      <w:r>
+        <w:rPr>
+          <w:rFonts w:ascii="Courier New" w:hAnsi="Courier New" w:cs="Courier New"/>
+          <w:color w:val="000000" w:themeColor="text1"/>
+        </w:rPr>
+        <w:t>CONCAT(</w:t>
+      </w:r>
+      <w:proofErr w:type="spellStart"/>
+      <w:proofErr w:type="gramEnd"/>
+      <w:r>
+        <w:rPr>
+          <w:rFonts w:ascii="Courier New" w:hAnsi="Courier New" w:cs="Courier New"/>
+          <w:color w:val="000000" w:themeColor="text1"/>
+        </w:rPr>
+        <w:t>customers.FirstName</w:t>
+      </w:r>
+      <w:proofErr w:type="spellEnd"/>
+      <w:r>
+        <w:rPr>
+          <w:rFonts w:ascii="Courier New" w:hAnsi="Courier New" w:cs="Courier New"/>
+          <w:color w:val="000000" w:themeColor="text1"/>
+        </w:rPr>
+        <w:t xml:space="preserve">, ' </w:t>
+      </w:r>
+      <w:proofErr w:type="spellStart"/>
+      <w:r>
+        <w:rPr>
+          <w:rFonts w:ascii="Courier New" w:hAnsi="Courier New" w:cs="Courier New"/>
+          <w:color w:val="000000" w:themeColor="text1"/>
+        </w:rPr>
+        <w:t>'</w:t>
+      </w:r>
+      <w:proofErr w:type="spellEnd"/>
+      <w:r>
+        <w:rPr>
+          <w:rFonts w:ascii="Courier New" w:hAnsi="Courier New" w:cs="Courier New"/>
+          <w:color w:val="000000" w:themeColor="text1"/>
+        </w:rPr>
+        <w:t xml:space="preserve">, </w:t>
+      </w:r>
+      <w:proofErr w:type="spellStart"/>
+      <w:r>
+        <w:rPr>
+          <w:rFonts w:ascii="Courier New" w:hAnsi="Courier New" w:cs="Courier New"/>
+          <w:color w:val="000000" w:themeColor="text1"/>
+        </w:rPr>
+        <w:t>customers.LastName</w:t>
+      </w:r>
+      <w:proofErr w:type="spellEnd"/>
+      <w:r>
+        <w:rPr>
+          <w:rFonts w:ascii="Courier New" w:hAnsi="Courier New" w:cs="Courier New"/>
+          <w:color w:val="000000" w:themeColor="text1"/>
+        </w:rPr>
+        <w:t>)</w:t>
       </w:r>
     </w:p>
     <w:p>
@@ -7465,47 +7426,52 @@
           <w:rFonts w:ascii="Courier New" w:hAnsi="Courier New" w:cs="Courier New"/>
           <w:color w:val="000000" w:themeColor="text1"/>
         </w:rPr>
-        <w:tab/>
-      </w:r>
-      <w:r>
-        <w:rPr>
-          <w:rFonts w:ascii="Courier New" w:hAnsi="Courier New" w:cs="Courier New"/>
-          <w:color w:val="000000" w:themeColor="text1"/>
-        </w:rPr>
-        <w:tab/>
-      </w:r>
-      <w:proofErr w:type="spellStart"/>
-      <w:r>
-        <w:rPr>
-          <w:rFonts w:ascii="Courier New" w:hAnsi="Courier New" w:cs="Courier New"/>
-          <w:color w:val="000000" w:themeColor="text1"/>
-        </w:rPr>
-        <w:t>orders.OrderDate</w:t>
-      </w:r>
-      <w:proofErr w:type="spellEnd"/>
-      <w:r>
-        <w:rPr>
-          <w:rFonts w:ascii="Courier New" w:hAnsi="Courier New" w:cs="Courier New"/>
-          <w:color w:val="000000" w:themeColor="text1"/>
-        </w:rPr>
-        <w:t>,</w:t>
-      </w:r>
-      <w:r>
-        <w:rPr>
-          <w:rFonts w:ascii="Courier New" w:hAnsi="Courier New" w:cs="Courier New"/>
-          <w:color w:val="000000" w:themeColor="text1"/>
-        </w:rPr>
         <w:t xml:space="preserve"> </w:t>
       </w:r>
-      <w:proofErr w:type="spellStart"/>
-      <w:r>
-        <w:rPr>
-          <w:rFonts w:ascii="Courier New" w:hAnsi="Courier New" w:cs="Courier New"/>
-          <w:color w:val="000000" w:themeColor="text1"/>
-        </w:rPr>
-        <w:t>products.ProductName</w:t>
-      </w:r>
-      <w:proofErr w:type="spellEnd"/>
+      <w:r>
+        <w:rPr>
+          <w:rFonts w:ascii="Courier New" w:hAnsi="Courier New" w:cs="Courier New"/>
+          <w:color w:val="000000" w:themeColor="text1"/>
+        </w:rPr>
+        <w:tab/>
+      </w:r>
+      <w:r>
+        <w:rPr>
+          <w:rFonts w:ascii="Courier New" w:hAnsi="Courier New" w:cs="Courier New"/>
+          <w:color w:val="000000" w:themeColor="text1"/>
+        </w:rPr>
+        <w:tab/>
+      </w:r>
+      <w:r>
+        <w:rPr>
+          <w:rFonts w:ascii="Courier New" w:hAnsi="Courier New" w:cs="Courier New"/>
+          <w:color w:val="000000" w:themeColor="text1"/>
+        </w:rPr>
+        <w:tab/>
+      </w:r>
+      <w:r>
+        <w:rPr>
+          <w:rFonts w:ascii="Courier New" w:hAnsi="Courier New" w:cs="Courier New"/>
+          <w:color w:val="000000" w:themeColor="text1"/>
+        </w:rPr>
+        <w:t>AS '</w:t>
+      </w:r>
+      <w:proofErr w:type="spellStart"/>
+      <w:r>
+        <w:rPr>
+          <w:rFonts w:ascii="Courier New" w:hAnsi="Courier New" w:cs="Courier New"/>
+          <w:color w:val="000000" w:themeColor="text1"/>
+        </w:rPr>
+        <w:t>CustomerName</w:t>
+      </w:r>
+      <w:proofErr w:type="spellEnd"/>
+      <w:r>
+        <w:rPr>
+          <w:rFonts w:ascii="Courier New" w:hAnsi="Courier New" w:cs="Courier New"/>
+          <w:color w:val="000000" w:themeColor="text1"/>
+        </w:rPr>
+        <w:t>',</w:t>
+      </w:r>
     </w:p>
     <w:p>
       <w:pPr>
@@ -7524,29 +7490,47 @@
           <w:rFonts w:ascii="Courier New" w:hAnsi="Courier New" w:cs="Courier New"/>
           <w:color w:val="000000" w:themeColor="text1"/>
         </w:rPr>
-        <w:t>FROM</w:t>
-      </w:r>
-      <w:r>
-        <w:rPr>
-          <w:rFonts w:ascii="Courier New" w:hAnsi="Courier New" w:cs="Courier New"/>
-          <w:color w:val="000000" w:themeColor="text1"/>
-        </w:rPr>
-        <w:tab/>
-      </w:r>
-      <w:r>
-        <w:rPr>
-          <w:rFonts w:ascii="Courier New" w:hAnsi="Courier New" w:cs="Courier New"/>
-          <w:color w:val="000000" w:themeColor="text1"/>
-        </w:rPr>
-        <w:tab/>
-      </w:r>
-      <w:r>
-        <w:rPr>
-          <w:rFonts w:ascii="Courier New" w:hAnsi="Courier New" w:cs="Courier New"/>
-          <w:color w:val="000000" w:themeColor="text1"/>
-        </w:rPr>
-        <w:t>customers INNER JOIN orders ON</w:t>
-      </w:r>
+        <w:tab/>
+      </w:r>
+      <w:r>
+        <w:rPr>
+          <w:rFonts w:ascii="Courier New" w:hAnsi="Courier New" w:cs="Courier New"/>
+          <w:color w:val="000000" w:themeColor="text1"/>
+        </w:rPr>
+        <w:tab/>
+      </w:r>
+      <w:proofErr w:type="spellStart"/>
+      <w:r>
+        <w:rPr>
+          <w:rFonts w:ascii="Courier New" w:hAnsi="Courier New" w:cs="Courier New"/>
+          <w:color w:val="000000" w:themeColor="text1"/>
+        </w:rPr>
+        <w:t>orders.OrderDate</w:t>
+      </w:r>
+      <w:proofErr w:type="spellEnd"/>
+      <w:r>
+        <w:rPr>
+          <w:rFonts w:ascii="Courier New" w:hAnsi="Courier New" w:cs="Courier New"/>
+          <w:color w:val="000000" w:themeColor="text1"/>
+        </w:rPr>
+        <w:t>,</w:t>
+      </w:r>
+      <w:r>
+        <w:rPr>
+          <w:rFonts w:ascii="Courier New" w:hAnsi="Courier New" w:cs="Courier New"/>
+          <w:color w:val="000000" w:themeColor="text1"/>
+        </w:rPr>
+        <w:t xml:space="preserve"> </w:t>
+      </w:r>
+      <w:proofErr w:type="spellStart"/>
+      <w:r>
+        <w:rPr>
+          <w:rFonts w:ascii="Courier New" w:hAnsi="Courier New" w:cs="Courier New"/>
+          <w:color w:val="000000" w:themeColor="text1"/>
+        </w:rPr>
+        <w:t>products.ProductName</w:t>
+      </w:r>
+      <w:proofErr w:type="spellEnd"/>
     </w:p>
     <w:p>
       <w:pPr>
@@ -7565,47 +7549,29 @@
           <w:rFonts w:ascii="Courier New" w:hAnsi="Courier New" w:cs="Courier New"/>
           <w:color w:val="000000" w:themeColor="text1"/>
         </w:rPr>
-        <w:tab/>
-      </w:r>
-      <w:r>
-        <w:rPr>
-          <w:rFonts w:ascii="Courier New" w:hAnsi="Courier New" w:cs="Courier New"/>
-          <w:color w:val="000000" w:themeColor="text1"/>
-        </w:rPr>
-        <w:tab/>
-      </w:r>
-      <w:r>
-        <w:rPr>
-          <w:rFonts w:ascii="Courier New" w:hAnsi="Courier New" w:cs="Courier New"/>
-          <w:color w:val="000000" w:themeColor="text1"/>
-        </w:rPr>
-        <w:tab/>
-      </w:r>
-      <w:proofErr w:type="spellStart"/>
-      <w:r>
-        <w:rPr>
-          <w:rFonts w:ascii="Courier New" w:hAnsi="Courier New" w:cs="Courier New"/>
-          <w:color w:val="000000" w:themeColor="text1"/>
-        </w:rPr>
-        <w:t>customers.CustomerID</w:t>
-      </w:r>
-      <w:proofErr w:type="spellEnd"/>
-      <w:r>
-        <w:rPr>
-          <w:rFonts w:ascii="Courier New" w:hAnsi="Courier New" w:cs="Courier New"/>
-          <w:color w:val="000000" w:themeColor="text1"/>
-        </w:rPr>
-        <w:t xml:space="preserve"> = </w:t>
-      </w:r>
-      <w:proofErr w:type="spellStart"/>
-      <w:r>
-        <w:rPr>
-          <w:rFonts w:ascii="Courier New" w:hAnsi="Courier New" w:cs="Courier New"/>
-          <w:color w:val="000000" w:themeColor="text1"/>
-        </w:rPr>
-        <w:t>orders.CustomerID</w:t>
-      </w:r>
-      <w:proofErr w:type="spellEnd"/>
+        <w:t>FROM</w:t>
+      </w:r>
+      <w:r>
+        <w:rPr>
+          <w:rFonts w:ascii="Courier New" w:hAnsi="Courier New" w:cs="Courier New"/>
+          <w:color w:val="000000" w:themeColor="text1"/>
+        </w:rPr>
+        <w:tab/>
+      </w:r>
+      <w:r>
+        <w:rPr>
+          <w:rFonts w:ascii="Courier New" w:hAnsi="Courier New" w:cs="Courier New"/>
+          <w:color w:val="000000" w:themeColor="text1"/>
+        </w:rPr>
+        <w:tab/>
+      </w:r>
+      <w:r>
+        <w:rPr>
+          <w:rFonts w:ascii="Courier New" w:hAnsi="Courier New" w:cs="Courier New"/>
+          <w:color w:val="000000" w:themeColor="text1"/>
+        </w:rPr>
+        <w:t>customers INNER JOIN orders ON</w:t>
+      </w:r>
     </w:p>
     <w:p>
       <w:pPr>
@@ -7632,24 +7598,39 @@
           <w:color w:val="000000" w:themeColor="text1"/>
         </w:rPr>
         <w:tab/>
-        <w:t xml:space="preserve">INNER JOIN </w:t>
-      </w:r>
-      <w:proofErr w:type="spellStart"/>
-      <w:r>
-        <w:rPr>
-          <w:rFonts w:ascii="Courier New" w:hAnsi="Courier New" w:cs="Courier New"/>
-          <w:color w:val="000000" w:themeColor="text1"/>
-        </w:rPr>
-        <w:t>orderitems</w:t>
-      </w:r>
-      <w:proofErr w:type="spellEnd"/>
-      <w:r>
-        <w:rPr>
-          <w:rFonts w:ascii="Courier New" w:hAnsi="Courier New" w:cs="Courier New"/>
-          <w:color w:val="000000" w:themeColor="text1"/>
-        </w:rPr>
-        <w:t xml:space="preserve"> ON</w:t>
-      </w:r>
+      </w:r>
+      <w:r>
+        <w:rPr>
+          <w:rFonts w:ascii="Courier New" w:hAnsi="Courier New" w:cs="Courier New"/>
+          <w:color w:val="000000" w:themeColor="text1"/>
+        </w:rPr>
+        <w:tab/>
+      </w:r>
+      <w:proofErr w:type="spellStart"/>
+      <w:r>
+        <w:rPr>
+          <w:rFonts w:ascii="Courier New" w:hAnsi="Courier New" w:cs="Courier New"/>
+          <w:color w:val="000000" w:themeColor="text1"/>
+        </w:rPr>
+        <w:t>customers.CustomerID</w:t>
+      </w:r>
+      <w:proofErr w:type="spellEnd"/>
+      <w:r>
+        <w:rPr>
+          <w:rFonts w:ascii="Courier New" w:hAnsi="Courier New" w:cs="Courier New"/>
+          <w:color w:val="000000" w:themeColor="text1"/>
+        </w:rPr>
+        <w:t xml:space="preserve"> = </w:t>
+      </w:r>
+      <w:proofErr w:type="spellStart"/>
+      <w:r>
+        <w:rPr>
+          <w:rFonts w:ascii="Courier New" w:hAnsi="Courier New" w:cs="Courier New"/>
+          <w:color w:val="000000" w:themeColor="text1"/>
+        </w:rPr>
+        <w:t>orders.CustomerID</w:t>
+      </w:r>
+      <w:proofErr w:type="spellEnd"/>
     </w:p>
     <w:p>
       <w:pPr>
@@ -7676,39 +7657,24 @@
           <w:color w:val="000000" w:themeColor="text1"/>
         </w:rPr>
         <w:tab/>
-      </w:r>
-      <w:r>
-        <w:rPr>
-          <w:rFonts w:ascii="Courier New" w:hAnsi="Courier New" w:cs="Courier New"/>
-          <w:color w:val="000000" w:themeColor="text1"/>
-        </w:rPr>
-        <w:tab/>
-      </w:r>
-      <w:proofErr w:type="spellStart"/>
-      <w:r>
-        <w:rPr>
-          <w:rFonts w:ascii="Courier New" w:hAnsi="Courier New" w:cs="Courier New"/>
-          <w:color w:val="000000" w:themeColor="text1"/>
-        </w:rPr>
-        <w:t>orders.OrderID</w:t>
-      </w:r>
-      <w:proofErr w:type="spellEnd"/>
-      <w:r>
-        <w:rPr>
-          <w:rFonts w:ascii="Courier New" w:hAnsi="Courier New" w:cs="Courier New"/>
-          <w:color w:val="000000" w:themeColor="text1"/>
-        </w:rPr>
-        <w:t xml:space="preserve"> = </w:t>
-      </w:r>
-      <w:proofErr w:type="spellStart"/>
-      <w:r>
-        <w:rPr>
-          <w:rFonts w:ascii="Courier New" w:hAnsi="Courier New" w:cs="Courier New"/>
-          <w:color w:val="000000" w:themeColor="text1"/>
-        </w:rPr>
-        <w:t>orderitems.OrderID</w:t>
-      </w:r>
-      <w:proofErr w:type="spellEnd"/>
+        <w:t xml:space="preserve">INNER JOIN </w:t>
+      </w:r>
+      <w:proofErr w:type="spellStart"/>
+      <w:r>
+        <w:rPr>
+          <w:rFonts w:ascii="Courier New" w:hAnsi="Courier New" w:cs="Courier New"/>
+          <w:color w:val="000000" w:themeColor="text1"/>
+        </w:rPr>
+        <w:t>orderitems</w:t>
+      </w:r>
+      <w:proofErr w:type="spellEnd"/>
+      <w:r>
+        <w:rPr>
+          <w:rFonts w:ascii="Courier New" w:hAnsi="Courier New" w:cs="Courier New"/>
+          <w:color w:val="000000" w:themeColor="text1"/>
+        </w:rPr>
+        <w:t xml:space="preserve"> ON</w:t>
+      </w:r>
     </w:p>
     <w:p>
       <w:pPr>
@@ -7735,8 +7701,39 @@
           <w:color w:val="000000" w:themeColor="text1"/>
         </w:rPr>
         <w:tab/>
-        <w:t>INNER JOIN products ON</w:t>
-      </w:r>
+      </w:r>
+      <w:r>
+        <w:rPr>
+          <w:rFonts w:ascii="Courier New" w:hAnsi="Courier New" w:cs="Courier New"/>
+          <w:color w:val="000000" w:themeColor="text1"/>
+        </w:rPr>
+        <w:tab/>
+      </w:r>
+      <w:proofErr w:type="spellStart"/>
+      <w:r>
+        <w:rPr>
+          <w:rFonts w:ascii="Courier New" w:hAnsi="Courier New" w:cs="Courier New"/>
+          <w:color w:val="000000" w:themeColor="text1"/>
+        </w:rPr>
+        <w:t>orders.OrderID</w:t>
+      </w:r>
+      <w:proofErr w:type="spellEnd"/>
+      <w:r>
+        <w:rPr>
+          <w:rFonts w:ascii="Courier New" w:hAnsi="Courier New" w:cs="Courier New"/>
+          <w:color w:val="000000" w:themeColor="text1"/>
+        </w:rPr>
+        <w:t xml:space="preserve"> = </w:t>
+      </w:r>
+      <w:proofErr w:type="spellStart"/>
+      <w:r>
+        <w:rPr>
+          <w:rFonts w:ascii="Courier New" w:hAnsi="Courier New" w:cs="Courier New"/>
+          <w:color w:val="000000" w:themeColor="text1"/>
+        </w:rPr>
+        <w:t>orderitems.OrderID</w:t>
+      </w:r>
+      <w:proofErr w:type="spellEnd"/>
     </w:p>
     <w:p>
       <w:pPr>
@@ -7763,485 +7760,8 @@
           <w:color w:val="000000" w:themeColor="text1"/>
         </w:rPr>
         <w:tab/>
-      </w:r>
-      <w:r>
-        <w:rPr>
-          <w:rFonts w:ascii="Courier New" w:hAnsi="Courier New" w:cs="Courier New"/>
-          <w:color w:val="000000" w:themeColor="text1"/>
-        </w:rPr>
-        <w:tab/>
-      </w:r>
-      <w:proofErr w:type="spellStart"/>
-      <w:r>
-        <w:rPr>
-          <w:rFonts w:ascii="Courier New" w:hAnsi="Courier New" w:cs="Courier New"/>
-          <w:color w:val="000000" w:themeColor="text1"/>
-        </w:rPr>
-        <w:t>orderitems.ProductID</w:t>
-      </w:r>
-      <w:proofErr w:type="spellEnd"/>
-      <w:r>
-        <w:rPr>
-          <w:rFonts w:ascii="Courier New" w:hAnsi="Courier New" w:cs="Courier New"/>
-          <w:color w:val="000000" w:themeColor="text1"/>
-        </w:rPr>
-        <w:t xml:space="preserve"> = </w:t>
-      </w:r>
-      <w:proofErr w:type="spellStart"/>
-      <w:r>
-        <w:rPr>
-          <w:rFonts w:ascii="Courier New" w:hAnsi="Courier New" w:cs="Courier New"/>
-          <w:color w:val="000000" w:themeColor="text1"/>
-        </w:rPr>
-        <w:t>products.ProductID</w:t>
-      </w:r>
-      <w:proofErr w:type="spellEnd"/>
-    </w:p>
-    <w:p>
-      <w:pPr>
-        <w:spacing w:after="0"/>
-        <w:ind w:right="-720"/>
-        <w:rPr>
-          <w:rFonts w:ascii="Courier New" w:hAnsi="Courier New" w:cs="Courier New"/>
-          <w:color w:val="000000" w:themeColor="text1"/>
-        </w:rPr>
-      </w:pPr>
-    </w:p>
-    <w:p>
-      <w:pPr>
-        <w:spacing w:after="0"/>
-        <w:ind w:right="-720"/>
-        <w:rPr>
-          <w:rFonts w:ascii="Courier New" w:hAnsi="Courier New" w:cs="Courier New"/>
-        </w:rPr>
-      </w:pPr>
-      <w:proofErr w:type="gramStart"/>
-      <w:r>
-        <w:rPr>
-          <w:rFonts w:ascii="Courier New" w:hAnsi="Courier New" w:cs="Courier New"/>
-          <w:color w:val="000000" w:themeColor="text1"/>
-        </w:rPr>
-        <w:t>will</w:t>
-      </w:r>
-      <w:proofErr w:type="gramEnd"/>
-      <w:r>
-        <w:rPr>
-          <w:rFonts w:ascii="Courier New" w:hAnsi="Courier New" w:cs="Courier New"/>
-          <w:color w:val="000000" w:themeColor="text1"/>
-        </w:rPr>
-        <w:t xml:space="preserve"> work </w:t>
-      </w:r>
-      <w:r>
-        <w:rPr>
-          <w:rFonts w:ascii="Courier New" w:hAnsi="Courier New" w:cs="Courier New"/>
-        </w:rPr>
-        <w:t xml:space="preserve">for both </w:t>
-      </w:r>
-      <w:proofErr w:type="spellStart"/>
-      <w:r>
-        <w:rPr>
-          <w:rFonts w:ascii="Courier New" w:hAnsi="Courier New" w:cs="Courier New"/>
-        </w:rPr>
-        <w:t>MySQL</w:t>
-      </w:r>
-      <w:proofErr w:type="spellEnd"/>
-      <w:r>
-        <w:rPr>
-          <w:rFonts w:ascii="Courier New" w:hAnsi="Courier New" w:cs="Courier New"/>
-        </w:rPr>
-        <w:t xml:space="preserve"> 8.0.15 and SQL Server 2014, and it could appear again and again. To help, </w:t>
-      </w:r>
-      <w:proofErr w:type="spellStart"/>
-      <w:r>
-        <w:rPr>
-          <w:rFonts w:ascii="Courier New" w:hAnsi="Courier New" w:cs="Courier New"/>
-        </w:rPr>
-        <w:t>MySQL</w:t>
-      </w:r>
-      <w:proofErr w:type="spellEnd"/>
-      <w:r>
-        <w:rPr>
-          <w:rFonts w:ascii="Courier New" w:hAnsi="Courier New" w:cs="Courier New"/>
-        </w:rPr>
-        <w:t xml:space="preserve"> and SQL Server offer views. </w:t>
-      </w:r>
-      <w:r>
-        <w:rPr>
-          <w:rFonts w:ascii="Courier New" w:hAnsi="Courier New" w:cs="Courier New"/>
-        </w:rPr>
-        <w:t xml:space="preserve">Think of a </w:t>
-      </w:r>
-      <w:r>
-        <w:rPr>
-          <w:rFonts w:ascii="Courier New" w:hAnsi="Courier New" w:cs="Courier New"/>
-        </w:rPr>
-        <w:t xml:space="preserve">SQL view </w:t>
-      </w:r>
-      <w:r>
-        <w:rPr>
-          <w:rFonts w:ascii="Courier New" w:hAnsi="Courier New" w:cs="Courier New"/>
-        </w:rPr>
-        <w:t>a</w:t>
-      </w:r>
-      <w:r>
-        <w:rPr>
-          <w:rFonts w:ascii="Courier New" w:hAnsi="Courier New" w:cs="Courier New"/>
-        </w:rPr>
-        <w:t xml:space="preserve">s a predefined SELECT statement </w:t>
-      </w:r>
-      <w:r>
-        <w:rPr>
-          <w:rFonts w:ascii="Courier New" w:hAnsi="Courier New" w:cs="Courier New"/>
-        </w:rPr>
-        <w:t>with one or more tables, and at least one column from one table. A view returns only table columns. Once defined, other SQL queries and statements can use it as another table.</w:t>
-      </w:r>
-      <w:r>
-        <w:rPr>
-          <w:rFonts w:ascii="Courier New" w:hAnsi="Courier New" w:cs="Courier New"/>
-        </w:rPr>
-        <w:t xml:space="preserve"> A </w:t>
-      </w:r>
-      <w:r>
-        <w:rPr>
-          <w:rFonts w:ascii="Courier New" w:hAnsi="Courier New" w:cs="Courier New"/>
-        </w:rPr>
-        <w:t xml:space="preserve">SQL view can isolate tables and columns, securely exposing only those data resources that other stakeholders might need. </w:t>
-      </w:r>
-      <w:r>
-        <w:rPr>
-          <w:rFonts w:ascii="Courier New" w:hAnsi="Courier New" w:cs="Courier New"/>
-        </w:rPr>
-        <w:t>Additionally, if multiple database resources use the same view, and the tables "behind" the view change, we would only need to change the view itself, in a one-to-many way. Nothing that relies on the view would have to change. Without a view, we would change each of those resources, which would become a major pain point.</w:t>
-      </w:r>
-    </w:p>
-    <w:p>
-      <w:pPr>
-        <w:spacing w:after="0"/>
-        <w:ind w:right="-720"/>
-        <w:rPr>
-          <w:rFonts w:ascii="Courier New" w:hAnsi="Courier New" w:cs="Courier New"/>
-        </w:rPr>
-      </w:pPr>
-    </w:p>
-    <w:p>
-      <w:pPr>
-        <w:spacing w:after="0"/>
-        <w:ind w:left="1620" w:right="-720" w:hanging="1620"/>
-        <w:rPr>
-          <w:rFonts w:ascii="Courier New" w:hAnsi="Courier New" w:cs="Courier New"/>
-          <w:b/>
-        </w:rPr>
-      </w:pPr>
-      <w:r>
-        <w:rPr>
-          <w:rFonts w:ascii="Courier New" w:hAnsi="Courier New" w:cs="Courier New"/>
-          <w:b/>
-        </w:rPr>
-        <w:t xml:space="preserve">Exercise </w:t>
-      </w:r>
-      <w:r>
-        <w:rPr>
-          <w:rFonts w:ascii="Courier New" w:hAnsi="Courier New" w:cs="Courier New"/>
-          <w:b/>
-        </w:rPr>
-        <w:t>3</w:t>
-      </w:r>
-      <w:r>
-        <w:rPr>
-          <w:rFonts w:ascii="Courier New" w:hAnsi="Courier New" w:cs="Courier New"/>
-          <w:b/>
-        </w:rPr>
-        <w:t xml:space="preserve">: </w:t>
-      </w:r>
-      <w:r>
-        <w:rPr>
-          <w:rFonts w:ascii="Courier New" w:hAnsi="Courier New" w:cs="Courier New"/>
-          <w:b/>
-        </w:rPr>
-        <w:t xml:space="preserve">Build a SQL view that shows </w:t>
-      </w:r>
-      <w:proofErr w:type="spellStart"/>
-      <w:r>
-        <w:rPr>
-          <w:rFonts w:ascii="Courier New" w:hAnsi="Courier New" w:cs="Courier New"/>
-          <w:b/>
-        </w:rPr>
-        <w:t>Packt</w:t>
-      </w:r>
-      <w:proofErr w:type="spellEnd"/>
-      <w:r>
-        <w:rPr>
-          <w:rFonts w:ascii="Courier New" w:hAnsi="Courier New" w:cs="Courier New"/>
-          <w:b/>
-        </w:rPr>
-        <w:t xml:space="preserve"> Online Shop customer and their per-product spending</w:t>
-      </w:r>
-    </w:p>
-    <w:p>
-      <w:pPr>
-        <w:spacing w:after="0"/>
-        <w:ind w:right="-720"/>
-        <w:rPr>
-          <w:rFonts w:ascii="Courier New" w:hAnsi="Courier New" w:cs="Courier New"/>
-        </w:rPr>
-      </w:pPr>
-    </w:p>
-    <w:p>
-      <w:pPr>
-        <w:spacing w:after="0"/>
-        <w:ind w:left="720" w:right="-720"/>
-        <w:rPr>
-          <w:rFonts w:ascii="Courier New" w:hAnsi="Courier New" w:cs="Courier New"/>
-        </w:rPr>
-      </w:pPr>
-      <w:r>
-        <w:rPr>
-          <w:rFonts w:ascii="Courier New" w:hAnsi="Courier New" w:cs="Courier New"/>
-        </w:rPr>
-        <w:t>Note</w:t>
-      </w:r>
-    </w:p>
-    <w:p>
-      <w:pPr>
-        <w:spacing w:after="0"/>
-        <w:ind w:left="720" w:right="-720"/>
-        <w:rPr>
-          <w:rFonts w:ascii="Courier New" w:hAnsi="Courier New" w:cs="Courier New"/>
-        </w:rPr>
-      </w:pPr>
-    </w:p>
-    <w:p>
-      <w:pPr>
-        <w:spacing w:after="0"/>
-        <w:ind w:left="720" w:right="-720"/>
-        <w:rPr>
-          <w:rFonts w:ascii="Courier New" w:hAnsi="Courier New" w:cs="Courier New"/>
-        </w:rPr>
-      </w:pPr>
-      <w:r>
-        <w:rPr>
-          <w:rFonts w:ascii="Courier New" w:hAnsi="Courier New" w:cs="Courier New"/>
-        </w:rPr>
-        <w:t xml:space="preserve">Although </w:t>
-      </w:r>
-      <w:r>
-        <w:rPr>
-          <w:rFonts w:ascii="Courier New" w:hAnsi="Courier New" w:cs="Courier New"/>
-        </w:rPr>
-        <w:t xml:space="preserve">this exercise has almost identical syntax for both </w:t>
-      </w:r>
-      <w:proofErr w:type="spellStart"/>
-      <w:r>
-        <w:rPr>
-          <w:rFonts w:ascii="Courier New" w:hAnsi="Courier New" w:cs="Courier New"/>
-        </w:rPr>
-        <w:t>MySQL</w:t>
-      </w:r>
-      <w:proofErr w:type="spellEnd"/>
-      <w:r>
-        <w:rPr>
-          <w:rFonts w:ascii="Courier New" w:hAnsi="Courier New" w:cs="Courier New"/>
-        </w:rPr>
-        <w:t xml:space="preserve"> 8.0.15 and SQL Server 2014</w:t>
-      </w:r>
-      <w:r>
-        <w:rPr>
-          <w:rFonts w:ascii="Courier New" w:hAnsi="Courier New" w:cs="Courier New"/>
-        </w:rPr>
-        <w:t xml:space="preserve">, we'll see an extra line for </w:t>
-      </w:r>
-      <w:r>
-        <w:rPr>
-          <w:rFonts w:ascii="Courier New" w:hAnsi="Courier New" w:cs="Courier New"/>
-        </w:rPr>
-        <w:t xml:space="preserve">the </w:t>
-      </w:r>
-      <w:r>
-        <w:rPr>
-          <w:rFonts w:ascii="Courier New" w:hAnsi="Courier New" w:cs="Courier New"/>
-        </w:rPr>
-        <w:t>SQL Server</w:t>
-      </w:r>
-      <w:r>
-        <w:rPr>
-          <w:rFonts w:ascii="Courier New" w:hAnsi="Courier New" w:cs="Courier New"/>
-        </w:rPr>
-        <w:t xml:space="preserve"> version</w:t>
-      </w:r>
-      <w:r>
-        <w:rPr>
-          <w:rFonts w:ascii="Courier New" w:hAnsi="Courier New" w:cs="Courier New"/>
-        </w:rPr>
-        <w:t xml:space="preserve"> that won't work for the </w:t>
-      </w:r>
-      <w:proofErr w:type="spellStart"/>
-      <w:r>
-        <w:rPr>
-          <w:rFonts w:ascii="Courier New" w:hAnsi="Courier New" w:cs="Courier New"/>
-        </w:rPr>
-        <w:t>MySQL</w:t>
-      </w:r>
-      <w:proofErr w:type="spellEnd"/>
-      <w:r>
-        <w:rPr>
-          <w:rFonts w:ascii="Courier New" w:hAnsi="Courier New" w:cs="Courier New"/>
-        </w:rPr>
-        <w:t xml:space="preserve"> version</w:t>
-      </w:r>
-      <w:r>
-        <w:rPr>
-          <w:rFonts w:ascii="Courier New" w:hAnsi="Courier New" w:cs="Courier New"/>
-        </w:rPr>
-        <w:t>.</w:t>
-      </w:r>
-    </w:p>
-    <w:p>
-      <w:pPr>
-        <w:spacing w:after="0"/>
-        <w:ind w:right="-720"/>
-        <w:rPr>
-          <w:rFonts w:ascii="Courier New" w:hAnsi="Courier New" w:cs="Courier New"/>
-        </w:rPr>
-      </w:pPr>
-    </w:p>
-    <w:p>
-      <w:pPr>
-        <w:spacing w:after="0"/>
-        <w:ind w:right="-720"/>
-        <w:rPr>
-          <w:rFonts w:ascii="Courier New" w:hAnsi="Courier New" w:cs="Courier New"/>
-        </w:rPr>
-      </w:pPr>
-      <w:r>
-        <w:rPr>
-          <w:rFonts w:ascii="Courier New" w:hAnsi="Courier New" w:cs="Courier New"/>
-        </w:rPr>
-        <w:t xml:space="preserve">The </w:t>
-      </w:r>
-      <w:proofErr w:type="spellStart"/>
-      <w:r>
-        <w:rPr>
-          <w:rFonts w:ascii="Courier New" w:hAnsi="Courier New" w:cs="Courier New"/>
-        </w:rPr>
-        <w:t>Packt</w:t>
-      </w:r>
-      <w:proofErr w:type="spellEnd"/>
-      <w:r>
-        <w:rPr>
-          <w:rFonts w:ascii="Courier New" w:hAnsi="Courier New" w:cs="Courier New"/>
-        </w:rPr>
-        <w:t xml:space="preserve"> Online Shop now has a lot of queries, reports, etc. that rely on the same list of customers, their order dates, and the amount they spent on each product in each order. Although not required, we can see that if we include </w:t>
-      </w:r>
-      <w:proofErr w:type="spellStart"/>
-      <w:r>
-        <w:rPr>
-          <w:rFonts w:ascii="Courier New" w:hAnsi="Courier New" w:cs="Courier New"/>
-        </w:rPr>
-        <w:t>ProductID</w:t>
-      </w:r>
-      <w:proofErr w:type="spellEnd"/>
-      <w:r>
-        <w:rPr>
-          <w:rFonts w:ascii="Courier New" w:hAnsi="Courier New" w:cs="Courier New"/>
-        </w:rPr>
-        <w:t xml:space="preserve"> and </w:t>
-      </w:r>
-      <w:proofErr w:type="spellStart"/>
-      <w:r>
-        <w:rPr>
-          <w:rFonts w:ascii="Courier New" w:hAnsi="Courier New" w:cs="Courier New"/>
-        </w:rPr>
-        <w:t>ProductName</w:t>
-      </w:r>
-      <w:proofErr w:type="spellEnd"/>
-      <w:r>
-        <w:rPr>
-          <w:rFonts w:ascii="Courier New" w:hAnsi="Courier New" w:cs="Courier New"/>
-        </w:rPr>
-        <w:t xml:space="preserve"> information in the list, it will help us in the future. We'll build a view to handle this.</w:t>
-      </w:r>
-    </w:p>
-    <w:p>
-      <w:pPr>
-        <w:spacing w:after="0"/>
-        <w:ind w:right="-720"/>
-        <w:rPr>
-          <w:rFonts w:ascii="Courier New" w:hAnsi="Courier New" w:cs="Courier New"/>
-        </w:rPr>
-      </w:pPr>
-    </w:p>
-    <w:p>
-      <w:pPr>
-        <w:spacing w:after="0"/>
-        <w:ind w:right="-720"/>
-        <w:rPr>
-          <w:rFonts w:ascii="Courier New" w:hAnsi="Courier New" w:cs="Courier New"/>
-        </w:rPr>
-      </w:pPr>
-      <w:r>
-        <w:rPr>
-          <w:rFonts w:ascii="Courier New" w:hAnsi="Courier New" w:cs="Courier New"/>
-        </w:rPr>
-        <w:t>1.</w:t>
-      </w:r>
-      <w:r>
-        <w:rPr>
-          <w:rFonts w:ascii="Courier New" w:hAnsi="Courier New" w:cs="Courier New"/>
-        </w:rPr>
-        <w:tab/>
-        <w:t xml:space="preserve">First, build </w:t>
-      </w:r>
-      <w:r>
-        <w:rPr>
-          <w:rFonts w:ascii="Courier New" w:hAnsi="Courier New" w:cs="Courier New"/>
-        </w:rPr>
-        <w:t xml:space="preserve">and test </w:t>
-      </w:r>
-      <w:r>
-        <w:rPr>
-          <w:rFonts w:ascii="Courier New" w:hAnsi="Courier New" w:cs="Courier New"/>
-        </w:rPr>
-        <w:t xml:space="preserve">a basic </w:t>
-      </w:r>
-      <w:r>
-        <w:rPr>
-          <w:rFonts w:ascii="Courier New" w:hAnsi="Courier New" w:cs="Courier New"/>
-        </w:rPr>
-        <w:t>SQL query for the list we need:</w:t>
-      </w:r>
-    </w:p>
-    <w:p>
-      <w:pPr>
-        <w:spacing w:after="0"/>
-        <w:ind w:left="720" w:right="-720"/>
-        <w:rPr>
-          <w:rFonts w:ascii="Courier New" w:hAnsi="Courier New" w:cs="Courier New"/>
-        </w:rPr>
-      </w:pPr>
-    </w:p>
-    <w:p>
-      <w:pPr>
-        <w:spacing w:after="0"/>
-        <w:ind w:left="1440" w:right="-720"/>
-        <w:rPr>
-          <w:rFonts w:ascii="Courier New" w:hAnsi="Courier New" w:cs="Courier New"/>
-        </w:rPr>
-      </w:pPr>
-      <w:r>
-        <w:rPr>
-          <w:rFonts w:ascii="Courier New" w:hAnsi="Courier New" w:cs="Courier New"/>
-        </w:rPr>
-        <w:t>USE PACKT_ONLINE_SHOP;</w:t>
-      </w:r>
-    </w:p>
-    <w:p>
-      <w:pPr>
-        <w:spacing w:after="0"/>
-        <w:ind w:left="1440" w:right="-720"/>
-        <w:rPr>
-          <w:rFonts w:ascii="Courier New" w:hAnsi="Courier New" w:cs="Courier New"/>
-        </w:rPr>
-      </w:pPr>
+        <w:t>INNER JOIN products ON</w:t>
+      </w:r>
     </w:p>
     <w:p>
       <w:pPr>
@@ -8249,58 +7769,511 @@
         <w:autoSpaceDN w:val="0"/>
         <w:adjustRightInd w:val="0"/>
         <w:spacing w:after="0"/>
-        <w:ind w:left="1440"/>
-        <w:rPr>
-          <w:rFonts w:ascii="Courier New" w:hAnsi="Courier New" w:cs="Courier New"/>
-          <w:color w:val="000000" w:themeColor="text1"/>
-        </w:rPr>
-      </w:pPr>
-      <w:r>
-        <w:rPr>
-          <w:rFonts w:ascii="Courier New" w:hAnsi="Courier New" w:cs="Courier New"/>
-          <w:color w:val="000000" w:themeColor="text1"/>
-        </w:rPr>
-        <w:t>SELECT</w:t>
-      </w:r>
-      <w:r>
-        <w:rPr>
-          <w:rFonts w:ascii="Courier New" w:hAnsi="Courier New" w:cs="Courier New"/>
-          <w:color w:val="000000" w:themeColor="text1"/>
-        </w:rPr>
-        <w:tab/>
-      </w:r>
-      <w:proofErr w:type="spellStart"/>
-      <w:r>
-        <w:rPr>
-          <w:rFonts w:ascii="Courier New" w:hAnsi="Courier New" w:cs="Courier New"/>
-          <w:color w:val="000000" w:themeColor="text1"/>
-        </w:rPr>
-        <w:t>customers.CustomerID</w:t>
-      </w:r>
-      <w:proofErr w:type="spellEnd"/>
-      <w:r>
-        <w:rPr>
-          <w:rFonts w:ascii="Courier New" w:hAnsi="Courier New" w:cs="Courier New"/>
-          <w:color w:val="000000" w:themeColor="text1"/>
-        </w:rPr>
-        <w:t xml:space="preserve">, </w:t>
-      </w:r>
-      <w:proofErr w:type="spellStart"/>
-      <w:r>
-        <w:rPr>
-          <w:rFonts w:ascii="Courier New" w:hAnsi="Courier New" w:cs="Courier New"/>
-          <w:color w:val="000000" w:themeColor="text1"/>
-        </w:rPr>
-        <w:t>orders.OrderDate</w:t>
-      </w:r>
-      <w:proofErr w:type="spellEnd"/>
-      <w:r>
-        <w:rPr>
-          <w:rFonts w:ascii="Courier New" w:hAnsi="Courier New" w:cs="Courier New"/>
-          <w:color w:val="000000" w:themeColor="text1"/>
-        </w:rPr>
-        <w:t>,</w:t>
-      </w:r>
+        <w:ind w:left="720"/>
+        <w:rPr>
+          <w:rFonts w:ascii="Courier New" w:hAnsi="Courier New" w:cs="Courier New"/>
+          <w:color w:val="000000" w:themeColor="text1"/>
+        </w:rPr>
+      </w:pPr>
+      <w:r>
+        <w:rPr>
+          <w:rFonts w:ascii="Courier New" w:hAnsi="Courier New" w:cs="Courier New"/>
+          <w:color w:val="000000" w:themeColor="text1"/>
+        </w:rPr>
+        <w:tab/>
+      </w:r>
+      <w:r>
+        <w:rPr>
+          <w:rFonts w:ascii="Courier New" w:hAnsi="Courier New" w:cs="Courier New"/>
+          <w:color w:val="000000" w:themeColor="text1"/>
+        </w:rPr>
+        <w:tab/>
+      </w:r>
+      <w:r>
+        <w:rPr>
+          <w:rFonts w:ascii="Courier New" w:hAnsi="Courier New" w:cs="Courier New"/>
+          <w:color w:val="000000" w:themeColor="text1"/>
+        </w:rPr>
+        <w:tab/>
+      </w:r>
+      <w:proofErr w:type="spellStart"/>
+      <w:r>
+        <w:rPr>
+          <w:rFonts w:ascii="Courier New" w:hAnsi="Courier New" w:cs="Courier New"/>
+          <w:color w:val="000000" w:themeColor="text1"/>
+        </w:rPr>
+        <w:t>orderitems.ProductID</w:t>
+      </w:r>
+      <w:proofErr w:type="spellEnd"/>
+      <w:r>
+        <w:rPr>
+          <w:rFonts w:ascii="Courier New" w:hAnsi="Courier New" w:cs="Courier New"/>
+          <w:color w:val="000000" w:themeColor="text1"/>
+        </w:rPr>
+        <w:t xml:space="preserve"> = </w:t>
+      </w:r>
+      <w:proofErr w:type="spellStart"/>
+      <w:r>
+        <w:rPr>
+          <w:rFonts w:ascii="Courier New" w:hAnsi="Courier New" w:cs="Courier New"/>
+          <w:color w:val="000000" w:themeColor="text1"/>
+        </w:rPr>
+        <w:t>products.ProductID</w:t>
+      </w:r>
+      <w:proofErr w:type="spellEnd"/>
+    </w:p>
+    <w:p>
+      <w:pPr>
+        <w:spacing w:after="0"/>
+        <w:ind w:right="-720"/>
+        <w:rPr>
+          <w:rFonts w:ascii="Courier New" w:hAnsi="Courier New" w:cs="Courier New"/>
+          <w:color w:val="000000" w:themeColor="text1"/>
+        </w:rPr>
+      </w:pPr>
+    </w:p>
+    <w:p>
+      <w:pPr>
+        <w:spacing w:after="0"/>
+        <w:ind w:right="-720"/>
+        <w:rPr>
+          <w:rFonts w:ascii="Courier New" w:hAnsi="Courier New" w:cs="Courier New"/>
+        </w:rPr>
+      </w:pPr>
+      <w:proofErr w:type="gramStart"/>
+      <w:r>
+        <w:rPr>
+          <w:rFonts w:ascii="Courier New" w:hAnsi="Courier New" w:cs="Courier New"/>
+          <w:color w:val="000000" w:themeColor="text1"/>
+        </w:rPr>
+        <w:t>will</w:t>
+      </w:r>
+      <w:proofErr w:type="gramEnd"/>
+      <w:r>
+        <w:rPr>
+          <w:rFonts w:ascii="Courier New" w:hAnsi="Courier New" w:cs="Courier New"/>
+          <w:color w:val="000000" w:themeColor="text1"/>
+        </w:rPr>
+        <w:t xml:space="preserve"> work </w:t>
+      </w:r>
+      <w:r>
+        <w:rPr>
+          <w:rFonts w:ascii="Courier New" w:hAnsi="Courier New" w:cs="Courier New"/>
+        </w:rPr>
+        <w:t xml:space="preserve">for both </w:t>
+      </w:r>
+      <w:proofErr w:type="spellStart"/>
+      <w:r>
+        <w:rPr>
+          <w:rFonts w:ascii="Courier New" w:hAnsi="Courier New" w:cs="Courier New"/>
+        </w:rPr>
+        <w:t>MySQL</w:t>
+      </w:r>
+      <w:proofErr w:type="spellEnd"/>
+      <w:r>
+        <w:rPr>
+          <w:rFonts w:ascii="Courier New" w:hAnsi="Courier New" w:cs="Courier New"/>
+        </w:rPr>
+        <w:t xml:space="preserve"> 8.0.15 and SQL Server 2014, and it could appear again and again. To help, </w:t>
+      </w:r>
+      <w:proofErr w:type="spellStart"/>
+      <w:r>
+        <w:rPr>
+          <w:rFonts w:ascii="Courier New" w:hAnsi="Courier New" w:cs="Courier New"/>
+        </w:rPr>
+        <w:t>MySQL</w:t>
+      </w:r>
+      <w:proofErr w:type="spellEnd"/>
+      <w:r>
+        <w:rPr>
+          <w:rFonts w:ascii="Courier New" w:hAnsi="Courier New" w:cs="Courier New"/>
+        </w:rPr>
+        <w:t xml:space="preserve"> and SQL Server offer views. </w:t>
+      </w:r>
+      <w:r>
+        <w:rPr>
+          <w:rFonts w:ascii="Courier New" w:hAnsi="Courier New" w:cs="Courier New"/>
+        </w:rPr>
+        <w:t xml:space="preserve">Think of a </w:t>
+      </w:r>
+      <w:r>
+        <w:rPr>
+          <w:rFonts w:ascii="Courier New" w:hAnsi="Courier New" w:cs="Courier New"/>
+        </w:rPr>
+        <w:t xml:space="preserve">SQL view </w:t>
+      </w:r>
+      <w:r>
+        <w:rPr>
+          <w:rFonts w:ascii="Courier New" w:hAnsi="Courier New" w:cs="Courier New"/>
+        </w:rPr>
+        <w:t>a</w:t>
+      </w:r>
+      <w:r>
+        <w:rPr>
+          <w:rFonts w:ascii="Courier New" w:hAnsi="Courier New" w:cs="Courier New"/>
+        </w:rPr>
+        <w:t xml:space="preserve">s a predefined SELECT statement </w:t>
+      </w:r>
+      <w:r>
+        <w:rPr>
+          <w:rFonts w:ascii="Courier New" w:hAnsi="Courier New" w:cs="Courier New"/>
+        </w:rPr>
+        <w:t>with one or more tables, and at least one column from one table. A view returns only table columns. Once defined, other SQL queries and statements can use it as another table.</w:t>
+      </w:r>
+      <w:r>
+        <w:rPr>
+          <w:rFonts w:ascii="Courier New" w:hAnsi="Courier New" w:cs="Courier New"/>
+        </w:rPr>
+        <w:t xml:space="preserve"> A </w:t>
+      </w:r>
+      <w:r>
+        <w:rPr>
+          <w:rFonts w:ascii="Courier New" w:hAnsi="Courier New" w:cs="Courier New"/>
+        </w:rPr>
+        <w:t xml:space="preserve">SQL view can isolate tables and columns, securely exposing only those data resources that other stakeholders might need. </w:t>
+      </w:r>
+      <w:r>
+        <w:rPr>
+          <w:rFonts w:ascii="Courier New" w:hAnsi="Courier New" w:cs="Courier New"/>
+        </w:rPr>
+        <w:t>Additionally, if multiple database resources use the same view, and the tables behind the view change, we would only need to change the view itself, in a one-to-many way. Nothing that relies on the view would have to change. Without a view, we would change each of those resources, which would become a major pain point.</w:t>
+      </w:r>
+    </w:p>
+    <w:p>
+      <w:pPr>
+        <w:spacing w:after="0"/>
+        <w:ind w:right="-720"/>
+        <w:rPr>
+          <w:rFonts w:ascii="Courier New" w:hAnsi="Courier New" w:cs="Courier New"/>
+        </w:rPr>
+      </w:pPr>
+    </w:p>
+    <w:p>
+      <w:pPr>
+        <w:spacing w:after="0"/>
+        <w:ind w:left="1620" w:right="-720" w:hanging="1620"/>
+        <w:rPr>
+          <w:rFonts w:ascii="Courier New" w:hAnsi="Courier New" w:cs="Courier New"/>
+          <w:b/>
+        </w:rPr>
+      </w:pPr>
+      <w:r>
+        <w:rPr>
+          <w:rFonts w:ascii="Courier New" w:hAnsi="Courier New" w:cs="Courier New"/>
+          <w:b/>
+        </w:rPr>
+        <w:t xml:space="preserve">Exercise </w:t>
+      </w:r>
+      <w:r>
+        <w:rPr>
+          <w:rFonts w:ascii="Courier New" w:hAnsi="Courier New" w:cs="Courier New"/>
+          <w:b/>
+        </w:rPr>
+        <w:t>3</w:t>
+      </w:r>
+      <w:r>
+        <w:rPr>
+          <w:rFonts w:ascii="Courier New" w:hAnsi="Courier New" w:cs="Courier New"/>
+          <w:b/>
+        </w:rPr>
+        <w:t xml:space="preserve">: </w:t>
+      </w:r>
+      <w:r>
+        <w:rPr>
+          <w:rFonts w:ascii="Courier New" w:hAnsi="Courier New" w:cs="Courier New"/>
+          <w:b/>
+        </w:rPr>
+        <w:t xml:space="preserve">Build a SQL view that shows </w:t>
+      </w:r>
+      <w:proofErr w:type="spellStart"/>
+      <w:r>
+        <w:rPr>
+          <w:rFonts w:ascii="Courier New" w:hAnsi="Courier New" w:cs="Courier New"/>
+          <w:b/>
+        </w:rPr>
+        <w:t>Packt</w:t>
+      </w:r>
+      <w:proofErr w:type="spellEnd"/>
+      <w:r>
+        <w:rPr>
+          <w:rFonts w:ascii="Courier New" w:hAnsi="Courier New" w:cs="Courier New"/>
+          <w:b/>
+        </w:rPr>
+        <w:t xml:space="preserve"> Online Shop customer and their per-product spending</w:t>
+      </w:r>
+    </w:p>
+    <w:p>
+      <w:pPr>
+        <w:spacing w:after="0"/>
+        <w:ind w:right="-720"/>
+        <w:rPr>
+          <w:rFonts w:ascii="Courier New" w:hAnsi="Courier New" w:cs="Courier New"/>
+        </w:rPr>
+      </w:pPr>
+    </w:p>
+    <w:p>
+      <w:pPr>
+        <w:spacing w:after="0"/>
+        <w:ind w:left="720" w:right="-720"/>
+        <w:rPr>
+          <w:rFonts w:ascii="Courier New" w:hAnsi="Courier New" w:cs="Courier New"/>
+        </w:rPr>
+      </w:pPr>
+      <w:r>
+        <w:rPr>
+          <w:rFonts w:ascii="Courier New" w:hAnsi="Courier New" w:cs="Courier New"/>
+        </w:rPr>
+        <w:t>Note</w:t>
+      </w:r>
+    </w:p>
+    <w:p>
+      <w:pPr>
+        <w:spacing w:after="0"/>
+        <w:ind w:left="720" w:right="-720"/>
+        <w:rPr>
+          <w:rFonts w:ascii="Courier New" w:hAnsi="Courier New" w:cs="Courier New"/>
+        </w:rPr>
+      </w:pPr>
+    </w:p>
+    <w:p>
+      <w:pPr>
+        <w:spacing w:after="0"/>
+        <w:ind w:left="720" w:right="-720"/>
+        <w:rPr>
+          <w:rFonts w:ascii="Courier New" w:hAnsi="Courier New" w:cs="Courier New"/>
+        </w:rPr>
+      </w:pPr>
+      <w:r>
+        <w:rPr>
+          <w:rFonts w:ascii="Courier New" w:hAnsi="Courier New" w:cs="Courier New"/>
+        </w:rPr>
+        <w:t xml:space="preserve">Although </w:t>
+      </w:r>
+      <w:r>
+        <w:rPr>
+          <w:rFonts w:ascii="Courier New" w:hAnsi="Courier New" w:cs="Courier New"/>
+        </w:rPr>
+        <w:t xml:space="preserve">this exercise has almost identical syntax for both </w:t>
+      </w:r>
+      <w:proofErr w:type="spellStart"/>
+      <w:r>
+        <w:rPr>
+          <w:rFonts w:ascii="Courier New" w:hAnsi="Courier New" w:cs="Courier New"/>
+        </w:rPr>
+        <w:t>MySQL</w:t>
+      </w:r>
+      <w:proofErr w:type="spellEnd"/>
+      <w:r>
+        <w:rPr>
+          <w:rFonts w:ascii="Courier New" w:hAnsi="Courier New" w:cs="Courier New"/>
+        </w:rPr>
+        <w:t xml:space="preserve"> 8.0.15 and SQL Server 2014</w:t>
+      </w:r>
+      <w:r>
+        <w:rPr>
+          <w:rFonts w:ascii="Courier New" w:hAnsi="Courier New" w:cs="Courier New"/>
+        </w:rPr>
+        <w:t xml:space="preserve">, we'll see an extra line for </w:t>
+      </w:r>
+      <w:r>
+        <w:rPr>
+          <w:rFonts w:ascii="Courier New" w:hAnsi="Courier New" w:cs="Courier New"/>
+        </w:rPr>
+        <w:t xml:space="preserve">the </w:t>
+      </w:r>
+      <w:r>
+        <w:rPr>
+          <w:rFonts w:ascii="Courier New" w:hAnsi="Courier New" w:cs="Courier New"/>
+        </w:rPr>
+        <w:t>SQL Server</w:t>
+      </w:r>
+      <w:r>
+        <w:rPr>
+          <w:rFonts w:ascii="Courier New" w:hAnsi="Courier New" w:cs="Courier New"/>
+        </w:rPr>
+        <w:t xml:space="preserve"> version</w:t>
+      </w:r>
+      <w:r>
+        <w:rPr>
+          <w:rFonts w:ascii="Courier New" w:hAnsi="Courier New" w:cs="Courier New"/>
+        </w:rPr>
+        <w:t xml:space="preserve"> that won't work for the </w:t>
+      </w:r>
+      <w:proofErr w:type="spellStart"/>
+      <w:r>
+        <w:rPr>
+          <w:rFonts w:ascii="Courier New" w:hAnsi="Courier New" w:cs="Courier New"/>
+        </w:rPr>
+        <w:t>MySQL</w:t>
+      </w:r>
+      <w:proofErr w:type="spellEnd"/>
+      <w:r>
+        <w:rPr>
+          <w:rFonts w:ascii="Courier New" w:hAnsi="Courier New" w:cs="Courier New"/>
+        </w:rPr>
+        <w:t xml:space="preserve"> version</w:t>
+      </w:r>
+      <w:r>
+        <w:rPr>
+          <w:rFonts w:ascii="Courier New" w:hAnsi="Courier New" w:cs="Courier New"/>
+        </w:rPr>
+        <w:t>.</w:t>
+      </w:r>
+    </w:p>
+    <w:p>
+      <w:pPr>
+        <w:spacing w:after="0"/>
+        <w:ind w:right="-720"/>
+        <w:rPr>
+          <w:rFonts w:ascii="Courier New" w:hAnsi="Courier New" w:cs="Courier New"/>
+        </w:rPr>
+      </w:pPr>
+    </w:p>
+    <w:p>
+      <w:pPr>
+        <w:spacing w:after="0"/>
+        <w:ind w:right="-720"/>
+        <w:rPr>
+          <w:rFonts w:ascii="Courier New" w:hAnsi="Courier New" w:cs="Courier New"/>
+        </w:rPr>
+      </w:pPr>
+      <w:r>
+        <w:rPr>
+          <w:rFonts w:ascii="Courier New" w:hAnsi="Courier New" w:cs="Courier New"/>
+        </w:rPr>
+        <w:t xml:space="preserve">The </w:t>
+      </w:r>
+      <w:proofErr w:type="spellStart"/>
+      <w:r>
+        <w:rPr>
+          <w:rFonts w:ascii="Courier New" w:hAnsi="Courier New" w:cs="Courier New"/>
+        </w:rPr>
+        <w:t>Packt</w:t>
+      </w:r>
+      <w:proofErr w:type="spellEnd"/>
+      <w:r>
+        <w:rPr>
+          <w:rFonts w:ascii="Courier New" w:hAnsi="Courier New" w:cs="Courier New"/>
+        </w:rPr>
+        <w:t xml:space="preserve"> Online Shop now has a lot of queries, reports, etc. that rely on the same list of customers, their order dates, and the amount they spent on each product in each order. Although not required, we can see that if we </w:t>
+      </w:r>
+      <w:r>
+        <w:rPr>
+          <w:rFonts w:ascii="Courier New" w:hAnsi="Courier New" w:cs="Courier New"/>
+        </w:rPr>
+        <w:lastRenderedPageBreak/>
+        <w:t xml:space="preserve">include </w:t>
+      </w:r>
+      <w:proofErr w:type="spellStart"/>
+      <w:r>
+        <w:rPr>
+          <w:rFonts w:ascii="Courier New" w:hAnsi="Courier New" w:cs="Courier New"/>
+        </w:rPr>
+        <w:t>ProductID</w:t>
+      </w:r>
+      <w:proofErr w:type="spellEnd"/>
+      <w:r>
+        <w:rPr>
+          <w:rFonts w:ascii="Courier New" w:hAnsi="Courier New" w:cs="Courier New"/>
+        </w:rPr>
+        <w:t xml:space="preserve"> and </w:t>
+      </w:r>
+      <w:proofErr w:type="spellStart"/>
+      <w:r>
+        <w:rPr>
+          <w:rFonts w:ascii="Courier New" w:hAnsi="Courier New" w:cs="Courier New"/>
+        </w:rPr>
+        <w:t>ProductName</w:t>
+      </w:r>
+      <w:proofErr w:type="spellEnd"/>
+      <w:r>
+        <w:rPr>
+          <w:rFonts w:ascii="Courier New" w:hAnsi="Courier New" w:cs="Courier New"/>
+        </w:rPr>
+        <w:t xml:space="preserve"> information in the list, it will help us in the future. We'll build a view to handle this.</w:t>
+      </w:r>
+    </w:p>
+    <w:p>
+      <w:pPr>
+        <w:spacing w:after="0"/>
+        <w:ind w:right="-720"/>
+        <w:rPr>
+          <w:rFonts w:ascii="Courier New" w:hAnsi="Courier New" w:cs="Courier New"/>
+        </w:rPr>
+      </w:pPr>
+    </w:p>
+    <w:p>
+      <w:pPr>
+        <w:spacing w:after="0"/>
+        <w:ind w:right="-720"/>
+        <w:rPr>
+          <w:rFonts w:ascii="Courier New" w:hAnsi="Courier New" w:cs="Courier New"/>
+        </w:rPr>
+      </w:pPr>
+      <w:r>
+        <w:rPr>
+          <w:rFonts w:ascii="Courier New" w:hAnsi="Courier New" w:cs="Courier New"/>
+        </w:rPr>
+        <w:t>1.</w:t>
+      </w:r>
+      <w:r>
+        <w:rPr>
+          <w:rFonts w:ascii="Courier New" w:hAnsi="Courier New" w:cs="Courier New"/>
+        </w:rPr>
+        <w:tab/>
+        <w:t xml:space="preserve">First, build </w:t>
+      </w:r>
+      <w:r>
+        <w:rPr>
+          <w:rFonts w:ascii="Courier New" w:hAnsi="Courier New" w:cs="Courier New"/>
+        </w:rPr>
+        <w:t xml:space="preserve">and test </w:t>
+      </w:r>
+      <w:r>
+        <w:rPr>
+          <w:rFonts w:ascii="Courier New" w:hAnsi="Courier New" w:cs="Courier New"/>
+        </w:rPr>
+        <w:t xml:space="preserve">a basic </w:t>
+      </w:r>
+      <w:r>
+        <w:rPr>
+          <w:rFonts w:ascii="Courier New" w:hAnsi="Courier New" w:cs="Courier New"/>
+        </w:rPr>
+        <w:t>SQL query for the list we need:</w:t>
+      </w:r>
+    </w:p>
+    <w:p>
+      <w:pPr>
+        <w:spacing w:after="0"/>
+        <w:ind w:left="720" w:right="-720"/>
+        <w:rPr>
+          <w:rFonts w:ascii="Courier New" w:hAnsi="Courier New" w:cs="Courier New"/>
+        </w:rPr>
+      </w:pPr>
+    </w:p>
+    <w:p>
+      <w:pPr>
+        <w:spacing w:after="0"/>
+        <w:ind w:left="1440" w:right="-720"/>
+        <w:rPr>
+          <w:rFonts w:ascii="Courier New" w:hAnsi="Courier New" w:cs="Courier New"/>
+        </w:rPr>
+      </w:pPr>
+      <w:r>
+        <w:rPr>
+          <w:rFonts w:ascii="Courier New" w:hAnsi="Courier New" w:cs="Courier New"/>
+        </w:rPr>
+        <w:t>USE PACKT_ONLINE_SHOP;</w:t>
+      </w:r>
+    </w:p>
+    <w:p>
+      <w:pPr>
+        <w:spacing w:after="0"/>
+        <w:ind w:left="1440" w:right="-720"/>
+        <w:rPr>
+          <w:rFonts w:ascii="Courier New" w:hAnsi="Courier New" w:cs="Courier New"/>
+        </w:rPr>
+      </w:pPr>
     </w:p>
     <w:p>
       <w:pPr>
@@ -8319,22 +8292,22 @@
           <w:rFonts w:ascii="Courier New" w:hAnsi="Courier New" w:cs="Courier New"/>
           <w:color w:val="000000" w:themeColor="text1"/>
         </w:rPr>
-        <w:tab/>
-      </w:r>
-      <w:r>
-        <w:rPr>
-          <w:rFonts w:ascii="Courier New" w:hAnsi="Courier New" w:cs="Courier New"/>
-          <w:color w:val="000000" w:themeColor="text1"/>
-        </w:rPr>
-        <w:tab/>
-      </w:r>
-      <w:proofErr w:type="spellStart"/>
-      <w:r>
-        <w:rPr>
-          <w:rFonts w:ascii="Courier New" w:hAnsi="Courier New" w:cs="Courier New"/>
-          <w:color w:val="000000" w:themeColor="text1"/>
-        </w:rPr>
-        <w:t>products.ProductID</w:t>
+        <w:t>SELECT</w:t>
+      </w:r>
+      <w:r>
+        <w:rPr>
+          <w:rFonts w:ascii="Courier New" w:hAnsi="Courier New" w:cs="Courier New"/>
+          <w:color w:val="000000" w:themeColor="text1"/>
+        </w:rPr>
+        <w:tab/>
+      </w:r>
+      <w:proofErr w:type="spellStart"/>
+      <w:r>
+        <w:rPr>
+          <w:rFonts w:ascii="Courier New" w:hAnsi="Courier New" w:cs="Courier New"/>
+          <w:color w:val="000000" w:themeColor="text1"/>
+        </w:rPr>
+        <w:t>customers.CustomerID</w:t>
       </w:r>
       <w:proofErr w:type="spellEnd"/>
       <w:r>
@@ -8350,7 +8323,7 @@
           <w:rFonts w:ascii="Courier New" w:hAnsi="Courier New" w:cs="Courier New"/>
           <w:color w:val="000000" w:themeColor="text1"/>
         </w:rPr>
-        <w:t>products.ProductName</w:t>
+        <w:t>orders.OrderDate</w:t>
       </w:r>
       <w:proofErr w:type="spellEnd"/>
       <w:r>
@@ -8393,31 +8366,31 @@
           <w:rFonts w:ascii="Courier New" w:hAnsi="Courier New" w:cs="Courier New"/>
           <w:color w:val="000000" w:themeColor="text1"/>
         </w:rPr>
-        <w:t>orderitems.Quantity</w:t>
-      </w:r>
-      <w:proofErr w:type="spellEnd"/>
-      <w:r>
-        <w:rPr>
-          <w:rFonts w:ascii="Courier New" w:hAnsi="Courier New" w:cs="Courier New"/>
-          <w:color w:val="000000" w:themeColor="text1"/>
-        </w:rPr>
-        <w:t xml:space="preserve"> * </w:t>
-      </w:r>
-      <w:proofErr w:type="spellStart"/>
-      <w:r>
-        <w:rPr>
-          <w:rFonts w:ascii="Courier New" w:hAnsi="Courier New" w:cs="Courier New"/>
-          <w:color w:val="000000" w:themeColor="text1"/>
-        </w:rPr>
-        <w:t>orderitems.UnitPrice</w:t>
-      </w:r>
-      <w:proofErr w:type="spellEnd"/>
-      <w:r>
-        <w:rPr>
-          <w:rFonts w:ascii="Courier New" w:hAnsi="Courier New" w:cs="Courier New"/>
-          <w:color w:val="000000" w:themeColor="text1"/>
-        </w:rPr>
-        <w:t xml:space="preserve"> AS</w:t>
+        <w:t>products.ProductID</w:t>
+      </w:r>
+      <w:proofErr w:type="spellEnd"/>
+      <w:r>
+        <w:rPr>
+          <w:rFonts w:ascii="Courier New" w:hAnsi="Courier New" w:cs="Courier New"/>
+          <w:color w:val="000000" w:themeColor="text1"/>
+        </w:rPr>
+        <w:t xml:space="preserve">, </w:t>
+      </w:r>
+      <w:proofErr w:type="spellStart"/>
+      <w:r>
+        <w:rPr>
+          <w:rFonts w:ascii="Courier New" w:hAnsi="Courier New" w:cs="Courier New"/>
+          <w:color w:val="000000" w:themeColor="text1"/>
+        </w:rPr>
+        <w:t>products.ProductName</w:t>
+      </w:r>
+      <w:proofErr w:type="spellEnd"/>
+      <w:r>
+        <w:rPr>
+          <w:rFonts w:ascii="Courier New" w:hAnsi="Courier New" w:cs="Courier New"/>
+          <w:color w:val="000000" w:themeColor="text1"/>
+        </w:rPr>
+        <w:t>,</w:t>
       </w:r>
     </w:p>
     <w:p>
@@ -8446,29 +8419,37 @@
         </w:rPr>
         <w:tab/>
       </w:r>
-      <w:r>
-        <w:rPr>
-          <w:rFonts w:ascii="Courier New" w:hAnsi="Courier New" w:cs="Courier New"/>
-          <w:color w:val="000000" w:themeColor="text1"/>
-        </w:rPr>
-        <w:tab/>
-        <w:t>'</w:t>
-      </w:r>
-      <w:proofErr w:type="spellStart"/>
-      <w:r>
-        <w:rPr>
-          <w:rFonts w:ascii="Courier New" w:hAnsi="Courier New" w:cs="Courier New"/>
-          <w:color w:val="000000" w:themeColor="text1"/>
-        </w:rPr>
-        <w:t>PerProductSpending</w:t>
-      </w:r>
-      <w:proofErr w:type="spellEnd"/>
-      <w:r>
-        <w:rPr>
-          <w:rFonts w:ascii="Courier New" w:hAnsi="Courier New" w:cs="Courier New"/>
-          <w:color w:val="000000" w:themeColor="text1"/>
-        </w:rPr>
-        <w:t>'</w:t>
+      <w:proofErr w:type="spellStart"/>
+      <w:r>
+        <w:rPr>
+          <w:rFonts w:ascii="Courier New" w:hAnsi="Courier New" w:cs="Courier New"/>
+          <w:color w:val="000000" w:themeColor="text1"/>
+        </w:rPr>
+        <w:t>orderitems.Quantity</w:t>
+      </w:r>
+      <w:proofErr w:type="spellEnd"/>
+      <w:r>
+        <w:rPr>
+          <w:rFonts w:ascii="Courier New" w:hAnsi="Courier New" w:cs="Courier New"/>
+          <w:color w:val="000000" w:themeColor="text1"/>
+        </w:rPr>
+        <w:t xml:space="preserve"> * </w:t>
+      </w:r>
+      <w:proofErr w:type="spellStart"/>
+      <w:r>
+        <w:rPr>
+          <w:rFonts w:ascii="Courier New" w:hAnsi="Courier New" w:cs="Courier New"/>
+          <w:color w:val="000000" w:themeColor="text1"/>
+        </w:rPr>
+        <w:t>orderitems.UnitPrice</w:t>
+      </w:r>
+      <w:proofErr w:type="spellEnd"/>
+      <w:r>
+        <w:rPr>
+          <w:rFonts w:ascii="Courier New" w:hAnsi="Courier New" w:cs="Courier New"/>
+          <w:color w:val="000000" w:themeColor="text1"/>
+        </w:rPr>
+        <w:t xml:space="preserve"> AS</w:t>
       </w:r>
     </w:p>
     <w:p>
@@ -8488,23 +8469,38 @@
           <w:rFonts w:ascii="Courier New" w:hAnsi="Courier New" w:cs="Courier New"/>
           <w:color w:val="000000" w:themeColor="text1"/>
         </w:rPr>
-        <w:lastRenderedPageBreak/>
-        <w:t>FROM</w:t>
-      </w:r>
-      <w:r>
-        <w:rPr>
-          <w:rFonts w:ascii="Courier New" w:hAnsi="Courier New" w:cs="Courier New"/>
-          <w:color w:val="000000" w:themeColor="text1"/>
-        </w:rPr>
-        <w:tab/>
-      </w:r>
-      <w:r>
-        <w:rPr>
-          <w:rFonts w:ascii="Courier New" w:hAnsi="Courier New" w:cs="Courier New"/>
-          <w:color w:val="000000" w:themeColor="text1"/>
-        </w:rPr>
-        <w:tab/>
-        <w:t>customers INNER JOIN orders ON</w:t>
+        <w:tab/>
+      </w:r>
+      <w:r>
+        <w:rPr>
+          <w:rFonts w:ascii="Courier New" w:hAnsi="Courier New" w:cs="Courier New"/>
+          <w:color w:val="000000" w:themeColor="text1"/>
+        </w:rPr>
+        <w:tab/>
+      </w:r>
+      <w:r>
+        <w:rPr>
+          <w:rFonts w:ascii="Courier New" w:hAnsi="Courier New" w:cs="Courier New"/>
+          <w:color w:val="000000" w:themeColor="text1"/>
+        </w:rPr>
+        <w:tab/>
+        <w:t>'</w:t>
+      </w:r>
+      <w:proofErr w:type="spellStart"/>
+      <w:r>
+        <w:rPr>
+          <w:rFonts w:ascii="Courier New" w:hAnsi="Courier New" w:cs="Courier New"/>
+          <w:color w:val="000000" w:themeColor="text1"/>
+        </w:rPr>
+        <w:t>PerProductSpending</w:t>
+      </w:r>
+      <w:proofErr w:type="spellEnd"/>
+      <w:r>
+        <w:rPr>
+          <w:rFonts w:ascii="Courier New" w:hAnsi="Courier New" w:cs="Courier New"/>
+          <w:color w:val="000000" w:themeColor="text1"/>
+        </w:rPr>
+        <w:t>'</w:t>
       </w:r>
     </w:p>
     <w:p>
@@ -8524,47 +8520,23 @@
           <w:rFonts w:ascii="Courier New" w:hAnsi="Courier New" w:cs="Courier New"/>
           <w:color w:val="000000" w:themeColor="text1"/>
         </w:rPr>
-        <w:tab/>
-      </w:r>
-      <w:r>
-        <w:rPr>
-          <w:rFonts w:ascii="Courier New" w:hAnsi="Courier New" w:cs="Courier New"/>
-          <w:color w:val="000000" w:themeColor="text1"/>
-        </w:rPr>
-        <w:tab/>
-      </w:r>
-      <w:r>
-        <w:rPr>
-          <w:rFonts w:ascii="Courier New" w:hAnsi="Courier New" w:cs="Courier New"/>
-          <w:color w:val="000000" w:themeColor="text1"/>
-        </w:rPr>
-        <w:tab/>
-      </w:r>
-      <w:proofErr w:type="spellStart"/>
-      <w:r>
-        <w:rPr>
-          <w:rFonts w:ascii="Courier New" w:hAnsi="Courier New" w:cs="Courier New"/>
-          <w:color w:val="000000" w:themeColor="text1"/>
-        </w:rPr>
-        <w:t>customers.CustomerID</w:t>
-      </w:r>
-      <w:proofErr w:type="spellEnd"/>
-      <w:r>
-        <w:rPr>
-          <w:rFonts w:ascii="Courier New" w:hAnsi="Courier New" w:cs="Courier New"/>
-          <w:color w:val="000000" w:themeColor="text1"/>
-        </w:rPr>
-        <w:t xml:space="preserve"> = </w:t>
-      </w:r>
-      <w:proofErr w:type="spellStart"/>
-      <w:r>
-        <w:rPr>
-          <w:rFonts w:ascii="Courier New" w:hAnsi="Courier New" w:cs="Courier New"/>
-          <w:color w:val="000000" w:themeColor="text1"/>
-        </w:rPr>
-        <w:t>orders.CustomerID</w:t>
-      </w:r>
-      <w:proofErr w:type="spellEnd"/>
+        <w:t>FROM</w:t>
+      </w:r>
+      <w:r>
+        <w:rPr>
+          <w:rFonts w:ascii="Courier New" w:hAnsi="Courier New" w:cs="Courier New"/>
+          <w:color w:val="000000" w:themeColor="text1"/>
+        </w:rPr>
+        <w:tab/>
+      </w:r>
+      <w:r>
+        <w:rPr>
+          <w:rFonts w:ascii="Courier New" w:hAnsi="Courier New" w:cs="Courier New"/>
+          <w:color w:val="000000" w:themeColor="text1"/>
+        </w:rPr>
+        <w:tab/>
+        <w:t>customers INNER JOIN orders ON</w:t>
+      </w:r>
     </w:p>
     <w:p>
       <w:pPr>
@@ -8591,24 +8563,39 @@
           <w:color w:val="000000" w:themeColor="text1"/>
         </w:rPr>
         <w:tab/>
-        <w:t xml:space="preserve">INNER JOIN </w:t>
-      </w:r>
-      <w:proofErr w:type="spellStart"/>
-      <w:r>
-        <w:rPr>
-          <w:rFonts w:ascii="Courier New" w:hAnsi="Courier New" w:cs="Courier New"/>
-          <w:color w:val="000000" w:themeColor="text1"/>
-        </w:rPr>
-        <w:t>orderitems</w:t>
-      </w:r>
-      <w:proofErr w:type="spellEnd"/>
-      <w:r>
-        <w:rPr>
-          <w:rFonts w:ascii="Courier New" w:hAnsi="Courier New" w:cs="Courier New"/>
-          <w:color w:val="000000" w:themeColor="text1"/>
-        </w:rPr>
-        <w:t xml:space="preserve"> ON</w:t>
-      </w:r>
+      </w:r>
+      <w:r>
+        <w:rPr>
+          <w:rFonts w:ascii="Courier New" w:hAnsi="Courier New" w:cs="Courier New"/>
+          <w:color w:val="000000" w:themeColor="text1"/>
+        </w:rPr>
+        <w:tab/>
+      </w:r>
+      <w:proofErr w:type="spellStart"/>
+      <w:r>
+        <w:rPr>
+          <w:rFonts w:ascii="Courier New" w:hAnsi="Courier New" w:cs="Courier New"/>
+          <w:color w:val="000000" w:themeColor="text1"/>
+        </w:rPr>
+        <w:t>customers.CustomerID</w:t>
+      </w:r>
+      <w:proofErr w:type="spellEnd"/>
+      <w:r>
+        <w:rPr>
+          <w:rFonts w:ascii="Courier New" w:hAnsi="Courier New" w:cs="Courier New"/>
+          <w:color w:val="000000" w:themeColor="text1"/>
+        </w:rPr>
+        <w:t xml:space="preserve"> = </w:t>
+      </w:r>
+      <w:proofErr w:type="spellStart"/>
+      <w:r>
+        <w:rPr>
+          <w:rFonts w:ascii="Courier New" w:hAnsi="Courier New" w:cs="Courier New"/>
+          <w:color w:val="000000" w:themeColor="text1"/>
+        </w:rPr>
+        <w:t>orders.CustomerID</w:t>
+      </w:r>
+      <w:proofErr w:type="spellEnd"/>
     </w:p>
     <w:p>
       <w:pPr>
@@ -8635,39 +8622,24 @@
           <w:color w:val="000000" w:themeColor="text1"/>
         </w:rPr>
         <w:tab/>
-      </w:r>
-      <w:r>
-        <w:rPr>
-          <w:rFonts w:ascii="Courier New" w:hAnsi="Courier New" w:cs="Courier New"/>
-          <w:color w:val="000000" w:themeColor="text1"/>
-        </w:rPr>
-        <w:tab/>
-      </w:r>
-      <w:proofErr w:type="spellStart"/>
-      <w:r>
-        <w:rPr>
-          <w:rFonts w:ascii="Courier New" w:hAnsi="Courier New" w:cs="Courier New"/>
-          <w:color w:val="000000" w:themeColor="text1"/>
-        </w:rPr>
-        <w:t>orders.OrderID</w:t>
-      </w:r>
-      <w:proofErr w:type="spellEnd"/>
-      <w:r>
-        <w:rPr>
-          <w:rFonts w:ascii="Courier New" w:hAnsi="Courier New" w:cs="Courier New"/>
-          <w:color w:val="000000" w:themeColor="text1"/>
-        </w:rPr>
-        <w:t xml:space="preserve"> = </w:t>
-      </w:r>
-      <w:proofErr w:type="spellStart"/>
-      <w:r>
-        <w:rPr>
-          <w:rFonts w:ascii="Courier New" w:hAnsi="Courier New" w:cs="Courier New"/>
-          <w:color w:val="000000" w:themeColor="text1"/>
-        </w:rPr>
-        <w:t>orderitems.OrderID</w:t>
-      </w:r>
-      <w:proofErr w:type="spellEnd"/>
+        <w:t xml:space="preserve">INNER JOIN </w:t>
+      </w:r>
+      <w:proofErr w:type="spellStart"/>
+      <w:r>
+        <w:rPr>
+          <w:rFonts w:ascii="Courier New" w:hAnsi="Courier New" w:cs="Courier New"/>
+          <w:color w:val="000000" w:themeColor="text1"/>
+        </w:rPr>
+        <w:t>orderitems</w:t>
+      </w:r>
+      <w:proofErr w:type="spellEnd"/>
+      <w:r>
+        <w:rPr>
+          <w:rFonts w:ascii="Courier New" w:hAnsi="Courier New" w:cs="Courier New"/>
+          <w:color w:val="000000" w:themeColor="text1"/>
+        </w:rPr>
+        <w:t xml:space="preserve"> ON</w:t>
+      </w:r>
     </w:p>
     <w:p>
       <w:pPr>
@@ -8694,8 +8666,39 @@
           <w:color w:val="000000" w:themeColor="text1"/>
         </w:rPr>
         <w:tab/>
-        <w:t>INNER JOIN products ON</w:t>
-      </w:r>
+      </w:r>
+      <w:r>
+        <w:rPr>
+          <w:rFonts w:ascii="Courier New" w:hAnsi="Courier New" w:cs="Courier New"/>
+          <w:color w:val="000000" w:themeColor="text1"/>
+        </w:rPr>
+        <w:tab/>
+      </w:r>
+      <w:proofErr w:type="spellStart"/>
+      <w:r>
+        <w:rPr>
+          <w:rFonts w:ascii="Courier New" w:hAnsi="Courier New" w:cs="Courier New"/>
+          <w:color w:val="000000" w:themeColor="text1"/>
+        </w:rPr>
+        <w:t>orders.OrderID</w:t>
+      </w:r>
+      <w:proofErr w:type="spellEnd"/>
+      <w:r>
+        <w:rPr>
+          <w:rFonts w:ascii="Courier New" w:hAnsi="Courier New" w:cs="Courier New"/>
+          <w:color w:val="000000" w:themeColor="text1"/>
+        </w:rPr>
+        <w:t xml:space="preserve"> = </w:t>
+      </w:r>
+      <w:proofErr w:type="spellStart"/>
+      <w:r>
+        <w:rPr>
+          <w:rFonts w:ascii="Courier New" w:hAnsi="Courier New" w:cs="Courier New"/>
+          <w:color w:val="000000" w:themeColor="text1"/>
+        </w:rPr>
+        <w:t>orderitems.OrderID</w:t>
+      </w:r>
+      <w:proofErr w:type="spellEnd"/>
     </w:p>
     <w:p>
       <w:pPr>
@@ -8706,282 +8709,24 @@
         <w:ind w:left="1440"/>
         <w:rPr>
           <w:rFonts w:ascii="Courier New" w:hAnsi="Courier New" w:cs="Courier New"/>
-        </w:rPr>
-      </w:pPr>
-      <w:r>
-        <w:rPr>
-          <w:rFonts w:ascii="Courier New" w:hAnsi="Courier New" w:cs="Courier New"/>
-          <w:color w:val="000000" w:themeColor="text1"/>
-        </w:rPr>
-        <w:tab/>
-      </w:r>
-      <w:r>
-        <w:rPr>
-          <w:rFonts w:ascii="Courier New" w:hAnsi="Courier New" w:cs="Courier New"/>
-          <w:color w:val="000000" w:themeColor="text1"/>
-        </w:rPr>
-        <w:tab/>
-      </w:r>
-      <w:r>
-        <w:rPr>
-          <w:rFonts w:ascii="Courier New" w:hAnsi="Courier New" w:cs="Courier New"/>
-          <w:color w:val="000000" w:themeColor="text1"/>
-        </w:rPr>
-        <w:tab/>
-      </w:r>
-      <w:proofErr w:type="spellStart"/>
-      <w:r>
-        <w:rPr>
-          <w:rFonts w:ascii="Courier New" w:hAnsi="Courier New" w:cs="Courier New"/>
-          <w:color w:val="000000" w:themeColor="text1"/>
-        </w:rPr>
-        <w:t>orderitems.ProductID</w:t>
-      </w:r>
-      <w:proofErr w:type="spellEnd"/>
-      <w:r>
-        <w:rPr>
-          <w:rFonts w:ascii="Courier New" w:hAnsi="Courier New" w:cs="Courier New"/>
-          <w:color w:val="000000" w:themeColor="text1"/>
-        </w:rPr>
-        <w:t xml:space="preserve"> = </w:t>
-      </w:r>
-      <w:proofErr w:type="spellStart"/>
-      <w:r>
-        <w:rPr>
-          <w:rFonts w:ascii="Courier New" w:hAnsi="Courier New" w:cs="Courier New"/>
-          <w:color w:val="000000" w:themeColor="text1"/>
-        </w:rPr>
-        <w:t>products.ProductID</w:t>
-      </w:r>
-      <w:proofErr w:type="spellEnd"/>
-    </w:p>
-    <w:p>
-      <w:pPr>
-        <w:spacing w:after="0"/>
-        <w:ind w:right="-720"/>
-        <w:rPr>
-          <w:rFonts w:ascii="Courier New" w:hAnsi="Courier New" w:cs="Courier New"/>
-        </w:rPr>
-      </w:pPr>
-    </w:p>
-    <w:p>
-      <w:pPr>
-        <w:spacing w:after="0"/>
-        <w:ind w:left="720" w:right="-720" w:hanging="720"/>
-        <w:rPr>
-          <w:rFonts w:ascii="Courier New" w:hAnsi="Courier New" w:cs="Courier New"/>
-        </w:rPr>
-      </w:pPr>
-      <w:r>
-        <w:rPr>
-          <w:rFonts w:ascii="Courier New" w:hAnsi="Courier New" w:cs="Courier New"/>
-        </w:rPr>
-        <w:t>2.</w:t>
-      </w:r>
-      <w:r>
-        <w:rPr>
-          <w:rFonts w:ascii="Courier New" w:hAnsi="Courier New" w:cs="Courier New"/>
-        </w:rPr>
-        <w:tab/>
-      </w:r>
-      <w:r>
-        <w:rPr>
-          <w:rFonts w:ascii="Courier New" w:hAnsi="Courier New" w:cs="Courier New"/>
-        </w:rPr>
-        <w:t xml:space="preserve">Add statements to build a view around this tested SQL statement. </w:t>
-      </w:r>
-      <w:r>
-        <w:rPr>
-          <w:rFonts w:ascii="Courier New" w:hAnsi="Courier New" w:cs="Courier New"/>
-        </w:rPr>
-        <w:t>N</w:t>
-      </w:r>
-      <w:r>
-        <w:rPr>
-          <w:rFonts w:ascii="Courier New" w:hAnsi="Courier New" w:cs="Courier New"/>
-        </w:rPr>
-        <w:t xml:space="preserve">ame it "PACKT_VIEW_1" and </w:t>
-      </w:r>
-      <w:r>
-        <w:rPr>
-          <w:rFonts w:ascii="Courier New" w:hAnsi="Courier New" w:cs="Courier New"/>
-        </w:rPr>
-        <w:t>use the</w:t>
-      </w:r>
-    </w:p>
-    <w:p>
-      <w:pPr>
-        <w:spacing w:after="0"/>
-        <w:ind w:left="720" w:right="-720" w:hanging="720"/>
-        <w:rPr>
-          <w:rFonts w:ascii="Courier New" w:hAnsi="Courier New" w:cs="Courier New"/>
-        </w:rPr>
-      </w:pPr>
-    </w:p>
-    <w:p>
-      <w:pPr>
-        <w:spacing w:after="0"/>
-        <w:ind w:left="1440" w:right="-720"/>
-        <w:rPr>
-          <w:rFonts w:ascii="Courier New" w:hAnsi="Courier New" w:cs="Courier New"/>
-        </w:rPr>
-      </w:pPr>
-      <w:r>
-        <w:rPr>
-          <w:rFonts w:ascii="Courier New" w:hAnsi="Courier New" w:cs="Courier New"/>
-        </w:rPr>
-        <w:t>CREATE VIEW {</w:t>
-      </w:r>
-      <w:r>
-        <w:rPr>
-          <w:rFonts w:ascii="Courier New" w:hAnsi="Courier New" w:cs="Courier New"/>
-          <w:b/>
-          <w:i/>
-        </w:rPr>
-        <w:t>view name</w:t>
-      </w:r>
-      <w:r>
-        <w:rPr>
-          <w:rFonts w:ascii="Courier New" w:hAnsi="Courier New" w:cs="Courier New"/>
-        </w:rPr>
-        <w:t>} AS</w:t>
-      </w:r>
-    </w:p>
-    <w:p>
-      <w:pPr>
-        <w:spacing w:after="0"/>
-        <w:ind w:left="720" w:right="-720"/>
-        <w:rPr>
-          <w:rFonts w:ascii="Courier New" w:hAnsi="Courier New" w:cs="Courier New"/>
-        </w:rPr>
-      </w:pPr>
-    </w:p>
-    <w:p>
-      <w:pPr>
-        <w:spacing w:after="0"/>
-        <w:ind w:left="720" w:right="-720"/>
-        <w:rPr>
-          <w:rFonts w:ascii="Courier New" w:hAnsi="Courier New" w:cs="Courier New"/>
-        </w:rPr>
-      </w:pPr>
-      <w:proofErr w:type="gramStart"/>
-      <w:r>
-        <w:rPr>
-          <w:rFonts w:ascii="Courier New" w:hAnsi="Courier New" w:cs="Courier New"/>
-        </w:rPr>
-        <w:t>syntax</w:t>
-      </w:r>
-      <w:proofErr w:type="gramEnd"/>
-      <w:r>
-        <w:rPr>
-          <w:rFonts w:ascii="Courier New" w:hAnsi="Courier New" w:cs="Courier New"/>
-        </w:rPr>
-        <w:t>. F</w:t>
-      </w:r>
-      <w:r>
-        <w:rPr>
-          <w:rFonts w:ascii="Courier New" w:hAnsi="Courier New" w:cs="Courier New"/>
-        </w:rPr>
-        <w:t xml:space="preserve">or </w:t>
-      </w:r>
-      <w:proofErr w:type="spellStart"/>
-      <w:r>
-        <w:rPr>
-          <w:rFonts w:ascii="Courier New" w:hAnsi="Courier New" w:cs="Courier New"/>
-        </w:rPr>
-        <w:t>MySQL</w:t>
-      </w:r>
-      <w:proofErr w:type="spellEnd"/>
-      <w:r>
-        <w:rPr>
-          <w:rFonts w:ascii="Courier New" w:hAnsi="Courier New" w:cs="Courier New"/>
-        </w:rPr>
-        <w:t xml:space="preserve">, </w:t>
-      </w:r>
-      <w:r>
-        <w:rPr>
-          <w:rFonts w:ascii="Courier New" w:hAnsi="Courier New" w:cs="Courier New"/>
-        </w:rPr>
-        <w:t>it will look like this:</w:t>
-      </w:r>
-    </w:p>
-    <w:p>
-      <w:pPr>
-        <w:spacing w:after="0"/>
-        <w:ind w:right="-720"/>
-        <w:rPr>
-          <w:rFonts w:ascii="Courier New" w:hAnsi="Courier New" w:cs="Courier New"/>
-        </w:rPr>
-      </w:pPr>
-    </w:p>
-    <w:p>
-      <w:pPr>
-        <w:spacing w:after="0"/>
-        <w:ind w:left="1440" w:right="-720"/>
-        <w:rPr>
-          <w:rFonts w:ascii="Courier New" w:hAnsi="Courier New" w:cs="Courier New"/>
-        </w:rPr>
-      </w:pPr>
-      <w:r>
-        <w:rPr>
-          <w:rFonts w:ascii="Courier New" w:hAnsi="Courier New" w:cs="Courier New"/>
-        </w:rPr>
-        <w:t>USE PACKT_ONLINE_SHOP;</w:t>
-      </w:r>
-    </w:p>
-    <w:p>
-      <w:pPr>
-        <w:spacing w:after="0"/>
-        <w:ind w:left="1440" w:right="-720"/>
-        <w:rPr>
-          <w:rFonts w:ascii="Courier New" w:hAnsi="Courier New" w:cs="Courier New"/>
-        </w:rPr>
-      </w:pPr>
-    </w:p>
-    <w:p>
-      <w:pPr>
-        <w:spacing w:after="0"/>
-        <w:ind w:left="1440" w:right="-720"/>
-        <w:rPr>
-          <w:rFonts w:ascii="Courier New" w:hAnsi="Courier New" w:cs="Courier New"/>
-        </w:rPr>
-      </w:pPr>
-      <w:r>
-        <w:rPr>
-          <w:rFonts w:ascii="Courier New" w:hAnsi="Courier New" w:cs="Courier New"/>
-        </w:rPr>
-        <w:t xml:space="preserve">CREATE VIEW </w:t>
-      </w:r>
-      <w:r>
-        <w:rPr>
-          <w:rFonts w:ascii="Courier New" w:hAnsi="Courier New" w:cs="Courier New"/>
-        </w:rPr>
-        <w:t>PACKT_VIEW_1</w:t>
-      </w:r>
-    </w:p>
-    <w:p>
-      <w:pPr>
-        <w:spacing w:after="0"/>
-        <w:ind w:left="1440" w:right="-720"/>
-        <w:rPr>
-          <w:rFonts w:ascii="Courier New" w:hAnsi="Courier New" w:cs="Courier New"/>
-        </w:rPr>
-      </w:pPr>
-      <w:r>
-        <w:rPr>
-          <w:rFonts w:ascii="Courier New" w:hAnsi="Courier New" w:cs="Courier New"/>
-        </w:rPr>
-        <w:t>AS</w:t>
-      </w:r>
-    </w:p>
-    <w:p>
-      <w:pPr>
-        <w:spacing w:after="0"/>
-        <w:ind w:left="1440" w:right="-720"/>
-        <w:rPr>
-          <w:rFonts w:ascii="Courier New" w:hAnsi="Courier New" w:cs="Courier New"/>
-        </w:rPr>
-      </w:pPr>
+          <w:color w:val="000000" w:themeColor="text1"/>
+        </w:rPr>
+      </w:pPr>
+      <w:r>
+        <w:rPr>
+          <w:rFonts w:ascii="Courier New" w:hAnsi="Courier New" w:cs="Courier New"/>
+          <w:color w:val="000000" w:themeColor="text1"/>
+        </w:rPr>
+        <w:tab/>
+      </w:r>
+      <w:r>
+        <w:rPr>
+          <w:rFonts w:ascii="Courier New" w:hAnsi="Courier New" w:cs="Courier New"/>
+          <w:color w:val="000000" w:themeColor="text1"/>
+        </w:rPr>
+        <w:tab/>
+        <w:t>INNER JOIN products ON</w:t>
+      </w:r>
     </w:p>
     <w:p>
       <w:pPr>
@@ -8992,55 +8737,282 @@
         <w:ind w:left="1440"/>
         <w:rPr>
           <w:rFonts w:ascii="Courier New" w:hAnsi="Courier New" w:cs="Courier New"/>
-          <w:color w:val="000000" w:themeColor="text1"/>
-        </w:rPr>
-      </w:pPr>
-      <w:r>
-        <w:rPr>
-          <w:rFonts w:ascii="Courier New" w:hAnsi="Courier New" w:cs="Courier New"/>
-          <w:color w:val="000000" w:themeColor="text1"/>
-        </w:rPr>
-        <w:t>SELECT</w:t>
-      </w:r>
-      <w:r>
-        <w:rPr>
-          <w:rFonts w:ascii="Courier New" w:hAnsi="Courier New" w:cs="Courier New"/>
-          <w:color w:val="000000" w:themeColor="text1"/>
-        </w:rPr>
-        <w:tab/>
-      </w:r>
-      <w:proofErr w:type="spellStart"/>
-      <w:r>
-        <w:rPr>
-          <w:rFonts w:ascii="Courier New" w:hAnsi="Courier New" w:cs="Courier New"/>
-          <w:color w:val="000000" w:themeColor="text1"/>
-        </w:rPr>
-        <w:t>customers.CustomerID</w:t>
-      </w:r>
-      <w:proofErr w:type="spellEnd"/>
-      <w:r>
-        <w:rPr>
-          <w:rFonts w:ascii="Courier New" w:hAnsi="Courier New" w:cs="Courier New"/>
-          <w:color w:val="000000" w:themeColor="text1"/>
+        </w:rPr>
+      </w:pPr>
+      <w:r>
+        <w:rPr>
+          <w:rFonts w:ascii="Courier New" w:hAnsi="Courier New" w:cs="Courier New"/>
+          <w:color w:val="000000" w:themeColor="text1"/>
+        </w:rPr>
+        <w:tab/>
+      </w:r>
+      <w:r>
+        <w:rPr>
+          <w:rFonts w:ascii="Courier New" w:hAnsi="Courier New" w:cs="Courier New"/>
+          <w:color w:val="000000" w:themeColor="text1"/>
+        </w:rPr>
+        <w:tab/>
+      </w:r>
+      <w:r>
+        <w:rPr>
+          <w:rFonts w:ascii="Courier New" w:hAnsi="Courier New" w:cs="Courier New"/>
+          <w:color w:val="000000" w:themeColor="text1"/>
+        </w:rPr>
+        <w:tab/>
+      </w:r>
+      <w:proofErr w:type="spellStart"/>
+      <w:r>
+        <w:rPr>
+          <w:rFonts w:ascii="Courier New" w:hAnsi="Courier New" w:cs="Courier New"/>
+          <w:color w:val="000000" w:themeColor="text1"/>
+        </w:rPr>
+        <w:t>orderitems.ProductID</w:t>
+      </w:r>
+      <w:proofErr w:type="spellEnd"/>
+      <w:r>
+        <w:rPr>
+          <w:rFonts w:ascii="Courier New" w:hAnsi="Courier New" w:cs="Courier New"/>
+          <w:color w:val="000000" w:themeColor="text1"/>
+        </w:rPr>
+        <w:t xml:space="preserve"> = </w:t>
+      </w:r>
+      <w:proofErr w:type="spellStart"/>
+      <w:r>
+        <w:rPr>
+          <w:rFonts w:ascii="Courier New" w:hAnsi="Courier New" w:cs="Courier New"/>
+          <w:color w:val="000000" w:themeColor="text1"/>
+        </w:rPr>
+        <w:t>products.ProductID</w:t>
+      </w:r>
+      <w:proofErr w:type="spellEnd"/>
+    </w:p>
+    <w:p>
+      <w:pPr>
+        <w:spacing w:after="0"/>
+        <w:ind w:right="-720"/>
+        <w:rPr>
+          <w:rFonts w:ascii="Courier New" w:hAnsi="Courier New" w:cs="Courier New"/>
+        </w:rPr>
+      </w:pPr>
+    </w:p>
+    <w:p>
+      <w:pPr>
+        <w:spacing w:after="0"/>
+        <w:ind w:left="720" w:right="-720" w:hanging="720"/>
+        <w:rPr>
+          <w:rFonts w:ascii="Courier New" w:hAnsi="Courier New" w:cs="Courier New"/>
+        </w:rPr>
+      </w:pPr>
+      <w:r>
+        <w:rPr>
+          <w:rFonts w:ascii="Courier New" w:hAnsi="Courier New" w:cs="Courier New"/>
+        </w:rPr>
+        <w:t>2.</w:t>
+      </w:r>
+      <w:r>
+        <w:rPr>
+          <w:rFonts w:ascii="Courier New" w:hAnsi="Courier New" w:cs="Courier New"/>
+        </w:rPr>
+        <w:tab/>
+      </w:r>
+      <w:r>
+        <w:rPr>
+          <w:rFonts w:ascii="Courier New" w:hAnsi="Courier New" w:cs="Courier New"/>
+        </w:rPr>
+        <w:t xml:space="preserve">Add statements to build a view around this tested SQL statement. </w:t>
+      </w:r>
+      <w:r>
+        <w:rPr>
+          <w:rFonts w:ascii="Courier New" w:hAnsi="Courier New" w:cs="Courier New"/>
+        </w:rPr>
+        <w:t>N</w:t>
+      </w:r>
+      <w:r>
+        <w:rPr>
+          <w:rFonts w:ascii="Courier New" w:hAnsi="Courier New" w:cs="Courier New"/>
+        </w:rPr>
+        <w:t xml:space="preserve">ame it "PACKT_VIEW_1" and </w:t>
+      </w:r>
+      <w:r>
+        <w:rPr>
+          <w:rFonts w:ascii="Courier New" w:hAnsi="Courier New" w:cs="Courier New"/>
+        </w:rPr>
+        <w:t>use the</w:t>
+      </w:r>
+    </w:p>
+    <w:p>
+      <w:pPr>
+        <w:spacing w:after="0"/>
+        <w:ind w:left="720" w:right="-720" w:hanging="720"/>
+        <w:rPr>
+          <w:rFonts w:ascii="Courier New" w:hAnsi="Courier New" w:cs="Courier New"/>
+        </w:rPr>
+      </w:pPr>
+    </w:p>
+    <w:p>
+      <w:pPr>
+        <w:spacing w:after="0"/>
+        <w:ind w:left="1440" w:right="-720"/>
+        <w:rPr>
+          <w:rFonts w:ascii="Courier New" w:hAnsi="Courier New" w:cs="Courier New"/>
+        </w:rPr>
+      </w:pPr>
+      <w:r>
+        <w:rPr>
+          <w:rFonts w:ascii="Courier New" w:hAnsi="Courier New" w:cs="Courier New"/>
+        </w:rPr>
+        <w:t>CREATE VIEW {</w:t>
+      </w:r>
+      <w:r>
+        <w:rPr>
+          <w:rFonts w:ascii="Courier New" w:hAnsi="Courier New" w:cs="Courier New"/>
+          <w:b/>
+          <w:i/>
+        </w:rPr>
+        <w:t>view name</w:t>
+      </w:r>
+      <w:r>
+        <w:rPr>
+          <w:rFonts w:ascii="Courier New" w:hAnsi="Courier New" w:cs="Courier New"/>
+        </w:rPr>
+        <w:t>} AS</w:t>
+      </w:r>
+    </w:p>
+    <w:p>
+      <w:pPr>
+        <w:spacing w:after="0"/>
+        <w:ind w:left="720" w:right="-720"/>
+        <w:rPr>
+          <w:rFonts w:ascii="Courier New" w:hAnsi="Courier New" w:cs="Courier New"/>
+        </w:rPr>
+      </w:pPr>
+    </w:p>
+    <w:p>
+      <w:pPr>
+        <w:spacing w:after="0"/>
+        <w:ind w:left="720" w:right="-720"/>
+        <w:rPr>
+          <w:rFonts w:ascii="Courier New" w:hAnsi="Courier New" w:cs="Courier New"/>
+        </w:rPr>
+      </w:pPr>
+      <w:proofErr w:type="gramStart"/>
+      <w:r>
+        <w:rPr>
+          <w:rFonts w:ascii="Courier New" w:hAnsi="Courier New" w:cs="Courier New"/>
+        </w:rPr>
+        <w:t>syntax</w:t>
+      </w:r>
+      <w:proofErr w:type="gramEnd"/>
+      <w:r>
+        <w:rPr>
+          <w:rFonts w:ascii="Courier New" w:hAnsi="Courier New" w:cs="Courier New"/>
+        </w:rPr>
+        <w:t>. F</w:t>
+      </w:r>
+      <w:r>
+        <w:rPr>
+          <w:rFonts w:ascii="Courier New" w:hAnsi="Courier New" w:cs="Courier New"/>
+        </w:rPr>
+        <w:t xml:space="preserve">or </w:t>
+      </w:r>
+      <w:proofErr w:type="spellStart"/>
+      <w:r>
+        <w:rPr>
+          <w:rFonts w:ascii="Courier New" w:hAnsi="Courier New" w:cs="Courier New"/>
+        </w:rPr>
+        <w:t>MySQL</w:t>
+      </w:r>
+      <w:proofErr w:type="spellEnd"/>
+      <w:r>
+        <w:rPr>
+          <w:rFonts w:ascii="Courier New" w:hAnsi="Courier New" w:cs="Courier New"/>
         </w:rPr>
         <w:t xml:space="preserve">, </w:t>
       </w:r>
-      <w:proofErr w:type="spellStart"/>
-      <w:r>
-        <w:rPr>
-          <w:rFonts w:ascii="Courier New" w:hAnsi="Courier New" w:cs="Courier New"/>
-          <w:color w:val="000000" w:themeColor="text1"/>
-        </w:rPr>
-        <w:t>orders.OrderDate</w:t>
-      </w:r>
-      <w:proofErr w:type="spellEnd"/>
-      <w:r>
-        <w:rPr>
-          <w:rFonts w:ascii="Courier New" w:hAnsi="Courier New" w:cs="Courier New"/>
-          <w:color w:val="000000" w:themeColor="text1"/>
-        </w:rPr>
-        <w:t>,</w:t>
-      </w:r>
+      <w:r>
+        <w:rPr>
+          <w:rFonts w:ascii="Courier New" w:hAnsi="Courier New" w:cs="Courier New"/>
+        </w:rPr>
+        <w:t>it will look like this:</w:t>
+      </w:r>
+    </w:p>
+    <w:p>
+      <w:pPr>
+        <w:spacing w:after="0"/>
+        <w:ind w:right="-720"/>
+        <w:rPr>
+          <w:rFonts w:ascii="Courier New" w:hAnsi="Courier New" w:cs="Courier New"/>
+        </w:rPr>
+      </w:pPr>
+    </w:p>
+    <w:p>
+      <w:pPr>
+        <w:spacing w:after="0"/>
+        <w:ind w:left="1440" w:right="-720"/>
+        <w:rPr>
+          <w:rFonts w:ascii="Courier New" w:hAnsi="Courier New" w:cs="Courier New"/>
+        </w:rPr>
+      </w:pPr>
+      <w:r>
+        <w:rPr>
+          <w:rFonts w:ascii="Courier New" w:hAnsi="Courier New" w:cs="Courier New"/>
+        </w:rPr>
+        <w:t>USE PACKT_ONLINE_SHOP;</w:t>
+      </w:r>
+    </w:p>
+    <w:p>
+      <w:pPr>
+        <w:spacing w:after="0"/>
+        <w:ind w:left="1440" w:right="-720"/>
+        <w:rPr>
+          <w:rFonts w:ascii="Courier New" w:hAnsi="Courier New" w:cs="Courier New"/>
+        </w:rPr>
+      </w:pPr>
+    </w:p>
+    <w:p>
+      <w:pPr>
+        <w:spacing w:after="0"/>
+        <w:ind w:left="1440" w:right="-720"/>
+        <w:rPr>
+          <w:rFonts w:ascii="Courier New" w:hAnsi="Courier New" w:cs="Courier New"/>
+        </w:rPr>
+      </w:pPr>
+      <w:r>
+        <w:rPr>
+          <w:rFonts w:ascii="Courier New" w:hAnsi="Courier New" w:cs="Courier New"/>
+        </w:rPr>
+        <w:t xml:space="preserve">CREATE VIEW </w:t>
+      </w:r>
+      <w:r>
+        <w:rPr>
+          <w:rFonts w:ascii="Courier New" w:hAnsi="Courier New" w:cs="Courier New"/>
+        </w:rPr>
+        <w:t>PACKT_VIEW_1</w:t>
+      </w:r>
+    </w:p>
+    <w:p>
+      <w:pPr>
+        <w:spacing w:after="0"/>
+        <w:ind w:left="1440" w:right="-720"/>
+        <w:rPr>
+          <w:rFonts w:ascii="Courier New" w:hAnsi="Courier New" w:cs="Courier New"/>
+        </w:rPr>
+      </w:pPr>
+      <w:r>
+        <w:rPr>
+          <w:rFonts w:ascii="Courier New" w:hAnsi="Courier New" w:cs="Courier New"/>
+        </w:rPr>
+        <w:t>AS</w:t>
+      </w:r>
+    </w:p>
+    <w:p>
+      <w:pPr>
+        <w:spacing w:after="0"/>
+        <w:ind w:left="1440" w:right="-720"/>
+        <w:rPr>
+          <w:rFonts w:ascii="Courier New" w:hAnsi="Courier New" w:cs="Courier New"/>
+        </w:rPr>
+      </w:pPr>
     </w:p>
     <w:p>
       <w:pPr>
@@ -9059,22 +9031,22 @@
           <w:rFonts w:ascii="Courier New" w:hAnsi="Courier New" w:cs="Courier New"/>
           <w:color w:val="000000" w:themeColor="text1"/>
         </w:rPr>
-        <w:tab/>
-      </w:r>
-      <w:r>
-        <w:rPr>
-          <w:rFonts w:ascii="Courier New" w:hAnsi="Courier New" w:cs="Courier New"/>
-          <w:color w:val="000000" w:themeColor="text1"/>
-        </w:rPr>
-        <w:tab/>
-      </w:r>
-      <w:proofErr w:type="spellStart"/>
-      <w:r>
-        <w:rPr>
-          <w:rFonts w:ascii="Courier New" w:hAnsi="Courier New" w:cs="Courier New"/>
-          <w:color w:val="000000" w:themeColor="text1"/>
-        </w:rPr>
-        <w:t>products.ProductID</w:t>
+        <w:t>SELECT</w:t>
+      </w:r>
+      <w:r>
+        <w:rPr>
+          <w:rFonts w:ascii="Courier New" w:hAnsi="Courier New" w:cs="Courier New"/>
+          <w:color w:val="000000" w:themeColor="text1"/>
+        </w:rPr>
+        <w:tab/>
+      </w:r>
+      <w:proofErr w:type="spellStart"/>
+      <w:r>
+        <w:rPr>
+          <w:rFonts w:ascii="Courier New" w:hAnsi="Courier New" w:cs="Courier New"/>
+          <w:color w:val="000000" w:themeColor="text1"/>
+        </w:rPr>
+        <w:t>customers.CustomerID</w:t>
       </w:r>
       <w:proofErr w:type="spellEnd"/>
       <w:r>
@@ -9090,7 +9062,7 @@
           <w:rFonts w:ascii="Courier New" w:hAnsi="Courier New" w:cs="Courier New"/>
           <w:color w:val="000000" w:themeColor="text1"/>
         </w:rPr>
-        <w:t>products.ProductName</w:t>
+        <w:t>orders.OrderDate</w:t>
       </w:r>
       <w:proofErr w:type="spellEnd"/>
       <w:r>
@@ -9133,31 +9105,31 @@
           <w:rFonts w:ascii="Courier New" w:hAnsi="Courier New" w:cs="Courier New"/>
           <w:color w:val="000000" w:themeColor="text1"/>
         </w:rPr>
-        <w:t>orderitems.Quantity</w:t>
-      </w:r>
-      <w:proofErr w:type="spellEnd"/>
-      <w:r>
-        <w:rPr>
-          <w:rFonts w:ascii="Courier New" w:hAnsi="Courier New" w:cs="Courier New"/>
-          <w:color w:val="000000" w:themeColor="text1"/>
-        </w:rPr>
-        <w:t xml:space="preserve"> * </w:t>
-      </w:r>
-      <w:proofErr w:type="spellStart"/>
-      <w:r>
-        <w:rPr>
-          <w:rFonts w:ascii="Courier New" w:hAnsi="Courier New" w:cs="Courier New"/>
-          <w:color w:val="000000" w:themeColor="text1"/>
-        </w:rPr>
-        <w:t>orderitems.UnitPrice</w:t>
-      </w:r>
-      <w:proofErr w:type="spellEnd"/>
-      <w:r>
-        <w:rPr>
-          <w:rFonts w:ascii="Courier New" w:hAnsi="Courier New" w:cs="Courier New"/>
-          <w:color w:val="000000" w:themeColor="text1"/>
-        </w:rPr>
-        <w:t xml:space="preserve"> AS</w:t>
+        <w:t>products.ProductID</w:t>
+      </w:r>
+      <w:proofErr w:type="spellEnd"/>
+      <w:r>
+        <w:rPr>
+          <w:rFonts w:ascii="Courier New" w:hAnsi="Courier New" w:cs="Courier New"/>
+          <w:color w:val="000000" w:themeColor="text1"/>
+        </w:rPr>
+        <w:t xml:space="preserve">, </w:t>
+      </w:r>
+      <w:proofErr w:type="spellStart"/>
+      <w:r>
+        <w:rPr>
+          <w:rFonts w:ascii="Courier New" w:hAnsi="Courier New" w:cs="Courier New"/>
+          <w:color w:val="000000" w:themeColor="text1"/>
+        </w:rPr>
+        <w:t>products.ProductName</w:t>
+      </w:r>
+      <w:proofErr w:type="spellEnd"/>
+      <w:r>
+        <w:rPr>
+          <w:rFonts w:ascii="Courier New" w:hAnsi="Courier New" w:cs="Courier New"/>
+          <w:color w:val="000000" w:themeColor="text1"/>
+        </w:rPr>
+        <w:t>,</w:t>
       </w:r>
     </w:p>
     <w:p>
@@ -9186,29 +9158,37 @@
         </w:rPr>
         <w:tab/>
       </w:r>
-      <w:r>
-        <w:rPr>
-          <w:rFonts w:ascii="Courier New" w:hAnsi="Courier New" w:cs="Courier New"/>
-          <w:color w:val="000000" w:themeColor="text1"/>
-        </w:rPr>
-        <w:tab/>
-        <w:t>'</w:t>
-      </w:r>
-      <w:proofErr w:type="spellStart"/>
-      <w:r>
-        <w:rPr>
-          <w:rFonts w:ascii="Courier New" w:hAnsi="Courier New" w:cs="Courier New"/>
-          <w:color w:val="000000" w:themeColor="text1"/>
-        </w:rPr>
-        <w:t>PerProductSpending</w:t>
-      </w:r>
-      <w:proofErr w:type="spellEnd"/>
-      <w:r>
-        <w:rPr>
-          <w:rFonts w:ascii="Courier New" w:hAnsi="Courier New" w:cs="Courier New"/>
-          <w:color w:val="000000" w:themeColor="text1"/>
-        </w:rPr>
-        <w:t>'</w:t>
+      <w:proofErr w:type="spellStart"/>
+      <w:r>
+        <w:rPr>
+          <w:rFonts w:ascii="Courier New" w:hAnsi="Courier New" w:cs="Courier New"/>
+          <w:color w:val="000000" w:themeColor="text1"/>
+        </w:rPr>
+        <w:t>orderitems.Quantity</w:t>
+      </w:r>
+      <w:proofErr w:type="spellEnd"/>
+      <w:r>
+        <w:rPr>
+          <w:rFonts w:ascii="Courier New" w:hAnsi="Courier New" w:cs="Courier New"/>
+          <w:color w:val="000000" w:themeColor="text1"/>
+        </w:rPr>
+        <w:t xml:space="preserve"> * </w:t>
+      </w:r>
+      <w:proofErr w:type="spellStart"/>
+      <w:r>
+        <w:rPr>
+          <w:rFonts w:ascii="Courier New" w:hAnsi="Courier New" w:cs="Courier New"/>
+          <w:color w:val="000000" w:themeColor="text1"/>
+        </w:rPr>
+        <w:t>orderitems.UnitPrice</w:t>
+      </w:r>
+      <w:proofErr w:type="spellEnd"/>
+      <w:r>
+        <w:rPr>
+          <w:rFonts w:ascii="Courier New" w:hAnsi="Courier New" w:cs="Courier New"/>
+          <w:color w:val="000000" w:themeColor="text1"/>
+        </w:rPr>
+        <w:t xml:space="preserve"> AS</w:t>
       </w:r>
     </w:p>
     <w:p>
@@ -9228,22 +9208,38 @@
           <w:rFonts w:ascii="Courier New" w:hAnsi="Courier New" w:cs="Courier New"/>
           <w:color w:val="000000" w:themeColor="text1"/>
         </w:rPr>
-        <w:t>FROM</w:t>
-      </w:r>
-      <w:r>
-        <w:rPr>
-          <w:rFonts w:ascii="Courier New" w:hAnsi="Courier New" w:cs="Courier New"/>
-          <w:color w:val="000000" w:themeColor="text1"/>
-        </w:rPr>
-        <w:tab/>
-      </w:r>
-      <w:r>
-        <w:rPr>
-          <w:rFonts w:ascii="Courier New" w:hAnsi="Courier New" w:cs="Courier New"/>
-          <w:color w:val="000000" w:themeColor="text1"/>
-        </w:rPr>
-        <w:tab/>
-        <w:t>customers INNER JOIN orders ON</w:t>
+        <w:tab/>
+      </w:r>
+      <w:r>
+        <w:rPr>
+          <w:rFonts w:ascii="Courier New" w:hAnsi="Courier New" w:cs="Courier New"/>
+          <w:color w:val="000000" w:themeColor="text1"/>
+        </w:rPr>
+        <w:tab/>
+      </w:r>
+      <w:r>
+        <w:rPr>
+          <w:rFonts w:ascii="Courier New" w:hAnsi="Courier New" w:cs="Courier New"/>
+          <w:color w:val="000000" w:themeColor="text1"/>
+        </w:rPr>
+        <w:tab/>
+        <w:t>'</w:t>
+      </w:r>
+      <w:proofErr w:type="spellStart"/>
+      <w:r>
+        <w:rPr>
+          <w:rFonts w:ascii="Courier New" w:hAnsi="Courier New" w:cs="Courier New"/>
+          <w:color w:val="000000" w:themeColor="text1"/>
+        </w:rPr>
+        <w:t>PerProductSpending</w:t>
+      </w:r>
+      <w:proofErr w:type="spellEnd"/>
+      <w:r>
+        <w:rPr>
+          <w:rFonts w:ascii="Courier New" w:hAnsi="Courier New" w:cs="Courier New"/>
+          <w:color w:val="000000" w:themeColor="text1"/>
+        </w:rPr>
+        <w:t>'</w:t>
       </w:r>
     </w:p>
     <w:p>
@@ -9263,47 +9259,23 @@
           <w:rFonts w:ascii="Courier New" w:hAnsi="Courier New" w:cs="Courier New"/>
           <w:color w:val="000000" w:themeColor="text1"/>
         </w:rPr>
-        <w:tab/>
-      </w:r>
-      <w:r>
-        <w:rPr>
-          <w:rFonts w:ascii="Courier New" w:hAnsi="Courier New" w:cs="Courier New"/>
-          <w:color w:val="000000" w:themeColor="text1"/>
-        </w:rPr>
-        <w:tab/>
-      </w:r>
-      <w:r>
-        <w:rPr>
-          <w:rFonts w:ascii="Courier New" w:hAnsi="Courier New" w:cs="Courier New"/>
-          <w:color w:val="000000" w:themeColor="text1"/>
-        </w:rPr>
-        <w:tab/>
-      </w:r>
-      <w:proofErr w:type="spellStart"/>
-      <w:r>
-        <w:rPr>
-          <w:rFonts w:ascii="Courier New" w:hAnsi="Courier New" w:cs="Courier New"/>
-          <w:color w:val="000000" w:themeColor="text1"/>
-        </w:rPr>
-        <w:t>customers.CustomerID</w:t>
-      </w:r>
-      <w:proofErr w:type="spellEnd"/>
-      <w:r>
-        <w:rPr>
-          <w:rFonts w:ascii="Courier New" w:hAnsi="Courier New" w:cs="Courier New"/>
-          <w:color w:val="000000" w:themeColor="text1"/>
-        </w:rPr>
-        <w:t xml:space="preserve"> = </w:t>
-      </w:r>
-      <w:proofErr w:type="spellStart"/>
-      <w:r>
-        <w:rPr>
-          <w:rFonts w:ascii="Courier New" w:hAnsi="Courier New" w:cs="Courier New"/>
-          <w:color w:val="000000" w:themeColor="text1"/>
-        </w:rPr>
-        <w:t>orders.CustomerID</w:t>
-      </w:r>
-      <w:proofErr w:type="spellEnd"/>
+        <w:t>FROM</w:t>
+      </w:r>
+      <w:r>
+        <w:rPr>
+          <w:rFonts w:ascii="Courier New" w:hAnsi="Courier New" w:cs="Courier New"/>
+          <w:color w:val="000000" w:themeColor="text1"/>
+        </w:rPr>
+        <w:tab/>
+      </w:r>
+      <w:r>
+        <w:rPr>
+          <w:rFonts w:ascii="Courier New" w:hAnsi="Courier New" w:cs="Courier New"/>
+          <w:color w:val="000000" w:themeColor="text1"/>
+        </w:rPr>
+        <w:tab/>
+        <w:t>customers INNER JOIN orders ON</w:t>
+      </w:r>
     </w:p>
     <w:p>
       <w:pPr>
@@ -9330,24 +9302,39 @@
           <w:color w:val="000000" w:themeColor="text1"/>
         </w:rPr>
         <w:tab/>
-        <w:t xml:space="preserve">INNER JOIN </w:t>
-      </w:r>
-      <w:proofErr w:type="spellStart"/>
-      <w:r>
-        <w:rPr>
-          <w:rFonts w:ascii="Courier New" w:hAnsi="Courier New" w:cs="Courier New"/>
-          <w:color w:val="000000" w:themeColor="text1"/>
-        </w:rPr>
-        <w:t>orderitems</w:t>
-      </w:r>
-      <w:proofErr w:type="spellEnd"/>
-      <w:r>
-        <w:rPr>
-          <w:rFonts w:ascii="Courier New" w:hAnsi="Courier New" w:cs="Courier New"/>
-          <w:color w:val="000000" w:themeColor="text1"/>
-        </w:rPr>
-        <w:t xml:space="preserve"> ON</w:t>
-      </w:r>
+      </w:r>
+      <w:r>
+        <w:rPr>
+          <w:rFonts w:ascii="Courier New" w:hAnsi="Courier New" w:cs="Courier New"/>
+          <w:color w:val="000000" w:themeColor="text1"/>
+        </w:rPr>
+        <w:tab/>
+      </w:r>
+      <w:proofErr w:type="spellStart"/>
+      <w:r>
+        <w:rPr>
+          <w:rFonts w:ascii="Courier New" w:hAnsi="Courier New" w:cs="Courier New"/>
+          <w:color w:val="000000" w:themeColor="text1"/>
+        </w:rPr>
+        <w:t>customers.CustomerID</w:t>
+      </w:r>
+      <w:proofErr w:type="spellEnd"/>
+      <w:r>
+        <w:rPr>
+          <w:rFonts w:ascii="Courier New" w:hAnsi="Courier New" w:cs="Courier New"/>
+          <w:color w:val="000000" w:themeColor="text1"/>
+        </w:rPr>
+        <w:t xml:space="preserve"> = </w:t>
+      </w:r>
+      <w:proofErr w:type="spellStart"/>
+      <w:r>
+        <w:rPr>
+          <w:rFonts w:ascii="Courier New" w:hAnsi="Courier New" w:cs="Courier New"/>
+          <w:color w:val="000000" w:themeColor="text1"/>
+        </w:rPr>
+        <w:t>orders.CustomerID</w:t>
+      </w:r>
+      <w:proofErr w:type="spellEnd"/>
     </w:p>
     <w:p>
       <w:pPr>
@@ -9374,39 +9361,24 @@
           <w:color w:val="000000" w:themeColor="text1"/>
         </w:rPr>
         <w:tab/>
-      </w:r>
-      <w:r>
-        <w:rPr>
-          <w:rFonts w:ascii="Courier New" w:hAnsi="Courier New" w:cs="Courier New"/>
-          <w:color w:val="000000" w:themeColor="text1"/>
-        </w:rPr>
-        <w:tab/>
-      </w:r>
-      <w:proofErr w:type="spellStart"/>
-      <w:r>
-        <w:rPr>
-          <w:rFonts w:ascii="Courier New" w:hAnsi="Courier New" w:cs="Courier New"/>
-          <w:color w:val="000000" w:themeColor="text1"/>
-        </w:rPr>
-        <w:t>orders.OrderID</w:t>
-      </w:r>
-      <w:proofErr w:type="spellEnd"/>
-      <w:r>
-        <w:rPr>
-          <w:rFonts w:ascii="Courier New" w:hAnsi="Courier New" w:cs="Courier New"/>
-          <w:color w:val="000000" w:themeColor="text1"/>
-        </w:rPr>
-        <w:t xml:space="preserve"> = </w:t>
-      </w:r>
-      <w:proofErr w:type="spellStart"/>
-      <w:r>
-        <w:rPr>
-          <w:rFonts w:ascii="Courier New" w:hAnsi="Courier New" w:cs="Courier New"/>
-          <w:color w:val="000000" w:themeColor="text1"/>
-        </w:rPr>
-        <w:t>orderitems.OrderID</w:t>
-      </w:r>
-      <w:proofErr w:type="spellEnd"/>
+        <w:t xml:space="preserve">INNER JOIN </w:t>
+      </w:r>
+      <w:proofErr w:type="spellStart"/>
+      <w:r>
+        <w:rPr>
+          <w:rFonts w:ascii="Courier New" w:hAnsi="Courier New" w:cs="Courier New"/>
+          <w:color w:val="000000" w:themeColor="text1"/>
+        </w:rPr>
+        <w:t>orderitems</w:t>
+      </w:r>
+      <w:proofErr w:type="spellEnd"/>
+      <w:r>
+        <w:rPr>
+          <w:rFonts w:ascii="Courier New" w:hAnsi="Courier New" w:cs="Courier New"/>
+          <w:color w:val="000000" w:themeColor="text1"/>
+        </w:rPr>
+        <w:t xml:space="preserve"> ON</w:t>
+      </w:r>
     </w:p>
     <w:p>
       <w:pPr>
@@ -9433,8 +9405,39 @@
           <w:color w:val="000000" w:themeColor="text1"/>
         </w:rPr>
         <w:tab/>
-        <w:t>INNER JOIN products ON</w:t>
-      </w:r>
+      </w:r>
+      <w:r>
+        <w:rPr>
+          <w:rFonts w:ascii="Courier New" w:hAnsi="Courier New" w:cs="Courier New"/>
+          <w:color w:val="000000" w:themeColor="text1"/>
+        </w:rPr>
+        <w:tab/>
+      </w:r>
+      <w:proofErr w:type="spellStart"/>
+      <w:r>
+        <w:rPr>
+          <w:rFonts w:ascii="Courier New" w:hAnsi="Courier New" w:cs="Courier New"/>
+          <w:color w:val="000000" w:themeColor="text1"/>
+        </w:rPr>
+        <w:t>orders.OrderID</w:t>
+      </w:r>
+      <w:proofErr w:type="spellEnd"/>
+      <w:r>
+        <w:rPr>
+          <w:rFonts w:ascii="Courier New" w:hAnsi="Courier New" w:cs="Courier New"/>
+          <w:color w:val="000000" w:themeColor="text1"/>
+        </w:rPr>
+        <w:t xml:space="preserve"> = </w:t>
+      </w:r>
+      <w:proofErr w:type="spellStart"/>
+      <w:r>
+        <w:rPr>
+          <w:rFonts w:ascii="Courier New" w:hAnsi="Courier New" w:cs="Courier New"/>
+          <w:color w:val="000000" w:themeColor="text1"/>
+        </w:rPr>
+        <w:t>orderitems.OrderID</w:t>
+      </w:r>
+      <w:proofErr w:type="spellEnd"/>
     </w:p>
     <w:p>
       <w:pPr>
@@ -9445,372 +9448,24 @@
         <w:ind w:left="1440"/>
         <w:rPr>
           <w:rFonts w:ascii="Courier New" w:hAnsi="Courier New" w:cs="Courier New"/>
-        </w:rPr>
-      </w:pPr>
-      <w:r>
-        <w:rPr>
-          <w:rFonts w:ascii="Courier New" w:hAnsi="Courier New" w:cs="Courier New"/>
-          <w:color w:val="000000" w:themeColor="text1"/>
-        </w:rPr>
-        <w:tab/>
-      </w:r>
-      <w:r>
-        <w:rPr>
-          <w:rFonts w:ascii="Courier New" w:hAnsi="Courier New" w:cs="Courier New"/>
-          <w:color w:val="000000" w:themeColor="text1"/>
-        </w:rPr>
-        <w:tab/>
-      </w:r>
-      <w:r>
-        <w:rPr>
-          <w:rFonts w:ascii="Courier New" w:hAnsi="Courier New" w:cs="Courier New"/>
-          <w:color w:val="000000" w:themeColor="text1"/>
-        </w:rPr>
-        <w:tab/>
-      </w:r>
-      <w:proofErr w:type="spellStart"/>
-      <w:r>
-        <w:rPr>
-          <w:rFonts w:ascii="Courier New" w:hAnsi="Courier New" w:cs="Courier New"/>
-          <w:color w:val="000000" w:themeColor="text1"/>
-        </w:rPr>
-        <w:t>orderitems.ProductID</w:t>
-      </w:r>
-      <w:proofErr w:type="spellEnd"/>
-      <w:r>
-        <w:rPr>
-          <w:rFonts w:ascii="Courier New" w:hAnsi="Courier New" w:cs="Courier New"/>
-          <w:color w:val="000000" w:themeColor="text1"/>
-        </w:rPr>
-        <w:t xml:space="preserve"> = </w:t>
-      </w:r>
-      <w:proofErr w:type="spellStart"/>
-      <w:r>
-        <w:rPr>
-          <w:rFonts w:ascii="Courier New" w:hAnsi="Courier New" w:cs="Courier New"/>
-          <w:color w:val="000000" w:themeColor="text1"/>
-        </w:rPr>
-        <w:t>products.ProductID</w:t>
-      </w:r>
-      <w:proofErr w:type="spellEnd"/>
-    </w:p>
-    <w:p>
-      <w:pPr>
-        <w:spacing w:after="0"/>
-        <w:ind w:right="-720"/>
-        <w:rPr>
-          <w:rFonts w:ascii="Courier New" w:hAnsi="Courier New" w:cs="Courier New"/>
-        </w:rPr>
-      </w:pPr>
-    </w:p>
-    <w:p>
-      <w:pPr>
-        <w:spacing w:after="0"/>
-        <w:ind w:left="720" w:right="-720" w:hanging="720"/>
-        <w:rPr>
-          <w:rFonts w:ascii="Courier New" w:hAnsi="Courier New" w:cs="Courier New"/>
-        </w:rPr>
-      </w:pPr>
-      <w:r>
-        <w:rPr>
-          <w:rFonts w:ascii="Courier New" w:hAnsi="Courier New" w:cs="Courier New"/>
-        </w:rPr>
-        <w:t>3</w:t>
-      </w:r>
-      <w:r>
-        <w:rPr>
-          <w:rFonts w:ascii="Courier New" w:hAnsi="Courier New" w:cs="Courier New"/>
-        </w:rPr>
-        <w:t>.</w:t>
-      </w:r>
-      <w:r>
-        <w:rPr>
-          <w:rFonts w:ascii="Courier New" w:hAnsi="Courier New" w:cs="Courier New"/>
-        </w:rPr>
-        <w:tab/>
-      </w:r>
-      <w:r>
-        <w:rPr>
-          <w:rFonts w:ascii="Courier New" w:hAnsi="Courier New" w:cs="Courier New"/>
-        </w:rPr>
-        <w:t>Now build t</w:t>
-      </w:r>
-      <w:r>
-        <w:rPr>
-          <w:rFonts w:ascii="Courier New" w:hAnsi="Courier New" w:cs="Courier New"/>
-        </w:rPr>
-        <w:t>he SQL Server version</w:t>
-      </w:r>
-      <w:r>
-        <w:rPr>
-          <w:rFonts w:ascii="Courier New" w:hAnsi="Courier New" w:cs="Courier New"/>
-        </w:rPr>
-        <w:t xml:space="preserve">. </w:t>
-      </w:r>
-      <w:r>
-        <w:rPr>
-          <w:rFonts w:ascii="Courier New" w:hAnsi="Courier New" w:cs="Courier New"/>
-        </w:rPr>
-        <w:t>Before SQL Server executes the CREATE VIEW statement, t</w:t>
-      </w:r>
-      <w:r>
-        <w:rPr>
-          <w:rFonts w:ascii="Courier New" w:hAnsi="Courier New" w:cs="Courier New"/>
-        </w:rPr>
-        <w:t>he keyword "GO" after the</w:t>
-      </w:r>
-    </w:p>
-    <w:p>
-      <w:pPr>
-        <w:spacing w:after="0"/>
-        <w:ind w:left="720" w:right="-720"/>
-        <w:rPr>
-          <w:rFonts w:ascii="Courier New" w:hAnsi="Courier New" w:cs="Courier New"/>
-        </w:rPr>
-      </w:pPr>
-    </w:p>
-    <w:p>
-      <w:pPr>
-        <w:spacing w:after="0"/>
-        <w:ind w:left="1440" w:right="-720"/>
-        <w:rPr>
-          <w:rFonts w:ascii="Courier New" w:hAnsi="Courier New" w:cs="Courier New"/>
-        </w:rPr>
-      </w:pPr>
-      <w:r>
-        <w:rPr>
-          <w:rFonts w:ascii="Courier New" w:hAnsi="Courier New" w:cs="Courier New"/>
-        </w:rPr>
-        <w:t>USE PACKT_ONLINE_SHOP;</w:t>
-      </w:r>
-    </w:p>
-    <w:p>
-      <w:pPr>
-        <w:spacing w:after="0"/>
-        <w:ind w:left="720" w:right="-720"/>
-        <w:rPr>
-          <w:rFonts w:ascii="Courier New" w:hAnsi="Courier New" w:cs="Courier New"/>
-        </w:rPr>
-      </w:pPr>
-    </w:p>
-    <w:p>
-      <w:pPr>
-        <w:spacing w:after="0"/>
-        <w:ind w:left="720" w:right="-720"/>
-        <w:rPr>
-          <w:rFonts w:ascii="Courier New" w:hAnsi="Courier New" w:cs="Courier New"/>
-        </w:rPr>
-      </w:pPr>
-      <w:proofErr w:type="gramStart"/>
-      <w:r>
-        <w:rPr>
-          <w:rFonts w:ascii="Courier New" w:hAnsi="Courier New" w:cs="Courier New"/>
-        </w:rPr>
-        <w:t>command</w:t>
-      </w:r>
-      <w:proofErr w:type="gramEnd"/>
-      <w:r>
-        <w:rPr>
-          <w:rFonts w:ascii="Courier New" w:hAnsi="Courier New" w:cs="Courier New"/>
-        </w:rPr>
-        <w:t xml:space="preserve"> tells SQL Server to "point" to the PACKT_ONLINE_SHOP database as a separate batch of SQL statements.</w:t>
-      </w:r>
-      <w:r>
-        <w:rPr>
-          <w:rFonts w:ascii="Courier New" w:hAnsi="Courier New" w:cs="Courier New"/>
-        </w:rPr>
-        <w:t xml:space="preserve"> </w:t>
-      </w:r>
-      <w:r>
-        <w:rPr>
-          <w:rFonts w:ascii="Courier New" w:hAnsi="Courier New" w:cs="Courier New"/>
-        </w:rPr>
-        <w:t>In SQL Server, the CREATE VIEW statement requires th</w:t>
-      </w:r>
-      <w:r>
-        <w:rPr>
-          <w:rFonts w:ascii="Courier New" w:hAnsi="Courier New" w:cs="Courier New"/>
-        </w:rPr>
-        <w:t>e GO command</w:t>
-      </w:r>
-      <w:r>
-        <w:rPr>
-          <w:rFonts w:ascii="Courier New" w:hAnsi="Courier New" w:cs="Courier New"/>
-        </w:rPr>
-        <w:t xml:space="preserve">. Don't use it for the </w:t>
-      </w:r>
-      <w:proofErr w:type="spellStart"/>
-      <w:r>
-        <w:rPr>
-          <w:rFonts w:ascii="Courier New" w:hAnsi="Courier New" w:cs="Courier New"/>
-        </w:rPr>
-        <w:t>MySQL</w:t>
-      </w:r>
-      <w:proofErr w:type="spellEnd"/>
-      <w:r>
-        <w:rPr>
-          <w:rFonts w:ascii="Courier New" w:hAnsi="Courier New" w:cs="Courier New"/>
-        </w:rPr>
-        <w:t xml:space="preserve"> version</w:t>
-      </w:r>
-      <w:r>
-        <w:rPr>
-          <w:rFonts w:ascii="Courier New" w:hAnsi="Courier New" w:cs="Courier New"/>
-        </w:rPr>
-        <w:t>.</w:t>
-      </w:r>
-    </w:p>
-    <w:p>
-      <w:pPr>
-        <w:spacing w:after="0"/>
-        <w:ind w:left="720" w:right="-720"/>
-        <w:rPr>
-          <w:rFonts w:ascii="Courier New" w:hAnsi="Courier New" w:cs="Courier New"/>
-        </w:rPr>
-      </w:pPr>
-    </w:p>
-    <w:p>
-      <w:pPr>
-        <w:spacing w:after="0"/>
-        <w:ind w:left="720" w:right="-720"/>
-        <w:rPr>
-          <w:rFonts w:ascii="Courier New" w:hAnsi="Courier New" w:cs="Courier New"/>
-        </w:rPr>
-      </w:pPr>
-      <w:r>
-        <w:rPr>
-          <w:rFonts w:ascii="Courier New" w:hAnsi="Courier New" w:cs="Courier New"/>
-        </w:rPr>
-        <w:t>In this sample, everything after the "--" is a comment, which will not execute. We'll see more about this later</w:t>
-      </w:r>
-      <w:r>
-        <w:rPr>
-          <w:rFonts w:ascii="Courier New" w:hAnsi="Courier New" w:cs="Courier New"/>
-        </w:rPr>
-        <w:t>:</w:t>
-      </w:r>
-      <w:r>
-        <w:rPr>
-          <w:rFonts w:ascii="Courier New" w:hAnsi="Courier New" w:cs="Courier New"/>
-        </w:rPr>
-        <w:t xml:space="preserve"> </w:t>
-      </w:r>
-    </w:p>
-    <w:p>
-      <w:pPr>
-        <w:spacing w:after="0"/>
-        <w:ind w:left="720" w:right="-720"/>
-        <w:rPr>
-          <w:rFonts w:ascii="Courier New" w:hAnsi="Courier New" w:cs="Courier New"/>
-        </w:rPr>
-      </w:pPr>
-    </w:p>
-    <w:p>
-      <w:pPr>
-        <w:spacing w:after="0"/>
-        <w:ind w:left="1440" w:right="-720"/>
-        <w:rPr>
-          <w:rFonts w:ascii="Courier New" w:hAnsi="Courier New" w:cs="Courier New"/>
-        </w:rPr>
-      </w:pPr>
-      <w:r>
-        <w:rPr>
-          <w:rFonts w:ascii="Courier New" w:hAnsi="Courier New" w:cs="Courier New"/>
-        </w:rPr>
-        <w:t>USE PACKT_ONLINE_SHOP;</w:t>
-      </w:r>
-    </w:p>
-    <w:p>
-      <w:pPr>
-        <w:spacing w:after="0"/>
-        <w:ind w:left="1440" w:right="-720"/>
-        <w:rPr>
-          <w:rFonts w:ascii="Courier New" w:hAnsi="Courier New" w:cs="Courier New"/>
-        </w:rPr>
-      </w:pPr>
-      <w:r>
-        <w:rPr>
-          <w:rFonts w:ascii="Courier New" w:hAnsi="Courier New" w:cs="Courier New"/>
-        </w:rPr>
-        <w:t>GO</w:t>
-      </w:r>
-      <w:r>
-        <w:rPr>
-          <w:rFonts w:ascii="Courier New" w:hAnsi="Courier New" w:cs="Courier New"/>
-        </w:rPr>
-        <w:tab/>
-        <w:t>--</w:t>
-      </w:r>
-      <w:r>
-        <w:rPr>
-          <w:rFonts w:ascii="Courier New" w:hAnsi="Courier New" w:cs="Courier New"/>
-        </w:rPr>
-        <w:tab/>
-        <w:t xml:space="preserve">Include for SQL Server; don't include for </w:t>
-      </w:r>
-      <w:proofErr w:type="spellStart"/>
-      <w:r>
-        <w:rPr>
-          <w:rFonts w:ascii="Courier New" w:hAnsi="Courier New" w:cs="Courier New"/>
-        </w:rPr>
-        <w:t>MySQL</w:t>
-      </w:r>
-      <w:proofErr w:type="spellEnd"/>
-    </w:p>
-    <w:p>
-      <w:pPr>
-        <w:spacing w:after="0"/>
-        <w:ind w:left="1440" w:right="-720"/>
-        <w:rPr>
-          <w:rFonts w:ascii="Courier New" w:hAnsi="Courier New" w:cs="Courier New"/>
-        </w:rPr>
-      </w:pPr>
-    </w:p>
-    <w:p>
-      <w:pPr>
-        <w:spacing w:after="0"/>
-        <w:ind w:left="1440" w:right="-720"/>
-        <w:rPr>
-          <w:rFonts w:ascii="Courier New" w:hAnsi="Courier New" w:cs="Courier New"/>
-        </w:rPr>
-      </w:pPr>
-      <w:r>
-        <w:rPr>
-          <w:rFonts w:ascii="Courier New" w:hAnsi="Courier New" w:cs="Courier New"/>
-        </w:rPr>
-        <w:lastRenderedPageBreak/>
-        <w:t xml:space="preserve">CREATE VIEW </w:t>
-      </w:r>
-      <w:r>
-        <w:rPr>
-          <w:rFonts w:ascii="Courier New" w:hAnsi="Courier New" w:cs="Courier New"/>
-        </w:rPr>
-        <w:t>PACKT_VIEW_1</w:t>
-      </w:r>
-    </w:p>
-    <w:p>
-      <w:pPr>
-        <w:spacing w:after="0"/>
-        <w:ind w:left="1440" w:right="-720"/>
-        <w:rPr>
-          <w:rFonts w:ascii="Courier New" w:hAnsi="Courier New" w:cs="Courier New"/>
-        </w:rPr>
-      </w:pPr>
-      <w:r>
-        <w:rPr>
-          <w:rFonts w:ascii="Courier New" w:hAnsi="Courier New" w:cs="Courier New"/>
-        </w:rPr>
-        <w:t>AS</w:t>
-      </w:r>
-    </w:p>
-    <w:p>
-      <w:pPr>
-        <w:spacing w:after="0"/>
-        <w:ind w:left="1440" w:right="-720"/>
-        <w:rPr>
-          <w:rFonts w:ascii="Courier New" w:hAnsi="Courier New" w:cs="Courier New"/>
-        </w:rPr>
-      </w:pPr>
+          <w:color w:val="000000" w:themeColor="text1"/>
+        </w:rPr>
+      </w:pPr>
+      <w:r>
+        <w:rPr>
+          <w:rFonts w:ascii="Courier New" w:hAnsi="Courier New" w:cs="Courier New"/>
+          <w:color w:val="000000" w:themeColor="text1"/>
+        </w:rPr>
+        <w:tab/>
+      </w:r>
+      <w:r>
+        <w:rPr>
+          <w:rFonts w:ascii="Courier New" w:hAnsi="Courier New" w:cs="Courier New"/>
+          <w:color w:val="000000" w:themeColor="text1"/>
+        </w:rPr>
+        <w:tab/>
+        <w:t>INNER JOIN products ON</w:t>
+      </w:r>
     </w:p>
     <w:p>
       <w:pPr>
@@ -9821,55 +9476,371 @@
         <w:ind w:left="1440"/>
         <w:rPr>
           <w:rFonts w:ascii="Courier New" w:hAnsi="Courier New" w:cs="Courier New"/>
-          <w:color w:val="000000" w:themeColor="text1"/>
-        </w:rPr>
-      </w:pPr>
-      <w:r>
-        <w:rPr>
-          <w:rFonts w:ascii="Courier New" w:hAnsi="Courier New" w:cs="Courier New"/>
-          <w:color w:val="000000" w:themeColor="text1"/>
-        </w:rPr>
-        <w:t>SELECT</w:t>
-      </w:r>
-      <w:r>
-        <w:rPr>
-          <w:rFonts w:ascii="Courier New" w:hAnsi="Courier New" w:cs="Courier New"/>
-          <w:color w:val="000000" w:themeColor="text1"/>
-        </w:rPr>
-        <w:tab/>
-      </w:r>
-      <w:proofErr w:type="spellStart"/>
-      <w:r>
-        <w:rPr>
-          <w:rFonts w:ascii="Courier New" w:hAnsi="Courier New" w:cs="Courier New"/>
-          <w:color w:val="000000" w:themeColor="text1"/>
-        </w:rPr>
-        <w:t>customers.CustomerID</w:t>
-      </w:r>
-      <w:proofErr w:type="spellEnd"/>
-      <w:r>
-        <w:rPr>
-          <w:rFonts w:ascii="Courier New" w:hAnsi="Courier New" w:cs="Courier New"/>
-          <w:color w:val="000000" w:themeColor="text1"/>
-        </w:rPr>
-        <w:t xml:space="preserve">, </w:t>
-      </w:r>
-      <w:proofErr w:type="spellStart"/>
-      <w:r>
-        <w:rPr>
-          <w:rFonts w:ascii="Courier New" w:hAnsi="Courier New" w:cs="Courier New"/>
-          <w:color w:val="000000" w:themeColor="text1"/>
-        </w:rPr>
-        <w:t>orders.OrderDate</w:t>
-      </w:r>
-      <w:proofErr w:type="spellEnd"/>
-      <w:r>
-        <w:rPr>
-          <w:rFonts w:ascii="Courier New" w:hAnsi="Courier New" w:cs="Courier New"/>
-          <w:color w:val="000000" w:themeColor="text1"/>
-        </w:rPr>
-        <w:t>,</w:t>
-      </w:r>
+        </w:rPr>
+      </w:pPr>
+      <w:r>
+        <w:rPr>
+          <w:rFonts w:ascii="Courier New" w:hAnsi="Courier New" w:cs="Courier New"/>
+          <w:color w:val="000000" w:themeColor="text1"/>
+        </w:rPr>
+        <w:tab/>
+      </w:r>
+      <w:r>
+        <w:rPr>
+          <w:rFonts w:ascii="Courier New" w:hAnsi="Courier New" w:cs="Courier New"/>
+          <w:color w:val="000000" w:themeColor="text1"/>
+        </w:rPr>
+        <w:tab/>
+      </w:r>
+      <w:r>
+        <w:rPr>
+          <w:rFonts w:ascii="Courier New" w:hAnsi="Courier New" w:cs="Courier New"/>
+          <w:color w:val="000000" w:themeColor="text1"/>
+        </w:rPr>
+        <w:tab/>
+      </w:r>
+      <w:proofErr w:type="spellStart"/>
+      <w:r>
+        <w:rPr>
+          <w:rFonts w:ascii="Courier New" w:hAnsi="Courier New" w:cs="Courier New"/>
+          <w:color w:val="000000" w:themeColor="text1"/>
+        </w:rPr>
+        <w:t>orderitems.ProductID</w:t>
+      </w:r>
+      <w:proofErr w:type="spellEnd"/>
+      <w:r>
+        <w:rPr>
+          <w:rFonts w:ascii="Courier New" w:hAnsi="Courier New" w:cs="Courier New"/>
+          <w:color w:val="000000" w:themeColor="text1"/>
+        </w:rPr>
+        <w:t xml:space="preserve"> = </w:t>
+      </w:r>
+      <w:proofErr w:type="spellStart"/>
+      <w:r>
+        <w:rPr>
+          <w:rFonts w:ascii="Courier New" w:hAnsi="Courier New" w:cs="Courier New"/>
+          <w:color w:val="000000" w:themeColor="text1"/>
+        </w:rPr>
+        <w:t>products.ProductID</w:t>
+      </w:r>
+      <w:proofErr w:type="spellEnd"/>
+    </w:p>
+    <w:p>
+      <w:pPr>
+        <w:spacing w:after="0"/>
+        <w:ind w:right="-720"/>
+        <w:rPr>
+          <w:rFonts w:ascii="Courier New" w:hAnsi="Courier New" w:cs="Courier New"/>
+        </w:rPr>
+      </w:pPr>
+    </w:p>
+    <w:p>
+      <w:pPr>
+        <w:spacing w:after="0"/>
+        <w:ind w:left="720" w:right="-720" w:hanging="720"/>
+        <w:rPr>
+          <w:rFonts w:ascii="Courier New" w:hAnsi="Courier New" w:cs="Courier New"/>
+        </w:rPr>
+      </w:pPr>
+      <w:r>
+        <w:rPr>
+          <w:rFonts w:ascii="Courier New" w:hAnsi="Courier New" w:cs="Courier New"/>
+        </w:rPr>
+        <w:t>3</w:t>
+      </w:r>
+      <w:r>
+        <w:rPr>
+          <w:rFonts w:ascii="Courier New" w:hAnsi="Courier New" w:cs="Courier New"/>
+        </w:rPr>
+        <w:t>.</w:t>
+      </w:r>
+      <w:r>
+        <w:rPr>
+          <w:rFonts w:ascii="Courier New" w:hAnsi="Courier New" w:cs="Courier New"/>
+        </w:rPr>
+        <w:tab/>
+      </w:r>
+      <w:r>
+        <w:rPr>
+          <w:rFonts w:ascii="Courier New" w:hAnsi="Courier New" w:cs="Courier New"/>
+        </w:rPr>
+        <w:t>Now build t</w:t>
+      </w:r>
+      <w:r>
+        <w:rPr>
+          <w:rFonts w:ascii="Courier New" w:hAnsi="Courier New" w:cs="Courier New"/>
+        </w:rPr>
+        <w:t>he SQL Server version</w:t>
+      </w:r>
+      <w:r>
+        <w:rPr>
+          <w:rFonts w:ascii="Courier New" w:hAnsi="Courier New" w:cs="Courier New"/>
+        </w:rPr>
+        <w:t xml:space="preserve">. </w:t>
+      </w:r>
+      <w:r>
+        <w:rPr>
+          <w:rFonts w:ascii="Courier New" w:hAnsi="Courier New" w:cs="Courier New"/>
+        </w:rPr>
+        <w:t>Before SQL Server executes the CREATE VIEW statement, t</w:t>
+      </w:r>
+      <w:r>
+        <w:rPr>
+          <w:rFonts w:ascii="Courier New" w:hAnsi="Courier New" w:cs="Courier New"/>
+        </w:rPr>
+        <w:t>he keyword "GO" after the</w:t>
+      </w:r>
+    </w:p>
+    <w:p>
+      <w:pPr>
+        <w:spacing w:after="0"/>
+        <w:ind w:left="720" w:right="-720"/>
+        <w:rPr>
+          <w:rFonts w:ascii="Courier New" w:hAnsi="Courier New" w:cs="Courier New"/>
+        </w:rPr>
+      </w:pPr>
+    </w:p>
+    <w:p>
+      <w:pPr>
+        <w:spacing w:after="0"/>
+        <w:ind w:left="1440" w:right="-720"/>
+        <w:rPr>
+          <w:rFonts w:ascii="Courier New" w:hAnsi="Courier New" w:cs="Courier New"/>
+        </w:rPr>
+      </w:pPr>
+      <w:r>
+        <w:rPr>
+          <w:rFonts w:ascii="Courier New" w:hAnsi="Courier New" w:cs="Courier New"/>
+        </w:rPr>
+        <w:t>USE PACKT_ONLINE_SHOP;</w:t>
+      </w:r>
+    </w:p>
+    <w:p>
+      <w:pPr>
+        <w:spacing w:after="0"/>
+        <w:ind w:left="720" w:right="-720"/>
+        <w:rPr>
+          <w:rFonts w:ascii="Courier New" w:hAnsi="Courier New" w:cs="Courier New"/>
+        </w:rPr>
+      </w:pPr>
+    </w:p>
+    <w:p>
+      <w:pPr>
+        <w:spacing w:after="0"/>
+        <w:ind w:left="720" w:right="-720"/>
+        <w:rPr>
+          <w:rFonts w:ascii="Courier New" w:hAnsi="Courier New" w:cs="Courier New"/>
+        </w:rPr>
+      </w:pPr>
+      <w:proofErr w:type="gramStart"/>
+      <w:r>
+        <w:rPr>
+          <w:rFonts w:ascii="Courier New" w:hAnsi="Courier New" w:cs="Courier New"/>
+        </w:rPr>
+        <w:t>command</w:t>
+      </w:r>
+      <w:proofErr w:type="gramEnd"/>
+      <w:r>
+        <w:rPr>
+          <w:rFonts w:ascii="Courier New" w:hAnsi="Courier New" w:cs="Courier New"/>
+        </w:rPr>
+        <w:t xml:space="preserve"> tells SQL Server to "point" to the PACKT_ONLINE_SHOP database as a separate batch of SQL statements.</w:t>
+      </w:r>
+      <w:r>
+        <w:rPr>
+          <w:rFonts w:ascii="Courier New" w:hAnsi="Courier New" w:cs="Courier New"/>
+        </w:rPr>
+        <w:t xml:space="preserve"> </w:t>
+      </w:r>
+      <w:r>
+        <w:rPr>
+          <w:rFonts w:ascii="Courier New" w:hAnsi="Courier New" w:cs="Courier New"/>
+        </w:rPr>
+        <w:t>In SQL Server, the CREATE VIEW statement requires th</w:t>
+      </w:r>
+      <w:r>
+        <w:rPr>
+          <w:rFonts w:ascii="Courier New" w:hAnsi="Courier New" w:cs="Courier New"/>
+        </w:rPr>
+        <w:t>e GO command</w:t>
+      </w:r>
+      <w:r>
+        <w:rPr>
+          <w:rFonts w:ascii="Courier New" w:hAnsi="Courier New" w:cs="Courier New"/>
+        </w:rPr>
+        <w:t xml:space="preserve">. Don't use it for the </w:t>
+      </w:r>
+      <w:proofErr w:type="spellStart"/>
+      <w:r>
+        <w:rPr>
+          <w:rFonts w:ascii="Courier New" w:hAnsi="Courier New" w:cs="Courier New"/>
+        </w:rPr>
+        <w:t>MySQL</w:t>
+      </w:r>
+      <w:proofErr w:type="spellEnd"/>
+      <w:r>
+        <w:rPr>
+          <w:rFonts w:ascii="Courier New" w:hAnsi="Courier New" w:cs="Courier New"/>
+        </w:rPr>
+        <w:t xml:space="preserve"> version</w:t>
+      </w:r>
+      <w:r>
+        <w:rPr>
+          <w:rFonts w:ascii="Courier New" w:hAnsi="Courier New" w:cs="Courier New"/>
+        </w:rPr>
+        <w:t>.</w:t>
+      </w:r>
+    </w:p>
+    <w:p>
+      <w:pPr>
+        <w:spacing w:after="0"/>
+        <w:ind w:left="720" w:right="-720"/>
+        <w:rPr>
+          <w:rFonts w:ascii="Courier New" w:hAnsi="Courier New" w:cs="Courier New"/>
+        </w:rPr>
+      </w:pPr>
+    </w:p>
+    <w:p>
+      <w:pPr>
+        <w:spacing w:after="0"/>
+        <w:ind w:left="720" w:right="-720"/>
+        <w:rPr>
+          <w:rFonts w:ascii="Courier New" w:hAnsi="Courier New" w:cs="Courier New"/>
+        </w:rPr>
+      </w:pPr>
+      <w:r>
+        <w:rPr>
+          <w:rFonts w:ascii="Courier New" w:hAnsi="Courier New" w:cs="Courier New"/>
+        </w:rPr>
+        <w:t>In this sample, everything after the "--" is a comment, which will not execute. We'll see more about this later</w:t>
+      </w:r>
+      <w:r>
+        <w:rPr>
+          <w:rFonts w:ascii="Courier New" w:hAnsi="Courier New" w:cs="Courier New"/>
+        </w:rPr>
+        <w:t>:</w:t>
+      </w:r>
+      <w:r>
+        <w:rPr>
+          <w:rFonts w:ascii="Courier New" w:hAnsi="Courier New" w:cs="Courier New"/>
+        </w:rPr>
+        <w:t xml:space="preserve"> </w:t>
+      </w:r>
+    </w:p>
+    <w:p>
+      <w:pPr>
+        <w:spacing w:after="0"/>
+        <w:ind w:left="720" w:right="-720"/>
+        <w:rPr>
+          <w:rFonts w:ascii="Courier New" w:hAnsi="Courier New" w:cs="Courier New"/>
+        </w:rPr>
+      </w:pPr>
+    </w:p>
+    <w:p>
+      <w:pPr>
+        <w:spacing w:after="0"/>
+        <w:ind w:left="1440" w:right="-720"/>
+        <w:rPr>
+          <w:rFonts w:ascii="Courier New" w:hAnsi="Courier New" w:cs="Courier New"/>
+        </w:rPr>
+      </w:pPr>
+      <w:r>
+        <w:rPr>
+          <w:rFonts w:ascii="Courier New" w:hAnsi="Courier New" w:cs="Courier New"/>
+        </w:rPr>
+        <w:t>USE PACKT_ONLINE_SHOP;</w:t>
+      </w:r>
+    </w:p>
+    <w:p>
+      <w:pPr>
+        <w:spacing w:after="0"/>
+        <w:ind w:left="1440" w:right="-720"/>
+        <w:rPr>
+          <w:rFonts w:ascii="Courier New" w:hAnsi="Courier New" w:cs="Courier New"/>
+        </w:rPr>
+      </w:pPr>
+      <w:r>
+        <w:rPr>
+          <w:rFonts w:ascii="Courier New" w:hAnsi="Courier New" w:cs="Courier New"/>
+        </w:rPr>
+        <w:t>GO</w:t>
+      </w:r>
+      <w:r>
+        <w:rPr>
+          <w:rFonts w:ascii="Courier New" w:hAnsi="Courier New" w:cs="Courier New"/>
+        </w:rPr>
+        <w:tab/>
+        <w:t>--</w:t>
+      </w:r>
+      <w:r>
+        <w:rPr>
+          <w:rFonts w:ascii="Courier New" w:hAnsi="Courier New" w:cs="Courier New"/>
+        </w:rPr>
+        <w:tab/>
+        <w:t xml:space="preserve">Include for SQL Server; don't include for </w:t>
+      </w:r>
+      <w:proofErr w:type="spellStart"/>
+      <w:r>
+        <w:rPr>
+          <w:rFonts w:ascii="Courier New" w:hAnsi="Courier New" w:cs="Courier New"/>
+        </w:rPr>
+        <w:t>MySQL</w:t>
+      </w:r>
+      <w:proofErr w:type="spellEnd"/>
+    </w:p>
+    <w:p>
+      <w:pPr>
+        <w:spacing w:after="0"/>
+        <w:ind w:left="1440" w:right="-720"/>
+        <w:rPr>
+          <w:rFonts w:ascii="Courier New" w:hAnsi="Courier New" w:cs="Courier New"/>
+        </w:rPr>
+      </w:pPr>
+    </w:p>
+    <w:p>
+      <w:pPr>
+        <w:spacing w:after="0"/>
+        <w:ind w:left="1440" w:right="-720"/>
+        <w:rPr>
+          <w:rFonts w:ascii="Courier New" w:hAnsi="Courier New" w:cs="Courier New"/>
+        </w:rPr>
+      </w:pPr>
+      <w:r>
+        <w:rPr>
+          <w:rFonts w:ascii="Courier New" w:hAnsi="Courier New" w:cs="Courier New"/>
+        </w:rPr>
+        <w:t xml:space="preserve">CREATE VIEW </w:t>
+      </w:r>
+      <w:r>
+        <w:rPr>
+          <w:rFonts w:ascii="Courier New" w:hAnsi="Courier New" w:cs="Courier New"/>
+        </w:rPr>
+        <w:t>PACKT_VIEW_1</w:t>
+      </w:r>
+    </w:p>
+    <w:p>
+      <w:pPr>
+        <w:spacing w:after="0"/>
+        <w:ind w:left="1440" w:right="-720"/>
+        <w:rPr>
+          <w:rFonts w:ascii="Courier New" w:hAnsi="Courier New" w:cs="Courier New"/>
+        </w:rPr>
+      </w:pPr>
+      <w:r>
+        <w:rPr>
+          <w:rFonts w:ascii="Courier New" w:hAnsi="Courier New" w:cs="Courier New"/>
+        </w:rPr>
+        <w:t>AS</w:t>
+      </w:r>
+    </w:p>
+    <w:p>
+      <w:pPr>
+        <w:spacing w:after="0"/>
+        <w:ind w:left="1440" w:right="-720"/>
+        <w:rPr>
+          <w:rFonts w:ascii="Courier New" w:hAnsi="Courier New" w:cs="Courier New"/>
+        </w:rPr>
+      </w:pPr>
     </w:p>
     <w:p>
       <w:pPr>
@@ -9888,22 +9859,22 @@
           <w:rFonts w:ascii="Courier New" w:hAnsi="Courier New" w:cs="Courier New"/>
           <w:color w:val="000000" w:themeColor="text1"/>
         </w:rPr>
-        <w:tab/>
-      </w:r>
-      <w:r>
-        <w:rPr>
-          <w:rFonts w:ascii="Courier New" w:hAnsi="Courier New" w:cs="Courier New"/>
-          <w:color w:val="000000" w:themeColor="text1"/>
-        </w:rPr>
-        <w:tab/>
-      </w:r>
-      <w:proofErr w:type="spellStart"/>
-      <w:r>
-        <w:rPr>
-          <w:rFonts w:ascii="Courier New" w:hAnsi="Courier New" w:cs="Courier New"/>
-          <w:color w:val="000000" w:themeColor="text1"/>
-        </w:rPr>
-        <w:t>products.ProductID</w:t>
+        <w:t>SELECT</w:t>
+      </w:r>
+      <w:r>
+        <w:rPr>
+          <w:rFonts w:ascii="Courier New" w:hAnsi="Courier New" w:cs="Courier New"/>
+          <w:color w:val="000000" w:themeColor="text1"/>
+        </w:rPr>
+        <w:tab/>
+      </w:r>
+      <w:proofErr w:type="spellStart"/>
+      <w:r>
+        <w:rPr>
+          <w:rFonts w:ascii="Courier New" w:hAnsi="Courier New" w:cs="Courier New"/>
+          <w:color w:val="000000" w:themeColor="text1"/>
+        </w:rPr>
+        <w:t>customers.CustomerID</w:t>
       </w:r>
       <w:proofErr w:type="spellEnd"/>
       <w:r>
@@ -9919,7 +9890,7 @@
           <w:rFonts w:ascii="Courier New" w:hAnsi="Courier New" w:cs="Courier New"/>
           <w:color w:val="000000" w:themeColor="text1"/>
         </w:rPr>
-        <w:t>products.ProductName</w:t>
+        <w:t>orders.OrderDate</w:t>
       </w:r>
       <w:proofErr w:type="spellEnd"/>
       <w:r>
@@ -9962,31 +9933,31 @@
           <w:rFonts w:ascii="Courier New" w:hAnsi="Courier New" w:cs="Courier New"/>
           <w:color w:val="000000" w:themeColor="text1"/>
         </w:rPr>
-        <w:t>orderitems.Quantity</w:t>
-      </w:r>
-      <w:proofErr w:type="spellEnd"/>
-      <w:r>
-        <w:rPr>
-          <w:rFonts w:ascii="Courier New" w:hAnsi="Courier New" w:cs="Courier New"/>
-          <w:color w:val="000000" w:themeColor="text1"/>
-        </w:rPr>
-        <w:t xml:space="preserve"> * </w:t>
-      </w:r>
-      <w:proofErr w:type="spellStart"/>
-      <w:r>
-        <w:rPr>
-          <w:rFonts w:ascii="Courier New" w:hAnsi="Courier New" w:cs="Courier New"/>
-          <w:color w:val="000000" w:themeColor="text1"/>
-        </w:rPr>
-        <w:t>orderitems.UnitPrice</w:t>
-      </w:r>
-      <w:proofErr w:type="spellEnd"/>
-      <w:r>
-        <w:rPr>
-          <w:rFonts w:ascii="Courier New" w:hAnsi="Courier New" w:cs="Courier New"/>
-          <w:color w:val="000000" w:themeColor="text1"/>
-        </w:rPr>
-        <w:t xml:space="preserve"> AS</w:t>
+        <w:t>products.ProductID</w:t>
+      </w:r>
+      <w:proofErr w:type="spellEnd"/>
+      <w:r>
+        <w:rPr>
+          <w:rFonts w:ascii="Courier New" w:hAnsi="Courier New" w:cs="Courier New"/>
+          <w:color w:val="000000" w:themeColor="text1"/>
+        </w:rPr>
+        <w:t xml:space="preserve">, </w:t>
+      </w:r>
+      <w:proofErr w:type="spellStart"/>
+      <w:r>
+        <w:rPr>
+          <w:rFonts w:ascii="Courier New" w:hAnsi="Courier New" w:cs="Courier New"/>
+          <w:color w:val="000000" w:themeColor="text1"/>
+        </w:rPr>
+        <w:t>products.ProductName</w:t>
+      </w:r>
+      <w:proofErr w:type="spellEnd"/>
+      <w:r>
+        <w:rPr>
+          <w:rFonts w:ascii="Courier New" w:hAnsi="Courier New" w:cs="Courier New"/>
+          <w:color w:val="000000" w:themeColor="text1"/>
+        </w:rPr>
+        <w:t>,</w:t>
       </w:r>
     </w:p>
     <w:p>
@@ -10015,29 +9986,37 @@
         </w:rPr>
         <w:tab/>
       </w:r>
-      <w:r>
-        <w:rPr>
-          <w:rFonts w:ascii="Courier New" w:hAnsi="Courier New" w:cs="Courier New"/>
-          <w:color w:val="000000" w:themeColor="text1"/>
-        </w:rPr>
-        <w:tab/>
-        <w:t>'</w:t>
-      </w:r>
-      <w:proofErr w:type="spellStart"/>
-      <w:r>
-        <w:rPr>
-          <w:rFonts w:ascii="Courier New" w:hAnsi="Courier New" w:cs="Courier New"/>
-          <w:color w:val="000000" w:themeColor="text1"/>
-        </w:rPr>
-        <w:t>PerProductSpending</w:t>
-      </w:r>
-      <w:proofErr w:type="spellEnd"/>
-      <w:r>
-        <w:rPr>
-          <w:rFonts w:ascii="Courier New" w:hAnsi="Courier New" w:cs="Courier New"/>
-          <w:color w:val="000000" w:themeColor="text1"/>
-        </w:rPr>
-        <w:t>'</w:t>
+      <w:proofErr w:type="spellStart"/>
+      <w:r>
+        <w:rPr>
+          <w:rFonts w:ascii="Courier New" w:hAnsi="Courier New" w:cs="Courier New"/>
+          <w:color w:val="000000" w:themeColor="text1"/>
+        </w:rPr>
+        <w:t>orderitems.Quantity</w:t>
+      </w:r>
+      <w:proofErr w:type="spellEnd"/>
+      <w:r>
+        <w:rPr>
+          <w:rFonts w:ascii="Courier New" w:hAnsi="Courier New" w:cs="Courier New"/>
+          <w:color w:val="000000" w:themeColor="text1"/>
+        </w:rPr>
+        <w:t xml:space="preserve"> * </w:t>
+      </w:r>
+      <w:proofErr w:type="spellStart"/>
+      <w:r>
+        <w:rPr>
+          <w:rFonts w:ascii="Courier New" w:hAnsi="Courier New" w:cs="Courier New"/>
+          <w:color w:val="000000" w:themeColor="text1"/>
+        </w:rPr>
+        <w:t>orderitems.UnitPrice</w:t>
+      </w:r>
+      <w:proofErr w:type="spellEnd"/>
+      <w:r>
+        <w:rPr>
+          <w:rFonts w:ascii="Courier New" w:hAnsi="Courier New" w:cs="Courier New"/>
+          <w:color w:val="000000" w:themeColor="text1"/>
+        </w:rPr>
+        <w:t xml:space="preserve"> AS</w:t>
       </w:r>
     </w:p>
     <w:p>
@@ -10057,22 +10036,38 @@
           <w:rFonts w:ascii="Courier New" w:hAnsi="Courier New" w:cs="Courier New"/>
           <w:color w:val="000000" w:themeColor="text1"/>
         </w:rPr>
-        <w:t>FROM</w:t>
-      </w:r>
-      <w:r>
-        <w:rPr>
-          <w:rFonts w:ascii="Courier New" w:hAnsi="Courier New" w:cs="Courier New"/>
-          <w:color w:val="000000" w:themeColor="text1"/>
-        </w:rPr>
-        <w:tab/>
-      </w:r>
-      <w:r>
-        <w:rPr>
-          <w:rFonts w:ascii="Courier New" w:hAnsi="Courier New" w:cs="Courier New"/>
-          <w:color w:val="000000" w:themeColor="text1"/>
-        </w:rPr>
-        <w:tab/>
-        <w:t>customers INNER JOIN orders ON</w:t>
+        <w:tab/>
+      </w:r>
+      <w:r>
+        <w:rPr>
+          <w:rFonts w:ascii="Courier New" w:hAnsi="Courier New" w:cs="Courier New"/>
+          <w:color w:val="000000" w:themeColor="text1"/>
+        </w:rPr>
+        <w:tab/>
+      </w:r>
+      <w:r>
+        <w:rPr>
+          <w:rFonts w:ascii="Courier New" w:hAnsi="Courier New" w:cs="Courier New"/>
+          <w:color w:val="000000" w:themeColor="text1"/>
+        </w:rPr>
+        <w:tab/>
+        <w:t>'</w:t>
+      </w:r>
+      <w:proofErr w:type="spellStart"/>
+      <w:r>
+        <w:rPr>
+          <w:rFonts w:ascii="Courier New" w:hAnsi="Courier New" w:cs="Courier New"/>
+          <w:color w:val="000000" w:themeColor="text1"/>
+        </w:rPr>
+        <w:t>PerProductSpending</w:t>
+      </w:r>
+      <w:proofErr w:type="spellEnd"/>
+      <w:r>
+        <w:rPr>
+          <w:rFonts w:ascii="Courier New" w:hAnsi="Courier New" w:cs="Courier New"/>
+          <w:color w:val="000000" w:themeColor="text1"/>
+        </w:rPr>
+        <w:t>'</w:t>
       </w:r>
     </w:p>
     <w:p>
@@ -10092,47 +10087,23 @@
           <w:rFonts w:ascii="Courier New" w:hAnsi="Courier New" w:cs="Courier New"/>
           <w:color w:val="000000" w:themeColor="text1"/>
         </w:rPr>
-        <w:tab/>
-      </w:r>
-      <w:r>
-        <w:rPr>
-          <w:rFonts w:ascii="Courier New" w:hAnsi="Courier New" w:cs="Courier New"/>
-          <w:color w:val="000000" w:themeColor="text1"/>
-        </w:rPr>
-        <w:tab/>
-      </w:r>
-      <w:r>
-        <w:rPr>
-          <w:rFonts w:ascii="Courier New" w:hAnsi="Courier New" w:cs="Courier New"/>
-          <w:color w:val="000000" w:themeColor="text1"/>
-        </w:rPr>
-        <w:tab/>
-      </w:r>
-      <w:proofErr w:type="spellStart"/>
-      <w:r>
-        <w:rPr>
-          <w:rFonts w:ascii="Courier New" w:hAnsi="Courier New" w:cs="Courier New"/>
-          <w:color w:val="000000" w:themeColor="text1"/>
-        </w:rPr>
-        <w:t>customers.CustomerID</w:t>
-      </w:r>
-      <w:proofErr w:type="spellEnd"/>
-      <w:r>
-        <w:rPr>
-          <w:rFonts w:ascii="Courier New" w:hAnsi="Courier New" w:cs="Courier New"/>
-          <w:color w:val="000000" w:themeColor="text1"/>
-        </w:rPr>
-        <w:t xml:space="preserve"> = </w:t>
-      </w:r>
-      <w:proofErr w:type="spellStart"/>
-      <w:r>
-        <w:rPr>
-          <w:rFonts w:ascii="Courier New" w:hAnsi="Courier New" w:cs="Courier New"/>
-          <w:color w:val="000000" w:themeColor="text1"/>
-        </w:rPr>
-        <w:t>orders.CustomerID</w:t>
-      </w:r>
-      <w:proofErr w:type="spellEnd"/>
+        <w:t>FROM</w:t>
+      </w:r>
+      <w:r>
+        <w:rPr>
+          <w:rFonts w:ascii="Courier New" w:hAnsi="Courier New" w:cs="Courier New"/>
+          <w:color w:val="000000" w:themeColor="text1"/>
+        </w:rPr>
+        <w:tab/>
+      </w:r>
+      <w:r>
+        <w:rPr>
+          <w:rFonts w:ascii="Courier New" w:hAnsi="Courier New" w:cs="Courier New"/>
+          <w:color w:val="000000" w:themeColor="text1"/>
+        </w:rPr>
+        <w:tab/>
+        <w:t>customers INNER JOIN orders ON</w:t>
+      </w:r>
     </w:p>
     <w:p>
       <w:pPr>
@@ -10159,24 +10130,39 @@
           <w:color w:val="000000" w:themeColor="text1"/>
         </w:rPr>
         <w:tab/>
-        <w:t xml:space="preserve">INNER JOIN </w:t>
-      </w:r>
-      <w:proofErr w:type="spellStart"/>
-      <w:r>
-        <w:rPr>
-          <w:rFonts w:ascii="Courier New" w:hAnsi="Courier New" w:cs="Courier New"/>
-          <w:color w:val="000000" w:themeColor="text1"/>
-        </w:rPr>
-        <w:t>orderitems</w:t>
-      </w:r>
-      <w:proofErr w:type="spellEnd"/>
-      <w:r>
-        <w:rPr>
-          <w:rFonts w:ascii="Courier New" w:hAnsi="Courier New" w:cs="Courier New"/>
-          <w:color w:val="000000" w:themeColor="text1"/>
-        </w:rPr>
-        <w:t xml:space="preserve"> ON</w:t>
-      </w:r>
+      </w:r>
+      <w:r>
+        <w:rPr>
+          <w:rFonts w:ascii="Courier New" w:hAnsi="Courier New" w:cs="Courier New"/>
+          <w:color w:val="000000" w:themeColor="text1"/>
+        </w:rPr>
+        <w:tab/>
+      </w:r>
+      <w:proofErr w:type="spellStart"/>
+      <w:r>
+        <w:rPr>
+          <w:rFonts w:ascii="Courier New" w:hAnsi="Courier New" w:cs="Courier New"/>
+          <w:color w:val="000000" w:themeColor="text1"/>
+        </w:rPr>
+        <w:t>customers.CustomerID</w:t>
+      </w:r>
+      <w:proofErr w:type="spellEnd"/>
+      <w:r>
+        <w:rPr>
+          <w:rFonts w:ascii="Courier New" w:hAnsi="Courier New" w:cs="Courier New"/>
+          <w:color w:val="000000" w:themeColor="text1"/>
+        </w:rPr>
+        <w:t xml:space="preserve"> = </w:t>
+      </w:r>
+      <w:proofErr w:type="spellStart"/>
+      <w:r>
+        <w:rPr>
+          <w:rFonts w:ascii="Courier New" w:hAnsi="Courier New" w:cs="Courier New"/>
+          <w:color w:val="000000" w:themeColor="text1"/>
+        </w:rPr>
+        <w:t>orders.CustomerID</w:t>
+      </w:r>
+      <w:proofErr w:type="spellEnd"/>
     </w:p>
     <w:p>
       <w:pPr>
@@ -10203,39 +10189,24 @@
           <w:color w:val="000000" w:themeColor="text1"/>
         </w:rPr>
         <w:tab/>
-      </w:r>
-      <w:r>
-        <w:rPr>
-          <w:rFonts w:ascii="Courier New" w:hAnsi="Courier New" w:cs="Courier New"/>
-          <w:color w:val="000000" w:themeColor="text1"/>
-        </w:rPr>
-        <w:tab/>
-      </w:r>
-      <w:proofErr w:type="spellStart"/>
-      <w:r>
-        <w:rPr>
-          <w:rFonts w:ascii="Courier New" w:hAnsi="Courier New" w:cs="Courier New"/>
-          <w:color w:val="000000" w:themeColor="text1"/>
-        </w:rPr>
-        <w:t>orders.OrderID</w:t>
-      </w:r>
-      <w:proofErr w:type="spellEnd"/>
-      <w:r>
-        <w:rPr>
-          <w:rFonts w:ascii="Courier New" w:hAnsi="Courier New" w:cs="Courier New"/>
-          <w:color w:val="000000" w:themeColor="text1"/>
-        </w:rPr>
-        <w:t xml:space="preserve"> = </w:t>
-      </w:r>
-      <w:proofErr w:type="spellStart"/>
-      <w:r>
-        <w:rPr>
-          <w:rFonts w:ascii="Courier New" w:hAnsi="Courier New" w:cs="Courier New"/>
-          <w:color w:val="000000" w:themeColor="text1"/>
-        </w:rPr>
-        <w:t>orderitems.OrderID</w:t>
-      </w:r>
-      <w:proofErr w:type="spellEnd"/>
+        <w:t xml:space="preserve">INNER JOIN </w:t>
+      </w:r>
+      <w:proofErr w:type="spellStart"/>
+      <w:r>
+        <w:rPr>
+          <w:rFonts w:ascii="Courier New" w:hAnsi="Courier New" w:cs="Courier New"/>
+          <w:color w:val="000000" w:themeColor="text1"/>
+        </w:rPr>
+        <w:t>orderitems</w:t>
+      </w:r>
+      <w:proofErr w:type="spellEnd"/>
+      <w:r>
+        <w:rPr>
+          <w:rFonts w:ascii="Courier New" w:hAnsi="Courier New" w:cs="Courier New"/>
+          <w:color w:val="000000" w:themeColor="text1"/>
+        </w:rPr>
+        <w:t xml:space="preserve"> ON</w:t>
+      </w:r>
     </w:p>
     <w:p>
       <w:pPr>
@@ -10262,8 +10233,39 @@
           <w:color w:val="000000" w:themeColor="text1"/>
         </w:rPr>
         <w:tab/>
-        <w:t>INNER JOIN products ON</w:t>
-      </w:r>
+      </w:r>
+      <w:r>
+        <w:rPr>
+          <w:rFonts w:ascii="Courier New" w:hAnsi="Courier New" w:cs="Courier New"/>
+          <w:color w:val="000000" w:themeColor="text1"/>
+        </w:rPr>
+        <w:tab/>
+      </w:r>
+      <w:proofErr w:type="spellStart"/>
+      <w:r>
+        <w:rPr>
+          <w:rFonts w:ascii="Courier New" w:hAnsi="Courier New" w:cs="Courier New"/>
+          <w:color w:val="000000" w:themeColor="text1"/>
+        </w:rPr>
+        <w:t>orders.OrderID</w:t>
+      </w:r>
+      <w:proofErr w:type="spellEnd"/>
+      <w:r>
+        <w:rPr>
+          <w:rFonts w:ascii="Courier New" w:hAnsi="Courier New" w:cs="Courier New"/>
+          <w:color w:val="000000" w:themeColor="text1"/>
+        </w:rPr>
+        <w:t xml:space="preserve"> = </w:t>
+      </w:r>
+      <w:proofErr w:type="spellStart"/>
+      <w:r>
+        <w:rPr>
+          <w:rFonts w:ascii="Courier New" w:hAnsi="Courier New" w:cs="Courier New"/>
+          <w:color w:val="000000" w:themeColor="text1"/>
+        </w:rPr>
+        <w:t>orderitems.OrderID</w:t>
+      </w:r>
+      <w:proofErr w:type="spellEnd"/>
     </w:p>
     <w:p>
       <w:pPr>
@@ -10290,263 +10292,8 @@
           <w:color w:val="000000" w:themeColor="text1"/>
         </w:rPr>
         <w:tab/>
-      </w:r>
-      <w:r>
-        <w:rPr>
-          <w:rFonts w:ascii="Courier New" w:hAnsi="Courier New" w:cs="Courier New"/>
-          <w:color w:val="000000" w:themeColor="text1"/>
-        </w:rPr>
-        <w:tab/>
-      </w:r>
-      <w:proofErr w:type="spellStart"/>
-      <w:r>
-        <w:rPr>
-          <w:rFonts w:ascii="Courier New" w:hAnsi="Courier New" w:cs="Courier New"/>
-          <w:color w:val="000000" w:themeColor="text1"/>
-        </w:rPr>
-        <w:t>orderitems.ProductID</w:t>
-      </w:r>
-      <w:proofErr w:type="spellEnd"/>
-      <w:r>
-        <w:rPr>
-          <w:rFonts w:ascii="Courier New" w:hAnsi="Courier New" w:cs="Courier New"/>
-          <w:color w:val="000000" w:themeColor="text1"/>
-        </w:rPr>
-        <w:t xml:space="preserve"> = </w:t>
-      </w:r>
-      <w:proofErr w:type="spellStart"/>
-      <w:r>
-        <w:rPr>
-          <w:rFonts w:ascii="Courier New" w:hAnsi="Courier New" w:cs="Courier New"/>
-          <w:color w:val="000000" w:themeColor="text1"/>
-        </w:rPr>
-        <w:t>products.ProductID</w:t>
-      </w:r>
-      <w:proofErr w:type="spellEnd"/>
-    </w:p>
-    <w:p>
-      <w:pPr>
-        <w:spacing w:after="0"/>
-        <w:ind w:right="-720"/>
-        <w:rPr>
-          <w:rFonts w:ascii="Courier New" w:hAnsi="Courier New" w:cs="Courier New"/>
-          <w:color w:val="000000" w:themeColor="text1"/>
-        </w:rPr>
-      </w:pPr>
-    </w:p>
-    <w:p>
-      <w:pPr>
-        <w:spacing w:after="0"/>
-        <w:ind w:left="720" w:right="-720" w:hanging="720"/>
-        <w:rPr>
-          <w:rFonts w:ascii="Courier New" w:hAnsi="Courier New" w:cs="Courier New"/>
-        </w:rPr>
-      </w:pPr>
-      <w:r>
-        <w:rPr>
-          <w:rFonts w:ascii="Courier New" w:hAnsi="Courier New" w:cs="Courier New"/>
-        </w:rPr>
-        <w:t>4.</w:t>
-      </w:r>
-      <w:r>
-        <w:rPr>
-          <w:rFonts w:ascii="Courier New" w:hAnsi="Courier New" w:cs="Courier New"/>
-        </w:rPr>
-        <w:tab/>
-        <w:t xml:space="preserve">For the </w:t>
-      </w:r>
-      <w:proofErr w:type="spellStart"/>
-      <w:r>
-        <w:rPr>
-          <w:rFonts w:ascii="Courier New" w:hAnsi="Courier New" w:cs="Courier New"/>
-        </w:rPr>
-        <w:t>MySQL</w:t>
-      </w:r>
-      <w:proofErr w:type="spellEnd"/>
-      <w:r>
-        <w:rPr>
-          <w:rFonts w:ascii="Courier New" w:hAnsi="Courier New" w:cs="Courier New"/>
-        </w:rPr>
-        <w:t xml:space="preserve"> version from the </w:t>
-      </w:r>
-      <w:proofErr w:type="spellStart"/>
-      <w:r>
-        <w:rPr>
-          <w:rFonts w:ascii="Courier New" w:hAnsi="Courier New" w:cs="Courier New"/>
-        </w:rPr>
-        <w:t>MySQL</w:t>
-      </w:r>
-      <w:proofErr w:type="spellEnd"/>
-      <w:r>
-        <w:rPr>
-          <w:rFonts w:ascii="Courier New" w:hAnsi="Courier New" w:cs="Courier New"/>
-        </w:rPr>
-        <w:t xml:space="preserve"> version</w:t>
-      </w:r>
-      <w:r>
-        <w:rPr>
-          <w:rFonts w:ascii="Courier New" w:hAnsi="Courier New" w:cs="Courier New"/>
-        </w:rPr>
-        <w:t>, remove t</w:t>
-      </w:r>
-      <w:r>
-        <w:rPr>
-          <w:rFonts w:ascii="Courier New" w:hAnsi="Courier New" w:cs="Courier New"/>
-        </w:rPr>
-        <w:t xml:space="preserve">he "GO" </w:t>
-      </w:r>
-      <w:r>
-        <w:rPr>
-          <w:rFonts w:ascii="Courier New" w:hAnsi="Courier New" w:cs="Courier New"/>
-        </w:rPr>
-        <w:t xml:space="preserve">command </w:t>
-      </w:r>
-      <w:r>
-        <w:rPr>
-          <w:rFonts w:ascii="Courier New" w:hAnsi="Courier New" w:cs="Courier New"/>
-        </w:rPr>
-        <w:t>after the</w:t>
-      </w:r>
-    </w:p>
-    <w:p>
-      <w:pPr>
-        <w:spacing w:after="0"/>
-        <w:ind w:left="720" w:right="-720"/>
-        <w:rPr>
-          <w:rFonts w:ascii="Courier New" w:hAnsi="Courier New" w:cs="Courier New"/>
-        </w:rPr>
-      </w:pPr>
-    </w:p>
-    <w:p>
-      <w:pPr>
-        <w:spacing w:after="0"/>
-        <w:ind w:left="1440" w:right="-720"/>
-        <w:rPr>
-          <w:rFonts w:ascii="Courier New" w:hAnsi="Courier New" w:cs="Courier New"/>
-        </w:rPr>
-      </w:pPr>
-      <w:r>
-        <w:rPr>
-          <w:rFonts w:ascii="Courier New" w:hAnsi="Courier New" w:cs="Courier New"/>
-        </w:rPr>
-        <w:t>USE PACKT_ONLINE_SHOP;</w:t>
-      </w:r>
-    </w:p>
-    <w:p>
-      <w:pPr>
-        <w:spacing w:after="0"/>
-        <w:ind w:left="720" w:right="-720"/>
-        <w:rPr>
-          <w:rFonts w:ascii="Courier New" w:hAnsi="Courier New" w:cs="Courier New"/>
-        </w:rPr>
-      </w:pPr>
-    </w:p>
-    <w:p>
-      <w:pPr>
-        <w:spacing w:after="0"/>
-        <w:ind w:left="720" w:right="-720"/>
-        <w:rPr>
-          <w:rFonts w:ascii="Courier New" w:hAnsi="Courier New" w:cs="Courier New"/>
-        </w:rPr>
-      </w:pPr>
-      <w:proofErr w:type="gramStart"/>
-      <w:r>
-        <w:rPr>
-          <w:rFonts w:ascii="Courier New" w:hAnsi="Courier New" w:cs="Courier New"/>
-        </w:rPr>
-        <w:t>command</w:t>
-      </w:r>
-      <w:proofErr w:type="gramEnd"/>
-      <w:r>
-        <w:rPr>
-          <w:rFonts w:ascii="Courier New" w:hAnsi="Courier New" w:cs="Courier New"/>
-        </w:rPr>
-        <w:t>:</w:t>
-      </w:r>
-      <w:r>
-        <w:rPr>
-          <w:rFonts w:ascii="Courier New" w:hAnsi="Courier New" w:cs="Courier New"/>
-        </w:rPr>
-        <w:t xml:space="preserve"> </w:t>
-      </w:r>
-    </w:p>
-    <w:p>
-      <w:pPr>
-        <w:spacing w:after="0"/>
-        <w:ind w:left="720" w:right="-720"/>
-        <w:rPr>
-          <w:rFonts w:ascii="Courier New" w:hAnsi="Courier New" w:cs="Courier New"/>
-        </w:rPr>
-      </w:pPr>
-    </w:p>
-    <w:p>
-      <w:pPr>
-        <w:spacing w:after="0"/>
-        <w:ind w:left="1440" w:right="-720"/>
-        <w:rPr>
-          <w:rFonts w:ascii="Courier New" w:hAnsi="Courier New" w:cs="Courier New"/>
-        </w:rPr>
-      </w:pPr>
-      <w:r>
-        <w:rPr>
-          <w:rFonts w:ascii="Courier New" w:hAnsi="Courier New" w:cs="Courier New"/>
-        </w:rPr>
-        <w:t>USE PACKT_ONLINE_SHOP;</w:t>
-      </w:r>
-    </w:p>
-    <w:p>
-      <w:pPr>
-        <w:spacing w:after="0"/>
-        <w:ind w:left="1440" w:right="-720"/>
-        <w:rPr>
-          <w:rFonts w:ascii="Courier New" w:hAnsi="Courier New" w:cs="Courier New"/>
-        </w:rPr>
-      </w:pPr>
-    </w:p>
-    <w:p>
-      <w:pPr>
-        <w:spacing w:after="0"/>
-        <w:ind w:left="1440" w:right="-720"/>
-        <w:rPr>
-          <w:rFonts w:ascii="Courier New" w:hAnsi="Courier New" w:cs="Courier New"/>
-        </w:rPr>
-      </w:pPr>
-      <w:r>
-        <w:rPr>
-          <w:rFonts w:ascii="Courier New" w:hAnsi="Courier New" w:cs="Courier New"/>
-        </w:rPr>
-        <w:t xml:space="preserve">CREATE VIEW </w:t>
-      </w:r>
-      <w:r>
-        <w:rPr>
-          <w:rFonts w:ascii="Courier New" w:hAnsi="Courier New" w:cs="Courier New"/>
-        </w:rPr>
-        <w:t>PACKT_VIEW_1</w:t>
-      </w:r>
-    </w:p>
-    <w:p>
-      <w:pPr>
-        <w:spacing w:after="0"/>
-        <w:ind w:left="1440" w:right="-720"/>
-        <w:rPr>
-          <w:rFonts w:ascii="Courier New" w:hAnsi="Courier New" w:cs="Courier New"/>
-        </w:rPr>
-      </w:pPr>
-      <w:r>
-        <w:rPr>
-          <w:rFonts w:ascii="Courier New" w:hAnsi="Courier New" w:cs="Courier New"/>
-        </w:rPr>
-        <w:t>AS</w:t>
-      </w:r>
-    </w:p>
-    <w:p>
-      <w:pPr>
-        <w:spacing w:after="0"/>
-        <w:ind w:left="1440" w:right="-720"/>
-        <w:rPr>
-          <w:rFonts w:ascii="Courier New" w:hAnsi="Courier New" w:cs="Courier New"/>
-        </w:rPr>
-      </w:pPr>
+        <w:t>INNER JOIN products ON</w:t>
+      </w:r>
     </w:p>
     <w:p>
       <w:pPr>
@@ -10565,47 +10312,271 @@
           <w:rFonts w:ascii="Courier New" w:hAnsi="Courier New" w:cs="Courier New"/>
           <w:color w:val="000000" w:themeColor="text1"/>
         </w:rPr>
-        <w:t>SELECT</w:t>
-      </w:r>
-      <w:r>
-        <w:rPr>
-          <w:rFonts w:ascii="Courier New" w:hAnsi="Courier New" w:cs="Courier New"/>
-          <w:color w:val="000000" w:themeColor="text1"/>
-        </w:rPr>
-        <w:tab/>
-      </w:r>
-      <w:proofErr w:type="spellStart"/>
-      <w:r>
-        <w:rPr>
-          <w:rFonts w:ascii="Courier New" w:hAnsi="Courier New" w:cs="Courier New"/>
-          <w:color w:val="000000" w:themeColor="text1"/>
-        </w:rPr>
-        <w:t>customers.CustomerID</w:t>
-      </w:r>
-      <w:proofErr w:type="spellEnd"/>
-      <w:r>
-        <w:rPr>
-          <w:rFonts w:ascii="Courier New" w:hAnsi="Courier New" w:cs="Courier New"/>
-          <w:color w:val="000000" w:themeColor="text1"/>
-        </w:rPr>
-        <w:t xml:space="preserve">, </w:t>
-      </w:r>
-      <w:proofErr w:type="spellStart"/>
-      <w:r>
-        <w:rPr>
-          <w:rFonts w:ascii="Courier New" w:hAnsi="Courier New" w:cs="Courier New"/>
-          <w:color w:val="000000" w:themeColor="text1"/>
-        </w:rPr>
-        <w:t>orders.OrderDate</w:t>
-      </w:r>
-      <w:proofErr w:type="spellEnd"/>
-      <w:r>
-        <w:rPr>
-          <w:rFonts w:ascii="Courier New" w:hAnsi="Courier New" w:cs="Courier New"/>
-          <w:color w:val="000000" w:themeColor="text1"/>
-        </w:rPr>
-        <w:t>,</w:t>
-      </w:r>
+        <w:tab/>
+      </w:r>
+      <w:r>
+        <w:rPr>
+          <w:rFonts w:ascii="Courier New" w:hAnsi="Courier New" w:cs="Courier New"/>
+          <w:color w:val="000000" w:themeColor="text1"/>
+        </w:rPr>
+        <w:tab/>
+      </w:r>
+      <w:r>
+        <w:rPr>
+          <w:rFonts w:ascii="Courier New" w:hAnsi="Courier New" w:cs="Courier New"/>
+          <w:color w:val="000000" w:themeColor="text1"/>
+        </w:rPr>
+        <w:tab/>
+      </w:r>
+      <w:proofErr w:type="spellStart"/>
+      <w:r>
+        <w:rPr>
+          <w:rFonts w:ascii="Courier New" w:hAnsi="Courier New" w:cs="Courier New"/>
+          <w:color w:val="000000" w:themeColor="text1"/>
+        </w:rPr>
+        <w:t>orderitems.ProductID</w:t>
+      </w:r>
+      <w:proofErr w:type="spellEnd"/>
+      <w:r>
+        <w:rPr>
+          <w:rFonts w:ascii="Courier New" w:hAnsi="Courier New" w:cs="Courier New"/>
+          <w:color w:val="000000" w:themeColor="text1"/>
+        </w:rPr>
+        <w:t xml:space="preserve"> = </w:t>
+      </w:r>
+      <w:proofErr w:type="spellStart"/>
+      <w:r>
+        <w:rPr>
+          <w:rFonts w:ascii="Courier New" w:hAnsi="Courier New" w:cs="Courier New"/>
+          <w:color w:val="000000" w:themeColor="text1"/>
+        </w:rPr>
+        <w:t>products.ProductID</w:t>
+      </w:r>
+      <w:proofErr w:type="spellEnd"/>
+    </w:p>
+    <w:p>
+      <w:pPr>
+        <w:spacing w:after="0"/>
+        <w:ind w:right="-720"/>
+        <w:rPr>
+          <w:rFonts w:ascii="Courier New" w:hAnsi="Courier New" w:cs="Courier New"/>
+          <w:color w:val="000000" w:themeColor="text1"/>
+        </w:rPr>
+      </w:pPr>
+    </w:p>
+    <w:p>
+      <w:pPr>
+        <w:spacing w:after="0"/>
+        <w:ind w:left="720" w:right="-720" w:hanging="720"/>
+        <w:rPr>
+          <w:rFonts w:ascii="Courier New" w:hAnsi="Courier New" w:cs="Courier New"/>
+        </w:rPr>
+      </w:pPr>
+      <w:r>
+        <w:rPr>
+          <w:rFonts w:ascii="Courier New" w:hAnsi="Courier New" w:cs="Courier New"/>
+        </w:rPr>
+        <w:t>4.</w:t>
+      </w:r>
+      <w:r>
+        <w:rPr>
+          <w:rFonts w:ascii="Courier New" w:hAnsi="Courier New" w:cs="Courier New"/>
+        </w:rPr>
+        <w:tab/>
+        <w:t xml:space="preserve">For the </w:t>
+      </w:r>
+      <w:proofErr w:type="spellStart"/>
+      <w:r>
+        <w:rPr>
+          <w:rFonts w:ascii="Courier New" w:hAnsi="Courier New" w:cs="Courier New"/>
+        </w:rPr>
+        <w:t>MySQL</w:t>
+      </w:r>
+      <w:proofErr w:type="spellEnd"/>
+      <w:r>
+        <w:rPr>
+          <w:rFonts w:ascii="Courier New" w:hAnsi="Courier New" w:cs="Courier New"/>
+        </w:rPr>
+        <w:t xml:space="preserve"> version from the </w:t>
+      </w:r>
+      <w:proofErr w:type="spellStart"/>
+      <w:r>
+        <w:rPr>
+          <w:rFonts w:ascii="Courier New" w:hAnsi="Courier New" w:cs="Courier New"/>
+        </w:rPr>
+        <w:t>MySQL</w:t>
+      </w:r>
+      <w:proofErr w:type="spellEnd"/>
+      <w:r>
+        <w:rPr>
+          <w:rFonts w:ascii="Courier New" w:hAnsi="Courier New" w:cs="Courier New"/>
+        </w:rPr>
+        <w:t xml:space="preserve"> version</w:t>
+      </w:r>
+      <w:r>
+        <w:rPr>
+          <w:rFonts w:ascii="Courier New" w:hAnsi="Courier New" w:cs="Courier New"/>
+        </w:rPr>
+        <w:t>, remove t</w:t>
+      </w:r>
+      <w:r>
+        <w:rPr>
+          <w:rFonts w:ascii="Courier New" w:hAnsi="Courier New" w:cs="Courier New"/>
+        </w:rPr>
+        <w:t xml:space="preserve">he "GO" </w:t>
+      </w:r>
+      <w:r>
+        <w:rPr>
+          <w:rFonts w:ascii="Courier New" w:hAnsi="Courier New" w:cs="Courier New"/>
+        </w:rPr>
+        <w:t xml:space="preserve">command </w:t>
+      </w:r>
+      <w:r>
+        <w:rPr>
+          <w:rFonts w:ascii="Courier New" w:hAnsi="Courier New" w:cs="Courier New"/>
+        </w:rPr>
+        <w:t>after the</w:t>
+      </w:r>
+    </w:p>
+    <w:p>
+      <w:pPr>
+        <w:spacing w:after="0"/>
+        <w:ind w:left="720" w:right="-720"/>
+        <w:rPr>
+          <w:rFonts w:ascii="Courier New" w:hAnsi="Courier New" w:cs="Courier New"/>
+        </w:rPr>
+      </w:pPr>
+    </w:p>
+    <w:p>
+      <w:pPr>
+        <w:spacing w:after="0"/>
+        <w:ind w:left="1440" w:right="-720"/>
+        <w:rPr>
+          <w:rFonts w:ascii="Courier New" w:hAnsi="Courier New" w:cs="Courier New"/>
+        </w:rPr>
+      </w:pPr>
+      <w:r>
+        <w:rPr>
+          <w:rFonts w:ascii="Courier New" w:hAnsi="Courier New" w:cs="Courier New"/>
+        </w:rPr>
+        <w:t>USE PACKT_ONLINE_SHOP;</w:t>
+      </w:r>
+    </w:p>
+    <w:p>
+      <w:pPr>
+        <w:spacing w:after="0"/>
+        <w:ind w:left="720" w:right="-720"/>
+        <w:rPr>
+          <w:rFonts w:ascii="Courier New" w:hAnsi="Courier New" w:cs="Courier New"/>
+        </w:rPr>
+      </w:pPr>
+    </w:p>
+    <w:p>
+      <w:pPr>
+        <w:spacing w:after="0"/>
+        <w:ind w:left="720" w:right="-720"/>
+        <w:rPr>
+          <w:rFonts w:ascii="Courier New" w:hAnsi="Courier New" w:cs="Courier New"/>
+        </w:rPr>
+      </w:pPr>
+      <w:proofErr w:type="gramStart"/>
+      <w:r>
+        <w:rPr>
+          <w:rFonts w:ascii="Courier New" w:hAnsi="Courier New" w:cs="Courier New"/>
+        </w:rPr>
+        <w:t>command</w:t>
+      </w:r>
+      <w:proofErr w:type="gramEnd"/>
+      <w:r>
+        <w:rPr>
+          <w:rFonts w:ascii="Courier New" w:hAnsi="Courier New" w:cs="Courier New"/>
+        </w:rPr>
+        <w:t>:</w:t>
+      </w:r>
+      <w:r>
+        <w:rPr>
+          <w:rFonts w:ascii="Courier New" w:hAnsi="Courier New" w:cs="Courier New"/>
+        </w:rPr>
+        <w:t xml:space="preserve"> </w:t>
+      </w:r>
+    </w:p>
+    <w:p>
+      <w:pPr>
+        <w:spacing w:after="0"/>
+        <w:ind w:left="720" w:right="-720"/>
+        <w:rPr>
+          <w:rFonts w:ascii="Courier New" w:hAnsi="Courier New" w:cs="Courier New"/>
+        </w:rPr>
+      </w:pPr>
+    </w:p>
+    <w:p>
+      <w:pPr>
+        <w:spacing w:after="0"/>
+        <w:ind w:left="1440" w:right="-720"/>
+        <w:rPr>
+          <w:rFonts w:ascii="Courier New" w:hAnsi="Courier New" w:cs="Courier New"/>
+        </w:rPr>
+      </w:pPr>
+      <w:r>
+        <w:rPr>
+          <w:rFonts w:ascii="Courier New" w:hAnsi="Courier New" w:cs="Courier New"/>
+        </w:rPr>
+        <w:t>USE PACKT_ONLINE_SHOP;</w:t>
+      </w:r>
+    </w:p>
+    <w:p>
+      <w:pPr>
+        <w:spacing w:after="0"/>
+        <w:ind w:left="1440" w:right="-720"/>
+        <w:rPr>
+          <w:rFonts w:ascii="Courier New" w:hAnsi="Courier New" w:cs="Courier New"/>
+        </w:rPr>
+      </w:pPr>
+    </w:p>
+    <w:p>
+      <w:pPr>
+        <w:spacing w:after="0"/>
+        <w:ind w:left="1440" w:right="-720"/>
+        <w:rPr>
+          <w:rFonts w:ascii="Courier New" w:hAnsi="Courier New" w:cs="Courier New"/>
+        </w:rPr>
+      </w:pPr>
+      <w:r>
+        <w:rPr>
+          <w:rFonts w:ascii="Courier New" w:hAnsi="Courier New" w:cs="Courier New"/>
+        </w:rPr>
+        <w:t xml:space="preserve">CREATE VIEW </w:t>
+      </w:r>
+      <w:r>
+        <w:rPr>
+          <w:rFonts w:ascii="Courier New" w:hAnsi="Courier New" w:cs="Courier New"/>
+        </w:rPr>
+        <w:t>PACKT_VIEW_1</w:t>
+      </w:r>
+    </w:p>
+    <w:p>
+      <w:pPr>
+        <w:spacing w:after="0"/>
+        <w:ind w:left="1440" w:right="-720"/>
+        <w:rPr>
+          <w:rFonts w:ascii="Courier New" w:hAnsi="Courier New" w:cs="Courier New"/>
+        </w:rPr>
+      </w:pPr>
+      <w:r>
+        <w:rPr>
+          <w:rFonts w:ascii="Courier New" w:hAnsi="Courier New" w:cs="Courier New"/>
+        </w:rPr>
+        <w:t>AS</w:t>
+      </w:r>
+    </w:p>
+    <w:p>
+      <w:pPr>
+        <w:spacing w:after="0"/>
+        <w:ind w:left="1440" w:right="-720"/>
+        <w:rPr>
+          <w:rFonts w:ascii="Courier New" w:hAnsi="Courier New" w:cs="Courier New"/>
+        </w:rPr>
+      </w:pPr>
     </w:p>
     <w:p>
       <w:pPr>
@@ -10624,22 +10595,22 @@
           <w:rFonts w:ascii="Courier New" w:hAnsi="Courier New" w:cs="Courier New"/>
           <w:color w:val="000000" w:themeColor="text1"/>
         </w:rPr>
-        <w:tab/>
-      </w:r>
-      <w:r>
-        <w:rPr>
-          <w:rFonts w:ascii="Courier New" w:hAnsi="Courier New" w:cs="Courier New"/>
-          <w:color w:val="000000" w:themeColor="text1"/>
-        </w:rPr>
-        <w:tab/>
-      </w:r>
-      <w:proofErr w:type="spellStart"/>
-      <w:r>
-        <w:rPr>
-          <w:rFonts w:ascii="Courier New" w:hAnsi="Courier New" w:cs="Courier New"/>
-          <w:color w:val="000000" w:themeColor="text1"/>
-        </w:rPr>
-        <w:t>products.ProductID</w:t>
+        <w:t>SELECT</w:t>
+      </w:r>
+      <w:r>
+        <w:rPr>
+          <w:rFonts w:ascii="Courier New" w:hAnsi="Courier New" w:cs="Courier New"/>
+          <w:color w:val="000000" w:themeColor="text1"/>
+        </w:rPr>
+        <w:tab/>
+      </w:r>
+      <w:proofErr w:type="spellStart"/>
+      <w:r>
+        <w:rPr>
+          <w:rFonts w:ascii="Courier New" w:hAnsi="Courier New" w:cs="Courier New"/>
+          <w:color w:val="000000" w:themeColor="text1"/>
+        </w:rPr>
+        <w:t>customers.CustomerID</w:t>
       </w:r>
       <w:proofErr w:type="spellEnd"/>
       <w:r>
@@ -10655,7 +10626,7 @@
           <w:rFonts w:ascii="Courier New" w:hAnsi="Courier New" w:cs="Courier New"/>
           <w:color w:val="000000" w:themeColor="text1"/>
         </w:rPr>
-        <w:t>products.ProductName</w:t>
+        <w:t>orders.OrderDate</w:t>
       </w:r>
       <w:proofErr w:type="spellEnd"/>
       <w:r>
@@ -10698,31 +10669,31 @@
           <w:rFonts w:ascii="Courier New" w:hAnsi="Courier New" w:cs="Courier New"/>
           <w:color w:val="000000" w:themeColor="text1"/>
         </w:rPr>
-        <w:t>orderitems.Quantity</w:t>
-      </w:r>
-      <w:proofErr w:type="spellEnd"/>
-      <w:r>
-        <w:rPr>
-          <w:rFonts w:ascii="Courier New" w:hAnsi="Courier New" w:cs="Courier New"/>
-          <w:color w:val="000000" w:themeColor="text1"/>
-        </w:rPr>
-        <w:t xml:space="preserve"> * </w:t>
-      </w:r>
-      <w:proofErr w:type="spellStart"/>
-      <w:r>
-        <w:rPr>
-          <w:rFonts w:ascii="Courier New" w:hAnsi="Courier New" w:cs="Courier New"/>
-          <w:color w:val="000000" w:themeColor="text1"/>
-        </w:rPr>
-        <w:t>orderitems.UnitPrice</w:t>
-      </w:r>
-      <w:proofErr w:type="spellEnd"/>
-      <w:r>
-        <w:rPr>
-          <w:rFonts w:ascii="Courier New" w:hAnsi="Courier New" w:cs="Courier New"/>
-          <w:color w:val="000000" w:themeColor="text1"/>
-        </w:rPr>
-        <w:t xml:space="preserve"> AS</w:t>
+        <w:t>products.ProductID</w:t>
+      </w:r>
+      <w:proofErr w:type="spellEnd"/>
+      <w:r>
+        <w:rPr>
+          <w:rFonts w:ascii="Courier New" w:hAnsi="Courier New" w:cs="Courier New"/>
+          <w:color w:val="000000" w:themeColor="text1"/>
+        </w:rPr>
+        <w:t xml:space="preserve">, </w:t>
+      </w:r>
+      <w:proofErr w:type="spellStart"/>
+      <w:r>
+        <w:rPr>
+          <w:rFonts w:ascii="Courier New" w:hAnsi="Courier New" w:cs="Courier New"/>
+          <w:color w:val="000000" w:themeColor="text1"/>
+        </w:rPr>
+        <w:t>products.ProductName</w:t>
+      </w:r>
+      <w:proofErr w:type="spellEnd"/>
+      <w:r>
+        <w:rPr>
+          <w:rFonts w:ascii="Courier New" w:hAnsi="Courier New" w:cs="Courier New"/>
+          <w:color w:val="000000" w:themeColor="text1"/>
+        </w:rPr>
+        <w:t>,</w:t>
       </w:r>
     </w:p>
     <w:p>
@@ -10751,29 +10722,37 @@
         </w:rPr>
         <w:tab/>
       </w:r>
-      <w:r>
-        <w:rPr>
-          <w:rFonts w:ascii="Courier New" w:hAnsi="Courier New" w:cs="Courier New"/>
-          <w:color w:val="000000" w:themeColor="text1"/>
-        </w:rPr>
-        <w:tab/>
-        <w:t>'</w:t>
-      </w:r>
-      <w:proofErr w:type="spellStart"/>
-      <w:r>
-        <w:rPr>
-          <w:rFonts w:ascii="Courier New" w:hAnsi="Courier New" w:cs="Courier New"/>
-          <w:color w:val="000000" w:themeColor="text1"/>
-        </w:rPr>
-        <w:t>PerProductSpending</w:t>
-      </w:r>
-      <w:proofErr w:type="spellEnd"/>
-      <w:r>
-        <w:rPr>
-          <w:rFonts w:ascii="Courier New" w:hAnsi="Courier New" w:cs="Courier New"/>
-          <w:color w:val="000000" w:themeColor="text1"/>
-        </w:rPr>
-        <w:t>'</w:t>
+      <w:proofErr w:type="spellStart"/>
+      <w:r>
+        <w:rPr>
+          <w:rFonts w:ascii="Courier New" w:hAnsi="Courier New" w:cs="Courier New"/>
+          <w:color w:val="000000" w:themeColor="text1"/>
+        </w:rPr>
+        <w:t>orderitems.Quantity</w:t>
+      </w:r>
+      <w:proofErr w:type="spellEnd"/>
+      <w:r>
+        <w:rPr>
+          <w:rFonts w:ascii="Courier New" w:hAnsi="Courier New" w:cs="Courier New"/>
+          <w:color w:val="000000" w:themeColor="text1"/>
+        </w:rPr>
+        <w:t xml:space="preserve"> * </w:t>
+      </w:r>
+      <w:proofErr w:type="spellStart"/>
+      <w:r>
+        <w:rPr>
+          <w:rFonts w:ascii="Courier New" w:hAnsi="Courier New" w:cs="Courier New"/>
+          <w:color w:val="000000" w:themeColor="text1"/>
+        </w:rPr>
+        <w:t>orderitems.UnitPrice</w:t>
+      </w:r>
+      <w:proofErr w:type="spellEnd"/>
+      <w:r>
+        <w:rPr>
+          <w:rFonts w:ascii="Courier New" w:hAnsi="Courier New" w:cs="Courier New"/>
+          <w:color w:val="000000" w:themeColor="text1"/>
+        </w:rPr>
+        <w:t xml:space="preserve"> AS</w:t>
       </w:r>
     </w:p>
     <w:p>
@@ -10793,22 +10772,38 @@
           <w:rFonts w:ascii="Courier New" w:hAnsi="Courier New" w:cs="Courier New"/>
           <w:color w:val="000000" w:themeColor="text1"/>
         </w:rPr>
-        <w:t>FROM</w:t>
-      </w:r>
-      <w:r>
-        <w:rPr>
-          <w:rFonts w:ascii="Courier New" w:hAnsi="Courier New" w:cs="Courier New"/>
-          <w:color w:val="000000" w:themeColor="text1"/>
-        </w:rPr>
-        <w:tab/>
-      </w:r>
-      <w:r>
-        <w:rPr>
-          <w:rFonts w:ascii="Courier New" w:hAnsi="Courier New" w:cs="Courier New"/>
-          <w:color w:val="000000" w:themeColor="text1"/>
-        </w:rPr>
-        <w:tab/>
-        <w:t>customers INNER JOIN orders ON</w:t>
+        <w:tab/>
+      </w:r>
+      <w:r>
+        <w:rPr>
+          <w:rFonts w:ascii="Courier New" w:hAnsi="Courier New" w:cs="Courier New"/>
+          <w:color w:val="000000" w:themeColor="text1"/>
+        </w:rPr>
+        <w:tab/>
+      </w:r>
+      <w:r>
+        <w:rPr>
+          <w:rFonts w:ascii="Courier New" w:hAnsi="Courier New" w:cs="Courier New"/>
+          <w:color w:val="000000" w:themeColor="text1"/>
+        </w:rPr>
+        <w:tab/>
+        <w:t>'</w:t>
+      </w:r>
+      <w:proofErr w:type="spellStart"/>
+      <w:r>
+        <w:rPr>
+          <w:rFonts w:ascii="Courier New" w:hAnsi="Courier New" w:cs="Courier New"/>
+          <w:color w:val="000000" w:themeColor="text1"/>
+        </w:rPr>
+        <w:t>PerProductSpending</w:t>
+      </w:r>
+      <w:proofErr w:type="spellEnd"/>
+      <w:r>
+        <w:rPr>
+          <w:rFonts w:ascii="Courier New" w:hAnsi="Courier New" w:cs="Courier New"/>
+          <w:color w:val="000000" w:themeColor="text1"/>
+        </w:rPr>
+        <w:t>'</w:t>
       </w:r>
     </w:p>
     <w:p>
@@ -10828,47 +10823,23 @@
           <w:rFonts w:ascii="Courier New" w:hAnsi="Courier New" w:cs="Courier New"/>
           <w:color w:val="000000" w:themeColor="text1"/>
         </w:rPr>
-        <w:tab/>
-      </w:r>
-      <w:r>
-        <w:rPr>
-          <w:rFonts w:ascii="Courier New" w:hAnsi="Courier New" w:cs="Courier New"/>
-          <w:color w:val="000000" w:themeColor="text1"/>
-        </w:rPr>
-        <w:tab/>
-      </w:r>
-      <w:r>
-        <w:rPr>
-          <w:rFonts w:ascii="Courier New" w:hAnsi="Courier New" w:cs="Courier New"/>
-          <w:color w:val="000000" w:themeColor="text1"/>
-        </w:rPr>
-        <w:tab/>
-      </w:r>
-      <w:proofErr w:type="spellStart"/>
-      <w:r>
-        <w:rPr>
-          <w:rFonts w:ascii="Courier New" w:hAnsi="Courier New" w:cs="Courier New"/>
-          <w:color w:val="000000" w:themeColor="text1"/>
-        </w:rPr>
-        <w:t>customers.CustomerID</w:t>
-      </w:r>
-      <w:proofErr w:type="spellEnd"/>
-      <w:r>
-        <w:rPr>
-          <w:rFonts w:ascii="Courier New" w:hAnsi="Courier New" w:cs="Courier New"/>
-          <w:color w:val="000000" w:themeColor="text1"/>
-        </w:rPr>
-        <w:t xml:space="preserve"> = </w:t>
-      </w:r>
-      <w:proofErr w:type="spellStart"/>
-      <w:r>
-        <w:rPr>
-          <w:rFonts w:ascii="Courier New" w:hAnsi="Courier New" w:cs="Courier New"/>
-          <w:color w:val="000000" w:themeColor="text1"/>
-        </w:rPr>
-        <w:t>orders.CustomerID</w:t>
-      </w:r>
-      <w:proofErr w:type="spellEnd"/>
+        <w:t>FROM</w:t>
+      </w:r>
+      <w:r>
+        <w:rPr>
+          <w:rFonts w:ascii="Courier New" w:hAnsi="Courier New" w:cs="Courier New"/>
+          <w:color w:val="000000" w:themeColor="text1"/>
+        </w:rPr>
+        <w:tab/>
+      </w:r>
+      <w:r>
+        <w:rPr>
+          <w:rFonts w:ascii="Courier New" w:hAnsi="Courier New" w:cs="Courier New"/>
+          <w:color w:val="000000" w:themeColor="text1"/>
+        </w:rPr>
+        <w:tab/>
+        <w:t>customers INNER JOIN orders ON</w:t>
+      </w:r>
     </w:p>
     <w:p>
       <w:pPr>
@@ -10895,24 +10866,39 @@
           <w:color w:val="000000" w:themeColor="text1"/>
         </w:rPr>
         <w:tab/>
-        <w:t xml:space="preserve">INNER JOIN </w:t>
-      </w:r>
-      <w:proofErr w:type="spellStart"/>
-      <w:r>
-        <w:rPr>
-          <w:rFonts w:ascii="Courier New" w:hAnsi="Courier New" w:cs="Courier New"/>
-          <w:color w:val="000000" w:themeColor="text1"/>
-        </w:rPr>
-        <w:t>orderitems</w:t>
-      </w:r>
-      <w:proofErr w:type="spellEnd"/>
-      <w:r>
-        <w:rPr>
-          <w:rFonts w:ascii="Courier New" w:hAnsi="Courier New" w:cs="Courier New"/>
-          <w:color w:val="000000" w:themeColor="text1"/>
-        </w:rPr>
-        <w:t xml:space="preserve"> ON</w:t>
-      </w:r>
+      </w:r>
+      <w:r>
+        <w:rPr>
+          <w:rFonts w:ascii="Courier New" w:hAnsi="Courier New" w:cs="Courier New"/>
+          <w:color w:val="000000" w:themeColor="text1"/>
+        </w:rPr>
+        <w:tab/>
+      </w:r>
+      <w:proofErr w:type="spellStart"/>
+      <w:r>
+        <w:rPr>
+          <w:rFonts w:ascii="Courier New" w:hAnsi="Courier New" w:cs="Courier New"/>
+          <w:color w:val="000000" w:themeColor="text1"/>
+        </w:rPr>
+        <w:t>customers.CustomerID</w:t>
+      </w:r>
+      <w:proofErr w:type="spellEnd"/>
+      <w:r>
+        <w:rPr>
+          <w:rFonts w:ascii="Courier New" w:hAnsi="Courier New" w:cs="Courier New"/>
+          <w:color w:val="000000" w:themeColor="text1"/>
+        </w:rPr>
+        <w:t xml:space="preserve"> = </w:t>
+      </w:r>
+      <w:proofErr w:type="spellStart"/>
+      <w:r>
+        <w:rPr>
+          <w:rFonts w:ascii="Courier New" w:hAnsi="Courier New" w:cs="Courier New"/>
+          <w:color w:val="000000" w:themeColor="text1"/>
+        </w:rPr>
+        <w:t>orders.CustomerID</w:t>
+      </w:r>
+      <w:proofErr w:type="spellEnd"/>
     </w:p>
     <w:p>
       <w:pPr>
@@ -10939,39 +10925,24 @@
           <w:color w:val="000000" w:themeColor="text1"/>
         </w:rPr>
         <w:tab/>
-      </w:r>
-      <w:r>
-        <w:rPr>
-          <w:rFonts w:ascii="Courier New" w:hAnsi="Courier New" w:cs="Courier New"/>
-          <w:color w:val="000000" w:themeColor="text1"/>
-        </w:rPr>
-        <w:tab/>
-      </w:r>
-      <w:proofErr w:type="spellStart"/>
-      <w:r>
-        <w:rPr>
-          <w:rFonts w:ascii="Courier New" w:hAnsi="Courier New" w:cs="Courier New"/>
-          <w:color w:val="000000" w:themeColor="text1"/>
-        </w:rPr>
-        <w:t>orders.OrderID</w:t>
-      </w:r>
-      <w:proofErr w:type="spellEnd"/>
-      <w:r>
-        <w:rPr>
-          <w:rFonts w:ascii="Courier New" w:hAnsi="Courier New" w:cs="Courier New"/>
-          <w:color w:val="000000" w:themeColor="text1"/>
-        </w:rPr>
-        <w:t xml:space="preserve"> = </w:t>
-      </w:r>
-      <w:proofErr w:type="spellStart"/>
-      <w:r>
-        <w:rPr>
-          <w:rFonts w:ascii="Courier New" w:hAnsi="Courier New" w:cs="Courier New"/>
-          <w:color w:val="000000" w:themeColor="text1"/>
-        </w:rPr>
-        <w:t>orderitems.OrderID</w:t>
-      </w:r>
-      <w:proofErr w:type="spellEnd"/>
+        <w:t xml:space="preserve">INNER JOIN </w:t>
+      </w:r>
+      <w:proofErr w:type="spellStart"/>
+      <w:r>
+        <w:rPr>
+          <w:rFonts w:ascii="Courier New" w:hAnsi="Courier New" w:cs="Courier New"/>
+          <w:color w:val="000000" w:themeColor="text1"/>
+        </w:rPr>
+        <w:t>orderitems</w:t>
+      </w:r>
+      <w:proofErr w:type="spellEnd"/>
+      <w:r>
+        <w:rPr>
+          <w:rFonts w:ascii="Courier New" w:hAnsi="Courier New" w:cs="Courier New"/>
+          <w:color w:val="000000" w:themeColor="text1"/>
+        </w:rPr>
+        <w:t xml:space="preserve"> ON</w:t>
+      </w:r>
     </w:p>
     <w:p>
       <w:pPr>
@@ -10990,6 +10961,66 @@
           <w:rFonts w:ascii="Courier New" w:hAnsi="Courier New" w:cs="Courier New"/>
           <w:color w:val="000000" w:themeColor="text1"/>
         </w:rPr>
+        <w:tab/>
+      </w:r>
+      <w:r>
+        <w:rPr>
+          <w:rFonts w:ascii="Courier New" w:hAnsi="Courier New" w:cs="Courier New"/>
+          <w:color w:val="000000" w:themeColor="text1"/>
+        </w:rPr>
+        <w:tab/>
+      </w:r>
+      <w:r>
+        <w:rPr>
+          <w:rFonts w:ascii="Courier New" w:hAnsi="Courier New" w:cs="Courier New"/>
+          <w:color w:val="000000" w:themeColor="text1"/>
+        </w:rPr>
+        <w:tab/>
+      </w:r>
+      <w:proofErr w:type="spellStart"/>
+      <w:r>
+        <w:rPr>
+          <w:rFonts w:ascii="Courier New" w:hAnsi="Courier New" w:cs="Courier New"/>
+          <w:color w:val="000000" w:themeColor="text1"/>
+        </w:rPr>
+        <w:t>orders.OrderID</w:t>
+      </w:r>
+      <w:proofErr w:type="spellEnd"/>
+      <w:r>
+        <w:rPr>
+          <w:rFonts w:ascii="Courier New" w:hAnsi="Courier New" w:cs="Courier New"/>
+          <w:color w:val="000000" w:themeColor="text1"/>
+        </w:rPr>
+        <w:t xml:space="preserve"> = </w:t>
+      </w:r>
+      <w:proofErr w:type="spellStart"/>
+      <w:r>
+        <w:rPr>
+          <w:rFonts w:ascii="Courier New" w:hAnsi="Courier New" w:cs="Courier New"/>
+          <w:color w:val="000000" w:themeColor="text1"/>
+        </w:rPr>
+        <w:t>orderitems.OrderID</w:t>
+      </w:r>
+      <w:proofErr w:type="spellEnd"/>
+    </w:p>
+    <w:p>
+      <w:pPr>
+        <w:autoSpaceDE w:val="0"/>
+        <w:autoSpaceDN w:val="0"/>
+        <w:adjustRightInd w:val="0"/>
+        <w:spacing w:after="0"/>
+        <w:ind w:left="1440"/>
+        <w:rPr>
+          <w:rFonts w:ascii="Courier New" w:hAnsi="Courier New" w:cs="Courier New"/>
+          <w:color w:val="000000" w:themeColor="text1"/>
+        </w:rPr>
+      </w:pPr>
+      <w:r>
+        <w:rPr>
+          <w:rFonts w:ascii="Courier New" w:hAnsi="Courier New" w:cs="Courier New"/>
+          <w:color w:val="000000" w:themeColor="text1"/>
+        </w:rPr>
+        <w:lastRenderedPageBreak/>
         <w:tab/>
       </w:r>
       <w:r>

--- a/FBS Chapter 9.docx
+++ b/FBS Chapter 9.docx
@@ -7115,7 +7115,19 @@
         <w:rPr>
           <w:rFonts w:ascii="Courier New" w:hAnsi="Courier New" w:cs="Courier New"/>
         </w:rPr>
-        <w:t xml:space="preserve"> One change in one view could substitute changes in potentially hundreds of other database queries.</w:t>
+        <w:t xml:space="preserve"> One change in one view could </w:t>
+      </w:r>
+      <w:r>
+        <w:rPr>
+          <w:rFonts w:ascii="Courier New" w:hAnsi="Courier New" w:cs="Courier New"/>
+        </w:rPr>
+        <w:t>save the work to make the same</w:t>
+      </w:r>
+      <w:r>
+        <w:rPr>
+          <w:rFonts w:ascii="Courier New" w:hAnsi="Courier New" w:cs="Courier New"/>
+        </w:rPr>
+        <w:t xml:space="preserve"> changes in potentially hundreds of other database queries.</w:t>
       </w:r>
     </w:p>
     <w:p>
@@ -7207,14 +7219,14 @@
         <w:rPr>
           <w:rFonts w:ascii="Courier New" w:hAnsi="Courier New" w:cs="Courier New"/>
         </w:rPr>
-        <w:t xml:space="preserve">, or maybe in a stored procedure, something we'll learn about soon. That </w:t>
+        <w:t xml:space="preserve">, or </w:t>
       </w:r>
       <w:r>
         <w:rPr>
           <w:rFonts w:ascii="Courier New" w:hAnsi="Courier New" w:cs="Courier New"/>
         </w:rPr>
         <w:lastRenderedPageBreak/>
-        <w:t xml:space="preserve">statement could become really complicated, with a lot of tables, outer joins, CASE statements of its own, and more. </w:t>
+        <w:t xml:space="preserve">maybe in a stored procedure, something we'll learn about soon. That statement could become really complicated, with a lot of tables, outer joins, CASE statements of its own, and more. </w:t>
       </w:r>
       <w:r>
         <w:rPr>
